--- a/ordenanzas/1637.docx
+++ b/ordenanzas/1637.docx
@@ -4,7 +4,8 @@
   <w:body>
     <w:p>
       <w:pPr>
-        <w:spacing w:after="200"/>
+        <w:keepNext/>
+        <w:spacing w:after="240"/>
         <w:jc w:val="right"/>
         <w:rPr>
           <w:bCs/>
@@ -21,14 +22,17 @@
     </w:p>
     <w:p>
       <w:pPr>
-        <w:spacing w:after="200"/>
+        <w:keepNext/>
+        <w:spacing w:before="240" w:after="360"/>
         <w:rPr>
+          <w:b/>
           <w:bCs/>
           <w:lang w:val="es-AR"/>
         </w:rPr>
       </w:pPr>
       <w:r>
         <w:rPr>
+          <w:b/>
           <w:bCs/>
           <w:lang w:val="es-AR"/>
         </w:rPr>
@@ -37,15 +41,19 @@
     </w:p>
     <w:p>
       <w:pPr>
-        <w:spacing w:after="200"/>
+        <w:keepNext/>
+        <w:spacing w:before="360" w:after="360"/>
+        <w:ind w:left="1984" w:right="1984"/>
         <w:jc w:val="center"/>
         <w:rPr>
+          <w:b/>
           <w:bCs/>
           <w:lang w:val="es-AR"/>
         </w:rPr>
       </w:pPr>
       <w:r>
         <w:rPr>
+          <w:b/>
           <w:bCs/>
           <w:lang w:val="es-AR"/>
         </w:rPr>
@@ -54,8 +62,8 @@
     </w:p>
     <w:p>
       <w:pPr>
-        <w:spacing w:after="200"/>
-        <w:jc w:val="both"/>
+        <w:keepNext/>
+        <w:spacing w:after="120"/>
         <w:rPr>
           <w:lang w:val="es-AR"/>
         </w:rPr>
@@ -63,6 +71,7 @@
       <w:r>
         <w:rPr>
           <w:bCs/>
+          <w:u w:val="single"/>
           <w:lang w:val="es-AR"/>
         </w:rPr>
         <w:t>ARTICULO PRIMERO</w:t>
@@ -70,9 +79,17 @@
       <w:r>
         <w:rPr>
           <w:bCs/>
+          <w:u w:val="single"/>
           <w:lang w:val="es-AR"/>
         </w:rPr>
-        <w:t xml:space="preserve">: </w:t>
+        <w:t>:</w:t>
+      </w:r>
+      <w:r>
+        <w:rPr>
+          <w:bCs/>
+          <w:lang w:val="es-AR"/>
+        </w:rPr>
+        <w:t xml:space="preserve"> </w:t>
       </w:r>
       <w:r>
         <w:rPr>
@@ -90,8 +107,8 @@
     </w:p>
     <w:p>
       <w:pPr>
-        <w:spacing w:after="200"/>
-        <w:jc w:val="both"/>
+        <w:keepNext/>
+        <w:spacing w:after="120"/>
         <w:rPr>
           <w:bCs/>
           <w:lang w:val="es-AR"/>
@@ -100,6 +117,7 @@
       <w:r>
         <w:rPr>
           <w:bCs/>
+          <w:u w:val="single"/>
           <w:lang w:val="es-AR"/>
         </w:rPr>
         <w:t>ARTICULO SEGUNDO</w:t>
@@ -107,9 +125,17 @@
       <w:r>
         <w:rPr>
           <w:bCs/>
+          <w:u w:val="single"/>
           <w:lang w:val="es-AR"/>
         </w:rPr>
-        <w:t xml:space="preserve">: </w:t>
+        <w:t>:</w:t>
+      </w:r>
+      <w:r>
+        <w:rPr>
+          <w:bCs/>
+          <w:lang w:val="es-AR"/>
+        </w:rPr>
+        <w:t xml:space="preserve"> </w:t>
       </w:r>
       <w:r>
         <w:rPr>
@@ -121,8 +147,8 @@
     </w:p>
     <w:p>
       <w:pPr>
-        <w:spacing w:after="200"/>
-        <w:jc w:val="center"/>
+        <w:keepNext/>
+        <w:spacing w:after="120"/>
         <w:rPr>
           <w:bCs/>
           <w:lang w:val="es-AR"/>
@@ -161,8 +187,8 @@
     <w:p>
       <w:pPr>
         <w:pStyle w:val="Ttulo4"/>
-        <w:keepNext w:val="0"/>
-        <w:spacing w:after="200"/>
+        <w:spacing w:after="120"/>
+        <w:jc w:val="left"/>
         <w:rPr>
           <w:b w:val="0"/>
         </w:rPr>
@@ -176,7 +202,8 @@
     </w:p>
     <w:p>
       <w:pPr>
-        <w:spacing w:after="200"/>
+        <w:keepNext/>
+        <w:spacing w:after="120"/>
         <w:rPr>
           <w:bCs/>
           <w:lang w:val="es-AR"/>
@@ -206,8 +233,7 @@
           <w:p>
             <w:pPr>
               <w:pStyle w:val="Ttulo6"/>
-              <w:keepNext w:val="0"/>
-              <w:spacing w:after="200"/>
+              <w:spacing w:after="120"/>
               <w:rPr>
                 <w:b w:val="0"/>
                 <w:u w:val="none"/>
@@ -223,7 +249,8 @@
           </w:p>
           <w:p>
             <w:pPr>
-              <w:spacing w:after="200"/>
+              <w:keepNext/>
+              <w:spacing w:after="120"/>
               <w:rPr>
                 <w:bCs/>
                 <w:lang w:val="es-AR"/>
@@ -237,7 +264,8 @@
           </w:tcPr>
           <w:p>
             <w:pPr>
-              <w:spacing w:after="200"/>
+              <w:keepNext/>
+              <w:spacing w:after="120"/>
               <w:rPr>
                 <w:bCs/>
                 <w:lang w:val="es-AR"/>
@@ -251,7 +279,8 @@
           </w:tcPr>
           <w:p>
             <w:pPr>
-              <w:spacing w:after="200"/>
+              <w:keepNext/>
+              <w:spacing w:after="120"/>
               <w:rPr>
                 <w:bCs/>
                 <w:lang w:val="es-AR"/>
@@ -265,7 +294,8 @@
           </w:tcPr>
           <w:p>
             <w:pPr>
-              <w:spacing w:after="200"/>
+              <w:keepNext/>
+              <w:spacing w:after="120"/>
               <w:rPr>
                 <w:bCs/>
                 <w:lang w:val="es-AR"/>
@@ -291,7 +321,8 @@
           </w:tcPr>
           <w:p>
             <w:pPr>
-              <w:spacing w:after="200"/>
+              <w:keepNext/>
+              <w:spacing w:after="120"/>
               <w:rPr>
                 <w:lang w:val="es-AR"/>
               </w:rPr>
@@ -310,7 +341,8 @@
           </w:tcPr>
           <w:p>
             <w:pPr>
-              <w:spacing w:after="200"/>
+              <w:keepNext/>
+              <w:spacing w:after="120"/>
               <w:rPr>
                 <w:lang w:val="es-AR"/>
               </w:rPr>
@@ -323,7 +355,8 @@
           </w:tcPr>
           <w:p>
             <w:pPr>
-              <w:spacing w:after="200"/>
+              <w:keepNext/>
+              <w:spacing w:after="120"/>
               <w:rPr>
                 <w:lang w:val="es-AR"/>
               </w:rPr>
@@ -342,7 +375,8 @@
           </w:tcPr>
           <w:p>
             <w:pPr>
-              <w:spacing w:after="200"/>
+              <w:keepNext/>
+              <w:spacing w:after="120"/>
               <w:rPr>
                 <w:lang w:val="es-AR"/>
               </w:rPr>
@@ -360,7 +394,8 @@
           </w:tcPr>
           <w:p>
             <w:pPr>
-              <w:spacing w:after="200"/>
+              <w:keepNext/>
+              <w:spacing w:after="120"/>
               <w:rPr>
                 <w:lang w:val="es-AR"/>
               </w:rPr>
@@ -379,7 +414,8 @@
           </w:tcPr>
           <w:p>
             <w:pPr>
-              <w:spacing w:after="200"/>
+              <w:keepNext/>
+              <w:spacing w:after="120"/>
               <w:rPr>
                 <w:lang w:val="es-AR"/>
               </w:rPr>
@@ -392,7 +428,8 @@
           </w:tcPr>
           <w:p>
             <w:pPr>
-              <w:spacing w:after="200"/>
+              <w:keepNext/>
+              <w:spacing w:after="120"/>
               <w:rPr>
                 <w:lang w:val="es-AR"/>
               </w:rPr>
@@ -411,7 +448,8 @@
           </w:tcPr>
           <w:p>
             <w:pPr>
-              <w:spacing w:after="200"/>
+              <w:keepNext/>
+              <w:spacing w:after="120"/>
               <w:rPr>
                 <w:lang w:val="es-AR"/>
               </w:rPr>
@@ -426,7 +464,8 @@
           </w:tcPr>
           <w:p>
             <w:pPr>
-              <w:spacing w:after="200"/>
+              <w:keepNext/>
+              <w:spacing w:after="120"/>
               <w:rPr>
                 <w:lang w:val="es-AR"/>
               </w:rPr>
@@ -445,7 +484,8 @@
           </w:tcPr>
           <w:p>
             <w:pPr>
-              <w:spacing w:after="200"/>
+              <w:keepNext/>
+              <w:spacing w:after="120"/>
               <w:rPr>
                 <w:lang w:val="es-AR"/>
               </w:rPr>
@@ -458,15 +498,17 @@
           </w:tcPr>
           <w:p>
             <w:pPr>
-              <w:spacing w:after="200"/>
-              <w:rPr>
-                <w:lang w:val="es-AR"/>
-              </w:rPr>
-            </w:pPr>
-          </w:p>
-          <w:p>
-            <w:pPr>
-              <w:spacing w:after="200"/>
+              <w:keepNext/>
+              <w:spacing w:after="120"/>
+              <w:rPr>
+                <w:lang w:val="es-AR"/>
+              </w:rPr>
+            </w:pPr>
+          </w:p>
+          <w:p>
+            <w:pPr>
+              <w:keepNext/>
+              <w:spacing w:after="120"/>
               <w:rPr>
                 <w:lang w:val="es-AR"/>
               </w:rPr>
@@ -485,7 +527,8 @@
           </w:tcPr>
           <w:p>
             <w:pPr>
-              <w:spacing w:after="200"/>
+              <w:keepNext/>
+              <w:spacing w:after="120"/>
               <w:rPr>
                 <w:lang w:val="es-AR"/>
               </w:rPr>
@@ -501,8 +544,7 @@
           <w:p>
             <w:pPr>
               <w:pStyle w:val="Ttulo5"/>
-              <w:keepNext w:val="0"/>
-              <w:spacing w:after="200"/>
+              <w:spacing w:after="120"/>
               <w:rPr>
                 <w:b w:val="0"/>
               </w:rPr>
@@ -515,7 +557,8 @@
           </w:tcPr>
           <w:p>
             <w:pPr>
-              <w:spacing w:after="200"/>
+              <w:keepNext/>
+              <w:spacing w:after="120"/>
               <w:rPr>
                 <w:lang w:val="es-AR"/>
               </w:rPr>
@@ -528,7 +571,8 @@
           </w:tcPr>
           <w:p>
             <w:pPr>
-              <w:spacing w:after="200"/>
+              <w:keepNext/>
+              <w:spacing w:after="120"/>
               <w:rPr>
                 <w:lang w:val="es-AR"/>
               </w:rPr>
@@ -541,7 +585,8 @@
           </w:tcPr>
           <w:p>
             <w:pPr>
-              <w:spacing w:after="200"/>
+              <w:keepNext/>
+              <w:spacing w:after="120"/>
               <w:rPr>
                 <w:bCs/>
                 <w:lang w:val="es-AR"/>
@@ -558,8 +603,7 @@
           <w:p>
             <w:pPr>
               <w:pStyle w:val="Ttulo5"/>
-              <w:keepNext w:val="0"/>
-              <w:spacing w:after="200"/>
+              <w:spacing w:after="120"/>
               <w:rPr>
                 <w:b w:val="0"/>
               </w:rPr>
@@ -578,7 +622,8 @@
           </w:tcPr>
           <w:p>
             <w:pPr>
-              <w:spacing w:after="200"/>
+              <w:keepNext/>
+              <w:spacing w:after="120"/>
               <w:rPr>
                 <w:lang w:val="es-AR"/>
               </w:rPr>
@@ -591,7 +636,8 @@
           </w:tcPr>
           <w:p>
             <w:pPr>
-              <w:spacing w:after="200"/>
+              <w:keepNext/>
+              <w:spacing w:after="120"/>
               <w:rPr>
                 <w:lang w:val="es-AR"/>
               </w:rPr>
@@ -604,7 +650,8 @@
           </w:tcPr>
           <w:p>
             <w:pPr>
-              <w:spacing w:after="200"/>
+              <w:keepNext/>
+              <w:spacing w:after="120"/>
               <w:rPr>
                 <w:bCs/>
                 <w:lang w:val="es-AR"/>
@@ -627,7 +674,8 @@
           </w:tcPr>
           <w:p>
             <w:pPr>
-              <w:spacing w:after="200"/>
+              <w:keepNext/>
+              <w:spacing w:after="120"/>
               <w:rPr>
                 <w:lang w:val="es-AR"/>
               </w:rPr>
@@ -640,7 +688,8 @@
           </w:tcPr>
           <w:p>
             <w:pPr>
-              <w:spacing w:after="200"/>
+              <w:keepNext/>
+              <w:spacing w:after="120"/>
               <w:rPr>
                 <w:lang w:val="es-AR"/>
               </w:rPr>
@@ -653,7 +702,8 @@
           </w:tcPr>
           <w:p>
             <w:pPr>
-              <w:spacing w:after="200"/>
+              <w:keepNext/>
+              <w:spacing w:after="120"/>
               <w:rPr>
                 <w:lang w:val="es-AR"/>
               </w:rPr>
@@ -666,7 +716,8 @@
           </w:tcPr>
           <w:p>
             <w:pPr>
-              <w:spacing w:after="200"/>
+              <w:keepNext/>
+              <w:spacing w:after="120"/>
               <w:rPr>
                 <w:lang w:val="es-AR"/>
               </w:rPr>
@@ -682,8 +733,7 @@
           <w:p>
             <w:pPr>
               <w:pStyle w:val="Ttulo5"/>
-              <w:keepNext w:val="0"/>
-              <w:spacing w:after="200"/>
+              <w:spacing w:after="120"/>
               <w:rPr>
                 <w:b w:val="0"/>
               </w:rPr>
@@ -702,7 +752,8 @@
           </w:tcPr>
           <w:p>
             <w:pPr>
-              <w:spacing w:after="200"/>
+              <w:keepNext/>
+              <w:spacing w:after="120"/>
               <w:rPr>
                 <w:lang w:val="es-AR"/>
               </w:rPr>
@@ -715,7 +766,8 @@
           </w:tcPr>
           <w:p>
             <w:pPr>
-              <w:spacing w:after="200"/>
+              <w:keepNext/>
+              <w:spacing w:after="120"/>
               <w:rPr>
                 <w:bCs/>
                 <w:lang w:val="es-AR"/>
@@ -736,7 +788,8 @@
           </w:tcPr>
           <w:p>
             <w:pPr>
-              <w:spacing w:after="200"/>
+              <w:keepNext/>
+              <w:spacing w:after="120"/>
               <w:rPr>
                 <w:lang w:val="es-AR"/>
               </w:rPr>
@@ -751,7 +804,8 @@
           </w:tcPr>
           <w:p>
             <w:pPr>
-              <w:spacing w:after="200"/>
+              <w:keepNext/>
+              <w:spacing w:after="120"/>
               <w:rPr>
                 <w:lang w:val="es-AR"/>
               </w:rPr>
@@ -764,7 +818,8 @@
           </w:tcPr>
           <w:p>
             <w:pPr>
-              <w:spacing w:after="200"/>
+              <w:keepNext/>
+              <w:spacing w:after="120"/>
               <w:rPr>
                 <w:lang w:val="es-AR"/>
               </w:rPr>
@@ -777,7 +832,8 @@
           </w:tcPr>
           <w:p>
             <w:pPr>
-              <w:spacing w:after="200"/>
+              <w:keepNext/>
+              <w:spacing w:after="120"/>
               <w:rPr>
                 <w:lang w:val="es-AR"/>
               </w:rPr>
@@ -790,7 +846,8 @@
           </w:tcPr>
           <w:p>
             <w:pPr>
-              <w:spacing w:after="200"/>
+              <w:keepNext/>
+              <w:spacing w:after="120"/>
               <w:rPr>
                 <w:lang w:val="es-AR"/>
               </w:rPr>
@@ -805,7 +862,8 @@
           </w:tcPr>
           <w:p>
             <w:pPr>
-              <w:spacing w:after="200"/>
+              <w:keepNext/>
+              <w:spacing w:after="120"/>
               <w:rPr>
                 <w:lang w:val="es-AR"/>
               </w:rPr>
@@ -824,7 +882,8 @@
           </w:tcPr>
           <w:p>
             <w:pPr>
-              <w:spacing w:after="200"/>
+              <w:keepNext/>
+              <w:spacing w:after="120"/>
               <w:rPr>
                 <w:lang w:val="es-AR"/>
               </w:rPr>
@@ -843,7 +902,8 @@
           </w:tcPr>
           <w:p>
             <w:pPr>
-              <w:spacing w:after="200"/>
+              <w:keepNext/>
+              <w:spacing w:after="120"/>
               <w:rPr>
                 <w:lang w:val="es-AR"/>
               </w:rPr>
@@ -856,7 +916,8 @@
           </w:tcPr>
           <w:p>
             <w:pPr>
-              <w:spacing w:after="200"/>
+              <w:keepNext/>
+              <w:spacing w:after="120"/>
               <w:rPr>
                 <w:lang w:val="es-AR"/>
               </w:rPr>
@@ -871,7 +932,8 @@
           </w:tcPr>
           <w:p>
             <w:pPr>
-              <w:spacing w:after="200"/>
+              <w:keepNext/>
+              <w:spacing w:after="120"/>
               <w:rPr>
                 <w:lang w:val="es-AR"/>
               </w:rPr>
@@ -890,7 +952,8 @@
           </w:tcPr>
           <w:p>
             <w:pPr>
-              <w:spacing w:after="200"/>
+              <w:keepNext/>
+              <w:spacing w:after="120"/>
               <w:rPr>
                 <w:lang w:val="es-AR"/>
               </w:rPr>
@@ -909,7 +972,8 @@
           </w:tcPr>
           <w:p>
             <w:pPr>
-              <w:spacing w:after="200"/>
+              <w:keepNext/>
+              <w:spacing w:after="120"/>
               <w:rPr>
                 <w:lang w:val="es-AR"/>
               </w:rPr>
@@ -922,7 +986,8 @@
           </w:tcPr>
           <w:p>
             <w:pPr>
-              <w:spacing w:after="200"/>
+              <w:keepNext/>
+              <w:spacing w:after="120"/>
               <w:rPr>
                 <w:lang w:val="es-AR"/>
               </w:rPr>
@@ -937,7 +1002,8 @@
           </w:tcPr>
           <w:p>
             <w:pPr>
-              <w:spacing w:after="200"/>
+              <w:keepNext/>
+              <w:spacing w:after="120"/>
               <w:rPr>
                 <w:lang w:val="es-AR"/>
               </w:rPr>
@@ -950,7 +1016,8 @@
           </w:tcPr>
           <w:p>
             <w:pPr>
-              <w:spacing w:after="200"/>
+              <w:keepNext/>
+              <w:spacing w:after="120"/>
               <w:rPr>
                 <w:lang w:val="es-AR"/>
               </w:rPr>
@@ -963,7 +1030,8 @@
           </w:tcPr>
           <w:p>
             <w:pPr>
-              <w:spacing w:after="200"/>
+              <w:keepNext/>
+              <w:spacing w:after="120"/>
               <w:rPr>
                 <w:lang w:val="es-AR"/>
               </w:rPr>
@@ -976,7 +1044,8 @@
           </w:tcPr>
           <w:p>
             <w:pPr>
-              <w:spacing w:after="200"/>
+              <w:keepNext/>
+              <w:spacing w:after="120"/>
               <w:rPr>
                 <w:lang w:val="es-AR"/>
               </w:rPr>
@@ -991,7 +1060,8 @@
           </w:tcPr>
           <w:p>
             <w:pPr>
-              <w:spacing w:after="200"/>
+              <w:keepNext/>
+              <w:spacing w:after="120"/>
               <w:rPr>
                 <w:lang w:val="es-AR"/>
               </w:rPr>
@@ -1004,7 +1074,8 @@
           </w:tcPr>
           <w:p>
             <w:pPr>
-              <w:spacing w:after="200"/>
+              <w:keepNext/>
+              <w:spacing w:after="120"/>
               <w:rPr>
                 <w:lang w:val="es-AR"/>
               </w:rPr>
@@ -1017,7 +1088,8 @@
           </w:tcPr>
           <w:p>
             <w:pPr>
-              <w:spacing w:after="200"/>
+              <w:keepNext/>
+              <w:spacing w:after="120"/>
               <w:rPr>
                 <w:lang w:val="es-AR"/>
               </w:rPr>
@@ -1030,7 +1102,8 @@
           </w:tcPr>
           <w:p>
             <w:pPr>
-              <w:spacing w:after="200"/>
+              <w:keepNext/>
+              <w:spacing w:after="120"/>
               <w:rPr>
                 <w:lang w:val="es-AR"/>
               </w:rPr>
@@ -1046,8 +1119,7 @@
           <w:p>
             <w:pPr>
               <w:pStyle w:val="Ttulo5"/>
-              <w:keepNext w:val="0"/>
-              <w:spacing w:after="200"/>
+              <w:spacing w:after="120"/>
               <w:rPr>
                 <w:b w:val="0"/>
               </w:rPr>
@@ -1066,7 +1138,8 @@
           </w:tcPr>
           <w:p>
             <w:pPr>
-              <w:spacing w:after="200"/>
+              <w:keepNext/>
+              <w:spacing w:after="120"/>
               <w:rPr>
                 <w:lang w:val="es-AR"/>
               </w:rPr>
@@ -1079,7 +1152,8 @@
           </w:tcPr>
           <w:p>
             <w:pPr>
-              <w:spacing w:after="200"/>
+              <w:keepNext/>
+              <w:spacing w:after="120"/>
               <w:rPr>
                 <w:bCs/>
                 <w:lang w:val="es-AR"/>
@@ -1100,7 +1174,8 @@
           </w:tcPr>
           <w:p>
             <w:pPr>
-              <w:spacing w:after="200"/>
+              <w:keepNext/>
+              <w:spacing w:after="120"/>
               <w:rPr>
                 <w:lang w:val="es-AR"/>
               </w:rPr>
@@ -1115,7 +1190,8 @@
           </w:tcPr>
           <w:p>
             <w:pPr>
-              <w:spacing w:after="200"/>
+              <w:keepNext/>
+              <w:spacing w:after="120"/>
               <w:rPr>
                 <w:lang w:val="es-AR"/>
               </w:rPr>
@@ -1128,7 +1204,8 @@
           </w:tcPr>
           <w:p>
             <w:pPr>
-              <w:spacing w:after="200"/>
+              <w:keepNext/>
+              <w:spacing w:after="120"/>
               <w:rPr>
                 <w:lang w:val="es-AR"/>
               </w:rPr>
@@ -1141,7 +1218,8 @@
           </w:tcPr>
           <w:p>
             <w:pPr>
-              <w:spacing w:after="200"/>
+              <w:keepNext/>
+              <w:spacing w:after="120"/>
               <w:rPr>
                 <w:lang w:val="es-AR"/>
               </w:rPr>
@@ -1154,7 +1232,8 @@
           </w:tcPr>
           <w:p>
             <w:pPr>
-              <w:spacing w:after="200"/>
+              <w:keepNext/>
+              <w:spacing w:after="120"/>
               <w:rPr>
                 <w:lang w:val="es-AR"/>
               </w:rPr>
@@ -1169,7 +1248,8 @@
           </w:tcPr>
           <w:p>
             <w:pPr>
-              <w:spacing w:after="200"/>
+              <w:keepNext/>
+              <w:spacing w:after="120"/>
               <w:rPr>
                 <w:lang w:val="es-AR"/>
               </w:rPr>
@@ -1188,7 +1268,8 @@
           </w:tcPr>
           <w:p>
             <w:pPr>
-              <w:spacing w:after="200"/>
+              <w:keepNext/>
+              <w:spacing w:after="120"/>
               <w:rPr>
                 <w:lang w:val="es-AR"/>
               </w:rPr>
@@ -1207,7 +1288,8 @@
           </w:tcPr>
           <w:p>
             <w:pPr>
-              <w:spacing w:after="200"/>
+              <w:keepNext/>
+              <w:spacing w:after="120"/>
               <w:rPr>
                 <w:lang w:val="es-AR"/>
               </w:rPr>
@@ -1220,7 +1302,8 @@
           </w:tcPr>
           <w:p>
             <w:pPr>
-              <w:spacing w:after="200"/>
+              <w:keepNext/>
+              <w:spacing w:after="120"/>
               <w:rPr>
                 <w:lang w:val="es-AR"/>
               </w:rPr>
@@ -1235,7 +1318,8 @@
           </w:tcPr>
           <w:p>
             <w:pPr>
-              <w:spacing w:after="200"/>
+              <w:keepNext/>
+              <w:spacing w:after="120"/>
               <w:rPr>
                 <w:lang w:val="es-AR"/>
               </w:rPr>
@@ -1248,7 +1332,8 @@
           </w:tcPr>
           <w:p>
             <w:pPr>
-              <w:spacing w:after="200"/>
+              <w:keepNext/>
+              <w:spacing w:after="120"/>
               <w:rPr>
                 <w:lang w:val="es-AR"/>
               </w:rPr>
@@ -1261,7 +1346,8 @@
           </w:tcPr>
           <w:p>
             <w:pPr>
-              <w:spacing w:after="200"/>
+              <w:keepNext/>
+              <w:spacing w:after="120"/>
               <w:rPr>
                 <w:lang w:val="es-AR"/>
               </w:rPr>
@@ -1274,7 +1360,8 @@
           </w:tcPr>
           <w:p>
             <w:pPr>
-              <w:spacing w:after="200"/>
+              <w:keepNext/>
+              <w:spacing w:after="120"/>
               <w:rPr>
                 <w:lang w:val="es-AR"/>
               </w:rPr>
@@ -1289,7 +1376,8 @@
           </w:tcPr>
           <w:p>
             <w:pPr>
-              <w:spacing w:after="200"/>
+              <w:keepNext/>
+              <w:spacing w:after="120"/>
               <w:rPr>
                 <w:bCs/>
                 <w:lang w:val="es-AR"/>
@@ -1310,7 +1398,8 @@
           </w:tcPr>
           <w:p>
             <w:pPr>
-              <w:spacing w:after="200"/>
+              <w:keepNext/>
+              <w:spacing w:after="120"/>
               <w:rPr>
                 <w:bCs/>
                 <w:lang w:val="es-AR"/>
@@ -1324,7 +1413,8 @@
           </w:tcPr>
           <w:p>
             <w:pPr>
-              <w:spacing w:after="200"/>
+              <w:keepNext/>
+              <w:spacing w:after="120"/>
               <w:rPr>
                 <w:bCs/>
                 <w:lang w:val="es-AR"/>
@@ -1345,7 +1435,8 @@
           </w:tcPr>
           <w:p>
             <w:pPr>
-              <w:spacing w:after="200"/>
+              <w:keepNext/>
+              <w:spacing w:after="120"/>
               <w:rPr>
                 <w:bCs/>
                 <w:lang w:val="es-AR"/>
@@ -1361,7 +1452,8 @@
           </w:tcPr>
           <w:p>
             <w:pPr>
-              <w:spacing w:after="200"/>
+              <w:keepNext/>
+              <w:spacing w:after="120"/>
               <w:rPr>
                 <w:bCs/>
                 <w:lang w:val="es-AR"/>
@@ -1375,7 +1467,8 @@
           </w:tcPr>
           <w:p>
             <w:pPr>
-              <w:spacing w:after="200"/>
+              <w:keepNext/>
+              <w:spacing w:after="120"/>
               <w:rPr>
                 <w:bCs/>
                 <w:lang w:val="es-AR"/>
@@ -1389,7 +1482,8 @@
           </w:tcPr>
           <w:p>
             <w:pPr>
-              <w:spacing w:after="200"/>
+              <w:keepNext/>
+              <w:spacing w:after="120"/>
               <w:rPr>
                 <w:bCs/>
                 <w:lang w:val="es-AR"/>
@@ -1403,7 +1497,8 @@
           </w:tcPr>
           <w:p>
             <w:pPr>
-              <w:spacing w:after="200"/>
+              <w:keepNext/>
+              <w:spacing w:after="120"/>
               <w:rPr>
                 <w:bCs/>
                 <w:lang w:val="es-AR"/>
@@ -1419,7 +1514,8 @@
           </w:tcPr>
           <w:p>
             <w:pPr>
-              <w:spacing w:after="200"/>
+              <w:keepNext/>
+              <w:spacing w:after="120"/>
               <w:rPr>
                 <w:lang w:val="es-AR"/>
               </w:rPr>
@@ -1438,7 +1534,8 @@
           </w:tcPr>
           <w:p>
             <w:pPr>
-              <w:spacing w:after="200"/>
+              <w:keepNext/>
+              <w:spacing w:after="120"/>
               <w:rPr>
                 <w:lang w:val="es-AR"/>
               </w:rPr>
@@ -1457,7 +1554,8 @@
           </w:tcPr>
           <w:p>
             <w:pPr>
-              <w:spacing w:after="200"/>
+              <w:keepNext/>
+              <w:spacing w:after="120"/>
               <w:rPr>
                 <w:lang w:val="es-AR"/>
               </w:rPr>
@@ -1470,7 +1568,8 @@
           </w:tcPr>
           <w:p>
             <w:pPr>
-              <w:spacing w:after="200"/>
+              <w:keepNext/>
+              <w:spacing w:after="120"/>
               <w:rPr>
                 <w:lang w:val="es-AR"/>
               </w:rPr>
@@ -1486,8 +1585,7 @@
           <w:p>
             <w:pPr>
               <w:pStyle w:val="Ttulo5"/>
-              <w:keepNext w:val="0"/>
-              <w:spacing w:after="200"/>
+              <w:spacing w:after="120"/>
               <w:rPr>
                 <w:b w:val="0"/>
               </w:rPr>
@@ -1500,7 +1598,8 @@
           </w:tcPr>
           <w:p>
             <w:pPr>
-              <w:spacing w:after="200"/>
+              <w:keepNext/>
+              <w:spacing w:after="120"/>
               <w:rPr>
                 <w:bCs/>
                 <w:lang w:val="es-AR"/>
@@ -1514,7 +1613,8 @@
           </w:tcPr>
           <w:p>
             <w:pPr>
-              <w:spacing w:after="200"/>
+              <w:keepNext/>
+              <w:spacing w:after="120"/>
               <w:rPr>
                 <w:bCs/>
                 <w:lang w:val="es-AR"/>
@@ -1528,7 +1628,8 @@
           </w:tcPr>
           <w:p>
             <w:pPr>
-              <w:spacing w:after="200"/>
+              <w:keepNext/>
+              <w:spacing w:after="120"/>
               <w:rPr>
                 <w:bCs/>
                 <w:lang w:val="es-AR"/>
@@ -1541,8 +1642,8 @@
     <w:p>
       <w:pPr>
         <w:pStyle w:val="Ttulo2"/>
-        <w:keepNext w:val="0"/>
-        <w:spacing w:after="200"/>
+        <w:spacing w:after="120"/>
+        <w:jc w:val="left"/>
         <w:rPr>
           <w:b w:val="0"/>
           <w:u w:val="none"/>
@@ -1565,7 +1666,8 @@
     </w:p>
     <w:p>
       <w:pPr>
-        <w:spacing w:after="200"/>
+        <w:keepNext/>
+        <w:spacing w:after="120"/>
         <w:rPr>
           <w:lang w:val="es-AR"/>
         </w:rPr>
@@ -1594,8 +1696,7 @@
           <w:p>
             <w:pPr>
               <w:pStyle w:val="Ttulo6"/>
-              <w:keepNext w:val="0"/>
-              <w:spacing w:after="200"/>
+              <w:spacing w:after="120"/>
               <w:rPr>
                 <w:b w:val="0"/>
                 <w:u w:val="none"/>
@@ -1611,7 +1712,8 @@
           </w:p>
           <w:p>
             <w:pPr>
-              <w:spacing w:after="200"/>
+              <w:keepNext/>
+              <w:spacing w:after="120"/>
               <w:rPr>
                 <w:bCs/>
                 <w:lang w:val="es-AR"/>
@@ -1625,7 +1727,8 @@
           </w:tcPr>
           <w:p>
             <w:pPr>
-              <w:spacing w:after="200"/>
+              <w:keepNext/>
+              <w:spacing w:after="120"/>
               <w:rPr>
                 <w:bCs/>
                 <w:lang w:val="es-AR"/>
@@ -1639,7 +1742,8 @@
           </w:tcPr>
           <w:p>
             <w:pPr>
-              <w:spacing w:after="200"/>
+              <w:keepNext/>
+              <w:spacing w:after="120"/>
               <w:rPr>
                 <w:bCs/>
                 <w:lang w:val="es-AR"/>
@@ -1653,7 +1757,8 @@
           </w:tcPr>
           <w:p>
             <w:pPr>
-              <w:spacing w:after="200"/>
+              <w:keepNext/>
+              <w:spacing w:after="120"/>
               <w:rPr>
                 <w:bCs/>
                 <w:lang w:val="es-AR"/>
@@ -1677,8 +1782,7 @@
           <w:p>
             <w:pPr>
               <w:pStyle w:val="Ttulo5"/>
-              <w:keepNext w:val="0"/>
-              <w:spacing w:after="200"/>
+              <w:spacing w:after="120"/>
               <w:rPr>
                 <w:b w:val="0"/>
               </w:rPr>
@@ -1697,7 +1801,8 @@
           </w:tcPr>
           <w:p>
             <w:pPr>
-              <w:spacing w:after="200"/>
+              <w:keepNext/>
+              <w:spacing w:after="120"/>
               <w:rPr>
                 <w:lang w:val="es-AR"/>
               </w:rPr>
@@ -1710,7 +1815,8 @@
           </w:tcPr>
           <w:p>
             <w:pPr>
-              <w:spacing w:after="200"/>
+              <w:keepNext/>
+              <w:spacing w:after="120"/>
               <w:rPr>
                 <w:bCs/>
                 <w:lang w:val="es-AR"/>
@@ -1731,7 +1837,8 @@
           </w:tcPr>
           <w:p>
             <w:pPr>
-              <w:spacing w:after="200"/>
+              <w:keepNext/>
+              <w:spacing w:after="120"/>
               <w:rPr>
                 <w:lang w:val="es-AR"/>
               </w:rPr>
@@ -1746,7 +1853,8 @@
           </w:tcPr>
           <w:p>
             <w:pPr>
-              <w:spacing w:after="200"/>
+              <w:keepNext/>
+              <w:spacing w:after="120"/>
               <w:rPr>
                 <w:lang w:val="es-AR"/>
               </w:rPr>
@@ -1759,7 +1867,8 @@
           </w:tcPr>
           <w:p>
             <w:pPr>
-              <w:spacing w:after="200"/>
+              <w:keepNext/>
+              <w:spacing w:after="120"/>
               <w:rPr>
                 <w:lang w:val="es-AR"/>
               </w:rPr>
@@ -1772,7 +1881,8 @@
           </w:tcPr>
           <w:p>
             <w:pPr>
-              <w:spacing w:after="200"/>
+              <w:keepNext/>
+              <w:spacing w:after="120"/>
               <w:rPr>
                 <w:lang w:val="es-AR"/>
               </w:rPr>
@@ -1785,7 +1895,8 @@
           </w:tcPr>
           <w:p>
             <w:pPr>
-              <w:spacing w:after="200"/>
+              <w:keepNext/>
+              <w:spacing w:after="120"/>
               <w:rPr>
                 <w:lang w:val="es-AR"/>
               </w:rPr>
@@ -1800,7 +1911,8 @@
           </w:tcPr>
           <w:p>
             <w:pPr>
-              <w:spacing w:after="200"/>
+              <w:keepNext/>
+              <w:spacing w:after="120"/>
               <w:rPr>
                 <w:lang w:val="es-AR"/>
               </w:rPr>
@@ -1819,7 +1931,8 @@
           </w:tcPr>
           <w:p>
             <w:pPr>
-              <w:spacing w:after="200"/>
+              <w:keepNext/>
+              <w:spacing w:after="120"/>
               <w:rPr>
                 <w:lang w:val="es-AR"/>
               </w:rPr>
@@ -1838,7 +1951,8 @@
           </w:tcPr>
           <w:p>
             <w:pPr>
-              <w:spacing w:after="200"/>
+              <w:keepNext/>
+              <w:spacing w:after="120"/>
               <w:rPr>
                 <w:lang w:val="es-AR"/>
               </w:rPr>
@@ -1851,7 +1965,8 @@
           </w:tcPr>
           <w:p>
             <w:pPr>
-              <w:spacing w:after="200"/>
+              <w:keepNext/>
+              <w:spacing w:after="120"/>
               <w:rPr>
                 <w:lang w:val="es-AR"/>
               </w:rPr>
@@ -1866,7 +1981,8 @@
           </w:tcPr>
           <w:p>
             <w:pPr>
-              <w:spacing w:after="200"/>
+              <w:keepNext/>
+              <w:spacing w:after="120"/>
               <w:rPr>
                 <w:lang w:val="es-AR"/>
               </w:rPr>
@@ -1885,7 +2001,8 @@
           </w:tcPr>
           <w:p>
             <w:pPr>
-              <w:spacing w:after="200"/>
+              <w:keepNext/>
+              <w:spacing w:after="120"/>
               <w:rPr>
                 <w:lang w:val="es-AR"/>
               </w:rPr>
@@ -1904,7 +2021,8 @@
           </w:tcPr>
           <w:p>
             <w:pPr>
-              <w:spacing w:after="200"/>
+              <w:keepNext/>
+              <w:spacing w:after="120"/>
               <w:rPr>
                 <w:lang w:val="es-AR"/>
               </w:rPr>
@@ -1917,7 +2035,8 @@
           </w:tcPr>
           <w:p>
             <w:pPr>
-              <w:spacing w:after="200"/>
+              <w:keepNext/>
+              <w:spacing w:after="120"/>
               <w:rPr>
                 <w:lang w:val="es-AR"/>
               </w:rPr>
@@ -1932,7 +2051,8 @@
           </w:tcPr>
           <w:p>
             <w:pPr>
-              <w:spacing w:after="200"/>
+              <w:keepNext/>
+              <w:spacing w:after="120"/>
               <w:rPr>
                 <w:lang w:val="es-AR"/>
               </w:rPr>
@@ -1951,7 +2071,8 @@
           </w:tcPr>
           <w:p>
             <w:pPr>
-              <w:spacing w:after="200"/>
+              <w:keepNext/>
+              <w:spacing w:after="120"/>
               <w:rPr>
                 <w:lang w:val="es-AR"/>
               </w:rPr>
@@ -1970,7 +2091,8 @@
           </w:tcPr>
           <w:p>
             <w:pPr>
-              <w:spacing w:after="200"/>
+              <w:keepNext/>
+              <w:spacing w:after="120"/>
               <w:rPr>
                 <w:lang w:val="es-AR"/>
               </w:rPr>
@@ -1983,7 +2105,8 @@
           </w:tcPr>
           <w:p>
             <w:pPr>
-              <w:spacing w:after="200"/>
+              <w:keepNext/>
+              <w:spacing w:after="120"/>
               <w:rPr>
                 <w:lang w:val="es-AR"/>
               </w:rPr>
@@ -1999,8 +2122,7 @@
           <w:p>
             <w:pPr>
               <w:pStyle w:val="Ttulo5"/>
-              <w:keepNext w:val="0"/>
-              <w:spacing w:after="200"/>
+              <w:spacing w:after="120"/>
               <w:rPr>
                 <w:b w:val="0"/>
                 <w:bCs w:val="0"/>
@@ -2021,7 +2143,8 @@
           </w:tcPr>
           <w:p>
             <w:pPr>
-              <w:spacing w:after="200"/>
+              <w:keepNext/>
+              <w:spacing w:after="120"/>
               <w:rPr>
                 <w:lang w:val="es-AR"/>
               </w:rPr>
@@ -2040,7 +2163,8 @@
           </w:tcPr>
           <w:p>
             <w:pPr>
-              <w:spacing w:after="200"/>
+              <w:keepNext/>
+              <w:spacing w:after="120"/>
               <w:rPr>
                 <w:lang w:val="es-AR"/>
               </w:rPr>
@@ -2053,7 +2177,8 @@
           </w:tcPr>
           <w:p>
             <w:pPr>
-              <w:spacing w:after="200"/>
+              <w:keepNext/>
+              <w:spacing w:after="120"/>
               <w:rPr>
                 <w:bCs/>
                 <w:lang w:val="es-AR"/>
@@ -2070,8 +2195,7 @@
           <w:p>
             <w:pPr>
               <w:pStyle w:val="Ttulo5"/>
-              <w:keepNext w:val="0"/>
-              <w:spacing w:after="200"/>
+              <w:spacing w:after="120"/>
               <w:rPr>
                 <w:b w:val="0"/>
               </w:rPr>
@@ -2084,7 +2208,8 @@
           </w:tcPr>
           <w:p>
             <w:pPr>
-              <w:spacing w:after="200"/>
+              <w:keepNext/>
+              <w:spacing w:after="120"/>
               <w:rPr>
                 <w:lang w:val="es-AR"/>
               </w:rPr>
@@ -2097,7 +2222,8 @@
           </w:tcPr>
           <w:p>
             <w:pPr>
-              <w:spacing w:after="200"/>
+              <w:keepNext/>
+              <w:spacing w:after="120"/>
               <w:rPr>
                 <w:lang w:val="es-AR"/>
               </w:rPr>
@@ -2110,7 +2236,8 @@
           </w:tcPr>
           <w:p>
             <w:pPr>
-              <w:spacing w:after="200"/>
+              <w:keepNext/>
+              <w:spacing w:after="120"/>
               <w:rPr>
                 <w:bCs/>
                 <w:lang w:val="es-AR"/>
@@ -2127,8 +2254,7 @@
           <w:p>
             <w:pPr>
               <w:pStyle w:val="Ttulo5"/>
-              <w:keepNext w:val="0"/>
-              <w:spacing w:after="200"/>
+              <w:spacing w:after="120"/>
               <w:rPr>
                 <w:b w:val="0"/>
               </w:rPr>
@@ -2147,7 +2273,8 @@
           </w:tcPr>
           <w:p>
             <w:pPr>
-              <w:spacing w:after="200"/>
+              <w:keepNext/>
+              <w:spacing w:after="120"/>
               <w:rPr>
                 <w:lang w:val="es-AR"/>
               </w:rPr>
@@ -2160,7 +2287,8 @@
           </w:tcPr>
           <w:p>
             <w:pPr>
-              <w:spacing w:after="200"/>
+              <w:keepNext/>
+              <w:spacing w:after="120"/>
               <w:rPr>
                 <w:bCs/>
                 <w:lang w:val="es-AR"/>
@@ -2181,7 +2309,8 @@
           </w:tcPr>
           <w:p>
             <w:pPr>
-              <w:spacing w:after="200"/>
+              <w:keepNext/>
+              <w:spacing w:after="120"/>
               <w:rPr>
                 <w:bCs/>
                 <w:lang w:val="es-AR"/>
@@ -2197,7 +2326,8 @@
           </w:tcPr>
           <w:p>
             <w:pPr>
-              <w:spacing w:after="200"/>
+              <w:keepNext/>
+              <w:spacing w:after="120"/>
               <w:rPr>
                 <w:lang w:val="es-AR"/>
               </w:rPr>
@@ -2210,7 +2340,8 @@
           </w:tcPr>
           <w:p>
             <w:pPr>
-              <w:spacing w:after="200"/>
+              <w:keepNext/>
+              <w:spacing w:after="120"/>
               <w:rPr>
                 <w:lang w:val="es-AR"/>
               </w:rPr>
@@ -2223,7 +2354,8 @@
           </w:tcPr>
           <w:p>
             <w:pPr>
-              <w:spacing w:after="200"/>
+              <w:keepNext/>
+              <w:spacing w:after="120"/>
               <w:rPr>
                 <w:lang w:val="es-AR"/>
               </w:rPr>
@@ -2236,7 +2368,8 @@
           </w:tcPr>
           <w:p>
             <w:pPr>
-              <w:spacing w:after="200"/>
+              <w:keepNext/>
+              <w:spacing w:after="120"/>
               <w:rPr>
                 <w:lang w:val="es-AR"/>
               </w:rPr>
@@ -2251,7 +2384,8 @@
           </w:tcPr>
           <w:p>
             <w:pPr>
-              <w:spacing w:after="200"/>
+              <w:keepNext/>
+              <w:spacing w:after="120"/>
               <w:rPr>
                 <w:lang w:val="es-AR"/>
               </w:rPr>
@@ -2270,7 +2404,8 @@
           </w:tcPr>
           <w:p>
             <w:pPr>
-              <w:spacing w:after="200"/>
+              <w:keepNext/>
+              <w:spacing w:after="120"/>
               <w:rPr>
                 <w:lang w:val="es-AR"/>
               </w:rPr>
@@ -2289,7 +2424,8 @@
           </w:tcPr>
           <w:p>
             <w:pPr>
-              <w:spacing w:after="200"/>
+              <w:keepNext/>
+              <w:spacing w:after="120"/>
               <w:rPr>
                 <w:lang w:val="es-AR"/>
               </w:rPr>
@@ -2302,7 +2438,8 @@
           </w:tcPr>
           <w:p>
             <w:pPr>
-              <w:spacing w:after="200"/>
+              <w:keepNext/>
+              <w:spacing w:after="120"/>
               <w:rPr>
                 <w:lang w:val="es-AR"/>
               </w:rPr>
@@ -2317,7 +2454,8 @@
           </w:tcPr>
           <w:p>
             <w:pPr>
-              <w:spacing w:after="200"/>
+              <w:keepNext/>
+              <w:spacing w:after="120"/>
               <w:rPr>
                 <w:lang w:val="es-AR"/>
               </w:rPr>
@@ -2336,7 +2474,8 @@
           </w:tcPr>
           <w:p>
             <w:pPr>
-              <w:spacing w:after="200"/>
+              <w:keepNext/>
+              <w:spacing w:after="120"/>
               <w:rPr>
                 <w:lang w:val="es-AR"/>
               </w:rPr>
@@ -2355,7 +2494,8 @@
           </w:tcPr>
           <w:p>
             <w:pPr>
-              <w:spacing w:after="200"/>
+              <w:keepNext/>
+              <w:spacing w:after="120"/>
               <w:rPr>
                 <w:lang w:val="es-AR"/>
               </w:rPr>
@@ -2368,7 +2508,8 @@
           </w:tcPr>
           <w:p>
             <w:pPr>
-              <w:spacing w:after="200"/>
+              <w:keepNext/>
+              <w:spacing w:after="120"/>
               <w:rPr>
                 <w:lang w:val="es-AR"/>
               </w:rPr>
@@ -2383,7 +2524,8 @@
           </w:tcPr>
           <w:p>
             <w:pPr>
-              <w:spacing w:after="200"/>
+              <w:keepNext/>
+              <w:spacing w:after="120"/>
               <w:rPr>
                 <w:lang w:val="es-AR"/>
               </w:rPr>
@@ -2402,7 +2544,8 @@
           </w:tcPr>
           <w:p>
             <w:pPr>
-              <w:spacing w:after="200"/>
+              <w:keepNext/>
+              <w:spacing w:after="120"/>
               <w:rPr>
                 <w:lang w:val="es-AR"/>
               </w:rPr>
@@ -2421,7 +2564,8 @@
           </w:tcPr>
           <w:p>
             <w:pPr>
-              <w:spacing w:after="200"/>
+              <w:keepNext/>
+              <w:spacing w:after="120"/>
               <w:rPr>
                 <w:lang w:val="es-AR"/>
               </w:rPr>
@@ -2434,7 +2578,8 @@
           </w:tcPr>
           <w:p>
             <w:pPr>
-              <w:spacing w:after="200"/>
+              <w:keepNext/>
+              <w:spacing w:after="120"/>
               <w:rPr>
                 <w:lang w:val="es-AR"/>
               </w:rPr>
@@ -2449,7 +2594,8 @@
           </w:tcPr>
           <w:p>
             <w:pPr>
-              <w:spacing w:after="200"/>
+              <w:keepNext/>
+              <w:spacing w:after="120"/>
               <w:rPr>
                 <w:lang w:val="es-AR"/>
               </w:rPr>
@@ -2468,7 +2614,8 @@
           </w:tcPr>
           <w:p>
             <w:pPr>
-              <w:spacing w:after="200"/>
+              <w:keepNext/>
+              <w:spacing w:after="120"/>
               <w:rPr>
                 <w:lang w:val="es-AR"/>
               </w:rPr>
@@ -2487,7 +2634,8 @@
           </w:tcPr>
           <w:p>
             <w:pPr>
-              <w:spacing w:after="200"/>
+              <w:keepNext/>
+              <w:spacing w:after="120"/>
               <w:rPr>
                 <w:lang w:val="es-AR"/>
               </w:rPr>
@@ -2500,7 +2648,8 @@
           </w:tcPr>
           <w:p>
             <w:pPr>
-              <w:spacing w:after="200"/>
+              <w:keepNext/>
+              <w:spacing w:after="120"/>
               <w:rPr>
                 <w:lang w:val="es-AR"/>
               </w:rPr>
@@ -2515,7 +2664,8 @@
           </w:tcPr>
           <w:p>
             <w:pPr>
-              <w:spacing w:after="200"/>
+              <w:keepNext/>
+              <w:spacing w:after="120"/>
               <w:rPr>
                 <w:lang w:val="es-AR"/>
               </w:rPr>
@@ -2534,7 +2684,8 @@
           </w:tcPr>
           <w:p>
             <w:pPr>
-              <w:spacing w:after="200"/>
+              <w:keepNext/>
+              <w:spacing w:after="120"/>
               <w:rPr>
                 <w:lang w:val="es-AR"/>
               </w:rPr>
@@ -2553,7 +2704,8 @@
           </w:tcPr>
           <w:p>
             <w:pPr>
-              <w:spacing w:after="200"/>
+              <w:keepNext/>
+              <w:spacing w:after="120"/>
               <w:rPr>
                 <w:lang w:val="es-AR"/>
               </w:rPr>
@@ -2566,7 +2718,8 @@
           </w:tcPr>
           <w:p>
             <w:pPr>
-              <w:spacing w:after="200"/>
+              <w:keepNext/>
+              <w:spacing w:after="120"/>
               <w:rPr>
                 <w:lang w:val="es-AR"/>
               </w:rPr>
@@ -2581,7 +2734,8 @@
           </w:tcPr>
           <w:p>
             <w:pPr>
-              <w:spacing w:after="200"/>
+              <w:keepNext/>
+              <w:spacing w:after="120"/>
               <w:rPr>
                 <w:lang w:val="es-AR"/>
               </w:rPr>
@@ -2600,7 +2754,8 @@
           </w:tcPr>
           <w:p>
             <w:pPr>
-              <w:spacing w:after="200"/>
+              <w:keepNext/>
+              <w:spacing w:after="120"/>
               <w:rPr>
                 <w:lang w:val="es-AR"/>
               </w:rPr>
@@ -2619,7 +2774,8 @@
           </w:tcPr>
           <w:p>
             <w:pPr>
-              <w:spacing w:after="200"/>
+              <w:keepNext/>
+              <w:spacing w:after="120"/>
               <w:rPr>
                 <w:lang w:val="es-AR"/>
               </w:rPr>
@@ -2632,7 +2788,8 @@
           </w:tcPr>
           <w:p>
             <w:pPr>
-              <w:spacing w:after="200"/>
+              <w:keepNext/>
+              <w:spacing w:after="120"/>
               <w:rPr>
                 <w:lang w:val="es-AR"/>
               </w:rPr>
@@ -2647,7 +2804,8 @@
           </w:tcPr>
           <w:p>
             <w:pPr>
-              <w:spacing w:after="200"/>
+              <w:keepNext/>
+              <w:spacing w:after="120"/>
               <w:rPr>
                 <w:lang w:val="es-AR"/>
               </w:rPr>
@@ -2666,7 +2824,8 @@
           </w:tcPr>
           <w:p>
             <w:pPr>
-              <w:spacing w:after="200"/>
+              <w:keepNext/>
+              <w:spacing w:after="120"/>
               <w:rPr>
                 <w:lang w:val="es-AR"/>
               </w:rPr>
@@ -2685,7 +2844,8 @@
           </w:tcPr>
           <w:p>
             <w:pPr>
-              <w:spacing w:after="200"/>
+              <w:keepNext/>
+              <w:spacing w:after="120"/>
               <w:rPr>
                 <w:lang w:val="es-AR"/>
               </w:rPr>
@@ -2698,7 +2858,8 @@
           </w:tcPr>
           <w:p>
             <w:pPr>
-              <w:spacing w:after="200"/>
+              <w:keepNext/>
+              <w:spacing w:after="120"/>
               <w:rPr>
                 <w:lang w:val="es-AR"/>
               </w:rPr>
@@ -2709,7 +2870,8 @@
     </w:tbl>
     <w:p>
       <w:pPr>
-        <w:spacing w:after="200"/>
+        <w:keepNext/>
+        <w:spacing w:after="120"/>
         <w:rPr>
           <w:lang w:val="es-AR"/>
         </w:rPr>
@@ -2718,8 +2880,8 @@
     <w:p>
       <w:pPr>
         <w:pStyle w:val="Ttulo2"/>
-        <w:keepNext w:val="0"/>
-        <w:spacing w:after="200"/>
+        <w:spacing w:after="120"/>
+        <w:jc w:val="left"/>
         <w:rPr>
           <w:b w:val="0"/>
           <w:u w:val="none"/>
@@ -2757,7 +2919,8 @@
     </w:p>
     <w:p>
       <w:pPr>
-        <w:spacing w:after="200"/>
+        <w:keepNext/>
+        <w:spacing w:after="120"/>
         <w:rPr>
           <w:bCs/>
           <w:lang w:val="es-AR"/>
@@ -2787,8 +2950,7 @@
           <w:p>
             <w:pPr>
               <w:pStyle w:val="Ttulo6"/>
-              <w:keepNext w:val="0"/>
-              <w:spacing w:after="200"/>
+              <w:spacing w:after="120"/>
               <w:rPr>
                 <w:b w:val="0"/>
                 <w:u w:val="none"/>
@@ -2804,7 +2966,8 @@
           </w:p>
           <w:p>
             <w:pPr>
-              <w:spacing w:after="200"/>
+              <w:keepNext/>
+              <w:spacing w:after="120"/>
               <w:rPr>
                 <w:bCs/>
                 <w:lang w:val="es-AR"/>
@@ -2818,7 +2981,8 @@
           </w:tcPr>
           <w:p>
             <w:pPr>
-              <w:spacing w:after="200"/>
+              <w:keepNext/>
+              <w:spacing w:after="120"/>
               <w:rPr>
                 <w:bCs/>
                 <w:lang w:val="es-AR"/>
@@ -2832,7 +2996,8 @@
           </w:tcPr>
           <w:p>
             <w:pPr>
-              <w:spacing w:after="200"/>
+              <w:keepNext/>
+              <w:spacing w:after="120"/>
               <w:rPr>
                 <w:bCs/>
                 <w:lang w:val="es-AR"/>
@@ -2846,7 +3011,8 @@
           </w:tcPr>
           <w:p>
             <w:pPr>
-              <w:spacing w:after="200"/>
+              <w:keepNext/>
+              <w:spacing w:after="120"/>
               <w:rPr>
                 <w:bCs/>
                 <w:lang w:val="es-AR"/>
@@ -2870,8 +3036,7 @@
           <w:p>
             <w:pPr>
               <w:pStyle w:val="Ttulo5"/>
-              <w:keepNext w:val="0"/>
-              <w:spacing w:after="200"/>
+              <w:spacing w:after="120"/>
               <w:rPr>
                 <w:b w:val="0"/>
               </w:rPr>
@@ -2890,7 +3055,8 @@
           </w:tcPr>
           <w:p>
             <w:pPr>
-              <w:spacing w:after="200"/>
+              <w:keepNext/>
+              <w:spacing w:after="120"/>
               <w:rPr>
                 <w:lang w:val="es-AR"/>
               </w:rPr>
@@ -2903,7 +3069,8 @@
           </w:tcPr>
           <w:p>
             <w:pPr>
-              <w:spacing w:after="200"/>
+              <w:keepNext/>
+              <w:spacing w:after="120"/>
               <w:rPr>
                 <w:bCs/>
                 <w:lang w:val="es-AR"/>
@@ -2924,7 +3091,8 @@
           </w:tcPr>
           <w:p>
             <w:pPr>
-              <w:spacing w:after="200"/>
+              <w:keepNext/>
+              <w:spacing w:after="120"/>
               <w:rPr>
                 <w:lang w:val="es-AR"/>
               </w:rPr>
@@ -2939,7 +3107,8 @@
           </w:tcPr>
           <w:p>
             <w:pPr>
-              <w:spacing w:after="200"/>
+              <w:keepNext/>
+              <w:spacing w:after="120"/>
               <w:rPr>
                 <w:lang w:val="es-AR"/>
               </w:rPr>
@@ -2952,7 +3121,8 @@
           </w:tcPr>
           <w:p>
             <w:pPr>
-              <w:spacing w:after="200"/>
+              <w:keepNext/>
+              <w:spacing w:after="120"/>
               <w:rPr>
                 <w:lang w:val="es-AR"/>
               </w:rPr>
@@ -2965,7 +3135,8 @@
           </w:tcPr>
           <w:p>
             <w:pPr>
-              <w:spacing w:after="200"/>
+              <w:keepNext/>
+              <w:spacing w:after="120"/>
               <w:rPr>
                 <w:lang w:val="es-AR"/>
               </w:rPr>
@@ -2978,7 +3149,8 @@
           </w:tcPr>
           <w:p>
             <w:pPr>
-              <w:spacing w:after="200"/>
+              <w:keepNext/>
+              <w:spacing w:after="120"/>
               <w:rPr>
                 <w:lang w:val="es-AR"/>
               </w:rPr>
@@ -2993,7 +3165,8 @@
           </w:tcPr>
           <w:p>
             <w:pPr>
-              <w:spacing w:after="200"/>
+              <w:keepNext/>
+              <w:spacing w:after="120"/>
               <w:rPr>
                 <w:lang w:val="es-AR"/>
               </w:rPr>
@@ -3012,7 +3185,8 @@
           </w:tcPr>
           <w:p>
             <w:pPr>
-              <w:spacing w:after="200"/>
+              <w:keepNext/>
+              <w:spacing w:after="120"/>
               <w:rPr>
                 <w:lang w:val="es-AR"/>
               </w:rPr>
@@ -3031,7 +3205,8 @@
           </w:tcPr>
           <w:p>
             <w:pPr>
-              <w:spacing w:after="200"/>
+              <w:keepNext/>
+              <w:spacing w:after="120"/>
               <w:rPr>
                 <w:lang w:val="es-AR"/>
               </w:rPr>
@@ -3044,7 +3219,8 @@
           </w:tcPr>
           <w:p>
             <w:pPr>
-              <w:spacing w:after="200"/>
+              <w:keepNext/>
+              <w:spacing w:after="120"/>
               <w:rPr>
                 <w:lang w:val="es-AR"/>
               </w:rPr>
@@ -3059,7 +3235,8 @@
           </w:tcPr>
           <w:p>
             <w:pPr>
-              <w:spacing w:after="200"/>
+              <w:keepNext/>
+              <w:spacing w:after="120"/>
               <w:rPr>
                 <w:lang w:val="es-AR"/>
               </w:rPr>
@@ -3078,7 +3255,8 @@
           </w:tcPr>
           <w:p>
             <w:pPr>
-              <w:spacing w:after="200"/>
+              <w:keepNext/>
+              <w:spacing w:after="120"/>
               <w:rPr>
                 <w:lang w:val="es-AR"/>
               </w:rPr>
@@ -3097,7 +3275,8 @@
           </w:tcPr>
           <w:p>
             <w:pPr>
-              <w:spacing w:after="200"/>
+              <w:keepNext/>
+              <w:spacing w:after="120"/>
               <w:rPr>
                 <w:lang w:val="es-AR"/>
               </w:rPr>
@@ -3110,7 +3289,8 @@
           </w:tcPr>
           <w:p>
             <w:pPr>
-              <w:spacing w:after="200"/>
+              <w:keepNext/>
+              <w:spacing w:after="120"/>
               <w:rPr>
                 <w:lang w:val="es-AR"/>
               </w:rPr>
@@ -3125,7 +3305,8 @@
           </w:tcPr>
           <w:p>
             <w:pPr>
-              <w:spacing w:after="200"/>
+              <w:keepNext/>
+              <w:spacing w:after="120"/>
               <w:rPr>
                 <w:lang w:val="es-AR"/>
               </w:rPr>
@@ -3144,7 +3325,8 @@
           </w:tcPr>
           <w:p>
             <w:pPr>
-              <w:spacing w:after="200"/>
+              <w:keepNext/>
+              <w:spacing w:after="120"/>
               <w:rPr>
                 <w:lang w:val="es-AR"/>
               </w:rPr>
@@ -3163,7 +3345,8 @@
           </w:tcPr>
           <w:p>
             <w:pPr>
-              <w:spacing w:after="200"/>
+              <w:keepNext/>
+              <w:spacing w:after="120"/>
               <w:rPr>
                 <w:lang w:val="es-AR"/>
               </w:rPr>
@@ -3176,7 +3359,8 @@
           </w:tcPr>
           <w:p>
             <w:pPr>
-              <w:spacing w:after="200"/>
+              <w:keepNext/>
+              <w:spacing w:after="120"/>
               <w:rPr>
                 <w:lang w:val="es-AR"/>
               </w:rPr>
@@ -3191,7 +3375,8 @@
           </w:tcPr>
           <w:p>
             <w:pPr>
-              <w:spacing w:after="200"/>
+              <w:keepNext/>
+              <w:spacing w:after="120"/>
               <w:rPr>
                 <w:lang w:val="es-AR"/>
               </w:rPr>
@@ -3210,7 +3395,8 @@
           </w:tcPr>
           <w:p>
             <w:pPr>
-              <w:spacing w:after="200"/>
+              <w:keepNext/>
+              <w:spacing w:after="120"/>
               <w:rPr>
                 <w:lang w:val="es-AR"/>
               </w:rPr>
@@ -3229,7 +3415,8 @@
           </w:tcPr>
           <w:p>
             <w:pPr>
-              <w:spacing w:after="200"/>
+              <w:keepNext/>
+              <w:spacing w:after="120"/>
               <w:rPr>
                 <w:lang w:val="es-AR"/>
               </w:rPr>
@@ -3242,7 +3429,8 @@
           </w:tcPr>
           <w:p>
             <w:pPr>
-              <w:spacing w:after="200"/>
+              <w:keepNext/>
+              <w:spacing w:after="120"/>
               <w:rPr>
                 <w:lang w:val="es-AR"/>
               </w:rPr>
@@ -3258,8 +3446,7 @@
           <w:p>
             <w:pPr>
               <w:pStyle w:val="Ttulo5"/>
-              <w:keepNext w:val="0"/>
-              <w:spacing w:after="200"/>
+              <w:spacing w:after="120"/>
               <w:rPr>
                 <w:b w:val="0"/>
                 <w:bCs w:val="0"/>
@@ -3280,7 +3467,8 @@
           </w:tcPr>
           <w:p>
             <w:pPr>
-              <w:spacing w:after="200"/>
+              <w:keepNext/>
+              <w:spacing w:after="120"/>
               <w:rPr>
                 <w:lang w:val="es-AR"/>
               </w:rPr>
@@ -3299,7 +3487,8 @@
           </w:tcPr>
           <w:p>
             <w:pPr>
-              <w:spacing w:after="200"/>
+              <w:keepNext/>
+              <w:spacing w:after="120"/>
               <w:rPr>
                 <w:lang w:val="es-AR"/>
               </w:rPr>
@@ -3312,7 +3501,8 @@
           </w:tcPr>
           <w:p>
             <w:pPr>
-              <w:spacing w:after="200"/>
+              <w:keepNext/>
+              <w:spacing w:after="120"/>
               <w:rPr>
                 <w:bCs/>
                 <w:lang w:val="es-AR"/>
@@ -3329,8 +3519,7 @@
           <w:p>
             <w:pPr>
               <w:pStyle w:val="Ttulo5"/>
-              <w:keepNext w:val="0"/>
-              <w:spacing w:after="200"/>
+              <w:spacing w:after="120"/>
               <w:rPr>
                 <w:b w:val="0"/>
                 <w:bCs w:val="0"/>
@@ -3351,7 +3540,8 @@
           </w:tcPr>
           <w:p>
             <w:pPr>
-              <w:spacing w:after="200"/>
+              <w:keepNext/>
+              <w:spacing w:after="120"/>
               <w:rPr>
                 <w:lang w:val="es-AR"/>
               </w:rPr>
@@ -3370,7 +3560,8 @@
           </w:tcPr>
           <w:p>
             <w:pPr>
-              <w:spacing w:after="200"/>
+              <w:keepNext/>
+              <w:spacing w:after="120"/>
               <w:rPr>
                 <w:lang w:val="es-AR"/>
               </w:rPr>
@@ -3383,7 +3574,8 @@
           </w:tcPr>
           <w:p>
             <w:pPr>
-              <w:spacing w:after="200"/>
+              <w:keepNext/>
+              <w:spacing w:after="120"/>
               <w:rPr>
                 <w:bCs/>
                 <w:lang w:val="es-AR"/>
@@ -3400,8 +3592,7 @@
           <w:p>
             <w:pPr>
               <w:pStyle w:val="Ttulo5"/>
-              <w:keepNext w:val="0"/>
-              <w:spacing w:after="200"/>
+              <w:spacing w:after="120"/>
               <w:rPr>
                 <w:b w:val="0"/>
               </w:rPr>
@@ -3414,7 +3605,8 @@
           </w:tcPr>
           <w:p>
             <w:pPr>
-              <w:spacing w:after="200"/>
+              <w:keepNext/>
+              <w:spacing w:after="120"/>
               <w:rPr>
                 <w:lang w:val="es-AR"/>
               </w:rPr>
@@ -3427,7 +3619,8 @@
           </w:tcPr>
           <w:p>
             <w:pPr>
-              <w:spacing w:after="200"/>
+              <w:keepNext/>
+              <w:spacing w:after="120"/>
               <w:rPr>
                 <w:lang w:val="es-AR"/>
               </w:rPr>
@@ -3440,7 +3633,8 @@
           </w:tcPr>
           <w:p>
             <w:pPr>
-              <w:spacing w:after="200"/>
+              <w:keepNext/>
+              <w:spacing w:after="120"/>
               <w:rPr>
                 <w:bCs/>
                 <w:lang w:val="es-AR"/>
@@ -3457,8 +3651,7 @@
           <w:p>
             <w:pPr>
               <w:pStyle w:val="Ttulo5"/>
-              <w:keepNext w:val="0"/>
-              <w:spacing w:after="200"/>
+              <w:spacing w:after="120"/>
               <w:rPr>
                 <w:b w:val="0"/>
               </w:rPr>
@@ -3477,7 +3670,8 @@
           </w:tcPr>
           <w:p>
             <w:pPr>
-              <w:spacing w:after="200"/>
+              <w:keepNext/>
+              <w:spacing w:after="120"/>
               <w:rPr>
                 <w:lang w:val="es-AR"/>
               </w:rPr>
@@ -3490,7 +3684,8 @@
           </w:tcPr>
           <w:p>
             <w:pPr>
-              <w:spacing w:after="200"/>
+              <w:keepNext/>
+              <w:spacing w:after="120"/>
               <w:rPr>
                 <w:bCs/>
                 <w:lang w:val="es-AR"/>
@@ -3511,7 +3706,8 @@
           </w:tcPr>
           <w:p>
             <w:pPr>
-              <w:spacing w:after="200"/>
+              <w:keepNext/>
+              <w:spacing w:after="120"/>
               <w:rPr>
                 <w:bCs/>
                 <w:lang w:val="es-AR"/>
@@ -3527,7 +3723,8 @@
           </w:tcPr>
           <w:p>
             <w:pPr>
-              <w:spacing w:after="200"/>
+              <w:keepNext/>
+              <w:spacing w:after="120"/>
               <w:rPr>
                 <w:lang w:val="es-AR"/>
               </w:rPr>
@@ -3540,7 +3737,8 @@
           </w:tcPr>
           <w:p>
             <w:pPr>
-              <w:spacing w:after="200"/>
+              <w:keepNext/>
+              <w:spacing w:after="120"/>
               <w:rPr>
                 <w:lang w:val="es-AR"/>
               </w:rPr>
@@ -3553,7 +3751,8 @@
           </w:tcPr>
           <w:p>
             <w:pPr>
-              <w:spacing w:after="200"/>
+              <w:keepNext/>
+              <w:spacing w:after="120"/>
               <w:rPr>
                 <w:lang w:val="es-AR"/>
               </w:rPr>
@@ -3566,7 +3765,8 @@
           </w:tcPr>
           <w:p>
             <w:pPr>
-              <w:spacing w:after="200"/>
+              <w:keepNext/>
+              <w:spacing w:after="120"/>
               <w:rPr>
                 <w:lang w:val="es-AR"/>
               </w:rPr>
@@ -3581,7 +3781,8 @@
           </w:tcPr>
           <w:p>
             <w:pPr>
-              <w:spacing w:after="200"/>
+              <w:keepNext/>
+              <w:spacing w:after="120"/>
               <w:rPr>
                 <w:lang w:val="es-AR"/>
               </w:rPr>
@@ -3600,7 +3801,8 @@
           </w:tcPr>
           <w:p>
             <w:pPr>
-              <w:spacing w:after="200"/>
+              <w:keepNext/>
+              <w:spacing w:after="120"/>
               <w:rPr>
                 <w:lang w:val="es-AR"/>
               </w:rPr>
@@ -3619,7 +3821,8 @@
           </w:tcPr>
           <w:p>
             <w:pPr>
-              <w:spacing w:after="200"/>
+              <w:keepNext/>
+              <w:spacing w:after="120"/>
               <w:rPr>
                 <w:lang w:val="es-AR"/>
               </w:rPr>
@@ -3632,7 +3835,8 @@
           </w:tcPr>
           <w:p>
             <w:pPr>
-              <w:spacing w:after="200"/>
+              <w:keepNext/>
+              <w:spacing w:after="120"/>
               <w:rPr>
                 <w:lang w:val="es-AR"/>
               </w:rPr>
@@ -3647,7 +3851,8 @@
           </w:tcPr>
           <w:p>
             <w:pPr>
-              <w:spacing w:after="200"/>
+              <w:keepNext/>
+              <w:spacing w:after="120"/>
               <w:rPr>
                 <w:lang w:val="es-AR"/>
               </w:rPr>
@@ -3666,7 +3871,8 @@
           </w:tcPr>
           <w:p>
             <w:pPr>
-              <w:spacing w:after="200"/>
+              <w:keepNext/>
+              <w:spacing w:after="120"/>
               <w:rPr>
                 <w:lang w:val="es-AR"/>
               </w:rPr>
@@ -3685,7 +3891,8 @@
           </w:tcPr>
           <w:p>
             <w:pPr>
-              <w:spacing w:after="200"/>
+              <w:keepNext/>
+              <w:spacing w:after="120"/>
               <w:rPr>
                 <w:lang w:val="es-AR"/>
               </w:rPr>
@@ -3698,7 +3905,8 @@
           </w:tcPr>
           <w:p>
             <w:pPr>
-              <w:spacing w:after="200"/>
+              <w:keepNext/>
+              <w:spacing w:after="120"/>
               <w:rPr>
                 <w:lang w:val="es-AR"/>
               </w:rPr>
@@ -3713,7 +3921,8 @@
           </w:tcPr>
           <w:p>
             <w:pPr>
-              <w:spacing w:after="200"/>
+              <w:keepNext/>
+              <w:spacing w:after="120"/>
               <w:rPr>
                 <w:lang w:val="es-AR"/>
               </w:rPr>
@@ -3732,7 +3941,8 @@
           </w:tcPr>
           <w:p>
             <w:pPr>
-              <w:spacing w:after="200"/>
+              <w:keepNext/>
+              <w:spacing w:after="120"/>
               <w:rPr>
                 <w:lang w:val="es-AR"/>
               </w:rPr>
@@ -3751,7 +3961,8 @@
           </w:tcPr>
           <w:p>
             <w:pPr>
-              <w:spacing w:after="200"/>
+              <w:keepNext/>
+              <w:spacing w:after="120"/>
               <w:rPr>
                 <w:lang w:val="es-AR"/>
               </w:rPr>
@@ -3764,7 +3975,8 @@
           </w:tcPr>
           <w:p>
             <w:pPr>
-              <w:spacing w:after="200"/>
+              <w:keepNext/>
+              <w:spacing w:after="120"/>
               <w:rPr>
                 <w:lang w:val="es-AR"/>
               </w:rPr>
@@ -3779,7 +3991,8 @@
           </w:tcPr>
           <w:p>
             <w:pPr>
-              <w:spacing w:after="200"/>
+              <w:keepNext/>
+              <w:spacing w:after="120"/>
               <w:rPr>
                 <w:lang w:val="es-AR"/>
               </w:rPr>
@@ -3798,7 +4011,8 @@
           </w:tcPr>
           <w:p>
             <w:pPr>
-              <w:spacing w:after="200"/>
+              <w:keepNext/>
+              <w:spacing w:after="120"/>
               <w:rPr>
                 <w:lang w:val="es-AR"/>
               </w:rPr>
@@ -3817,7 +4031,8 @@
           </w:tcPr>
           <w:p>
             <w:pPr>
-              <w:spacing w:after="200"/>
+              <w:keepNext/>
+              <w:spacing w:after="120"/>
               <w:rPr>
                 <w:lang w:val="es-AR"/>
               </w:rPr>
@@ -3830,7 +4045,8 @@
           </w:tcPr>
           <w:p>
             <w:pPr>
-              <w:spacing w:after="200"/>
+              <w:keepNext/>
+              <w:spacing w:after="120"/>
               <w:rPr>
                 <w:lang w:val="es-AR"/>
               </w:rPr>
@@ -3845,7 +4061,8 @@
           </w:tcPr>
           <w:p>
             <w:pPr>
-              <w:spacing w:after="200"/>
+              <w:keepNext/>
+              <w:spacing w:after="120"/>
               <w:rPr>
                 <w:lang w:val="es-AR"/>
               </w:rPr>
@@ -3864,7 +4081,8 @@
           </w:tcPr>
           <w:p>
             <w:pPr>
-              <w:spacing w:after="200"/>
+              <w:keepNext/>
+              <w:spacing w:after="120"/>
               <w:rPr>
                 <w:lang w:val="es-AR"/>
               </w:rPr>
@@ -3883,7 +4101,8 @@
           </w:tcPr>
           <w:p>
             <w:pPr>
-              <w:spacing w:after="200"/>
+              <w:keepNext/>
+              <w:spacing w:after="120"/>
               <w:rPr>
                 <w:lang w:val="es-AR"/>
               </w:rPr>
@@ -3896,7 +4115,8 @@
           </w:tcPr>
           <w:p>
             <w:pPr>
-              <w:spacing w:after="200"/>
+              <w:keepNext/>
+              <w:spacing w:after="120"/>
               <w:rPr>
                 <w:lang w:val="es-AR"/>
               </w:rPr>
@@ -3912,8 +4132,7 @@
           <w:p>
             <w:pPr>
               <w:pStyle w:val="Ttulo5"/>
-              <w:keepNext w:val="0"/>
-              <w:spacing w:after="200"/>
+              <w:spacing w:after="120"/>
               <w:rPr>
                 <w:b w:val="0"/>
                 <w:bCs w:val="0"/>
@@ -3934,7 +4153,8 @@
           </w:tcPr>
           <w:p>
             <w:pPr>
-              <w:spacing w:after="200"/>
+              <w:keepNext/>
+              <w:spacing w:after="120"/>
               <w:rPr>
                 <w:lang w:val="es-AR"/>
               </w:rPr>
@@ -3953,7 +4173,8 @@
           </w:tcPr>
           <w:p>
             <w:pPr>
-              <w:spacing w:after="200"/>
+              <w:keepNext/>
+              <w:spacing w:after="120"/>
               <w:rPr>
                 <w:lang w:val="es-AR"/>
               </w:rPr>
@@ -3966,7 +4187,8 @@
           </w:tcPr>
           <w:p>
             <w:pPr>
-              <w:spacing w:after="200"/>
+              <w:keepNext/>
+              <w:spacing w:after="120"/>
               <w:rPr>
                 <w:lang w:val="es-AR"/>
               </w:rPr>
@@ -3982,8 +4204,7 @@
           <w:p>
             <w:pPr>
               <w:pStyle w:val="Ttulo5"/>
-              <w:keepNext w:val="0"/>
-              <w:spacing w:after="200"/>
+              <w:spacing w:after="120"/>
               <w:rPr>
                 <w:b w:val="0"/>
                 <w:bCs w:val="0"/>
@@ -4004,7 +4225,8 @@
           </w:tcPr>
           <w:p>
             <w:pPr>
-              <w:spacing w:after="200"/>
+              <w:keepNext/>
+              <w:spacing w:after="120"/>
               <w:rPr>
                 <w:lang w:val="es-AR"/>
               </w:rPr>
@@ -4023,7 +4245,8 @@
           </w:tcPr>
           <w:p>
             <w:pPr>
-              <w:spacing w:after="200"/>
+              <w:keepNext/>
+              <w:spacing w:after="120"/>
               <w:rPr>
                 <w:lang w:val="es-AR"/>
               </w:rPr>
@@ -4036,7 +4259,8 @@
           </w:tcPr>
           <w:p>
             <w:pPr>
-              <w:spacing w:after="200"/>
+              <w:keepNext/>
+              <w:spacing w:after="120"/>
               <w:rPr>
                 <w:lang w:val="es-AR"/>
               </w:rPr>
@@ -4052,8 +4276,7 @@
           <w:p>
             <w:pPr>
               <w:pStyle w:val="Ttulo5"/>
-              <w:keepNext w:val="0"/>
-              <w:spacing w:after="200"/>
+              <w:spacing w:after="120"/>
               <w:rPr>
                 <w:b w:val="0"/>
                 <w:bCs w:val="0"/>
@@ -4067,7 +4290,8 @@
           </w:tcPr>
           <w:p>
             <w:pPr>
-              <w:spacing w:after="200"/>
+              <w:keepNext/>
+              <w:spacing w:after="120"/>
               <w:rPr>
                 <w:lang w:val="es-AR"/>
               </w:rPr>
@@ -4080,7 +4304,8 @@
           </w:tcPr>
           <w:p>
             <w:pPr>
-              <w:spacing w:after="200"/>
+              <w:keepNext/>
+              <w:spacing w:after="120"/>
               <w:rPr>
                 <w:lang w:val="es-AR"/>
               </w:rPr>
@@ -4093,7 +4318,8 @@
           </w:tcPr>
           <w:p>
             <w:pPr>
-              <w:spacing w:after="200"/>
+              <w:keepNext/>
+              <w:spacing w:after="120"/>
               <w:rPr>
                 <w:lang w:val="es-AR"/>
               </w:rPr>
@@ -4109,8 +4335,7 @@
           <w:p>
             <w:pPr>
               <w:pStyle w:val="Ttulo5"/>
-              <w:keepNext w:val="0"/>
-              <w:spacing w:after="200"/>
+              <w:spacing w:after="120"/>
               <w:rPr>
                 <w:b w:val="0"/>
               </w:rPr>
@@ -4129,7 +4354,8 @@
           </w:tcPr>
           <w:p>
             <w:pPr>
-              <w:spacing w:after="200"/>
+              <w:keepNext/>
+              <w:spacing w:after="120"/>
               <w:rPr>
                 <w:lang w:val="es-AR"/>
               </w:rPr>
@@ -4142,7 +4368,8 @@
           </w:tcPr>
           <w:p>
             <w:pPr>
-              <w:spacing w:after="200"/>
+              <w:keepNext/>
+              <w:spacing w:after="120"/>
               <w:rPr>
                 <w:bCs/>
                 <w:lang w:val="es-AR"/>
@@ -4163,7 +4390,8 @@
           </w:tcPr>
           <w:p>
             <w:pPr>
-              <w:spacing w:after="200"/>
+              <w:keepNext/>
+              <w:spacing w:after="120"/>
               <w:rPr>
                 <w:lang w:val="es-AR"/>
               </w:rPr>
@@ -4178,7 +4406,8 @@
           </w:tcPr>
           <w:p>
             <w:pPr>
-              <w:spacing w:after="200"/>
+              <w:keepNext/>
+              <w:spacing w:after="120"/>
               <w:rPr>
                 <w:lang w:val="es-AR"/>
               </w:rPr>
@@ -4191,7 +4420,8 @@
           </w:tcPr>
           <w:p>
             <w:pPr>
-              <w:spacing w:after="200"/>
+              <w:keepNext/>
+              <w:spacing w:after="120"/>
               <w:rPr>
                 <w:lang w:val="es-AR"/>
               </w:rPr>
@@ -4204,7 +4434,8 @@
           </w:tcPr>
           <w:p>
             <w:pPr>
-              <w:spacing w:after="200"/>
+              <w:keepNext/>
+              <w:spacing w:after="120"/>
               <w:rPr>
                 <w:lang w:val="es-AR"/>
               </w:rPr>
@@ -4217,7 +4448,8 @@
           </w:tcPr>
           <w:p>
             <w:pPr>
-              <w:spacing w:after="200"/>
+              <w:keepNext/>
+              <w:spacing w:after="120"/>
               <w:rPr>
                 <w:lang w:val="es-AR"/>
               </w:rPr>
@@ -4232,7 +4464,8 @@
           </w:tcPr>
           <w:p>
             <w:pPr>
-              <w:spacing w:after="200"/>
+              <w:keepNext/>
+              <w:spacing w:after="120"/>
               <w:rPr>
                 <w:lang w:val="es-AR"/>
               </w:rPr>
@@ -4251,7 +4484,8 @@
           </w:tcPr>
           <w:p>
             <w:pPr>
-              <w:spacing w:after="200"/>
+              <w:keepNext/>
+              <w:spacing w:after="120"/>
               <w:rPr>
                 <w:lang w:val="es-AR"/>
               </w:rPr>
@@ -4270,7 +4504,8 @@
           </w:tcPr>
           <w:p>
             <w:pPr>
-              <w:spacing w:after="200"/>
+              <w:keepNext/>
+              <w:spacing w:after="120"/>
               <w:rPr>
                 <w:lang w:val="es-AR"/>
               </w:rPr>
@@ -4283,7 +4518,8 @@
           </w:tcPr>
           <w:p>
             <w:pPr>
-              <w:spacing w:after="200"/>
+              <w:keepNext/>
+              <w:spacing w:after="120"/>
               <w:rPr>
                 <w:lang w:val="es-AR"/>
               </w:rPr>
@@ -4298,7 +4534,8 @@
           </w:tcPr>
           <w:p>
             <w:pPr>
-              <w:spacing w:after="200"/>
+              <w:keepNext/>
+              <w:spacing w:after="120"/>
               <w:rPr>
                 <w:lang w:val="es-AR"/>
               </w:rPr>
@@ -4317,7 +4554,8 @@
           </w:tcPr>
           <w:p>
             <w:pPr>
-              <w:spacing w:after="200"/>
+              <w:keepNext/>
+              <w:spacing w:after="120"/>
               <w:rPr>
                 <w:lang w:val="es-AR"/>
               </w:rPr>
@@ -4336,7 +4574,8 @@
           </w:tcPr>
           <w:p>
             <w:pPr>
-              <w:spacing w:after="200"/>
+              <w:keepNext/>
+              <w:spacing w:after="120"/>
               <w:rPr>
                 <w:lang w:val="es-AR"/>
               </w:rPr>
@@ -4349,7 +4588,8 @@
           </w:tcPr>
           <w:p>
             <w:pPr>
-              <w:spacing w:after="200"/>
+              <w:keepNext/>
+              <w:spacing w:after="120"/>
               <w:rPr>
                 <w:lang w:val="es-AR"/>
               </w:rPr>
@@ -4364,7 +4604,8 @@
           </w:tcPr>
           <w:p>
             <w:pPr>
-              <w:spacing w:after="200"/>
+              <w:keepNext/>
+              <w:spacing w:after="120"/>
               <w:rPr>
                 <w:lang w:val="es-AR"/>
               </w:rPr>
@@ -4383,7 +4624,8 @@
           </w:tcPr>
           <w:p>
             <w:pPr>
-              <w:spacing w:after="200"/>
+              <w:keepNext/>
+              <w:spacing w:after="120"/>
               <w:rPr>
                 <w:lang w:val="es-AR"/>
               </w:rPr>
@@ -4402,7 +4644,8 @@
           </w:tcPr>
           <w:p>
             <w:pPr>
-              <w:spacing w:after="200"/>
+              <w:keepNext/>
+              <w:spacing w:after="120"/>
               <w:rPr>
                 <w:lang w:val="es-AR"/>
               </w:rPr>
@@ -4415,7 +4658,8 @@
           </w:tcPr>
           <w:p>
             <w:pPr>
-              <w:spacing w:after="200"/>
+              <w:keepNext/>
+              <w:spacing w:after="120"/>
               <w:rPr>
                 <w:lang w:val="es-AR"/>
               </w:rPr>
@@ -4430,7 +4674,8 @@
           </w:tcPr>
           <w:p>
             <w:pPr>
-              <w:spacing w:after="200"/>
+              <w:keepNext/>
+              <w:spacing w:after="120"/>
               <w:rPr>
                 <w:lang w:val="es-AR"/>
               </w:rPr>
@@ -4449,7 +4694,8 @@
           </w:tcPr>
           <w:p>
             <w:pPr>
-              <w:spacing w:after="200"/>
+              <w:keepNext/>
+              <w:spacing w:after="120"/>
               <w:rPr>
                 <w:lang w:val="es-AR"/>
               </w:rPr>
@@ -4468,7 +4714,8 @@
           </w:tcPr>
           <w:p>
             <w:pPr>
-              <w:spacing w:after="200"/>
+              <w:keepNext/>
+              <w:spacing w:after="120"/>
               <w:rPr>
                 <w:lang w:val="es-AR"/>
               </w:rPr>
@@ -4481,7 +4728,8 @@
           </w:tcPr>
           <w:p>
             <w:pPr>
-              <w:spacing w:after="200"/>
+              <w:keepNext/>
+              <w:spacing w:after="120"/>
               <w:rPr>
                 <w:lang w:val="es-AR"/>
               </w:rPr>
@@ -4496,16 +4744,16 @@
           </w:tcPr>
           <w:p>
             <w:pPr>
-              <w:spacing w:after="200"/>
-              <w:rPr>
-                <w:lang w:val="es-AR"/>
-              </w:rPr>
-            </w:pPr>
-            <w:r>
-              <w:rPr>
-                <w:lang w:val="es-AR"/>
-              </w:rPr>
-              <w:lastRenderedPageBreak/>
+              <w:keepNext/>
+              <w:spacing w:after="120"/>
+              <w:rPr>
+                <w:lang w:val="es-AR"/>
+              </w:rPr>
+            </w:pPr>
+            <w:r>
+              <w:rPr>
+                <w:lang w:val="es-AR"/>
+              </w:rPr>
               <w:t>Adicionales No Remunerativos</w:t>
             </w:r>
           </w:p>
@@ -4516,7 +4764,8 @@
           </w:tcPr>
           <w:p>
             <w:pPr>
-              <w:spacing w:after="200"/>
+              <w:keepNext/>
+              <w:spacing w:after="120"/>
               <w:rPr>
                 <w:lang w:val="es-AR"/>
               </w:rPr>
@@ -4535,7 +4784,8 @@
           </w:tcPr>
           <w:p>
             <w:pPr>
-              <w:spacing w:after="200"/>
+              <w:keepNext/>
+              <w:spacing w:after="120"/>
               <w:rPr>
                 <w:lang w:val="es-AR"/>
               </w:rPr>
@@ -4548,7 +4798,8 @@
           </w:tcPr>
           <w:p>
             <w:pPr>
-              <w:spacing w:after="200"/>
+              <w:keepNext/>
+              <w:spacing w:after="120"/>
               <w:rPr>
                 <w:lang w:val="es-AR"/>
               </w:rPr>
@@ -4564,8 +4815,7 @@
           <w:p>
             <w:pPr>
               <w:pStyle w:val="Ttulo5"/>
-              <w:keepNext w:val="0"/>
-              <w:spacing w:after="200"/>
+              <w:spacing w:after="120"/>
               <w:rPr>
                 <w:b w:val="0"/>
                 <w:bCs w:val="0"/>
@@ -4586,7 +4836,8 @@
           </w:tcPr>
           <w:p>
             <w:pPr>
-              <w:spacing w:after="200"/>
+              <w:keepNext/>
+              <w:spacing w:after="120"/>
               <w:rPr>
                 <w:lang w:val="es-AR"/>
               </w:rPr>
@@ -4605,7 +4856,8 @@
           </w:tcPr>
           <w:p>
             <w:pPr>
-              <w:spacing w:after="200"/>
+              <w:keepNext/>
+              <w:spacing w:after="120"/>
               <w:rPr>
                 <w:lang w:val="es-AR"/>
               </w:rPr>
@@ -4618,7 +4870,8 @@
           </w:tcPr>
           <w:p>
             <w:pPr>
-              <w:spacing w:after="200"/>
+              <w:keepNext/>
+              <w:spacing w:after="120"/>
               <w:rPr>
                 <w:lang w:val="es-AR"/>
               </w:rPr>
@@ -4634,8 +4887,7 @@
           <w:p>
             <w:pPr>
               <w:pStyle w:val="Ttulo5"/>
-              <w:keepNext w:val="0"/>
-              <w:spacing w:after="200"/>
+              <w:spacing w:after="120"/>
               <w:rPr>
                 <w:b w:val="0"/>
                 <w:bCs w:val="0"/>
@@ -4656,7 +4908,8 @@
           </w:tcPr>
           <w:p>
             <w:pPr>
-              <w:spacing w:after="200"/>
+              <w:keepNext/>
+              <w:spacing w:after="120"/>
               <w:rPr>
                 <w:lang w:val="es-AR"/>
               </w:rPr>
@@ -4675,7 +4928,8 @@
           </w:tcPr>
           <w:p>
             <w:pPr>
-              <w:spacing w:after="200"/>
+              <w:keepNext/>
+              <w:spacing w:after="120"/>
               <w:rPr>
                 <w:lang w:val="es-AR"/>
               </w:rPr>
@@ -4688,7 +4942,8 @@
           </w:tcPr>
           <w:p>
             <w:pPr>
-              <w:spacing w:after="200"/>
+              <w:keepNext/>
+              <w:spacing w:after="120"/>
               <w:rPr>
                 <w:lang w:val="es-AR"/>
               </w:rPr>
@@ -4699,7 +4954,8 @@
     </w:tbl>
     <w:p>
       <w:pPr>
-        <w:spacing w:after="200"/>
+        <w:keepNext/>
+        <w:spacing w:after="120"/>
         <w:rPr>
           <w:lang w:val="es-AR"/>
         </w:rPr>
@@ -4708,8 +4964,8 @@
     <w:p>
       <w:pPr>
         <w:pStyle w:val="Ttulo2"/>
-        <w:keepNext w:val="0"/>
-        <w:spacing w:after="200"/>
+        <w:spacing w:after="120"/>
+        <w:jc w:val="left"/>
         <w:rPr>
           <w:b w:val="0"/>
           <w:u w:val="none"/>
@@ -4747,7 +5003,8 @@
     </w:p>
     <w:p>
       <w:pPr>
-        <w:spacing w:after="200"/>
+        <w:keepNext/>
+        <w:spacing w:after="120"/>
         <w:rPr>
           <w:bCs/>
           <w:lang w:val="es-AR"/>
@@ -4777,8 +5034,7 @@
           <w:p>
             <w:pPr>
               <w:pStyle w:val="Ttulo6"/>
-              <w:keepNext w:val="0"/>
-              <w:spacing w:after="200"/>
+              <w:spacing w:after="120"/>
               <w:rPr>
                 <w:b w:val="0"/>
                 <w:u w:val="none"/>
@@ -4794,7 +5050,8 @@
           </w:p>
           <w:p>
             <w:pPr>
-              <w:spacing w:after="200"/>
+              <w:keepNext/>
+              <w:spacing w:after="120"/>
               <w:rPr>
                 <w:bCs/>
                 <w:lang w:val="es-AR"/>
@@ -4808,7 +5065,8 @@
           </w:tcPr>
           <w:p>
             <w:pPr>
-              <w:spacing w:after="200"/>
+              <w:keepNext/>
+              <w:spacing w:after="120"/>
               <w:rPr>
                 <w:bCs/>
                 <w:lang w:val="es-AR"/>
@@ -4822,7 +5080,8 @@
           </w:tcPr>
           <w:p>
             <w:pPr>
-              <w:spacing w:after="200"/>
+              <w:keepNext/>
+              <w:spacing w:after="120"/>
               <w:rPr>
                 <w:bCs/>
                 <w:lang w:val="es-AR"/>
@@ -4836,7 +5095,8 @@
           </w:tcPr>
           <w:p>
             <w:pPr>
-              <w:spacing w:after="200"/>
+              <w:keepNext/>
+              <w:spacing w:after="120"/>
               <w:rPr>
                 <w:bCs/>
                 <w:lang w:val="es-AR"/>
@@ -4860,8 +5120,7 @@
           <w:p>
             <w:pPr>
               <w:pStyle w:val="Ttulo5"/>
-              <w:keepNext w:val="0"/>
-              <w:spacing w:after="200"/>
+              <w:spacing w:after="120"/>
               <w:rPr>
                 <w:b w:val="0"/>
                 <w:bCs w:val="0"/>
@@ -4882,7 +5141,8 @@
           </w:tcPr>
           <w:p>
             <w:pPr>
-              <w:spacing w:after="200"/>
+              <w:keepNext/>
+              <w:spacing w:after="120"/>
               <w:rPr>
                 <w:lang w:val="es-AR"/>
               </w:rPr>
@@ -4895,7 +5155,8 @@
           </w:tcPr>
           <w:p>
             <w:pPr>
-              <w:spacing w:after="200"/>
+              <w:keepNext/>
+              <w:spacing w:after="120"/>
               <w:rPr>
                 <w:lang w:val="es-AR"/>
               </w:rPr>
@@ -4914,7 +5175,8 @@
           </w:tcPr>
           <w:p>
             <w:pPr>
-              <w:spacing w:after="200"/>
+              <w:keepNext/>
+              <w:spacing w:after="120"/>
               <w:rPr>
                 <w:lang w:val="es-AR"/>
               </w:rPr>
@@ -4930,8 +5192,7 @@
           <w:p>
             <w:pPr>
               <w:pStyle w:val="Ttulo5"/>
-              <w:keepNext w:val="0"/>
-              <w:spacing w:after="200"/>
+              <w:spacing w:after="120"/>
               <w:rPr>
                 <w:b w:val="0"/>
                 <w:bCs w:val="0"/>
@@ -4952,7 +5213,8 @@
           </w:tcPr>
           <w:p>
             <w:pPr>
-              <w:spacing w:after="200"/>
+              <w:keepNext/>
+              <w:spacing w:after="120"/>
               <w:rPr>
                 <w:lang w:val="es-AR"/>
               </w:rPr>
@@ -4965,7 +5227,8 @@
           </w:tcPr>
           <w:p>
             <w:pPr>
-              <w:spacing w:after="200"/>
+              <w:keepNext/>
+              <w:spacing w:after="120"/>
               <w:rPr>
                 <w:lang w:val="es-AR"/>
               </w:rPr>
@@ -4984,7 +5247,8 @@
           </w:tcPr>
           <w:p>
             <w:pPr>
-              <w:spacing w:after="200"/>
+              <w:keepNext/>
+              <w:spacing w:after="120"/>
               <w:rPr>
                 <w:lang w:val="es-AR"/>
               </w:rPr>
@@ -4995,7 +5259,8 @@
     </w:tbl>
     <w:p>
       <w:pPr>
-        <w:spacing w:after="200"/>
+        <w:keepNext/>
+        <w:spacing w:after="120"/>
         <w:rPr>
           <w:lang w:val="es-AR"/>
         </w:rPr>
@@ -5004,8 +5269,8 @@
     <w:p>
       <w:pPr>
         <w:pStyle w:val="Ttulo2"/>
-        <w:keepNext w:val="0"/>
-        <w:spacing w:after="200"/>
+        <w:spacing w:after="120"/>
+        <w:jc w:val="left"/>
         <w:rPr>
           <w:b w:val="0"/>
           <w:u w:val="none"/>
@@ -5045,7 +5310,8 @@
     </w:p>
     <w:p>
       <w:pPr>
-        <w:spacing w:after="200"/>
+        <w:keepNext/>
+        <w:spacing w:after="120"/>
         <w:rPr>
           <w:bCs/>
           <w:lang w:val="es-AR"/>
@@ -5075,8 +5341,7 @@
           <w:p>
             <w:pPr>
               <w:pStyle w:val="Ttulo6"/>
-              <w:keepNext w:val="0"/>
-              <w:spacing w:after="200"/>
+              <w:spacing w:after="120"/>
               <w:rPr>
                 <w:b w:val="0"/>
                 <w:u w:val="none"/>
@@ -5092,7 +5357,8 @@
           </w:p>
           <w:p>
             <w:pPr>
-              <w:spacing w:after="200"/>
+              <w:keepNext/>
+              <w:spacing w:after="120"/>
               <w:rPr>
                 <w:bCs/>
                 <w:lang w:val="es-AR"/>
@@ -5106,7 +5372,8 @@
           </w:tcPr>
           <w:p>
             <w:pPr>
-              <w:spacing w:after="200"/>
+              <w:keepNext/>
+              <w:spacing w:after="120"/>
               <w:rPr>
                 <w:bCs/>
                 <w:lang w:val="es-AR"/>
@@ -5120,7 +5387,8 @@
           </w:tcPr>
           <w:p>
             <w:pPr>
-              <w:spacing w:after="200"/>
+              <w:keepNext/>
+              <w:spacing w:after="120"/>
               <w:rPr>
                 <w:bCs/>
                 <w:lang w:val="es-AR"/>
@@ -5134,7 +5402,8 @@
           </w:tcPr>
           <w:p>
             <w:pPr>
-              <w:spacing w:after="200"/>
+              <w:keepNext/>
+              <w:spacing w:after="120"/>
               <w:rPr>
                 <w:bCs/>
                 <w:lang w:val="es-AR"/>
@@ -5158,8 +5427,7 @@
           <w:p>
             <w:pPr>
               <w:pStyle w:val="Ttulo5"/>
-              <w:keepNext w:val="0"/>
-              <w:spacing w:after="200"/>
+              <w:spacing w:after="120"/>
               <w:rPr>
                 <w:b w:val="0"/>
               </w:rPr>
@@ -5178,7 +5446,8 @@
           </w:tcPr>
           <w:p>
             <w:pPr>
-              <w:spacing w:after="200"/>
+              <w:keepNext/>
+              <w:spacing w:after="120"/>
               <w:rPr>
                 <w:lang w:val="es-AR"/>
               </w:rPr>
@@ -5191,7 +5460,8 @@
           </w:tcPr>
           <w:p>
             <w:pPr>
-              <w:spacing w:after="200"/>
+              <w:keepNext/>
+              <w:spacing w:after="120"/>
               <w:rPr>
                 <w:bCs/>
                 <w:lang w:val="es-AR"/>
@@ -5212,7 +5482,8 @@
           </w:tcPr>
           <w:p>
             <w:pPr>
-              <w:spacing w:after="200"/>
+              <w:keepNext/>
+              <w:spacing w:after="120"/>
               <w:rPr>
                 <w:lang w:val="es-AR"/>
               </w:rPr>
@@ -5227,7 +5498,8 @@
           </w:tcPr>
           <w:p>
             <w:pPr>
-              <w:spacing w:after="200"/>
+              <w:keepNext/>
+              <w:spacing w:after="120"/>
               <w:rPr>
                 <w:lang w:val="es-AR"/>
               </w:rPr>
@@ -5240,7 +5512,8 @@
           </w:tcPr>
           <w:p>
             <w:pPr>
-              <w:spacing w:after="200"/>
+              <w:keepNext/>
+              <w:spacing w:after="120"/>
               <w:rPr>
                 <w:lang w:val="es-AR"/>
               </w:rPr>
@@ -5253,7 +5526,8 @@
           </w:tcPr>
           <w:p>
             <w:pPr>
-              <w:spacing w:after="200"/>
+              <w:keepNext/>
+              <w:spacing w:after="120"/>
               <w:rPr>
                 <w:lang w:val="es-AR"/>
               </w:rPr>
@@ -5266,7 +5540,8 @@
           </w:tcPr>
           <w:p>
             <w:pPr>
-              <w:spacing w:after="200"/>
+              <w:keepNext/>
+              <w:spacing w:after="120"/>
               <w:rPr>
                 <w:lang w:val="es-AR"/>
               </w:rPr>
@@ -5281,7 +5556,8 @@
           </w:tcPr>
           <w:p>
             <w:pPr>
-              <w:spacing w:after="200"/>
+              <w:keepNext/>
+              <w:spacing w:after="120"/>
               <w:rPr>
                 <w:lang w:val="es-AR"/>
               </w:rPr>
@@ -5300,7 +5576,8 @@
           </w:tcPr>
           <w:p>
             <w:pPr>
-              <w:spacing w:after="200"/>
+              <w:keepNext/>
+              <w:spacing w:after="120"/>
               <w:rPr>
                 <w:lang w:val="es-AR"/>
               </w:rPr>
@@ -5319,7 +5596,8 @@
           </w:tcPr>
           <w:p>
             <w:pPr>
-              <w:spacing w:after="200"/>
+              <w:keepNext/>
+              <w:spacing w:after="120"/>
               <w:rPr>
                 <w:lang w:val="es-AR"/>
               </w:rPr>
@@ -5332,7 +5610,8 @@
           </w:tcPr>
           <w:p>
             <w:pPr>
-              <w:spacing w:after="200"/>
+              <w:keepNext/>
+              <w:spacing w:after="120"/>
               <w:rPr>
                 <w:lang w:val="es-AR"/>
               </w:rPr>
@@ -5347,7 +5626,8 @@
           </w:tcPr>
           <w:p>
             <w:pPr>
-              <w:spacing w:after="200"/>
+              <w:keepNext/>
+              <w:spacing w:after="120"/>
               <w:rPr>
                 <w:lang w:val="es-AR"/>
               </w:rPr>
@@ -5366,7 +5646,8 @@
           </w:tcPr>
           <w:p>
             <w:pPr>
-              <w:spacing w:after="200"/>
+              <w:keepNext/>
+              <w:spacing w:after="120"/>
               <w:rPr>
                 <w:lang w:val="es-AR"/>
               </w:rPr>
@@ -5385,7 +5666,8 @@
           </w:tcPr>
           <w:p>
             <w:pPr>
-              <w:spacing w:after="200"/>
+              <w:keepNext/>
+              <w:spacing w:after="120"/>
               <w:rPr>
                 <w:lang w:val="es-AR"/>
               </w:rPr>
@@ -5398,7 +5680,8 @@
           </w:tcPr>
           <w:p>
             <w:pPr>
-              <w:spacing w:after="200"/>
+              <w:keepNext/>
+              <w:spacing w:after="120"/>
               <w:rPr>
                 <w:lang w:val="es-AR"/>
               </w:rPr>
@@ -5410,10 +5693,9 @@
     <w:p>
       <w:pPr>
         <w:pStyle w:val="Ttulo3"/>
-        <w:keepNext w:val="0"/>
-        <w:spacing w:after="200"/>
+        <w:spacing w:after="120"/>
         <w:ind w:firstLine="0"/>
-        <w:jc w:val="center"/>
+        <w:jc w:val="left"/>
         <w:rPr>
           <w:b w:val="0"/>
         </w:rPr>
@@ -5422,8 +5704,8 @@
     <w:p>
       <w:pPr>
         <w:pStyle w:val="Ttulo2"/>
-        <w:keepNext w:val="0"/>
-        <w:spacing w:after="200"/>
+        <w:spacing w:after="120"/>
+        <w:jc w:val="left"/>
         <w:rPr>
           <w:b w:val="0"/>
           <w:u w:val="none"/>
@@ -5447,7 +5729,8 @@
     </w:p>
     <w:p>
       <w:pPr>
-        <w:spacing w:after="200"/>
+        <w:keepNext/>
+        <w:spacing w:after="120"/>
         <w:rPr>
           <w:lang w:val="es-AR"/>
         </w:rPr>
@@ -5496,7 +5779,8 @@
           </w:tcPr>
           <w:p>
             <w:pPr>
-              <w:spacing w:after="200"/>
+              <w:keepNext/>
+              <w:spacing w:after="120"/>
               <w:rPr>
                 <w:bCs/>
                 <w:lang w:val="es-AR"/>
@@ -5522,8 +5806,8 @@
           </w:tcPr>
           <w:p>
             <w:pPr>
-              <w:spacing w:after="200"/>
-              <w:jc w:val="center"/>
+              <w:keepNext/>
+              <w:spacing w:after="120"/>
               <w:rPr>
                 <w:bCs/>
                 <w:lang w:val="es-AR"/>
@@ -5549,8 +5833,8 @@
           </w:tcPr>
           <w:p>
             <w:pPr>
-              <w:spacing w:after="200"/>
-              <w:jc w:val="center"/>
+              <w:keepNext/>
+              <w:spacing w:after="120"/>
               <w:rPr>
                 <w:bCs/>
                 <w:lang w:val="es-AR"/>
@@ -5577,8 +5861,8 @@
           </w:tcPr>
           <w:p>
             <w:pPr>
-              <w:spacing w:after="200"/>
-              <w:jc w:val="center"/>
+              <w:keepNext/>
+              <w:spacing w:after="120"/>
               <w:rPr>
                 <w:bCs/>
                 <w:lang w:val="es-AR"/>
@@ -5604,7 +5888,8 @@
           </w:tcPr>
           <w:p>
             <w:pPr>
-              <w:spacing w:after="200"/>
+              <w:keepNext/>
+              <w:spacing w:after="120"/>
               <w:rPr>
                 <w:lang w:val="es-AR"/>
               </w:rPr>
@@ -5620,7 +5905,8 @@
           </w:tcPr>
           <w:p>
             <w:pPr>
-              <w:spacing w:after="200"/>
+              <w:keepNext/>
+              <w:spacing w:after="120"/>
               <w:rPr>
                 <w:bCs/>
                 <w:lang w:val="es-AR"/>
@@ -5644,7 +5930,8 @@
           </w:tcPr>
           <w:p>
             <w:pPr>
-              <w:spacing w:after="200"/>
+              <w:keepNext/>
+              <w:spacing w:after="120"/>
               <w:rPr>
                 <w:bCs/>
                 <w:lang w:val="es-AR"/>
@@ -5668,7 +5955,8 @@
           </w:tcPr>
           <w:p>
             <w:pPr>
-              <w:spacing w:after="200"/>
+              <w:keepNext/>
+              <w:spacing w:after="120"/>
               <w:rPr>
                 <w:bCs/>
                 <w:lang w:val="es-AR"/>
@@ -5692,7 +5980,8 @@
           </w:tcPr>
           <w:p>
             <w:pPr>
-              <w:spacing w:after="200"/>
+              <w:keepNext/>
+              <w:spacing w:after="120"/>
               <w:rPr>
                 <w:bCs/>
                 <w:lang w:val="es-AR"/>
@@ -5716,7 +6005,8 @@
           </w:tcPr>
           <w:p>
             <w:pPr>
-              <w:spacing w:after="200"/>
+              <w:keepNext/>
+              <w:spacing w:after="120"/>
               <w:rPr>
                 <w:bCs/>
                 <w:lang w:val="es-AR"/>
@@ -5740,7 +6030,8 @@
           </w:tcPr>
           <w:p>
             <w:pPr>
-              <w:spacing w:after="200"/>
+              <w:keepNext/>
+              <w:spacing w:after="120"/>
               <w:rPr>
                 <w:bCs/>
                 <w:lang w:val="es-AR"/>
@@ -5764,7 +6055,8 @@
           </w:tcPr>
           <w:p>
             <w:pPr>
-              <w:spacing w:after="200"/>
+              <w:keepNext/>
+              <w:spacing w:after="120"/>
               <w:rPr>
                 <w:bCs/>
                 <w:lang w:val="es-AR"/>
@@ -5788,7 +6080,8 @@
           </w:tcPr>
           <w:p>
             <w:pPr>
-              <w:spacing w:after="200"/>
+              <w:keepNext/>
+              <w:spacing w:after="120"/>
               <w:rPr>
                 <w:bCs/>
                 <w:lang w:val="es-AR"/>
@@ -5811,7 +6104,8 @@
           </w:tcPr>
           <w:p>
             <w:pPr>
-              <w:spacing w:after="200"/>
+              <w:keepNext/>
+              <w:spacing w:after="120"/>
               <w:rPr>
                 <w:lang w:val="es-AR"/>
               </w:rPr>
@@ -5824,7 +6118,8 @@
           </w:tcPr>
           <w:p>
             <w:pPr>
-              <w:spacing w:after="200"/>
+              <w:keepNext/>
+              <w:spacing w:after="120"/>
               <w:rPr>
                 <w:lang w:val="es-AR"/>
               </w:rPr>
@@ -5837,7 +6132,8 @@
           </w:tcPr>
           <w:p>
             <w:pPr>
-              <w:spacing w:after="200"/>
+              <w:keepNext/>
+              <w:spacing w:after="120"/>
               <w:rPr>
                 <w:lang w:val="es-AR"/>
               </w:rPr>
@@ -5850,7 +6146,8 @@
           </w:tcPr>
           <w:p>
             <w:pPr>
-              <w:spacing w:after="200"/>
+              <w:keepNext/>
+              <w:spacing w:after="120"/>
               <w:rPr>
                 <w:lang w:val="es-AR"/>
               </w:rPr>
@@ -5863,7 +6160,8 @@
           </w:tcPr>
           <w:p>
             <w:pPr>
-              <w:spacing w:after="200"/>
+              <w:keepNext/>
+              <w:spacing w:after="120"/>
               <w:rPr>
                 <w:lang w:val="es-AR"/>
               </w:rPr>
@@ -5876,7 +6174,8 @@
           </w:tcPr>
           <w:p>
             <w:pPr>
-              <w:spacing w:after="200"/>
+              <w:keepNext/>
+              <w:spacing w:after="120"/>
               <w:rPr>
                 <w:lang w:val="es-AR"/>
               </w:rPr>
@@ -5889,7 +6188,8 @@
           </w:tcPr>
           <w:p>
             <w:pPr>
-              <w:spacing w:after="200"/>
+              <w:keepNext/>
+              <w:spacing w:after="120"/>
               <w:rPr>
                 <w:lang w:val="es-AR"/>
               </w:rPr>
@@ -5902,7 +6202,8 @@
           </w:tcPr>
           <w:p>
             <w:pPr>
-              <w:spacing w:after="200"/>
+              <w:keepNext/>
+              <w:spacing w:after="120"/>
               <w:rPr>
                 <w:lang w:val="es-AR"/>
               </w:rPr>
@@ -5915,7 +6216,8 @@
           </w:tcPr>
           <w:p>
             <w:pPr>
-              <w:spacing w:after="200"/>
+              <w:keepNext/>
+              <w:spacing w:after="120"/>
               <w:rPr>
                 <w:lang w:val="es-AR"/>
               </w:rPr>
@@ -5930,7 +6232,8 @@
           </w:tcPr>
           <w:p>
             <w:pPr>
-              <w:spacing w:after="200"/>
+              <w:keepNext/>
+              <w:spacing w:after="120"/>
               <w:rPr>
                 <w:lang w:val="es-AR"/>
               </w:rPr>
@@ -5949,8 +6252,8 @@
           </w:tcPr>
           <w:p>
             <w:pPr>
-              <w:spacing w:after="200"/>
-              <w:jc w:val="center"/>
+              <w:keepNext/>
+              <w:spacing w:after="120"/>
               <w:rPr>
                 <w:lang w:val="es-AR"/>
               </w:rPr>
@@ -5969,8 +6272,8 @@
           </w:tcPr>
           <w:p>
             <w:pPr>
-              <w:spacing w:after="200"/>
-              <w:jc w:val="center"/>
+              <w:keepNext/>
+              <w:spacing w:after="120"/>
               <w:rPr>
                 <w:lang w:val="es-AR"/>
               </w:rPr>
@@ -5989,8 +6292,8 @@
           </w:tcPr>
           <w:p>
             <w:pPr>
-              <w:spacing w:after="200"/>
-              <w:jc w:val="center"/>
+              <w:keepNext/>
+              <w:spacing w:after="120"/>
               <w:rPr>
                 <w:lang w:val="es-AR"/>
               </w:rPr>
@@ -6009,8 +6312,8 @@
           </w:tcPr>
           <w:p>
             <w:pPr>
-              <w:spacing w:after="200"/>
-              <w:jc w:val="center"/>
+              <w:keepNext/>
+              <w:spacing w:after="120"/>
               <w:rPr>
                 <w:lang w:val="es-AR"/>
               </w:rPr>
@@ -6023,8 +6326,8 @@
           </w:tcPr>
           <w:p>
             <w:pPr>
-              <w:spacing w:after="200"/>
-              <w:jc w:val="center"/>
+              <w:keepNext/>
+              <w:spacing w:after="120"/>
               <w:rPr>
                 <w:lang w:val="es-AR"/>
               </w:rPr>
@@ -6037,8 +6340,8 @@
           </w:tcPr>
           <w:p>
             <w:pPr>
-              <w:spacing w:after="200"/>
-              <w:jc w:val="center"/>
+              <w:keepNext/>
+              <w:spacing w:after="120"/>
               <w:rPr>
                 <w:lang w:val="es-AR"/>
               </w:rPr>
@@ -6057,8 +6360,8 @@
           </w:tcPr>
           <w:p>
             <w:pPr>
-              <w:spacing w:after="200"/>
-              <w:jc w:val="center"/>
+              <w:keepNext/>
+              <w:spacing w:after="120"/>
               <w:rPr>
                 <w:lang w:val="es-AR"/>
               </w:rPr>
@@ -6077,8 +6380,8 @@
           </w:tcPr>
           <w:p>
             <w:pPr>
-              <w:spacing w:after="200"/>
-              <w:jc w:val="center"/>
+              <w:keepNext/>
+              <w:spacing w:after="120"/>
               <w:rPr>
                 <w:lang w:val="es-AR"/>
               </w:rPr>
@@ -6099,7 +6402,8 @@
           </w:tcPr>
           <w:p>
             <w:pPr>
-              <w:spacing w:after="200"/>
+              <w:keepNext/>
+              <w:spacing w:after="120"/>
               <w:rPr>
                 <w:lang w:val="es-AR"/>
               </w:rPr>
@@ -6118,8 +6422,8 @@
           </w:tcPr>
           <w:p>
             <w:pPr>
-              <w:spacing w:after="200"/>
-              <w:jc w:val="center"/>
+              <w:keepNext/>
+              <w:spacing w:after="120"/>
               <w:rPr>
                 <w:lang w:val="en-US"/>
               </w:rPr>
@@ -6138,8 +6442,8 @@
           </w:tcPr>
           <w:p>
             <w:pPr>
-              <w:spacing w:after="200"/>
-              <w:jc w:val="center"/>
+              <w:keepNext/>
+              <w:spacing w:after="120"/>
               <w:rPr>
                 <w:lang w:val="en-US"/>
               </w:rPr>
@@ -6158,8 +6462,8 @@
           </w:tcPr>
           <w:p>
             <w:pPr>
-              <w:spacing w:after="200"/>
-              <w:jc w:val="center"/>
+              <w:keepNext/>
+              <w:spacing w:after="120"/>
               <w:rPr>
                 <w:lang w:val="en-US"/>
               </w:rPr>
@@ -6178,8 +6482,8 @@
           </w:tcPr>
           <w:p>
             <w:pPr>
-              <w:spacing w:after="200"/>
-              <w:jc w:val="center"/>
+              <w:keepNext/>
+              <w:spacing w:after="120"/>
               <w:rPr>
                 <w:lang w:val="en-US"/>
               </w:rPr>
@@ -6192,8 +6496,8 @@
           </w:tcPr>
           <w:p>
             <w:pPr>
-              <w:spacing w:after="200"/>
-              <w:jc w:val="center"/>
+              <w:keepNext/>
+              <w:spacing w:after="120"/>
               <w:rPr>
                 <w:lang w:val="en-US"/>
               </w:rPr>
@@ -6206,8 +6510,8 @@
           </w:tcPr>
           <w:p>
             <w:pPr>
-              <w:spacing w:after="200"/>
-              <w:jc w:val="center"/>
+              <w:keepNext/>
+              <w:spacing w:after="120"/>
               <w:rPr>
                 <w:lang w:val="en-US"/>
               </w:rPr>
@@ -6226,8 +6530,8 @@
           </w:tcPr>
           <w:p>
             <w:pPr>
-              <w:spacing w:after="200"/>
-              <w:jc w:val="center"/>
+              <w:keepNext/>
+              <w:spacing w:after="120"/>
               <w:rPr>
                 <w:lang w:val="en-US"/>
               </w:rPr>
@@ -6246,8 +6550,8 @@
           </w:tcPr>
           <w:p>
             <w:pPr>
-              <w:spacing w:after="200"/>
-              <w:jc w:val="center"/>
+              <w:keepNext/>
+              <w:spacing w:after="120"/>
               <w:rPr>
                 <w:lang w:val="en-US"/>
               </w:rPr>
@@ -6268,7 +6572,8 @@
           </w:tcPr>
           <w:p>
             <w:pPr>
-              <w:spacing w:after="200"/>
+              <w:keepNext/>
+              <w:spacing w:after="120"/>
               <w:rPr>
                 <w:lang w:val="en-US"/>
               </w:rPr>
@@ -6287,8 +6592,8 @@
           </w:tcPr>
           <w:p>
             <w:pPr>
-              <w:spacing w:after="200"/>
-              <w:jc w:val="center"/>
+              <w:keepNext/>
+              <w:spacing w:after="120"/>
               <w:rPr>
                 <w:lang w:val="en-US"/>
               </w:rPr>
@@ -6307,8 +6612,8 @@
           </w:tcPr>
           <w:p>
             <w:pPr>
-              <w:spacing w:after="200"/>
-              <w:jc w:val="center"/>
+              <w:keepNext/>
+              <w:spacing w:after="120"/>
               <w:rPr>
                 <w:lang w:val="en-US"/>
               </w:rPr>
@@ -6327,8 +6632,8 @@
           </w:tcPr>
           <w:p>
             <w:pPr>
-              <w:spacing w:after="200"/>
-              <w:jc w:val="center"/>
+              <w:keepNext/>
+              <w:spacing w:after="120"/>
               <w:rPr>
                 <w:lang w:val="en-US"/>
               </w:rPr>
@@ -6347,8 +6652,8 @@
           </w:tcPr>
           <w:p>
             <w:pPr>
-              <w:spacing w:after="200"/>
-              <w:jc w:val="center"/>
+              <w:keepNext/>
+              <w:spacing w:after="120"/>
               <w:rPr>
                 <w:lang w:val="en-US"/>
               </w:rPr>
@@ -6361,8 +6666,8 @@
           </w:tcPr>
           <w:p>
             <w:pPr>
-              <w:spacing w:after="200"/>
-              <w:jc w:val="center"/>
+              <w:keepNext/>
+              <w:spacing w:after="120"/>
               <w:rPr>
                 <w:lang w:val="en-US"/>
               </w:rPr>
@@ -6375,8 +6680,8 @@
           </w:tcPr>
           <w:p>
             <w:pPr>
-              <w:spacing w:after="200"/>
-              <w:jc w:val="center"/>
+              <w:keepNext/>
+              <w:spacing w:after="120"/>
               <w:rPr>
                 <w:lang w:val="en-US"/>
               </w:rPr>
@@ -6395,8 +6700,8 @@
           </w:tcPr>
           <w:p>
             <w:pPr>
-              <w:spacing w:after="200"/>
-              <w:jc w:val="center"/>
+              <w:keepNext/>
+              <w:spacing w:after="120"/>
               <w:rPr>
                 <w:lang w:val="en-US"/>
               </w:rPr>
@@ -6415,8 +6720,8 @@
           </w:tcPr>
           <w:p>
             <w:pPr>
-              <w:spacing w:after="200"/>
-              <w:jc w:val="center"/>
+              <w:keepNext/>
+              <w:spacing w:after="120"/>
               <w:rPr>
                 <w:lang w:val="en-US"/>
               </w:rPr>
@@ -6437,7 +6742,8 @@
           </w:tcPr>
           <w:p>
             <w:pPr>
-              <w:spacing w:after="200"/>
+              <w:keepNext/>
+              <w:spacing w:after="120"/>
               <w:rPr>
                 <w:lang w:val="en-US"/>
               </w:rPr>
@@ -6456,8 +6762,8 @@
           </w:tcPr>
           <w:p>
             <w:pPr>
-              <w:spacing w:after="200"/>
-              <w:jc w:val="center"/>
+              <w:keepNext/>
+              <w:spacing w:after="120"/>
               <w:rPr>
                 <w:lang w:val="en-US"/>
               </w:rPr>
@@ -6476,8 +6782,8 @@
           </w:tcPr>
           <w:p>
             <w:pPr>
-              <w:spacing w:after="200"/>
-              <w:jc w:val="center"/>
+              <w:keepNext/>
+              <w:spacing w:after="120"/>
               <w:rPr>
                 <w:lang w:val="en-US"/>
               </w:rPr>
@@ -6496,8 +6802,8 @@
           </w:tcPr>
           <w:p>
             <w:pPr>
-              <w:spacing w:after="200"/>
-              <w:jc w:val="center"/>
+              <w:keepNext/>
+              <w:spacing w:after="120"/>
               <w:rPr>
                 <w:lang w:val="en-US"/>
               </w:rPr>
@@ -6516,8 +6822,8 @@
           </w:tcPr>
           <w:p>
             <w:pPr>
-              <w:spacing w:after="200"/>
-              <w:jc w:val="center"/>
+              <w:keepNext/>
+              <w:spacing w:after="120"/>
               <w:rPr>
                 <w:lang w:val="en-US"/>
               </w:rPr>
@@ -6530,8 +6836,8 @@
           </w:tcPr>
           <w:p>
             <w:pPr>
-              <w:spacing w:after="200"/>
-              <w:jc w:val="center"/>
+              <w:keepNext/>
+              <w:spacing w:after="120"/>
               <w:rPr>
                 <w:lang w:val="en-US"/>
               </w:rPr>
@@ -6544,8 +6850,8 @@
           </w:tcPr>
           <w:p>
             <w:pPr>
-              <w:spacing w:after="200"/>
-              <w:jc w:val="center"/>
+              <w:keepNext/>
+              <w:spacing w:after="120"/>
               <w:rPr>
                 <w:lang w:val="en-US"/>
               </w:rPr>
@@ -6564,8 +6870,8 @@
           </w:tcPr>
           <w:p>
             <w:pPr>
-              <w:spacing w:after="200"/>
-              <w:jc w:val="center"/>
+              <w:keepNext/>
+              <w:spacing w:after="120"/>
               <w:rPr>
                 <w:lang w:val="en-US"/>
               </w:rPr>
@@ -6584,8 +6890,8 @@
           </w:tcPr>
           <w:p>
             <w:pPr>
-              <w:spacing w:after="200"/>
-              <w:jc w:val="center"/>
+              <w:keepNext/>
+              <w:spacing w:after="120"/>
               <w:rPr>
                 <w:lang w:val="en-US"/>
               </w:rPr>
@@ -6606,7 +6912,8 @@
           </w:tcPr>
           <w:p>
             <w:pPr>
-              <w:spacing w:after="200"/>
+              <w:keepNext/>
+              <w:spacing w:after="120"/>
               <w:rPr>
                 <w:lang w:val="en-US"/>
               </w:rPr>
@@ -6625,8 +6932,8 @@
           </w:tcPr>
           <w:p>
             <w:pPr>
-              <w:spacing w:after="200"/>
-              <w:jc w:val="center"/>
+              <w:keepNext/>
+              <w:spacing w:after="120"/>
               <w:rPr>
                 <w:lang w:val="en-US"/>
               </w:rPr>
@@ -6645,8 +6952,8 @@
           </w:tcPr>
           <w:p>
             <w:pPr>
-              <w:spacing w:after="200"/>
-              <w:jc w:val="center"/>
+              <w:keepNext/>
+              <w:spacing w:after="120"/>
               <w:rPr>
                 <w:lang w:val="en-US"/>
               </w:rPr>
@@ -6665,8 +6972,8 @@
           </w:tcPr>
           <w:p>
             <w:pPr>
-              <w:spacing w:after="200"/>
-              <w:jc w:val="center"/>
+              <w:keepNext/>
+              <w:spacing w:after="120"/>
               <w:rPr>
                 <w:lang w:val="en-US"/>
               </w:rPr>
@@ -6685,8 +6992,8 @@
           </w:tcPr>
           <w:p>
             <w:pPr>
-              <w:spacing w:after="200"/>
-              <w:jc w:val="center"/>
+              <w:keepNext/>
+              <w:spacing w:after="120"/>
               <w:rPr>
                 <w:lang w:val="en-US"/>
               </w:rPr>
@@ -6699,8 +7006,8 @@
           </w:tcPr>
           <w:p>
             <w:pPr>
-              <w:spacing w:after="200"/>
-              <w:jc w:val="center"/>
+              <w:keepNext/>
+              <w:spacing w:after="120"/>
               <w:rPr>
                 <w:lang w:val="en-US"/>
               </w:rPr>
@@ -6713,8 +7020,8 @@
           </w:tcPr>
           <w:p>
             <w:pPr>
-              <w:spacing w:after="200"/>
-              <w:jc w:val="center"/>
+              <w:keepNext/>
+              <w:spacing w:after="120"/>
               <w:rPr>
                 <w:lang w:val="en-US"/>
               </w:rPr>
@@ -6733,8 +7040,8 @@
           </w:tcPr>
           <w:p>
             <w:pPr>
-              <w:spacing w:after="200"/>
-              <w:jc w:val="center"/>
+              <w:keepNext/>
+              <w:spacing w:after="120"/>
               <w:rPr>
                 <w:lang w:val="en-US"/>
               </w:rPr>
@@ -6753,8 +7060,8 @@
           </w:tcPr>
           <w:p>
             <w:pPr>
-              <w:spacing w:after="200"/>
-              <w:jc w:val="center"/>
+              <w:keepNext/>
+              <w:spacing w:after="120"/>
               <w:rPr>
                 <w:lang w:val="en-US"/>
               </w:rPr>
@@ -6775,7 +7082,8 @@
           </w:tcPr>
           <w:p>
             <w:pPr>
-              <w:spacing w:after="200"/>
+              <w:keepNext/>
+              <w:spacing w:after="120"/>
               <w:rPr>
                 <w:lang w:val="en-US"/>
               </w:rPr>
@@ -6794,8 +7102,8 @@
           </w:tcPr>
           <w:p>
             <w:pPr>
-              <w:spacing w:after="200"/>
-              <w:jc w:val="center"/>
+              <w:keepNext/>
+              <w:spacing w:after="120"/>
               <w:rPr>
                 <w:lang w:val="en-US"/>
               </w:rPr>
@@ -6814,8 +7122,8 @@
           </w:tcPr>
           <w:p>
             <w:pPr>
-              <w:spacing w:after="200"/>
-              <w:jc w:val="center"/>
+              <w:keepNext/>
+              <w:spacing w:after="120"/>
               <w:rPr>
                 <w:lang w:val="en-US"/>
               </w:rPr>
@@ -6834,8 +7142,8 @@
           </w:tcPr>
           <w:p>
             <w:pPr>
-              <w:spacing w:after="200"/>
-              <w:jc w:val="center"/>
+              <w:keepNext/>
+              <w:spacing w:after="120"/>
               <w:rPr>
                 <w:lang w:val="en-US"/>
               </w:rPr>
@@ -6854,8 +7162,8 @@
           </w:tcPr>
           <w:p>
             <w:pPr>
-              <w:spacing w:after="200"/>
-              <w:jc w:val="center"/>
+              <w:keepNext/>
+              <w:spacing w:after="120"/>
               <w:rPr>
                 <w:lang w:val="en-US"/>
               </w:rPr>
@@ -6868,8 +7176,8 @@
           </w:tcPr>
           <w:p>
             <w:pPr>
-              <w:spacing w:after="200"/>
-              <w:jc w:val="center"/>
+              <w:keepNext/>
+              <w:spacing w:after="120"/>
               <w:rPr>
                 <w:lang w:val="en-US"/>
               </w:rPr>
@@ -6882,8 +7190,8 @@
           </w:tcPr>
           <w:p>
             <w:pPr>
-              <w:spacing w:after="200"/>
-              <w:jc w:val="center"/>
+              <w:keepNext/>
+              <w:spacing w:after="120"/>
               <w:rPr>
                 <w:lang w:val="en-US"/>
               </w:rPr>
@@ -6902,8 +7210,8 @@
           </w:tcPr>
           <w:p>
             <w:pPr>
-              <w:spacing w:after="200"/>
-              <w:jc w:val="center"/>
+              <w:keepNext/>
+              <w:spacing w:after="120"/>
               <w:rPr>
                 <w:lang w:val="en-US"/>
               </w:rPr>
@@ -6922,8 +7230,8 @@
           </w:tcPr>
           <w:p>
             <w:pPr>
-              <w:spacing w:after="200"/>
-              <w:jc w:val="center"/>
+              <w:keepNext/>
+              <w:spacing w:after="120"/>
               <w:rPr>
                 <w:lang w:val="en-US"/>
               </w:rPr>
@@ -6944,7 +7252,8 @@
           </w:tcPr>
           <w:p>
             <w:pPr>
-              <w:spacing w:after="200"/>
+              <w:keepNext/>
+              <w:spacing w:after="120"/>
               <w:rPr>
                 <w:lang w:val="en-US"/>
               </w:rPr>
@@ -6963,8 +7272,8 @@
           </w:tcPr>
           <w:p>
             <w:pPr>
-              <w:spacing w:after="200"/>
-              <w:jc w:val="center"/>
+              <w:keepNext/>
+              <w:spacing w:after="120"/>
               <w:rPr>
                 <w:lang w:val="en-US"/>
               </w:rPr>
@@ -6983,8 +7292,8 @@
           </w:tcPr>
           <w:p>
             <w:pPr>
-              <w:spacing w:after="200"/>
-              <w:jc w:val="center"/>
+              <w:keepNext/>
+              <w:spacing w:after="120"/>
               <w:rPr>
                 <w:lang w:val="en-US"/>
               </w:rPr>
@@ -7003,8 +7312,8 @@
           </w:tcPr>
           <w:p>
             <w:pPr>
-              <w:spacing w:after="200"/>
-              <w:jc w:val="center"/>
+              <w:keepNext/>
+              <w:spacing w:after="120"/>
               <w:rPr>
                 <w:lang w:val="en-US"/>
               </w:rPr>
@@ -7023,8 +7332,8 @@
           </w:tcPr>
           <w:p>
             <w:pPr>
-              <w:spacing w:after="200"/>
-              <w:jc w:val="center"/>
+              <w:keepNext/>
+              <w:spacing w:after="120"/>
               <w:rPr>
                 <w:lang w:val="en-US"/>
               </w:rPr>
@@ -7043,8 +7352,8 @@
           </w:tcPr>
           <w:p>
             <w:pPr>
-              <w:spacing w:after="200"/>
-              <w:jc w:val="center"/>
+              <w:keepNext/>
+              <w:spacing w:after="120"/>
               <w:rPr>
                 <w:lang w:val="en-US"/>
               </w:rPr>
@@ -7057,8 +7366,8 @@
           </w:tcPr>
           <w:p>
             <w:pPr>
-              <w:spacing w:after="200"/>
-              <w:jc w:val="center"/>
+              <w:keepNext/>
+              <w:spacing w:after="120"/>
               <w:rPr>
                 <w:lang w:val="en-US"/>
               </w:rPr>
@@ -7077,8 +7386,8 @@
           </w:tcPr>
           <w:p>
             <w:pPr>
-              <w:spacing w:after="200"/>
-              <w:jc w:val="center"/>
+              <w:keepNext/>
+              <w:spacing w:after="120"/>
               <w:rPr>
                 <w:lang w:val="en-US"/>
               </w:rPr>
@@ -7097,8 +7406,8 @@
           </w:tcPr>
           <w:p>
             <w:pPr>
-              <w:spacing w:after="200"/>
-              <w:jc w:val="center"/>
+              <w:keepNext/>
+              <w:spacing w:after="120"/>
               <w:rPr>
                 <w:lang w:val="en-US"/>
               </w:rPr>
@@ -7119,7 +7428,8 @@
           </w:tcPr>
           <w:p>
             <w:pPr>
-              <w:spacing w:after="200"/>
+              <w:keepNext/>
+              <w:spacing w:after="120"/>
               <w:rPr>
                 <w:lang w:val="en-US"/>
               </w:rPr>
@@ -7138,8 +7448,8 @@
           </w:tcPr>
           <w:p>
             <w:pPr>
-              <w:spacing w:after="200"/>
-              <w:jc w:val="center"/>
+              <w:keepNext/>
+              <w:spacing w:after="120"/>
               <w:rPr>
                 <w:lang w:val="en-US"/>
               </w:rPr>
@@ -7158,8 +7468,8 @@
           </w:tcPr>
           <w:p>
             <w:pPr>
-              <w:spacing w:after="200"/>
-              <w:jc w:val="center"/>
+              <w:keepNext/>
+              <w:spacing w:after="120"/>
               <w:rPr>
                 <w:lang w:val="en-US"/>
               </w:rPr>
@@ -7178,8 +7488,8 @@
           </w:tcPr>
           <w:p>
             <w:pPr>
-              <w:spacing w:after="200"/>
-              <w:jc w:val="center"/>
+              <w:keepNext/>
+              <w:spacing w:after="120"/>
               <w:rPr>
                 <w:lang w:val="en-US"/>
               </w:rPr>
@@ -7198,8 +7508,8 @@
           </w:tcPr>
           <w:p>
             <w:pPr>
-              <w:spacing w:after="200"/>
-              <w:jc w:val="center"/>
+              <w:keepNext/>
+              <w:spacing w:after="120"/>
               <w:rPr>
                 <w:lang w:val="en-US"/>
               </w:rPr>
@@ -7218,8 +7528,8 @@
           </w:tcPr>
           <w:p>
             <w:pPr>
-              <w:spacing w:after="200"/>
-              <w:jc w:val="center"/>
+              <w:keepNext/>
+              <w:spacing w:after="120"/>
               <w:rPr>
                 <w:lang w:val="en-US"/>
               </w:rPr>
@@ -7238,8 +7548,8 @@
           </w:tcPr>
           <w:p>
             <w:pPr>
-              <w:spacing w:after="200"/>
-              <w:jc w:val="center"/>
+              <w:keepNext/>
+              <w:spacing w:after="120"/>
               <w:rPr>
                 <w:lang w:val="en-US"/>
               </w:rPr>
@@ -7258,8 +7568,8 @@
           </w:tcPr>
           <w:p>
             <w:pPr>
-              <w:spacing w:after="200"/>
-              <w:jc w:val="center"/>
+              <w:keepNext/>
+              <w:spacing w:after="120"/>
               <w:rPr>
                 <w:lang w:val="en-US"/>
               </w:rPr>
@@ -7278,8 +7588,8 @@
           </w:tcPr>
           <w:p>
             <w:pPr>
-              <w:spacing w:after="200"/>
-              <w:jc w:val="center"/>
+              <w:keepNext/>
+              <w:spacing w:after="120"/>
               <w:rPr>
                 <w:lang w:val="en-US"/>
               </w:rPr>
@@ -7300,7 +7610,8 @@
           </w:tcPr>
           <w:p>
             <w:pPr>
-              <w:spacing w:after="200"/>
+              <w:keepNext/>
+              <w:spacing w:after="120"/>
               <w:rPr>
                 <w:lang w:val="en-US"/>
               </w:rPr>
@@ -7319,8 +7630,8 @@
           </w:tcPr>
           <w:p>
             <w:pPr>
-              <w:spacing w:after="200"/>
-              <w:jc w:val="center"/>
+              <w:keepNext/>
+              <w:spacing w:after="120"/>
               <w:rPr>
                 <w:lang w:val="en-US"/>
               </w:rPr>
@@ -7339,8 +7650,8 @@
           </w:tcPr>
           <w:p>
             <w:pPr>
-              <w:spacing w:after="200"/>
-              <w:jc w:val="center"/>
+              <w:keepNext/>
+              <w:spacing w:after="120"/>
               <w:rPr>
                 <w:lang w:val="en-US"/>
               </w:rPr>
@@ -7359,8 +7670,8 @@
           </w:tcPr>
           <w:p>
             <w:pPr>
-              <w:spacing w:after="200"/>
-              <w:jc w:val="center"/>
+              <w:keepNext/>
+              <w:spacing w:after="120"/>
               <w:rPr>
                 <w:lang w:val="en-US"/>
               </w:rPr>
@@ -7379,8 +7690,8 @@
           </w:tcPr>
           <w:p>
             <w:pPr>
-              <w:spacing w:after="200"/>
-              <w:jc w:val="center"/>
+              <w:keepNext/>
+              <w:spacing w:after="120"/>
               <w:rPr>
                 <w:lang w:val="en-US"/>
               </w:rPr>
@@ -7399,8 +7710,8 @@
           </w:tcPr>
           <w:p>
             <w:pPr>
-              <w:spacing w:after="200"/>
-              <w:jc w:val="center"/>
+              <w:keepNext/>
+              <w:spacing w:after="120"/>
               <w:rPr>
                 <w:lang w:val="en-US"/>
               </w:rPr>
@@ -7419,8 +7730,8 @@
           </w:tcPr>
           <w:p>
             <w:pPr>
-              <w:spacing w:after="200"/>
-              <w:jc w:val="center"/>
+              <w:keepNext/>
+              <w:spacing w:after="120"/>
               <w:rPr>
                 <w:lang w:val="en-US"/>
               </w:rPr>
@@ -7439,8 +7750,8 @@
           </w:tcPr>
           <w:p>
             <w:pPr>
-              <w:spacing w:after="200"/>
-              <w:jc w:val="center"/>
+              <w:keepNext/>
+              <w:spacing w:after="120"/>
               <w:rPr>
                 <w:lang w:val="en-US"/>
               </w:rPr>
@@ -7459,8 +7770,8 @@
           </w:tcPr>
           <w:p>
             <w:pPr>
-              <w:spacing w:after="200"/>
-              <w:jc w:val="center"/>
+              <w:keepNext/>
+              <w:spacing w:after="120"/>
               <w:rPr>
                 <w:lang w:val="en-US"/>
               </w:rPr>
@@ -7481,7 +7792,8 @@
           </w:tcPr>
           <w:p>
             <w:pPr>
-              <w:spacing w:after="200"/>
+              <w:keepNext/>
+              <w:spacing w:after="120"/>
               <w:rPr>
                 <w:lang w:val="en-US"/>
               </w:rPr>
@@ -7500,8 +7812,8 @@
           </w:tcPr>
           <w:p>
             <w:pPr>
-              <w:spacing w:after="200"/>
-              <w:jc w:val="center"/>
+              <w:keepNext/>
+              <w:spacing w:after="120"/>
               <w:rPr>
                 <w:lang w:val="en-US"/>
               </w:rPr>
@@ -7520,8 +7832,8 @@
           </w:tcPr>
           <w:p>
             <w:pPr>
-              <w:spacing w:after="200"/>
-              <w:jc w:val="center"/>
+              <w:keepNext/>
+              <w:spacing w:after="120"/>
               <w:rPr>
                 <w:lang w:val="en-US"/>
               </w:rPr>
@@ -7540,8 +7852,8 @@
           </w:tcPr>
           <w:p>
             <w:pPr>
-              <w:spacing w:after="200"/>
-              <w:jc w:val="center"/>
+              <w:keepNext/>
+              <w:spacing w:after="120"/>
               <w:rPr>
                 <w:lang w:val="en-US"/>
               </w:rPr>
@@ -7560,8 +7872,8 @@
           </w:tcPr>
           <w:p>
             <w:pPr>
-              <w:spacing w:after="200"/>
-              <w:jc w:val="center"/>
+              <w:keepNext/>
+              <w:spacing w:after="120"/>
               <w:rPr>
                 <w:lang w:val="en-US"/>
               </w:rPr>
@@ -7574,8 +7886,8 @@
           </w:tcPr>
           <w:p>
             <w:pPr>
-              <w:spacing w:after="200"/>
-              <w:jc w:val="center"/>
+              <w:keepNext/>
+              <w:spacing w:after="120"/>
               <w:rPr>
                 <w:lang w:val="en-US"/>
               </w:rPr>
@@ -7594,8 +7906,8 @@
           </w:tcPr>
           <w:p>
             <w:pPr>
-              <w:spacing w:after="200"/>
-              <w:jc w:val="center"/>
+              <w:keepNext/>
+              <w:spacing w:after="120"/>
               <w:rPr>
                 <w:lang w:val="en-US"/>
               </w:rPr>
@@ -7614,8 +7926,8 @@
           </w:tcPr>
           <w:p>
             <w:pPr>
-              <w:spacing w:after="200"/>
-              <w:jc w:val="center"/>
+              <w:keepNext/>
+              <w:spacing w:after="120"/>
               <w:rPr>
                 <w:lang w:val="en-US"/>
               </w:rPr>
@@ -7634,8 +7946,8 @@
           </w:tcPr>
           <w:p>
             <w:pPr>
-              <w:spacing w:after="200"/>
-              <w:jc w:val="center"/>
+              <w:keepNext/>
+              <w:spacing w:after="120"/>
               <w:rPr>
                 <w:lang w:val="en-US"/>
               </w:rPr>
@@ -7656,7 +7968,8 @@
           </w:tcPr>
           <w:p>
             <w:pPr>
-              <w:spacing w:after="200"/>
+              <w:keepNext/>
+              <w:spacing w:after="120"/>
               <w:rPr>
                 <w:lang w:val="es-AR"/>
               </w:rPr>
@@ -7681,8 +7994,8 @@
           </w:tcPr>
           <w:p>
             <w:pPr>
-              <w:spacing w:after="200"/>
-              <w:jc w:val="center"/>
+              <w:keepNext/>
+              <w:spacing w:after="120"/>
               <w:rPr>
                 <w:lang w:val="es-AR"/>
               </w:rPr>
@@ -7701,8 +8014,8 @@
           </w:tcPr>
           <w:p>
             <w:pPr>
-              <w:spacing w:after="200"/>
-              <w:jc w:val="center"/>
+              <w:keepNext/>
+              <w:spacing w:after="120"/>
               <w:rPr>
                 <w:lang w:val="es-AR"/>
               </w:rPr>
@@ -7721,8 +8034,8 @@
           </w:tcPr>
           <w:p>
             <w:pPr>
-              <w:spacing w:after="200"/>
-              <w:jc w:val="center"/>
+              <w:keepNext/>
+              <w:spacing w:after="120"/>
               <w:rPr>
                 <w:lang w:val="es-AR"/>
               </w:rPr>
@@ -7741,8 +8054,8 @@
           </w:tcPr>
           <w:p>
             <w:pPr>
-              <w:spacing w:after="200"/>
-              <w:jc w:val="center"/>
+              <w:keepNext/>
+              <w:spacing w:after="120"/>
               <w:rPr>
                 <w:lang w:val="es-AR"/>
               </w:rPr>
@@ -7761,8 +8074,8 @@
           </w:tcPr>
           <w:p>
             <w:pPr>
-              <w:spacing w:after="200"/>
-              <w:jc w:val="center"/>
+              <w:keepNext/>
+              <w:spacing w:after="120"/>
               <w:rPr>
                 <w:lang w:val="es-AR"/>
               </w:rPr>
@@ -7775,8 +8088,8 @@
           </w:tcPr>
           <w:p>
             <w:pPr>
-              <w:spacing w:after="200"/>
-              <w:jc w:val="center"/>
+              <w:keepNext/>
+              <w:spacing w:after="120"/>
               <w:rPr>
                 <w:lang w:val="es-AR"/>
               </w:rPr>
@@ -7795,8 +8108,8 @@
           </w:tcPr>
           <w:p>
             <w:pPr>
-              <w:spacing w:after="200"/>
-              <w:jc w:val="center"/>
+              <w:keepNext/>
+              <w:spacing w:after="120"/>
               <w:rPr>
                 <w:lang w:val="es-AR"/>
               </w:rPr>
@@ -7815,8 +8128,8 @@
           </w:tcPr>
           <w:p>
             <w:pPr>
-              <w:spacing w:after="200"/>
-              <w:jc w:val="center"/>
+              <w:keepNext/>
+              <w:spacing w:after="120"/>
               <w:rPr>
                 <w:lang w:val="es-AR"/>
               </w:rPr>
@@ -7837,7 +8150,8 @@
           </w:tcPr>
           <w:p>
             <w:pPr>
-              <w:spacing w:after="200"/>
+              <w:keepNext/>
+              <w:spacing w:after="120"/>
               <w:rPr>
                 <w:lang w:val="es-AR"/>
               </w:rPr>
@@ -7856,8 +8170,8 @@
           </w:tcPr>
           <w:p>
             <w:pPr>
-              <w:spacing w:after="200"/>
-              <w:jc w:val="center"/>
+              <w:keepNext/>
+              <w:spacing w:after="120"/>
               <w:rPr>
                 <w:lang w:val="es-AR"/>
               </w:rPr>
@@ -7876,8 +8190,8 @@
           </w:tcPr>
           <w:p>
             <w:pPr>
-              <w:spacing w:after="200"/>
-              <w:jc w:val="center"/>
+              <w:keepNext/>
+              <w:spacing w:after="120"/>
               <w:rPr>
                 <w:lang w:val="es-AR"/>
               </w:rPr>
@@ -7896,8 +8210,8 @@
           </w:tcPr>
           <w:p>
             <w:pPr>
-              <w:spacing w:after="200"/>
-              <w:jc w:val="center"/>
+              <w:keepNext/>
+              <w:spacing w:after="120"/>
               <w:rPr>
                 <w:lang w:val="es-AR"/>
               </w:rPr>
@@ -7916,8 +8230,8 @@
           </w:tcPr>
           <w:p>
             <w:pPr>
-              <w:spacing w:after="200"/>
-              <w:jc w:val="center"/>
+              <w:keepNext/>
+              <w:spacing w:after="120"/>
               <w:rPr>
                 <w:lang w:val="es-AR"/>
               </w:rPr>
@@ -7930,8 +8244,8 @@
           </w:tcPr>
           <w:p>
             <w:pPr>
-              <w:spacing w:after="200"/>
-              <w:jc w:val="center"/>
+              <w:keepNext/>
+              <w:spacing w:after="120"/>
               <w:rPr>
                 <w:lang w:val="es-AR"/>
               </w:rPr>
@@ -7950,8 +8264,8 @@
           </w:tcPr>
           <w:p>
             <w:pPr>
-              <w:spacing w:after="200"/>
-              <w:jc w:val="center"/>
+              <w:keepNext/>
+              <w:spacing w:after="120"/>
               <w:rPr>
                 <w:lang w:val="es-AR"/>
               </w:rPr>
@@ -7970,8 +8284,8 @@
           </w:tcPr>
           <w:p>
             <w:pPr>
-              <w:spacing w:after="200"/>
-              <w:jc w:val="center"/>
+              <w:keepNext/>
+              <w:spacing w:after="120"/>
               <w:rPr>
                 <w:lang w:val="es-AR"/>
               </w:rPr>
@@ -7990,8 +8304,8 @@
           </w:tcPr>
           <w:p>
             <w:pPr>
-              <w:spacing w:after="200"/>
-              <w:jc w:val="center"/>
+              <w:keepNext/>
+              <w:spacing w:after="120"/>
               <w:rPr>
                 <w:lang w:val="es-AR"/>
               </w:rPr>
@@ -8012,7 +8326,8 @@
           </w:tcPr>
           <w:p>
             <w:pPr>
-              <w:spacing w:after="200"/>
+              <w:keepNext/>
+              <w:spacing w:after="120"/>
               <w:rPr>
                 <w:bCs/>
                 <w:lang w:val="es-AR"/>
@@ -8033,8 +8348,8 @@
           </w:tcPr>
           <w:p>
             <w:pPr>
-              <w:spacing w:after="200"/>
-              <w:jc w:val="center"/>
+              <w:keepNext/>
+              <w:spacing w:after="120"/>
               <w:rPr>
                 <w:bCs/>
                 <w:lang w:val="es-AR"/>
@@ -8055,8 +8370,8 @@
           </w:tcPr>
           <w:p>
             <w:pPr>
-              <w:spacing w:after="200"/>
-              <w:jc w:val="center"/>
+              <w:keepNext/>
+              <w:spacing w:after="120"/>
               <w:rPr>
                 <w:bCs/>
                 <w:lang w:val="es-AR"/>
@@ -8077,8 +8392,8 @@
           </w:tcPr>
           <w:p>
             <w:pPr>
-              <w:spacing w:after="200"/>
-              <w:jc w:val="center"/>
+              <w:keepNext/>
+              <w:spacing w:after="120"/>
               <w:rPr>
                 <w:bCs/>
                 <w:lang w:val="es-AR"/>
@@ -8099,8 +8414,8 @@
           </w:tcPr>
           <w:p>
             <w:pPr>
-              <w:spacing w:after="200"/>
-              <w:jc w:val="center"/>
+              <w:keepNext/>
+              <w:spacing w:after="120"/>
               <w:rPr>
                 <w:bCs/>
                 <w:lang w:val="es-AR"/>
@@ -8121,8 +8436,8 @@
           </w:tcPr>
           <w:p>
             <w:pPr>
-              <w:spacing w:after="200"/>
-              <w:jc w:val="center"/>
+              <w:keepNext/>
+              <w:spacing w:after="120"/>
               <w:rPr>
                 <w:bCs/>
                 <w:lang w:val="es-AR"/>
@@ -8143,8 +8458,8 @@
           </w:tcPr>
           <w:p>
             <w:pPr>
-              <w:spacing w:after="200"/>
-              <w:jc w:val="center"/>
+              <w:keepNext/>
+              <w:spacing w:after="120"/>
               <w:rPr>
                 <w:bCs/>
                 <w:lang w:val="es-AR"/>
@@ -8165,8 +8480,8 @@
           </w:tcPr>
           <w:p>
             <w:pPr>
-              <w:spacing w:after="200"/>
-              <w:jc w:val="center"/>
+              <w:keepNext/>
+              <w:spacing w:after="120"/>
               <w:rPr>
                 <w:bCs/>
                 <w:lang w:val="es-AR"/>
@@ -8187,8 +8502,8 @@
           </w:tcPr>
           <w:p>
             <w:pPr>
-              <w:spacing w:after="200"/>
-              <w:jc w:val="center"/>
+              <w:keepNext/>
+              <w:spacing w:after="120"/>
               <w:rPr>
                 <w:bCs/>
                 <w:lang w:val="es-AR"/>
@@ -8207,20 +8522,76 @@
     </w:tbl>
     <w:p>
       <w:pPr>
-        <w:spacing w:after="200"/>
+        <w:keepNext/>
+        <w:spacing w:after="120"/>
         <w:rPr>
           <w:lang w:val="es-AR"/>
         </w:rPr>
       </w:pPr>
     </w:p>
     <w:sectPr>
+      <w:footerReference w:type="default" r:id="rId6"/>
       <w:pgSz w:w="11906" w:h="16838" w:code="5"/>
       <w:pgMar w:top="1417" w:right="1701" w:bottom="1417" w:left="1701" w:header="709" w:footer="709" w:gutter="0"/>
+      <w:pgNumType w:start="2078"/>
       <w:cols w:space="708"/>
       <w:docGrid w:linePitch="360"/>
     </w:sectPr>
   </w:body>
 </w:document>
+</file>
+
+<file path=word/endnotes.xml><?xml version="1.0" encoding="utf-8"?>
+<w:endnotes xmlns:ve="http://schemas.openxmlformats.org/markup-compatibility/2006" xmlns:o="urn:schemas-microsoft-com:office:office" xmlns:r="http://schemas.openxmlformats.org/officeDocument/2006/relationships" xmlns:m="http://schemas.openxmlformats.org/officeDocument/2006/math" xmlns:v="urn:schemas-microsoft-com:vml" xmlns:wp="http://schemas.openxmlformats.org/drawingml/2006/wordprocessingDrawing" xmlns:w10="urn:schemas-microsoft-com:office:word" xmlns:w="http://schemas.openxmlformats.org/wordprocessingml/2006/main" xmlns:wne="http://schemas.microsoft.com/office/word/2006/wordml">
+  <w:endnote w:type="separator" w:id="-1">
+    <w:p>
+      <w:r>
+        <w:separator/>
+      </w:r>
+    </w:p>
+  </w:endnote>
+  <w:endnote w:type="continuationSeparator" w:id="0">
+    <w:p>
+      <w:r>
+        <w:continuationSeparator/>
+      </w:r>
+    </w:p>
+  </w:endnote>
+</w:endnotes>
+</file>
+
+<file path=word/footer1.xml><?xml version="1.0" encoding="utf-8"?>
+<w:ftr xmlns:ve="http://schemas.openxmlformats.org/markup-compatibility/2006" xmlns:o="urn:schemas-microsoft-com:office:office" xmlns:r="http://schemas.openxmlformats.org/officeDocument/2006/relationships" xmlns:m="http://schemas.openxmlformats.org/officeDocument/2006/math" xmlns:v="urn:schemas-microsoft-com:vml" xmlns:wp="http://schemas.openxmlformats.org/drawingml/2006/wordprocessingDrawing" xmlns:w10="urn:schemas-microsoft-com:office:word" xmlns:w="http://schemas.openxmlformats.org/wordprocessingml/2006/main" xmlns:wne="http://schemas.microsoft.com/office/word/2006/wordml">
+  <w:p>
+    <w:pPr>
+      <w:pStyle w:val="Piedepgina"/>
+      <w:rPr>
+        <w:rFonts w:ascii="Book Antiqua" w:hAnsi="Book Antiqua"/>
+        <w:color w:val="808080" w:themeColor="background1" w:themeShade="80"/>
+        <w:sz w:val="20"/>
+      </w:rPr>
+    </w:pPr>
+  </w:p>
+</w:ftr>
+</file>
+
+<file path=word/footnotes.xml><?xml version="1.0" encoding="utf-8"?>
+<w:footnotes xmlns:ve="http://schemas.openxmlformats.org/markup-compatibility/2006" xmlns:o="urn:schemas-microsoft-com:office:office" xmlns:r="http://schemas.openxmlformats.org/officeDocument/2006/relationships" xmlns:m="http://schemas.openxmlformats.org/officeDocument/2006/math" xmlns:v="urn:schemas-microsoft-com:vml" xmlns:wp="http://schemas.openxmlformats.org/drawingml/2006/wordprocessingDrawing" xmlns:w10="urn:schemas-microsoft-com:office:word" xmlns:w="http://schemas.openxmlformats.org/wordprocessingml/2006/main" xmlns:wne="http://schemas.microsoft.com/office/word/2006/wordml">
+  <w:footnote w:type="separator" w:id="-1">
+    <w:p>
+      <w:r>
+        <w:separator/>
+      </w:r>
+    </w:p>
+  </w:footnote>
+  <w:footnote w:type="continuationSeparator" w:id="0">
+    <w:p>
+      <w:r>
+        <w:continuationSeparator/>
+      </w:r>
+    </w:p>
+  </w:footnote>
+</w:footnotes>
 </file>
 
 <file path=word/styles.xml><?xml version="1.0" encoding="utf-8"?>
@@ -8535,6 +8906,62 @@
       <w:lang w:val="es-ES" w:eastAsia="es-ES"/>
     </w:rPr>
   </w:style>
+  <w:style w:type="paragraph" w:styleId="Encabezado">
+    <w:name w:val="header"/>
+    <w:basedOn w:val="Normal"/>
+    <w:link w:val="EncabezadoCar"/>
+    <w:uiPriority w:val="99"/>
+    <w:semiHidden/>
+    <w:unhideWhenUsed/>
+    <w:rsid w:val="00963A3F"/>
+    <w:pPr>
+      <w:tabs>
+        <w:tab w:val="center" w:pos="4419"/>
+        <w:tab w:val="right" w:pos="8838"/>
+      </w:tabs>
+    </w:pPr>
+  </w:style>
+  <w:style w:type="character" w:customStyle="1" w:styleId="EncabezadoCar">
+    <w:name w:val="Encabezado Car"/>
+    <w:basedOn w:val="Fuentedeprrafopredeter"/>
+    <w:link w:val="Encabezado"/>
+    <w:uiPriority w:val="99"/>
+    <w:semiHidden/>
+    <w:rsid w:val="00963A3F"/>
+    <w:rPr>
+      <w:sz w:val="24"/>
+      <w:szCs w:val="24"/>
+      <w:lang w:val="es-ES" w:eastAsia="es-ES"/>
+    </w:rPr>
+  </w:style>
+  <w:style w:type="paragraph" w:styleId="Piedepgina">
+    <w:name w:val="footer"/>
+    <w:basedOn w:val="Normal"/>
+    <w:link w:val="PiedepginaCar"/>
+    <w:uiPriority w:val="99"/>
+    <w:semiHidden/>
+    <w:unhideWhenUsed/>
+    <w:rsid w:val="00963A3F"/>
+    <w:pPr>
+      <w:tabs>
+        <w:tab w:val="center" w:pos="4419"/>
+        <w:tab w:val="right" w:pos="8838"/>
+      </w:tabs>
+    </w:pPr>
+  </w:style>
+  <w:style w:type="character" w:customStyle="1" w:styleId="PiedepginaCar">
+    <w:name w:val="Pie de página Car"/>
+    <w:basedOn w:val="Fuentedeprrafopredeter"/>
+    <w:link w:val="Piedepgina"/>
+    <w:uiPriority w:val="99"/>
+    <w:semiHidden/>
+    <w:rsid w:val="00963A3F"/>
+    <w:rPr>
+      <w:sz w:val="24"/>
+      <w:szCs w:val="24"/>
+      <w:lang w:val="es-ES" w:eastAsia="es-ES"/>
+    </w:rPr>
+  </w:style>
 </w:styles>
 </file>
 

--- a/ordenanzas/1637.docx
+++ b/ordenanzas/1637.docx
@@ -1,6 +1,6 @@
 
 <file path=word/document.xml><?xml version="1.0" encoding="utf-8"?>
-<w:document xmlns:ve="http://schemas.openxmlformats.org/markup-compatibility/2006" xmlns:o="urn:schemas-microsoft-com:office:office" xmlns:r="http://schemas.openxmlformats.org/officeDocument/2006/relationships" xmlns:m="http://schemas.openxmlformats.org/officeDocument/2006/math" xmlns:v="urn:schemas-microsoft-com:vml" xmlns:wp="http://schemas.openxmlformats.org/drawingml/2006/wordprocessingDrawing" xmlns:w10="urn:schemas-microsoft-com:office:word" xmlns:w="http://schemas.openxmlformats.org/wordprocessingml/2006/main" xmlns:wne="http://schemas.microsoft.com/office/word/2006/wordml">
+<w:document xmlns:wpc="http://schemas.microsoft.com/office/word/2010/wordprocessingCanvas" xmlns:cx="http://schemas.microsoft.com/office/drawing/2014/chartex" xmlns:cx1="http://schemas.microsoft.com/office/drawing/2015/9/8/chartex" xmlns:cx2="http://schemas.microsoft.com/office/drawing/2015/10/21/chartex" xmlns:cx3="http://schemas.microsoft.com/office/drawing/2016/5/9/chartex" xmlns:cx4="http://schemas.microsoft.com/office/drawing/2016/5/10/chartex" xmlns:cx5="http://schemas.microsoft.com/office/drawing/2016/5/11/chartex" xmlns:cx6="http://schemas.microsoft.com/office/drawing/2016/5/12/chartex" xmlns:cx7="http://schemas.microsoft.com/office/drawing/2016/5/13/chartex" xmlns:cx8="http://schemas.microsoft.com/office/drawing/2016/5/14/chartex" xmlns:mc="http://schemas.openxmlformats.org/markup-compatibility/2006" xmlns:aink="http://schemas.microsoft.com/office/drawing/2016/ink" xmlns:am3d="http://schemas.microsoft.com/office/drawing/2017/model3d" xmlns:o="urn:schemas-microsoft-com:office:office" xmlns:r="http://schemas.openxmlformats.org/officeDocument/2006/relationships" xmlns:m="http://schemas.openxmlformats.org/officeDocument/2006/math" xmlns:v="urn:schemas-microsoft-com:vml" xmlns:wp14="http://schemas.microsoft.com/office/word/2010/wordprocessingDrawing" xmlns:wp="http://schemas.openxmlformats.org/drawingml/2006/wordprocessingDrawing" xmlns:w10="urn:schemas-microsoft-com:office:word" xmlns:w="http://schemas.openxmlformats.org/wordprocessingml/2006/main" xmlns:w14="http://schemas.microsoft.com/office/word/2010/wordml" xmlns:w15="http://schemas.microsoft.com/office/word/2012/wordml" xmlns:w16cid="http://schemas.microsoft.com/office/word/2016/wordml/cid" xmlns:w16se="http://schemas.microsoft.com/office/word/2015/wordml/symex" xmlns:wpg="http://schemas.microsoft.com/office/word/2010/wordprocessingGroup" xmlns:wpi="http://schemas.microsoft.com/office/word/2010/wordprocessingInk" xmlns:wne="http://schemas.microsoft.com/office/word/2006/wordml" xmlns:wps="http://schemas.microsoft.com/office/word/2010/wordprocessingShape" mc:Ignorable="w14 w15 w16se w16cid wp14">
   <w:body>
     <w:p>
       <w:pPr>
@@ -8,13 +8,17 @@
         <w:spacing w:after="240"/>
         <w:jc w:val="right"/>
         <w:rPr>
+          <w:rFonts w:ascii="Book Antiqua" w:hAnsi="Book Antiqua"/>
           <w:bCs/>
+          <w:sz w:val="22"/>
           <w:lang w:val="es-AR"/>
         </w:rPr>
       </w:pPr>
       <w:r>
         <w:rPr>
+          <w:rFonts w:ascii="Book Antiqua" w:hAnsi="Book Antiqua"/>
           <w:bCs/>
+          <w:sz w:val="22"/>
           <w:lang w:val="es-AR"/>
         </w:rPr>
         <w:t>Yerba Buena, 10 de Julio de 2008</w:t>
@@ -25,15 +29,19 @@
         <w:keepNext/>
         <w:spacing w:before="240" w:after="360"/>
         <w:rPr>
+          <w:rFonts w:ascii="Book Antiqua" w:hAnsi="Book Antiqua"/>
           <w:b/>
           <w:bCs/>
+          <w:sz w:val="22"/>
           <w:lang w:val="es-AR"/>
         </w:rPr>
       </w:pPr>
       <w:r>
         <w:rPr>
+          <w:rFonts w:ascii="Book Antiqua" w:hAnsi="Book Antiqua"/>
           <w:b/>
           <w:bCs/>
+          <w:sz w:val="22"/>
           <w:lang w:val="es-AR"/>
         </w:rPr>
         <w:t>ORDENANZA Nº 1637</w:t>
@@ -43,18 +51,22 @@
       <w:pPr>
         <w:keepNext/>
         <w:spacing w:before="360" w:after="360"/>
-        <w:ind w:left="1984" w:right="1984"/>
+        <w:ind w:left="1701" w:right="1701"/>
         <w:jc w:val="center"/>
         <w:rPr>
+          <w:rFonts w:ascii="Book Antiqua" w:hAnsi="Book Antiqua"/>
           <w:b/>
           <w:bCs/>
+          <w:sz w:val="22"/>
           <w:lang w:val="es-AR"/>
         </w:rPr>
       </w:pPr>
       <w:r>
         <w:rPr>
+          <w:rFonts w:ascii="Book Antiqua" w:hAnsi="Book Antiqua"/>
           <w:b/>
           <w:bCs/>
+          <w:sz w:val="22"/>
           <w:lang w:val="es-AR"/>
         </w:rPr>
         <w:t>EL CONCEJO DELIBERANTE SANCIONA CON FUERZA DE ORDENANZA</w:t>
@@ -64,13 +76,18 @@
       <w:pPr>
         <w:keepNext/>
         <w:spacing w:after="120"/>
+        <w:jc w:val="both"/>
         <w:rPr>
+          <w:rFonts w:ascii="Book Antiqua" w:hAnsi="Book Antiqua"/>
+          <w:sz w:val="22"/>
           <w:lang w:val="es-AR"/>
         </w:rPr>
       </w:pPr>
       <w:r>
         <w:rPr>
+          <w:rFonts w:ascii="Book Antiqua" w:hAnsi="Book Antiqua"/>
           <w:bCs/>
+          <w:sz w:val="22"/>
           <w:u w:val="single"/>
           <w:lang w:val="es-AR"/>
         </w:rPr>
@@ -78,7 +95,9 @@
       </w:r>
       <w:r>
         <w:rPr>
+          <w:rFonts w:ascii="Book Antiqua" w:hAnsi="Book Antiqua"/>
           <w:bCs/>
+          <w:sz w:val="22"/>
           <w:u w:val="single"/>
           <w:lang w:val="es-AR"/>
         </w:rPr>
@@ -86,23 +105,108 @@
       </w:r>
       <w:r>
         <w:rPr>
+          <w:rFonts w:ascii="Book Antiqua" w:hAnsi="Book Antiqua"/>
           <w:bCs/>
+          <w:sz w:val="22"/>
           <w:lang w:val="es-AR"/>
         </w:rPr>
         <w:t xml:space="preserve"> </w:t>
       </w:r>
       <w:r>
         <w:rPr>
+          <w:rFonts w:ascii="Book Antiqua" w:hAnsi="Book Antiqua"/>
           <w:bCs/>
+          <w:sz w:val="22"/>
           <w:lang w:val="es-AR"/>
         </w:rPr>
         <w:t xml:space="preserve">APRUEBASE </w:t>
       </w:r>
       <w:r>
         <w:rPr>
+          <w:rFonts w:ascii="Book Antiqua" w:hAnsi="Book Antiqua"/>
+          <w:sz w:val="22"/>
           <w:lang w:val="es-AR"/>
         </w:rPr>
-        <w:t>el Presupuesto del Honorable Concejo Deliberante para el Año 2008, y sus Anexos I, II, III y IV, y Planta de Cargos, que forman parte integrante de la presente Ordenanza.</w:t>
+        <w:t xml:space="preserve">el Presupuesto del </w:t>
+      </w:r>
+      <w:bookmarkStart w:id="0" w:name="_GoBack"/>
+      <w:r>
+        <w:rPr>
+          <w:rFonts w:ascii="Book Antiqua" w:hAnsi="Book Antiqua"/>
+          <w:sz w:val="22"/>
+          <w:lang w:val="es-AR"/>
+        </w:rPr>
+        <w:t>Honorable Concejo Deliberante para el Año 2008, y sus Anexos I, II, III y IV, y Planta de Cargos, que forman parte integrante de la presente Ordenanza.</w:t>
+      </w:r>
+    </w:p>
+    <w:p>
+      <w:pPr>
+        <w:keepNext/>
+        <w:spacing w:after="120"/>
+        <w:jc w:val="both"/>
+        <w:rPr>
+          <w:rFonts w:ascii="Book Antiqua" w:hAnsi="Book Antiqua"/>
+          <w:bCs/>
+          <w:sz w:val="22"/>
+          <w:lang w:val="es-AR"/>
+        </w:rPr>
+      </w:pPr>
+      <w:r>
+        <w:rPr>
+          <w:rFonts w:ascii="Book Antiqua" w:hAnsi="Book Antiqua"/>
+          <w:bCs/>
+          <w:sz w:val="22"/>
+          <w:u w:val="single"/>
+          <w:lang w:val="es-AR"/>
+        </w:rPr>
+        <w:t>ARTICULO SEGUNDO</w:t>
+      </w:r>
+      <w:r>
+        <w:rPr>
+          <w:rFonts w:ascii="Book Antiqua" w:hAnsi="Book Antiqua"/>
+          <w:bCs/>
+          <w:sz w:val="22"/>
+          <w:u w:val="single"/>
+          <w:lang w:val="es-AR"/>
+        </w:rPr>
+        <w:t>:</w:t>
+      </w:r>
+      <w:r>
+        <w:rPr>
+          <w:rFonts w:ascii="Book Antiqua" w:hAnsi="Book Antiqua"/>
+          <w:bCs/>
+          <w:sz w:val="22"/>
+          <w:lang w:val="es-AR"/>
+        </w:rPr>
+        <w:t xml:space="preserve"> </w:t>
+      </w:r>
+      <w:r>
+        <w:rPr>
+          <w:rFonts w:ascii="Book Antiqua" w:hAnsi="Book Antiqua"/>
+          <w:bCs/>
+          <w:sz w:val="22"/>
+          <w:lang w:val="es-AR"/>
+        </w:rPr>
+        <w:t>COMUNIQUESE, REGISTRESE Y ARCHIVESE</w:t>
+      </w:r>
+      <w:bookmarkEnd w:id="0"/>
+      <w:r>
+        <w:rPr>
+          <w:rFonts w:ascii="Book Antiqua" w:hAnsi="Book Antiqua"/>
+          <w:bCs/>
+          <w:sz w:val="22"/>
+          <w:lang w:val="es-AR"/>
+        </w:rPr>
+        <w:t>.</w:t>
+      </w:r>
+      <w:r>
+        <w:rPr>
+          <w:rFonts w:ascii="Book Antiqua" w:hAnsi="Book Antiqua"/>
+          <w:bCs/>
+          <w:sz w:val="22"/>
+          <w:lang w:val="es-AR"/>
+        </w:rPr>
+        <w:t>·</w:t>
       </w:r>
     </w:p>
     <w:p>
@@ -110,60 +214,26 @@
         <w:keepNext/>
         <w:spacing w:after="120"/>
         <w:rPr>
+          <w:rFonts w:ascii="Book Antiqua" w:hAnsi="Book Antiqua"/>
           <w:bCs/>
+          <w:sz w:val="22"/>
           <w:lang w:val="es-AR"/>
         </w:rPr>
       </w:pPr>
       <w:r>
         <w:rPr>
+          <w:rFonts w:ascii="Book Antiqua" w:hAnsi="Book Antiqua"/>
           <w:bCs/>
-          <w:u w:val="single"/>
-          <w:lang w:val="es-AR"/>
-        </w:rPr>
-        <w:t>ARTICULO SEGUNDO</w:t>
-      </w:r>
-      <w:r>
-        <w:rPr>
-          <w:bCs/>
-          <w:u w:val="single"/>
-          <w:lang w:val="es-AR"/>
-        </w:rPr>
-        <w:t>:</w:t>
-      </w:r>
-      <w:r>
-        <w:rPr>
-          <w:bCs/>
-          <w:lang w:val="es-AR"/>
-        </w:rPr>
-        <w:t xml:space="preserve"> </w:t>
-      </w:r>
-      <w:r>
-        <w:rPr>
-          <w:bCs/>
-          <w:lang w:val="es-AR"/>
-        </w:rPr>
-        <w:t>COMUNIQUESE, REGISTRESE Y ARCHIVESE.</w:t>
-      </w:r>
-    </w:p>
-    <w:p>
-      <w:pPr>
-        <w:keepNext/>
-        <w:spacing w:after="120"/>
-        <w:rPr>
-          <w:bCs/>
-          <w:lang w:val="es-AR"/>
-        </w:rPr>
-      </w:pPr>
-      <w:r>
-        <w:rPr>
-          <w:bCs/>
+          <w:sz w:val="22"/>
           <w:lang w:val="es-AR"/>
         </w:rPr>
         <w:br w:type="page"/>
       </w:r>
       <w:r>
         <w:rPr>
+          <w:rFonts w:ascii="Book Antiqua" w:hAnsi="Book Antiqua"/>
           <w:bCs/>
+          <w:sz w:val="22"/>
           <w:lang w:val="es-AR"/>
         </w:rPr>
         <w:lastRenderedPageBreak/>
@@ -171,14 +241,18 @@
       </w:r>
       <w:r>
         <w:rPr>
+          <w:rFonts w:ascii="Book Antiqua" w:hAnsi="Book Antiqua"/>
           <w:bCs/>
+          <w:sz w:val="22"/>
           <w:lang w:val="es-AR"/>
         </w:rPr>
         <w:br/>
       </w:r>
       <w:r>
         <w:rPr>
+          <w:rFonts w:ascii="Book Antiqua" w:hAnsi="Book Antiqua"/>
           <w:bCs/>
+          <w:sz w:val="22"/>
           <w:lang w:val="es-AR"/>
         </w:rPr>
         <w:t>YERBA BUENA</w:t>
@@ -190,12 +264,16 @@
         <w:spacing w:after="120"/>
         <w:jc w:val="left"/>
         <w:rPr>
+          <w:rFonts w:ascii="Book Antiqua" w:hAnsi="Book Antiqua"/>
           <w:b w:val="0"/>
+          <w:sz w:val="22"/>
         </w:rPr>
       </w:pPr>
       <w:r>
         <w:rPr>
+          <w:rFonts w:ascii="Book Antiqua" w:hAnsi="Book Antiqua"/>
           <w:b w:val="0"/>
+          <w:sz w:val="22"/>
         </w:rPr>
         <w:t>AÑO 2008</w:t>
       </w:r>
@@ -205,7 +283,9 @@
         <w:keepNext/>
         <w:spacing w:after="120"/>
         <w:rPr>
+          <w:rFonts w:ascii="Book Antiqua" w:hAnsi="Book Antiqua"/>
           <w:bCs/>
+          <w:sz w:val="22"/>
           <w:lang w:val="es-AR"/>
         </w:rPr>
       </w:pPr>
@@ -217,13 +297,13 @@
           <w:left w:w="70" w:type="dxa"/>
           <w:right w:w="70" w:type="dxa"/>
         </w:tblCellMar>
-        <w:tblLook w:val="0000"/>
+        <w:tblLook w:val="0000" w:firstRow="0" w:lastRow="0" w:firstColumn="0" w:lastColumn="0" w:noHBand="0" w:noVBand="0"/>
       </w:tblPr>
       <w:tblGrid>
-        <w:gridCol w:w="4417"/>
-        <w:gridCol w:w="1427"/>
-        <w:gridCol w:w="1400"/>
-        <w:gridCol w:w="1400"/>
+        <w:gridCol w:w="4450"/>
+        <w:gridCol w:w="1416"/>
+        <w:gridCol w:w="1389"/>
+        <w:gridCol w:w="1389"/>
       </w:tblGrid>
       <w:tr>
         <w:tc>
@@ -235,13 +315,17 @@
               <w:pStyle w:val="Ttulo6"/>
               <w:spacing w:after="120"/>
               <w:rPr>
+                <w:rFonts w:ascii="Book Antiqua" w:hAnsi="Book Antiqua"/>
                 <w:b w:val="0"/>
+                <w:sz w:val="22"/>
                 <w:u w:val="none"/>
               </w:rPr>
             </w:pPr>
             <w:r>
               <w:rPr>
+                <w:rFonts w:ascii="Book Antiqua" w:hAnsi="Book Antiqua"/>
                 <w:b w:val="0"/>
+                <w:sz w:val="22"/>
                 <w:u w:val="none"/>
               </w:rPr>
               <w:t>INGRESOS</w:t>
@@ -252,7 +336,9 @@
               <w:keepNext/>
               <w:spacing w:after="120"/>
               <w:rPr>
+                <w:rFonts w:ascii="Book Antiqua" w:hAnsi="Book Antiqua"/>
                 <w:bCs/>
+                <w:sz w:val="22"/>
                 <w:lang w:val="es-AR"/>
               </w:rPr>
             </w:pPr>
@@ -267,7 +353,9 @@
               <w:keepNext/>
               <w:spacing w:after="120"/>
               <w:rPr>
+                <w:rFonts w:ascii="Book Antiqua" w:hAnsi="Book Antiqua"/>
                 <w:bCs/>
+                <w:sz w:val="22"/>
                 <w:lang w:val="es-AR"/>
               </w:rPr>
             </w:pPr>
@@ -282,7 +370,9 @@
               <w:keepNext/>
               <w:spacing w:after="120"/>
               <w:rPr>
+                <w:rFonts w:ascii="Book Antiqua" w:hAnsi="Book Antiqua"/>
                 <w:bCs/>
+                <w:sz w:val="22"/>
                 <w:lang w:val="es-AR"/>
               </w:rPr>
             </w:pPr>
@@ -297,13 +387,17 @@
               <w:keepNext/>
               <w:spacing w:after="120"/>
               <w:rPr>
+                <w:rFonts w:ascii="Book Antiqua" w:hAnsi="Book Antiqua"/>
                 <w:bCs/>
-                <w:lang w:val="es-AR"/>
-              </w:rPr>
-            </w:pPr>
-            <w:r>
-              <w:rPr>
+                <w:sz w:val="22"/>
+                <w:lang w:val="es-AR"/>
+              </w:rPr>
+            </w:pPr>
+            <w:r>
+              <w:rPr>
+                <w:rFonts w:ascii="Book Antiqua" w:hAnsi="Book Antiqua"/>
                 <w:bCs/>
+                <w:sz w:val="22"/>
                 <w:lang w:val="es-AR"/>
               </w:rPr>
               <w:t>4.550.000,00</w:t>
@@ -324,11 +418,15 @@
               <w:keepNext/>
               <w:spacing w:after="120"/>
               <w:rPr>
-                <w:lang w:val="es-AR"/>
-              </w:rPr>
-            </w:pPr>
-            <w:r>
-              <w:rPr>
+                <w:rFonts w:ascii="Book Antiqua" w:hAnsi="Book Antiqua"/>
+                <w:sz w:val="22"/>
+                <w:lang w:val="es-AR"/>
+              </w:rPr>
+            </w:pPr>
+            <w:r>
+              <w:rPr>
+                <w:rFonts w:ascii="Book Antiqua" w:hAnsi="Book Antiqua"/>
+                <w:sz w:val="22"/>
                 <w:lang w:val="es-AR"/>
               </w:rPr>
               <w:t>Transferencias para Financiar Erog. Corrientes</w:t>
@@ -344,6 +442,8 @@
               <w:keepNext/>
               <w:spacing w:after="120"/>
               <w:rPr>
+                <w:rFonts w:ascii="Book Antiqua" w:hAnsi="Book Antiqua"/>
+                <w:sz w:val="22"/>
                 <w:lang w:val="es-AR"/>
               </w:rPr>
             </w:pPr>
@@ -358,11 +458,15 @@
               <w:keepNext/>
               <w:spacing w:after="120"/>
               <w:rPr>
-                <w:lang w:val="es-AR"/>
-              </w:rPr>
-            </w:pPr>
-            <w:r>
-              <w:rPr>
+                <w:rFonts w:ascii="Book Antiqua" w:hAnsi="Book Antiqua"/>
+                <w:sz w:val="22"/>
+                <w:lang w:val="es-AR"/>
+              </w:rPr>
+            </w:pPr>
+            <w:r>
+              <w:rPr>
+                <w:rFonts w:ascii="Book Antiqua" w:hAnsi="Book Antiqua"/>
+                <w:sz w:val="22"/>
                 <w:lang w:val="es-AR"/>
               </w:rPr>
               <w:t>4.448.823,19</w:t>
@@ -378,6 +482,8 @@
               <w:keepNext/>
               <w:spacing w:after="120"/>
               <w:rPr>
+                <w:rFonts w:ascii="Book Antiqua" w:hAnsi="Book Antiqua"/>
+                <w:sz w:val="22"/>
                 <w:lang w:val="es-AR"/>
               </w:rPr>
             </w:pPr>
@@ -397,11 +503,15 @@
               <w:keepNext/>
               <w:spacing w:after="120"/>
               <w:rPr>
-                <w:lang w:val="es-AR"/>
-              </w:rPr>
-            </w:pPr>
-            <w:r>
-              <w:rPr>
+                <w:rFonts w:ascii="Book Antiqua" w:hAnsi="Book Antiqua"/>
+                <w:sz w:val="22"/>
+                <w:lang w:val="es-AR"/>
+              </w:rPr>
+            </w:pPr>
+            <w:r>
+              <w:rPr>
+                <w:rFonts w:ascii="Book Antiqua" w:hAnsi="Book Antiqua"/>
+                <w:sz w:val="22"/>
                 <w:lang w:val="es-AR"/>
               </w:rPr>
               <w:t>Transferencias para Financiar Erog. De Capital</w:t>
@@ -417,6 +527,8 @@
               <w:keepNext/>
               <w:spacing w:after="120"/>
               <w:rPr>
+                <w:rFonts w:ascii="Book Antiqua" w:hAnsi="Book Antiqua"/>
+                <w:sz w:val="22"/>
                 <w:lang w:val="es-AR"/>
               </w:rPr>
             </w:pPr>
@@ -431,11 +543,15 @@
               <w:keepNext/>
               <w:spacing w:after="120"/>
               <w:rPr>
-                <w:lang w:val="es-AR"/>
-              </w:rPr>
-            </w:pPr>
-            <w:r>
-              <w:rPr>
+                <w:rFonts w:ascii="Book Antiqua" w:hAnsi="Book Antiqua"/>
+                <w:sz w:val="22"/>
+                <w:lang w:val="es-AR"/>
+              </w:rPr>
+            </w:pPr>
+            <w:r>
+              <w:rPr>
+                <w:rFonts w:ascii="Book Antiqua" w:hAnsi="Book Antiqua"/>
+                <w:sz w:val="22"/>
                 <w:lang w:val="es-AR"/>
               </w:rPr>
               <w:t>15.000,00</w:t>
@@ -451,6 +567,8 @@
               <w:keepNext/>
               <w:spacing w:after="120"/>
               <w:rPr>
+                <w:rFonts w:ascii="Book Antiqua" w:hAnsi="Book Antiqua"/>
+                <w:sz w:val="22"/>
                 <w:lang w:val="es-AR"/>
               </w:rPr>
             </w:pPr>
@@ -467,11 +585,15 @@
               <w:keepNext/>
               <w:spacing w:after="120"/>
               <w:rPr>
-                <w:lang w:val="es-AR"/>
-              </w:rPr>
-            </w:pPr>
-            <w:r>
-              <w:rPr>
+                <w:rFonts w:ascii="Book Antiqua" w:hAnsi="Book Antiqua"/>
+                <w:sz w:val="22"/>
+                <w:lang w:val="es-AR"/>
+              </w:rPr>
+            </w:pPr>
+            <w:r>
+              <w:rPr>
+                <w:rFonts w:ascii="Book Antiqua" w:hAnsi="Book Antiqua"/>
+                <w:sz w:val="22"/>
                 <w:lang w:val="es-AR"/>
               </w:rPr>
               <w:t>Transferencias para Financiar Amortiz. De la Deuda</w:t>
@@ -487,6 +609,8 @@
               <w:keepNext/>
               <w:spacing w:after="120"/>
               <w:rPr>
+                <w:rFonts w:ascii="Book Antiqua" w:hAnsi="Book Antiqua"/>
+                <w:sz w:val="22"/>
                 <w:lang w:val="es-AR"/>
               </w:rPr>
             </w:pPr>
@@ -501,20 +625,26 @@
               <w:keepNext/>
               <w:spacing w:after="120"/>
               <w:rPr>
-                <w:lang w:val="es-AR"/>
-              </w:rPr>
-            </w:pPr>
-          </w:p>
-          <w:p>
-            <w:pPr>
-              <w:keepNext/>
-              <w:spacing w:after="120"/>
-              <w:rPr>
-                <w:lang w:val="es-AR"/>
-              </w:rPr>
-            </w:pPr>
-            <w:r>
-              <w:rPr>
+                <w:rFonts w:ascii="Book Antiqua" w:hAnsi="Book Antiqua"/>
+                <w:sz w:val="22"/>
+                <w:lang w:val="es-AR"/>
+              </w:rPr>
+            </w:pPr>
+          </w:p>
+          <w:p>
+            <w:pPr>
+              <w:keepNext/>
+              <w:spacing w:after="120"/>
+              <w:rPr>
+                <w:rFonts w:ascii="Book Antiqua" w:hAnsi="Book Antiqua"/>
+                <w:sz w:val="22"/>
+                <w:lang w:val="es-AR"/>
+              </w:rPr>
+            </w:pPr>
+            <w:r>
+              <w:rPr>
+                <w:rFonts w:ascii="Book Antiqua" w:hAnsi="Book Antiqua"/>
+                <w:sz w:val="22"/>
                 <w:lang w:val="es-AR"/>
               </w:rPr>
               <w:t>86.176,81</w:t>
@@ -530,6 +660,8 @@
               <w:keepNext/>
               <w:spacing w:after="120"/>
               <w:rPr>
+                <w:rFonts w:ascii="Book Antiqua" w:hAnsi="Book Antiqua"/>
+                <w:sz w:val="22"/>
                 <w:lang w:val="es-AR"/>
               </w:rPr>
             </w:pPr>
@@ -546,7 +678,9 @@
               <w:pStyle w:val="Ttulo5"/>
               <w:spacing w:after="120"/>
               <w:rPr>
+                <w:rFonts w:ascii="Book Antiqua" w:hAnsi="Book Antiqua"/>
                 <w:b w:val="0"/>
+                <w:sz w:val="22"/>
               </w:rPr>
             </w:pPr>
           </w:p>
@@ -560,6 +694,8 @@
               <w:keepNext/>
               <w:spacing w:after="120"/>
               <w:rPr>
+                <w:rFonts w:ascii="Book Antiqua" w:hAnsi="Book Antiqua"/>
+                <w:sz w:val="22"/>
                 <w:lang w:val="es-AR"/>
               </w:rPr>
             </w:pPr>
@@ -574,6 +710,8 @@
               <w:keepNext/>
               <w:spacing w:after="120"/>
               <w:rPr>
+                <w:rFonts w:ascii="Book Antiqua" w:hAnsi="Book Antiqua"/>
+                <w:sz w:val="22"/>
                 <w:lang w:val="es-AR"/>
               </w:rPr>
             </w:pPr>
@@ -588,7 +726,9 @@
               <w:keepNext/>
               <w:spacing w:after="120"/>
               <w:rPr>
+                <w:rFonts w:ascii="Book Antiqua" w:hAnsi="Book Antiqua"/>
                 <w:bCs/>
+                <w:sz w:val="22"/>
                 <w:lang w:val="es-AR"/>
               </w:rPr>
             </w:pPr>
@@ -605,12 +745,16 @@
               <w:pStyle w:val="Ttulo5"/>
               <w:spacing w:after="120"/>
               <w:rPr>
+                <w:rFonts w:ascii="Book Antiqua" w:hAnsi="Book Antiqua"/>
                 <w:b w:val="0"/>
-              </w:rPr>
-            </w:pPr>
-            <w:r>
-              <w:rPr>
+                <w:sz w:val="22"/>
+              </w:rPr>
+            </w:pPr>
+            <w:r>
+              <w:rPr>
+                <w:rFonts w:ascii="Book Antiqua" w:hAnsi="Book Antiqua"/>
                 <w:b w:val="0"/>
+                <w:sz w:val="22"/>
               </w:rPr>
               <w:t>EGRESOS</w:t>
             </w:r>
@@ -625,6 +769,8 @@
               <w:keepNext/>
               <w:spacing w:after="120"/>
               <w:rPr>
+                <w:rFonts w:ascii="Book Antiqua" w:hAnsi="Book Antiqua"/>
+                <w:sz w:val="22"/>
                 <w:lang w:val="es-AR"/>
               </w:rPr>
             </w:pPr>
@@ -639,6 +785,8 @@
               <w:keepNext/>
               <w:spacing w:after="120"/>
               <w:rPr>
+                <w:rFonts w:ascii="Book Antiqua" w:hAnsi="Book Antiqua"/>
+                <w:sz w:val="22"/>
                 <w:lang w:val="es-AR"/>
               </w:rPr>
             </w:pPr>
@@ -653,13 +801,17 @@
               <w:keepNext/>
               <w:spacing w:after="120"/>
               <w:rPr>
+                <w:rFonts w:ascii="Book Antiqua" w:hAnsi="Book Antiqua"/>
                 <w:bCs/>
-                <w:lang w:val="es-AR"/>
-              </w:rPr>
-            </w:pPr>
-            <w:r>
-              <w:rPr>
+                <w:sz w:val="22"/>
+                <w:lang w:val="es-AR"/>
+              </w:rPr>
+            </w:pPr>
+            <w:r>
+              <w:rPr>
+                <w:rFonts w:ascii="Book Antiqua" w:hAnsi="Book Antiqua"/>
                 <w:bCs/>
+                <w:sz w:val="22"/>
                 <w:lang w:val="es-AR"/>
               </w:rPr>
               <w:t>4.550.000,00</w:t>
@@ -677,6 +829,8 @@
               <w:keepNext/>
               <w:spacing w:after="120"/>
               <w:rPr>
+                <w:rFonts w:ascii="Book Antiqua" w:hAnsi="Book Antiqua"/>
+                <w:sz w:val="22"/>
                 <w:lang w:val="es-AR"/>
               </w:rPr>
             </w:pPr>
@@ -691,6 +845,8 @@
               <w:keepNext/>
               <w:spacing w:after="120"/>
               <w:rPr>
+                <w:rFonts w:ascii="Book Antiqua" w:hAnsi="Book Antiqua"/>
+                <w:sz w:val="22"/>
                 <w:lang w:val="es-AR"/>
               </w:rPr>
             </w:pPr>
@@ -705,6 +861,8 @@
               <w:keepNext/>
               <w:spacing w:after="120"/>
               <w:rPr>
+                <w:rFonts w:ascii="Book Antiqua" w:hAnsi="Book Antiqua"/>
+                <w:sz w:val="22"/>
                 <w:lang w:val="es-AR"/>
               </w:rPr>
             </w:pPr>
@@ -719,6 +877,8 @@
               <w:keepNext/>
               <w:spacing w:after="120"/>
               <w:rPr>
+                <w:rFonts w:ascii="Book Antiqua" w:hAnsi="Book Antiqua"/>
+                <w:sz w:val="22"/>
                 <w:lang w:val="es-AR"/>
               </w:rPr>
             </w:pPr>
@@ -735,12 +895,16 @@
               <w:pStyle w:val="Ttulo5"/>
               <w:spacing w:after="120"/>
               <w:rPr>
+                <w:rFonts w:ascii="Book Antiqua" w:hAnsi="Book Antiqua"/>
                 <w:b w:val="0"/>
-              </w:rPr>
-            </w:pPr>
-            <w:r>
-              <w:rPr>
+                <w:sz w:val="22"/>
+              </w:rPr>
+            </w:pPr>
+            <w:r>
+              <w:rPr>
+                <w:rFonts w:ascii="Book Antiqua" w:hAnsi="Book Antiqua"/>
                 <w:b w:val="0"/>
+                <w:sz w:val="22"/>
               </w:rPr>
               <w:t>EROGACIONES CORRIENTES</w:t>
             </w:r>
@@ -755,6 +919,8 @@
               <w:keepNext/>
               <w:spacing w:after="120"/>
               <w:rPr>
+                <w:rFonts w:ascii="Book Antiqua" w:hAnsi="Book Antiqua"/>
+                <w:sz w:val="22"/>
                 <w:lang w:val="es-AR"/>
               </w:rPr>
             </w:pPr>
@@ -769,13 +935,17 @@
               <w:keepNext/>
               <w:spacing w:after="120"/>
               <w:rPr>
+                <w:rFonts w:ascii="Book Antiqua" w:hAnsi="Book Antiqua"/>
                 <w:bCs/>
-                <w:lang w:val="es-AR"/>
-              </w:rPr>
-            </w:pPr>
-            <w:r>
-              <w:rPr>
+                <w:sz w:val="22"/>
+                <w:lang w:val="es-AR"/>
+              </w:rPr>
+            </w:pPr>
+            <w:r>
+              <w:rPr>
+                <w:rFonts w:ascii="Book Antiqua" w:hAnsi="Book Antiqua"/>
                 <w:bCs/>
+                <w:sz w:val="22"/>
                 <w:lang w:val="es-AR"/>
               </w:rPr>
               <w:t>4.448.823,19</w:t>
@@ -791,6 +961,8 @@
               <w:keepNext/>
               <w:spacing w:after="120"/>
               <w:rPr>
+                <w:rFonts w:ascii="Book Antiqua" w:hAnsi="Book Antiqua"/>
+                <w:sz w:val="22"/>
                 <w:lang w:val="es-AR"/>
               </w:rPr>
             </w:pPr>
@@ -807,6 +979,8 @@
               <w:keepNext/>
               <w:spacing w:after="120"/>
               <w:rPr>
+                <w:rFonts w:ascii="Book Antiqua" w:hAnsi="Book Antiqua"/>
+                <w:sz w:val="22"/>
                 <w:lang w:val="es-AR"/>
               </w:rPr>
             </w:pPr>
@@ -821,6 +995,8 @@
               <w:keepNext/>
               <w:spacing w:after="120"/>
               <w:rPr>
+                <w:rFonts w:ascii="Book Antiqua" w:hAnsi="Book Antiqua"/>
+                <w:sz w:val="22"/>
                 <w:lang w:val="es-AR"/>
               </w:rPr>
             </w:pPr>
@@ -835,6 +1011,8 @@
               <w:keepNext/>
               <w:spacing w:after="120"/>
               <w:rPr>
+                <w:rFonts w:ascii="Book Antiqua" w:hAnsi="Book Antiqua"/>
+                <w:sz w:val="22"/>
                 <w:lang w:val="es-AR"/>
               </w:rPr>
             </w:pPr>
@@ -849,6 +1027,8 @@
               <w:keepNext/>
               <w:spacing w:after="120"/>
               <w:rPr>
+                <w:rFonts w:ascii="Book Antiqua" w:hAnsi="Book Antiqua"/>
+                <w:sz w:val="22"/>
                 <w:lang w:val="es-AR"/>
               </w:rPr>
             </w:pPr>
@@ -865,11 +1045,15 @@
               <w:keepNext/>
               <w:spacing w:after="120"/>
               <w:rPr>
-                <w:lang w:val="es-AR"/>
-              </w:rPr>
-            </w:pPr>
-            <w:r>
-              <w:rPr>
+                <w:rFonts w:ascii="Book Antiqua" w:hAnsi="Book Antiqua"/>
+                <w:sz w:val="22"/>
+                <w:lang w:val="es-AR"/>
+              </w:rPr>
+            </w:pPr>
+            <w:r>
+              <w:rPr>
+                <w:rFonts w:ascii="Book Antiqua" w:hAnsi="Book Antiqua"/>
+                <w:sz w:val="22"/>
                 <w:lang w:val="es-AR"/>
               </w:rPr>
               <w:t>Personal</w:t>
@@ -885,11 +1069,15 @@
               <w:keepNext/>
               <w:spacing w:after="120"/>
               <w:rPr>
-                <w:lang w:val="es-AR"/>
-              </w:rPr>
-            </w:pPr>
-            <w:r>
-              <w:rPr>
+                <w:rFonts w:ascii="Book Antiqua" w:hAnsi="Book Antiqua"/>
+                <w:sz w:val="22"/>
+                <w:lang w:val="es-AR"/>
+              </w:rPr>
+            </w:pPr>
+            <w:r>
+              <w:rPr>
+                <w:rFonts w:ascii="Book Antiqua" w:hAnsi="Book Antiqua"/>
+                <w:sz w:val="22"/>
                 <w:lang w:val="es-AR"/>
               </w:rPr>
               <w:t>3.760.028,00</w:t>
@@ -905,6 +1093,8 @@
               <w:keepNext/>
               <w:spacing w:after="120"/>
               <w:rPr>
+                <w:rFonts w:ascii="Book Antiqua" w:hAnsi="Book Antiqua"/>
+                <w:sz w:val="22"/>
                 <w:lang w:val="es-AR"/>
               </w:rPr>
             </w:pPr>
@@ -919,6 +1109,8 @@
               <w:keepNext/>
               <w:spacing w:after="120"/>
               <w:rPr>
+                <w:rFonts w:ascii="Book Antiqua" w:hAnsi="Book Antiqua"/>
+                <w:sz w:val="22"/>
                 <w:lang w:val="es-AR"/>
               </w:rPr>
             </w:pPr>
@@ -935,11 +1127,15 @@
               <w:keepNext/>
               <w:spacing w:after="120"/>
               <w:rPr>
-                <w:lang w:val="es-AR"/>
-              </w:rPr>
-            </w:pPr>
-            <w:r>
-              <w:rPr>
+                <w:rFonts w:ascii="Book Antiqua" w:hAnsi="Book Antiqua"/>
+                <w:sz w:val="22"/>
+                <w:lang w:val="es-AR"/>
+              </w:rPr>
+            </w:pPr>
+            <w:r>
+              <w:rPr>
+                <w:rFonts w:ascii="Book Antiqua" w:hAnsi="Book Antiqua"/>
+                <w:sz w:val="22"/>
                 <w:lang w:val="es-AR"/>
               </w:rPr>
               <w:t>Bienes y Servicios No Personales</w:t>
@@ -955,11 +1151,15 @@
               <w:keepNext/>
               <w:spacing w:after="120"/>
               <w:rPr>
-                <w:lang w:val="es-AR"/>
-              </w:rPr>
-            </w:pPr>
-            <w:r>
-              <w:rPr>
+                <w:rFonts w:ascii="Book Antiqua" w:hAnsi="Book Antiqua"/>
+                <w:sz w:val="22"/>
+                <w:lang w:val="es-AR"/>
+              </w:rPr>
+            </w:pPr>
+            <w:r>
+              <w:rPr>
+                <w:rFonts w:ascii="Book Antiqua" w:hAnsi="Book Antiqua"/>
+                <w:sz w:val="22"/>
                 <w:lang w:val="es-AR"/>
               </w:rPr>
               <w:t>688.795,19</w:t>
@@ -975,6 +1175,8 @@
               <w:keepNext/>
               <w:spacing w:after="120"/>
               <w:rPr>
+                <w:rFonts w:ascii="Book Antiqua" w:hAnsi="Book Antiqua"/>
+                <w:sz w:val="22"/>
                 <w:lang w:val="es-AR"/>
               </w:rPr>
             </w:pPr>
@@ -989,6 +1191,8 @@
               <w:keepNext/>
               <w:spacing w:after="120"/>
               <w:rPr>
+                <w:rFonts w:ascii="Book Antiqua" w:hAnsi="Book Antiqua"/>
+                <w:sz w:val="22"/>
                 <w:lang w:val="es-AR"/>
               </w:rPr>
             </w:pPr>
@@ -1005,6 +1209,8 @@
               <w:keepNext/>
               <w:spacing w:after="120"/>
               <w:rPr>
+                <w:rFonts w:ascii="Book Antiqua" w:hAnsi="Book Antiqua"/>
+                <w:sz w:val="22"/>
                 <w:lang w:val="es-AR"/>
               </w:rPr>
             </w:pPr>
@@ -1019,6 +1225,8 @@
               <w:keepNext/>
               <w:spacing w:after="120"/>
               <w:rPr>
+                <w:rFonts w:ascii="Book Antiqua" w:hAnsi="Book Antiqua"/>
+                <w:sz w:val="22"/>
                 <w:lang w:val="es-AR"/>
               </w:rPr>
             </w:pPr>
@@ -1033,6 +1241,8 @@
               <w:keepNext/>
               <w:spacing w:after="120"/>
               <w:rPr>
+                <w:rFonts w:ascii="Book Antiqua" w:hAnsi="Book Antiqua"/>
+                <w:sz w:val="22"/>
                 <w:lang w:val="es-AR"/>
               </w:rPr>
             </w:pPr>
@@ -1047,6 +1257,8 @@
               <w:keepNext/>
               <w:spacing w:after="120"/>
               <w:rPr>
+                <w:rFonts w:ascii="Book Antiqua" w:hAnsi="Book Antiqua"/>
+                <w:sz w:val="22"/>
                 <w:lang w:val="es-AR"/>
               </w:rPr>
             </w:pPr>
@@ -1063,6 +1275,8 @@
               <w:keepNext/>
               <w:spacing w:after="120"/>
               <w:rPr>
+                <w:rFonts w:ascii="Book Antiqua" w:hAnsi="Book Antiqua"/>
+                <w:sz w:val="22"/>
                 <w:lang w:val="es-AR"/>
               </w:rPr>
             </w:pPr>
@@ -1077,6 +1291,8 @@
               <w:keepNext/>
               <w:spacing w:after="120"/>
               <w:rPr>
+                <w:rFonts w:ascii="Book Antiqua" w:hAnsi="Book Antiqua"/>
+                <w:sz w:val="22"/>
                 <w:lang w:val="es-AR"/>
               </w:rPr>
             </w:pPr>
@@ -1091,6 +1307,8 @@
               <w:keepNext/>
               <w:spacing w:after="120"/>
               <w:rPr>
+                <w:rFonts w:ascii="Book Antiqua" w:hAnsi="Book Antiqua"/>
+                <w:sz w:val="22"/>
                 <w:lang w:val="es-AR"/>
               </w:rPr>
             </w:pPr>
@@ -1105,6 +1323,8 @@
               <w:keepNext/>
               <w:spacing w:after="120"/>
               <w:rPr>
+                <w:rFonts w:ascii="Book Antiqua" w:hAnsi="Book Antiqua"/>
+                <w:sz w:val="22"/>
                 <w:lang w:val="es-AR"/>
               </w:rPr>
             </w:pPr>
@@ -1121,12 +1341,16 @@
               <w:pStyle w:val="Ttulo5"/>
               <w:spacing w:after="120"/>
               <w:rPr>
+                <w:rFonts w:ascii="Book Antiqua" w:hAnsi="Book Antiqua"/>
                 <w:b w:val="0"/>
-              </w:rPr>
-            </w:pPr>
-            <w:r>
-              <w:rPr>
+                <w:sz w:val="22"/>
+              </w:rPr>
+            </w:pPr>
+            <w:r>
+              <w:rPr>
+                <w:rFonts w:ascii="Book Antiqua" w:hAnsi="Book Antiqua"/>
                 <w:b w:val="0"/>
+                <w:sz w:val="22"/>
               </w:rPr>
               <w:t>EROGACIONES DE CAPITAL</w:t>
             </w:r>
@@ -1141,6 +1365,8 @@
               <w:keepNext/>
               <w:spacing w:after="120"/>
               <w:rPr>
+                <w:rFonts w:ascii="Book Antiqua" w:hAnsi="Book Antiqua"/>
+                <w:sz w:val="22"/>
                 <w:lang w:val="es-AR"/>
               </w:rPr>
             </w:pPr>
@@ -1155,13 +1381,17 @@
               <w:keepNext/>
               <w:spacing w:after="120"/>
               <w:rPr>
+                <w:rFonts w:ascii="Book Antiqua" w:hAnsi="Book Antiqua"/>
                 <w:bCs/>
-                <w:lang w:val="es-AR"/>
-              </w:rPr>
-            </w:pPr>
-            <w:r>
-              <w:rPr>
+                <w:sz w:val="22"/>
+                <w:lang w:val="es-AR"/>
+              </w:rPr>
+            </w:pPr>
+            <w:r>
+              <w:rPr>
+                <w:rFonts w:ascii="Book Antiqua" w:hAnsi="Book Antiqua"/>
                 <w:bCs/>
+                <w:sz w:val="22"/>
                 <w:lang w:val="es-AR"/>
               </w:rPr>
               <w:t>15.000,00</w:t>
@@ -1177,6 +1407,8 @@
               <w:keepNext/>
               <w:spacing w:after="120"/>
               <w:rPr>
+                <w:rFonts w:ascii="Book Antiqua" w:hAnsi="Book Antiqua"/>
+                <w:sz w:val="22"/>
                 <w:lang w:val="es-AR"/>
               </w:rPr>
             </w:pPr>
@@ -1193,6 +1425,8 @@
               <w:keepNext/>
               <w:spacing w:after="120"/>
               <w:rPr>
+                <w:rFonts w:ascii="Book Antiqua" w:hAnsi="Book Antiqua"/>
+                <w:sz w:val="22"/>
                 <w:lang w:val="es-AR"/>
               </w:rPr>
             </w:pPr>
@@ -1207,6 +1441,8 @@
               <w:keepNext/>
               <w:spacing w:after="120"/>
               <w:rPr>
+                <w:rFonts w:ascii="Book Antiqua" w:hAnsi="Book Antiqua"/>
+                <w:sz w:val="22"/>
                 <w:lang w:val="es-AR"/>
               </w:rPr>
             </w:pPr>
@@ -1221,6 +1457,8 @@
               <w:keepNext/>
               <w:spacing w:after="120"/>
               <w:rPr>
+                <w:rFonts w:ascii="Book Antiqua" w:hAnsi="Book Antiqua"/>
+                <w:sz w:val="22"/>
                 <w:lang w:val="es-AR"/>
               </w:rPr>
             </w:pPr>
@@ -1235,6 +1473,8 @@
               <w:keepNext/>
               <w:spacing w:after="120"/>
               <w:rPr>
+                <w:rFonts w:ascii="Book Antiqua" w:hAnsi="Book Antiqua"/>
+                <w:sz w:val="22"/>
                 <w:lang w:val="es-AR"/>
               </w:rPr>
             </w:pPr>
@@ -1251,11 +1491,15 @@
               <w:keepNext/>
               <w:spacing w:after="120"/>
               <w:rPr>
-                <w:lang w:val="es-AR"/>
-              </w:rPr>
-            </w:pPr>
-            <w:r>
-              <w:rPr>
+                <w:rFonts w:ascii="Book Antiqua" w:hAnsi="Book Antiqua"/>
+                <w:sz w:val="22"/>
+                <w:lang w:val="es-AR"/>
+              </w:rPr>
+            </w:pPr>
+            <w:r>
+              <w:rPr>
+                <w:rFonts w:ascii="Book Antiqua" w:hAnsi="Book Antiqua"/>
+                <w:sz w:val="22"/>
                 <w:lang w:val="es-AR"/>
               </w:rPr>
               <w:t>Bienes de Capital</w:t>
@@ -1271,11 +1515,15 @@
               <w:keepNext/>
               <w:spacing w:after="120"/>
               <w:rPr>
-                <w:lang w:val="es-AR"/>
-              </w:rPr>
-            </w:pPr>
-            <w:r>
-              <w:rPr>
+                <w:rFonts w:ascii="Book Antiqua" w:hAnsi="Book Antiqua"/>
+                <w:sz w:val="22"/>
+                <w:lang w:val="es-AR"/>
+              </w:rPr>
+            </w:pPr>
+            <w:r>
+              <w:rPr>
+                <w:rFonts w:ascii="Book Antiqua" w:hAnsi="Book Antiqua"/>
+                <w:sz w:val="22"/>
                 <w:lang w:val="es-AR"/>
               </w:rPr>
               <w:t>15.000,00</w:t>
@@ -1291,6 +1539,8 @@
               <w:keepNext/>
               <w:spacing w:after="120"/>
               <w:rPr>
+                <w:rFonts w:ascii="Book Antiqua" w:hAnsi="Book Antiqua"/>
+                <w:sz w:val="22"/>
                 <w:lang w:val="es-AR"/>
               </w:rPr>
             </w:pPr>
@@ -1305,6 +1555,8 @@
               <w:keepNext/>
               <w:spacing w:after="120"/>
               <w:rPr>
+                <w:rFonts w:ascii="Book Antiqua" w:hAnsi="Book Antiqua"/>
+                <w:sz w:val="22"/>
                 <w:lang w:val="es-AR"/>
               </w:rPr>
             </w:pPr>
@@ -1321,6 +1573,8 @@
               <w:keepNext/>
               <w:spacing w:after="120"/>
               <w:rPr>
+                <w:rFonts w:ascii="Book Antiqua" w:hAnsi="Book Antiqua"/>
+                <w:sz w:val="22"/>
                 <w:lang w:val="es-AR"/>
               </w:rPr>
             </w:pPr>
@@ -1335,6 +1589,8 @@
               <w:keepNext/>
               <w:spacing w:after="120"/>
               <w:rPr>
+                <w:rFonts w:ascii="Book Antiqua" w:hAnsi="Book Antiqua"/>
+                <w:sz w:val="22"/>
                 <w:lang w:val="es-AR"/>
               </w:rPr>
             </w:pPr>
@@ -1349,6 +1605,8 @@
               <w:keepNext/>
               <w:spacing w:after="120"/>
               <w:rPr>
+                <w:rFonts w:ascii="Book Antiqua" w:hAnsi="Book Antiqua"/>
+                <w:sz w:val="22"/>
                 <w:lang w:val="es-AR"/>
               </w:rPr>
             </w:pPr>
@@ -1363,6 +1621,8 @@
               <w:keepNext/>
               <w:spacing w:after="120"/>
               <w:rPr>
+                <w:rFonts w:ascii="Book Antiqua" w:hAnsi="Book Antiqua"/>
+                <w:sz w:val="22"/>
                 <w:lang w:val="es-AR"/>
               </w:rPr>
             </w:pPr>
@@ -1379,13 +1639,17 @@
               <w:keepNext/>
               <w:spacing w:after="120"/>
               <w:rPr>
+                <w:rFonts w:ascii="Book Antiqua" w:hAnsi="Book Antiqua"/>
                 <w:bCs/>
-                <w:lang w:val="es-AR"/>
-              </w:rPr>
-            </w:pPr>
-            <w:r>
-              <w:rPr>
+                <w:sz w:val="22"/>
+                <w:lang w:val="es-AR"/>
+              </w:rPr>
+            </w:pPr>
+            <w:r>
+              <w:rPr>
+                <w:rFonts w:ascii="Book Antiqua" w:hAnsi="Book Antiqua"/>
                 <w:bCs/>
+                <w:sz w:val="22"/>
                 <w:lang w:val="es-AR"/>
               </w:rPr>
               <w:t>EROGACIONES PARA AMORT. DE DEUDA</w:t>
@@ -1401,7 +1665,9 @@
               <w:keepNext/>
               <w:spacing w:after="120"/>
               <w:rPr>
+                <w:rFonts w:ascii="Book Antiqua" w:hAnsi="Book Antiqua"/>
                 <w:bCs/>
+                <w:sz w:val="22"/>
                 <w:lang w:val="es-AR"/>
               </w:rPr>
             </w:pPr>
@@ -1416,13 +1682,17 @@
               <w:keepNext/>
               <w:spacing w:after="120"/>
               <w:rPr>
+                <w:rFonts w:ascii="Book Antiqua" w:hAnsi="Book Antiqua"/>
                 <w:bCs/>
-                <w:lang w:val="es-AR"/>
-              </w:rPr>
-            </w:pPr>
-            <w:r>
-              <w:rPr>
+                <w:sz w:val="22"/>
+                <w:lang w:val="es-AR"/>
+              </w:rPr>
+            </w:pPr>
+            <w:r>
+              <w:rPr>
+                <w:rFonts w:ascii="Book Antiqua" w:hAnsi="Book Antiqua"/>
                 <w:bCs/>
+                <w:sz w:val="22"/>
                 <w:lang w:val="es-AR"/>
               </w:rPr>
               <w:t>86.176,81</w:t>
@@ -1438,7 +1708,9 @@
               <w:keepNext/>
               <w:spacing w:after="120"/>
               <w:rPr>
+                <w:rFonts w:ascii="Book Antiqua" w:hAnsi="Book Antiqua"/>
                 <w:bCs/>
+                <w:sz w:val="22"/>
                 <w:lang w:val="es-AR"/>
               </w:rPr>
             </w:pPr>
@@ -1455,7 +1727,9 @@
               <w:keepNext/>
               <w:spacing w:after="120"/>
               <w:rPr>
+                <w:rFonts w:ascii="Book Antiqua" w:hAnsi="Book Antiqua"/>
                 <w:bCs/>
+                <w:sz w:val="22"/>
                 <w:lang w:val="es-AR"/>
               </w:rPr>
             </w:pPr>
@@ -1470,7 +1744,9 @@
               <w:keepNext/>
               <w:spacing w:after="120"/>
               <w:rPr>
+                <w:rFonts w:ascii="Book Antiqua" w:hAnsi="Book Antiqua"/>
                 <w:bCs/>
+                <w:sz w:val="22"/>
                 <w:lang w:val="es-AR"/>
               </w:rPr>
             </w:pPr>
@@ -1485,7 +1761,9 @@
               <w:keepNext/>
               <w:spacing w:after="120"/>
               <w:rPr>
+                <w:rFonts w:ascii="Book Antiqua" w:hAnsi="Book Antiqua"/>
                 <w:bCs/>
+                <w:sz w:val="22"/>
                 <w:lang w:val="es-AR"/>
               </w:rPr>
             </w:pPr>
@@ -1500,7 +1778,9 @@
               <w:keepNext/>
               <w:spacing w:after="120"/>
               <w:rPr>
+                <w:rFonts w:ascii="Book Antiqua" w:hAnsi="Book Antiqua"/>
                 <w:bCs/>
+                <w:sz w:val="22"/>
                 <w:lang w:val="es-AR"/>
               </w:rPr>
             </w:pPr>
@@ -1517,11 +1797,15 @@
               <w:keepNext/>
               <w:spacing w:after="120"/>
               <w:rPr>
-                <w:lang w:val="es-AR"/>
-              </w:rPr>
-            </w:pPr>
-            <w:r>
-              <w:rPr>
+                <w:rFonts w:ascii="Book Antiqua" w:hAnsi="Book Antiqua"/>
+                <w:sz w:val="22"/>
+                <w:lang w:val="es-AR"/>
+              </w:rPr>
+            </w:pPr>
+            <w:r>
+              <w:rPr>
+                <w:rFonts w:ascii="Book Antiqua" w:hAnsi="Book Antiqua"/>
+                <w:sz w:val="22"/>
                 <w:lang w:val="es-AR"/>
               </w:rPr>
               <w:t>Amortización de deuda</w:t>
@@ -1537,11 +1821,15 @@
               <w:keepNext/>
               <w:spacing w:after="120"/>
               <w:rPr>
-                <w:lang w:val="es-AR"/>
-              </w:rPr>
-            </w:pPr>
-            <w:r>
-              <w:rPr>
+                <w:rFonts w:ascii="Book Antiqua" w:hAnsi="Book Antiqua"/>
+                <w:sz w:val="22"/>
+                <w:lang w:val="es-AR"/>
+              </w:rPr>
+            </w:pPr>
+            <w:r>
+              <w:rPr>
+                <w:rFonts w:ascii="Book Antiqua" w:hAnsi="Book Antiqua"/>
+                <w:sz w:val="22"/>
                 <w:lang w:val="es-AR"/>
               </w:rPr>
               <w:t>86.176,81</w:t>
@@ -1557,6 +1845,8 @@
               <w:keepNext/>
               <w:spacing w:after="120"/>
               <w:rPr>
+                <w:rFonts w:ascii="Book Antiqua" w:hAnsi="Book Antiqua"/>
+                <w:sz w:val="22"/>
                 <w:lang w:val="es-AR"/>
               </w:rPr>
             </w:pPr>
@@ -1571,6 +1861,8 @@
               <w:keepNext/>
               <w:spacing w:after="120"/>
               <w:rPr>
+                <w:rFonts w:ascii="Book Antiqua" w:hAnsi="Book Antiqua"/>
+                <w:sz w:val="22"/>
                 <w:lang w:val="es-AR"/>
               </w:rPr>
             </w:pPr>
@@ -1587,7 +1879,9 @@
               <w:pStyle w:val="Ttulo5"/>
               <w:spacing w:after="120"/>
               <w:rPr>
+                <w:rFonts w:ascii="Book Antiqua" w:hAnsi="Book Antiqua"/>
                 <w:b w:val="0"/>
+                <w:sz w:val="22"/>
               </w:rPr>
             </w:pPr>
           </w:p>
@@ -1601,7 +1895,9 @@
               <w:keepNext/>
               <w:spacing w:after="120"/>
               <w:rPr>
+                <w:rFonts w:ascii="Book Antiqua" w:hAnsi="Book Antiqua"/>
                 <w:bCs/>
+                <w:sz w:val="22"/>
                 <w:lang w:val="es-AR"/>
               </w:rPr>
             </w:pPr>
@@ -1616,7 +1912,9 @@
               <w:keepNext/>
               <w:spacing w:after="120"/>
               <w:rPr>
+                <w:rFonts w:ascii="Book Antiqua" w:hAnsi="Book Antiqua"/>
                 <w:bCs/>
+                <w:sz w:val="22"/>
                 <w:lang w:val="es-AR"/>
               </w:rPr>
             </w:pPr>
@@ -1631,7 +1929,9 @@
               <w:keepNext/>
               <w:spacing w:after="120"/>
               <w:rPr>
+                <w:rFonts w:ascii="Book Antiqua" w:hAnsi="Book Antiqua"/>
                 <w:bCs/>
+                <w:sz w:val="22"/>
                 <w:lang w:val="es-AR"/>
               </w:rPr>
             </w:pPr>
@@ -1645,20 +1945,26 @@
         <w:spacing w:after="120"/>
         <w:jc w:val="left"/>
         <w:rPr>
+          <w:rFonts w:ascii="Book Antiqua" w:hAnsi="Book Antiqua"/>
           <w:b w:val="0"/>
+          <w:sz w:val="22"/>
           <w:u w:val="none"/>
         </w:rPr>
       </w:pPr>
       <w:r>
         <w:rPr>
+          <w:rFonts w:ascii="Book Antiqua" w:hAnsi="Book Antiqua"/>
           <w:b w:val="0"/>
+          <w:sz w:val="22"/>
           <w:u w:val="none"/>
         </w:rPr>
         <w:t xml:space="preserve">ANEXO </w:t>
       </w:r>
       <w:r>
         <w:rPr>
+          <w:rFonts w:ascii="Book Antiqua" w:hAnsi="Book Antiqua"/>
           <w:b w:val="0"/>
+          <w:sz w:val="22"/>
           <w:u w:val="none"/>
         </w:rPr>
         <w:t>I</w:t>
@@ -1669,6 +1975,8 @@
         <w:keepNext/>
         <w:spacing w:after="120"/>
         <w:rPr>
+          <w:rFonts w:ascii="Book Antiqua" w:hAnsi="Book Antiqua"/>
+          <w:sz w:val="22"/>
           <w:lang w:val="es-AR"/>
         </w:rPr>
       </w:pPr>
@@ -1680,13 +1988,13 @@
           <w:left w:w="70" w:type="dxa"/>
           <w:right w:w="70" w:type="dxa"/>
         </w:tblCellMar>
-        <w:tblLook w:val="0000"/>
+        <w:tblLook w:val="0000" w:firstRow="0" w:lastRow="0" w:firstColumn="0" w:lastColumn="0" w:noHBand="0" w:noVBand="0"/>
       </w:tblPr>
       <w:tblGrid>
-        <w:gridCol w:w="4468"/>
-        <w:gridCol w:w="1682"/>
-        <w:gridCol w:w="1274"/>
-        <w:gridCol w:w="1220"/>
+        <w:gridCol w:w="4488"/>
+        <w:gridCol w:w="1677"/>
+        <w:gridCol w:w="1267"/>
+        <w:gridCol w:w="1212"/>
       </w:tblGrid>
       <w:tr>
         <w:tc>
@@ -1698,13 +2006,17 @@
               <w:pStyle w:val="Ttulo6"/>
               <w:spacing w:after="120"/>
               <w:rPr>
+                <w:rFonts w:ascii="Book Antiqua" w:hAnsi="Book Antiqua"/>
                 <w:b w:val="0"/>
+                <w:sz w:val="22"/>
                 <w:u w:val="none"/>
               </w:rPr>
             </w:pPr>
             <w:r>
               <w:rPr>
+                <w:rFonts w:ascii="Book Antiqua" w:hAnsi="Book Antiqua"/>
                 <w:b w:val="0"/>
+                <w:sz w:val="22"/>
                 <w:u w:val="none"/>
               </w:rPr>
               <w:t>BIENES Y SERVICIOS NO PERSONALES</w:t>
@@ -1715,7 +2027,9 @@
               <w:keepNext/>
               <w:spacing w:after="120"/>
               <w:rPr>
+                <w:rFonts w:ascii="Book Antiqua" w:hAnsi="Book Antiqua"/>
                 <w:bCs/>
+                <w:sz w:val="22"/>
                 <w:lang w:val="es-AR"/>
               </w:rPr>
             </w:pPr>
@@ -1730,7 +2044,9 @@
               <w:keepNext/>
               <w:spacing w:after="120"/>
               <w:rPr>
+                <w:rFonts w:ascii="Book Antiqua" w:hAnsi="Book Antiqua"/>
                 <w:bCs/>
+                <w:sz w:val="22"/>
                 <w:lang w:val="es-AR"/>
               </w:rPr>
             </w:pPr>
@@ -1745,7 +2061,9 @@
               <w:keepNext/>
               <w:spacing w:after="120"/>
               <w:rPr>
+                <w:rFonts w:ascii="Book Antiqua" w:hAnsi="Book Antiqua"/>
                 <w:bCs/>
+                <w:sz w:val="22"/>
                 <w:lang w:val="es-AR"/>
               </w:rPr>
             </w:pPr>
@@ -1760,13 +2078,17 @@
               <w:keepNext/>
               <w:spacing w:after="120"/>
               <w:rPr>
+                <w:rFonts w:ascii="Book Antiqua" w:hAnsi="Book Antiqua"/>
                 <w:bCs/>
-                <w:lang w:val="es-AR"/>
-              </w:rPr>
-            </w:pPr>
-            <w:r>
-              <w:rPr>
+                <w:sz w:val="22"/>
+                <w:lang w:val="es-AR"/>
+              </w:rPr>
+            </w:pPr>
+            <w:r>
+              <w:rPr>
+                <w:rFonts w:ascii="Book Antiqua" w:hAnsi="Book Antiqua"/>
                 <w:bCs/>
+                <w:sz w:val="22"/>
                 <w:lang w:val="es-AR"/>
               </w:rPr>
               <w:t>688.795,19</w:t>
@@ -1784,12 +2106,16 @@
               <w:pStyle w:val="Ttulo5"/>
               <w:spacing w:after="120"/>
               <w:rPr>
+                <w:rFonts w:ascii="Book Antiqua" w:hAnsi="Book Antiqua"/>
                 <w:b w:val="0"/>
-              </w:rPr>
-            </w:pPr>
-            <w:r>
-              <w:rPr>
+                <w:sz w:val="22"/>
+              </w:rPr>
+            </w:pPr>
+            <w:r>
+              <w:rPr>
+                <w:rFonts w:ascii="Book Antiqua" w:hAnsi="Book Antiqua"/>
                 <w:b w:val="0"/>
+                <w:sz w:val="22"/>
               </w:rPr>
               <w:t>BIENES DE CONSUMO</w:t>
             </w:r>
@@ -1804,6 +2130,8 @@
               <w:keepNext/>
               <w:spacing w:after="120"/>
               <w:rPr>
+                <w:rFonts w:ascii="Book Antiqua" w:hAnsi="Book Antiqua"/>
+                <w:sz w:val="22"/>
                 <w:lang w:val="es-AR"/>
               </w:rPr>
             </w:pPr>
@@ -1818,13 +2146,17 @@
               <w:keepNext/>
               <w:spacing w:after="120"/>
               <w:rPr>
+                <w:rFonts w:ascii="Book Antiqua" w:hAnsi="Book Antiqua"/>
                 <w:bCs/>
-                <w:lang w:val="es-AR"/>
-              </w:rPr>
-            </w:pPr>
-            <w:r>
-              <w:rPr>
+                <w:sz w:val="22"/>
+                <w:lang w:val="es-AR"/>
+              </w:rPr>
+            </w:pPr>
+            <w:r>
+              <w:rPr>
+                <w:rFonts w:ascii="Book Antiqua" w:hAnsi="Book Antiqua"/>
                 <w:bCs/>
+                <w:sz w:val="22"/>
                 <w:lang w:val="es-AR"/>
               </w:rPr>
               <w:t>45.795,19</w:t>
@@ -1840,6 +2172,8 @@
               <w:keepNext/>
               <w:spacing w:after="120"/>
               <w:rPr>
+                <w:rFonts w:ascii="Book Antiqua" w:hAnsi="Book Antiqua"/>
+                <w:sz w:val="22"/>
                 <w:lang w:val="es-AR"/>
               </w:rPr>
             </w:pPr>
@@ -1856,6 +2190,8 @@
               <w:keepNext/>
               <w:spacing w:after="120"/>
               <w:rPr>
+                <w:rFonts w:ascii="Book Antiqua" w:hAnsi="Book Antiqua"/>
+                <w:sz w:val="22"/>
                 <w:lang w:val="es-AR"/>
               </w:rPr>
             </w:pPr>
@@ -1870,6 +2206,8 @@
               <w:keepNext/>
               <w:spacing w:after="120"/>
               <w:rPr>
+                <w:rFonts w:ascii="Book Antiqua" w:hAnsi="Book Antiqua"/>
+                <w:sz w:val="22"/>
                 <w:lang w:val="es-AR"/>
               </w:rPr>
             </w:pPr>
@@ -1884,6 +2222,8 @@
               <w:keepNext/>
               <w:spacing w:after="120"/>
               <w:rPr>
+                <w:rFonts w:ascii="Book Antiqua" w:hAnsi="Book Antiqua"/>
+                <w:sz w:val="22"/>
                 <w:lang w:val="es-AR"/>
               </w:rPr>
             </w:pPr>
@@ -1898,6 +2238,8 @@
               <w:keepNext/>
               <w:spacing w:after="120"/>
               <w:rPr>
+                <w:rFonts w:ascii="Book Antiqua" w:hAnsi="Book Antiqua"/>
+                <w:sz w:val="22"/>
                 <w:lang w:val="es-AR"/>
               </w:rPr>
             </w:pPr>
@@ -1914,11 +2256,15 @@
               <w:keepNext/>
               <w:spacing w:after="120"/>
               <w:rPr>
-                <w:lang w:val="es-AR"/>
-              </w:rPr>
-            </w:pPr>
-            <w:r>
-              <w:rPr>
+                <w:rFonts w:ascii="Book Antiqua" w:hAnsi="Book Antiqua"/>
+                <w:sz w:val="22"/>
+                <w:lang w:val="es-AR"/>
+              </w:rPr>
+            </w:pPr>
+            <w:r>
+              <w:rPr>
+                <w:rFonts w:ascii="Book Antiqua" w:hAnsi="Book Antiqua"/>
+                <w:sz w:val="22"/>
                 <w:lang w:val="es-AR"/>
               </w:rPr>
               <w:t>Alimentos y Productos de Limpieza</w:t>
@@ -1934,11 +2280,15 @@
               <w:keepNext/>
               <w:spacing w:after="120"/>
               <w:rPr>
-                <w:lang w:val="es-AR"/>
-              </w:rPr>
-            </w:pPr>
-            <w:r>
-              <w:rPr>
+                <w:rFonts w:ascii="Book Antiqua" w:hAnsi="Book Antiqua"/>
+                <w:sz w:val="22"/>
+                <w:lang w:val="es-AR"/>
+              </w:rPr>
+            </w:pPr>
+            <w:r>
+              <w:rPr>
+                <w:rFonts w:ascii="Book Antiqua" w:hAnsi="Book Antiqua"/>
+                <w:sz w:val="22"/>
                 <w:lang w:val="es-AR"/>
               </w:rPr>
               <w:t>2.000,00</w:t>
@@ -1954,6 +2304,8 @@
               <w:keepNext/>
               <w:spacing w:after="120"/>
               <w:rPr>
+                <w:rFonts w:ascii="Book Antiqua" w:hAnsi="Book Antiqua"/>
+                <w:sz w:val="22"/>
                 <w:lang w:val="es-AR"/>
               </w:rPr>
             </w:pPr>
@@ -1968,6 +2320,8 @@
               <w:keepNext/>
               <w:spacing w:after="120"/>
               <w:rPr>
+                <w:rFonts w:ascii="Book Antiqua" w:hAnsi="Book Antiqua"/>
+                <w:sz w:val="22"/>
                 <w:lang w:val="es-AR"/>
               </w:rPr>
             </w:pPr>
@@ -1984,13 +2338,18 @@
               <w:keepNext/>
               <w:spacing w:after="120"/>
               <w:rPr>
-                <w:lang w:val="es-AR"/>
-              </w:rPr>
-            </w:pPr>
-            <w:r>
-              <w:rPr>
-                <w:lang w:val="es-AR"/>
-              </w:rPr>
+                <w:rFonts w:ascii="Book Antiqua" w:hAnsi="Book Antiqua"/>
+                <w:sz w:val="22"/>
+                <w:lang w:val="es-AR"/>
+              </w:rPr>
+            </w:pPr>
+            <w:r>
+              <w:rPr>
+                <w:rFonts w:ascii="Book Antiqua" w:hAnsi="Book Antiqua"/>
+                <w:sz w:val="22"/>
+                <w:lang w:val="es-AR"/>
+              </w:rPr>
+              <w:lastRenderedPageBreak/>
               <w:t>Materiales de Construcción</w:t>
             </w:r>
           </w:p>
@@ -2004,11 +2363,15 @@
               <w:keepNext/>
               <w:spacing w:after="120"/>
               <w:rPr>
-                <w:lang w:val="es-AR"/>
-              </w:rPr>
-            </w:pPr>
-            <w:r>
-              <w:rPr>
+                <w:rFonts w:ascii="Book Antiqua" w:hAnsi="Book Antiqua"/>
+                <w:sz w:val="22"/>
+                <w:lang w:val="es-AR"/>
+              </w:rPr>
+            </w:pPr>
+            <w:r>
+              <w:rPr>
+                <w:rFonts w:ascii="Book Antiqua" w:hAnsi="Book Antiqua"/>
+                <w:sz w:val="22"/>
                 <w:lang w:val="es-AR"/>
               </w:rPr>
               <w:t>18.000,00</w:t>
@@ -2024,6 +2387,8 @@
               <w:keepNext/>
               <w:spacing w:after="120"/>
               <w:rPr>
+                <w:rFonts w:ascii="Book Antiqua" w:hAnsi="Book Antiqua"/>
+                <w:sz w:val="22"/>
                 <w:lang w:val="es-AR"/>
               </w:rPr>
             </w:pPr>
@@ -2038,6 +2403,8 @@
               <w:keepNext/>
               <w:spacing w:after="120"/>
               <w:rPr>
+                <w:rFonts w:ascii="Book Antiqua" w:hAnsi="Book Antiqua"/>
+                <w:sz w:val="22"/>
                 <w:lang w:val="es-AR"/>
               </w:rPr>
             </w:pPr>
@@ -2054,11 +2421,15 @@
               <w:keepNext/>
               <w:spacing w:after="120"/>
               <w:rPr>
-                <w:lang w:val="es-AR"/>
-              </w:rPr>
-            </w:pPr>
-            <w:r>
-              <w:rPr>
+                <w:rFonts w:ascii="Book Antiqua" w:hAnsi="Book Antiqua"/>
+                <w:sz w:val="22"/>
+                <w:lang w:val="es-AR"/>
+              </w:rPr>
+            </w:pPr>
+            <w:r>
+              <w:rPr>
+                <w:rFonts w:ascii="Book Antiqua" w:hAnsi="Book Antiqua"/>
+                <w:sz w:val="22"/>
                 <w:lang w:val="es-AR"/>
               </w:rPr>
               <w:t>Útiles de Oficina</w:t>
@@ -2074,11 +2445,15 @@
               <w:keepNext/>
               <w:spacing w:after="120"/>
               <w:rPr>
-                <w:lang w:val="es-AR"/>
-              </w:rPr>
-            </w:pPr>
-            <w:r>
-              <w:rPr>
+                <w:rFonts w:ascii="Book Antiqua" w:hAnsi="Book Antiqua"/>
+                <w:sz w:val="22"/>
+                <w:lang w:val="es-AR"/>
+              </w:rPr>
+            </w:pPr>
+            <w:r>
+              <w:rPr>
+                <w:rFonts w:ascii="Book Antiqua" w:hAnsi="Book Antiqua"/>
+                <w:sz w:val="22"/>
                 <w:lang w:val="es-AR"/>
               </w:rPr>
               <w:t>8.000,00</w:t>
@@ -2094,6 +2469,8 @@
               <w:keepNext/>
               <w:spacing w:after="120"/>
               <w:rPr>
+                <w:rFonts w:ascii="Book Antiqua" w:hAnsi="Book Antiqua"/>
+                <w:sz w:val="22"/>
                 <w:lang w:val="es-AR"/>
               </w:rPr>
             </w:pPr>
@@ -2108,6 +2485,8 @@
               <w:keepNext/>
               <w:spacing w:after="120"/>
               <w:rPr>
+                <w:rFonts w:ascii="Book Antiqua" w:hAnsi="Book Antiqua"/>
+                <w:sz w:val="22"/>
                 <w:lang w:val="es-AR"/>
               </w:rPr>
             </w:pPr>
@@ -2124,14 +2503,18 @@
               <w:pStyle w:val="Ttulo5"/>
               <w:spacing w:after="120"/>
               <w:rPr>
+                <w:rFonts w:ascii="Book Antiqua" w:hAnsi="Book Antiqua"/>
                 <w:b w:val="0"/>
                 <w:bCs w:val="0"/>
-              </w:rPr>
-            </w:pPr>
-            <w:r>
-              <w:rPr>
+                <w:sz w:val="22"/>
+              </w:rPr>
+            </w:pPr>
+            <w:r>
+              <w:rPr>
+                <w:rFonts w:ascii="Book Antiqua" w:hAnsi="Book Antiqua"/>
                 <w:b w:val="0"/>
                 <w:bCs w:val="0"/>
+                <w:sz w:val="22"/>
               </w:rPr>
               <w:t>Otros Bienes de Consumo</w:t>
             </w:r>
@@ -2146,11 +2529,15 @@
               <w:keepNext/>
               <w:spacing w:after="120"/>
               <w:rPr>
-                <w:lang w:val="es-AR"/>
-              </w:rPr>
-            </w:pPr>
-            <w:r>
-              <w:rPr>
+                <w:rFonts w:ascii="Book Antiqua" w:hAnsi="Book Antiqua"/>
+                <w:sz w:val="22"/>
+                <w:lang w:val="es-AR"/>
+              </w:rPr>
+            </w:pPr>
+            <w:r>
+              <w:rPr>
+                <w:rFonts w:ascii="Book Antiqua" w:hAnsi="Book Antiqua"/>
+                <w:sz w:val="22"/>
                 <w:lang w:val="es-AR"/>
               </w:rPr>
               <w:t>17.795,19</w:t>
@@ -2166,6 +2553,8 @@
               <w:keepNext/>
               <w:spacing w:after="120"/>
               <w:rPr>
+                <w:rFonts w:ascii="Book Antiqua" w:hAnsi="Book Antiqua"/>
+                <w:sz w:val="22"/>
                 <w:lang w:val="es-AR"/>
               </w:rPr>
             </w:pPr>
@@ -2180,7 +2569,9 @@
               <w:keepNext/>
               <w:spacing w:after="120"/>
               <w:rPr>
+                <w:rFonts w:ascii="Book Antiqua" w:hAnsi="Book Antiqua"/>
                 <w:bCs/>
+                <w:sz w:val="22"/>
                 <w:lang w:val="es-AR"/>
               </w:rPr>
             </w:pPr>
@@ -2197,7 +2588,9 @@
               <w:pStyle w:val="Ttulo5"/>
               <w:spacing w:after="120"/>
               <w:rPr>
+                <w:rFonts w:ascii="Book Antiqua" w:hAnsi="Book Antiqua"/>
                 <w:b w:val="0"/>
+                <w:sz w:val="22"/>
               </w:rPr>
             </w:pPr>
           </w:p>
@@ -2211,6 +2604,8 @@
               <w:keepNext/>
               <w:spacing w:after="120"/>
               <w:rPr>
+                <w:rFonts w:ascii="Book Antiqua" w:hAnsi="Book Antiqua"/>
+                <w:sz w:val="22"/>
                 <w:lang w:val="es-AR"/>
               </w:rPr>
             </w:pPr>
@@ -2225,6 +2620,8 @@
               <w:keepNext/>
               <w:spacing w:after="120"/>
               <w:rPr>
+                <w:rFonts w:ascii="Book Antiqua" w:hAnsi="Book Antiqua"/>
+                <w:sz w:val="22"/>
                 <w:lang w:val="es-AR"/>
               </w:rPr>
             </w:pPr>
@@ -2239,7 +2636,9 @@
               <w:keepNext/>
               <w:spacing w:after="120"/>
               <w:rPr>
+                <w:rFonts w:ascii="Book Antiqua" w:hAnsi="Book Antiqua"/>
                 <w:bCs/>
+                <w:sz w:val="22"/>
                 <w:lang w:val="es-AR"/>
               </w:rPr>
             </w:pPr>
@@ -2256,12 +2655,16 @@
               <w:pStyle w:val="Ttulo5"/>
               <w:spacing w:after="120"/>
               <w:rPr>
+                <w:rFonts w:ascii="Book Antiqua" w:hAnsi="Book Antiqua"/>
                 <w:b w:val="0"/>
-              </w:rPr>
-            </w:pPr>
-            <w:r>
-              <w:rPr>
+                <w:sz w:val="22"/>
+              </w:rPr>
+            </w:pPr>
+            <w:r>
+              <w:rPr>
+                <w:rFonts w:ascii="Book Antiqua" w:hAnsi="Book Antiqua"/>
                 <w:b w:val="0"/>
+                <w:sz w:val="22"/>
               </w:rPr>
               <w:t>SERVICIOS NO PERSONALES</w:t>
             </w:r>
@@ -2276,6 +2679,8 @@
               <w:keepNext/>
               <w:spacing w:after="120"/>
               <w:rPr>
+                <w:rFonts w:ascii="Book Antiqua" w:hAnsi="Book Antiqua"/>
+                <w:sz w:val="22"/>
                 <w:lang w:val="es-AR"/>
               </w:rPr>
             </w:pPr>
@@ -2290,13 +2695,17 @@
               <w:keepNext/>
               <w:spacing w:after="120"/>
               <w:rPr>
+                <w:rFonts w:ascii="Book Antiqua" w:hAnsi="Book Antiqua"/>
                 <w:bCs/>
-                <w:lang w:val="es-AR"/>
-              </w:rPr>
-            </w:pPr>
-            <w:r>
-              <w:rPr>
+                <w:sz w:val="22"/>
+                <w:lang w:val="es-AR"/>
+              </w:rPr>
+            </w:pPr>
+            <w:r>
+              <w:rPr>
+                <w:rFonts w:ascii="Book Antiqua" w:hAnsi="Book Antiqua"/>
                 <w:bCs/>
+                <w:sz w:val="22"/>
                 <w:lang w:val="es-AR"/>
               </w:rPr>
               <w:t xml:space="preserve"> 643.000,00</w:t>
@@ -2312,7 +2721,9 @@
               <w:keepNext/>
               <w:spacing w:after="120"/>
               <w:rPr>
+                <w:rFonts w:ascii="Book Antiqua" w:hAnsi="Book Antiqua"/>
                 <w:bCs/>
+                <w:sz w:val="22"/>
                 <w:lang w:val="es-AR"/>
               </w:rPr>
             </w:pPr>
@@ -2329,6 +2740,8 @@
               <w:keepNext/>
               <w:spacing w:after="120"/>
               <w:rPr>
+                <w:rFonts w:ascii="Book Antiqua" w:hAnsi="Book Antiqua"/>
+                <w:sz w:val="22"/>
                 <w:lang w:val="es-AR"/>
               </w:rPr>
             </w:pPr>
@@ -2343,6 +2756,8 @@
               <w:keepNext/>
               <w:spacing w:after="120"/>
               <w:rPr>
+                <w:rFonts w:ascii="Book Antiqua" w:hAnsi="Book Antiqua"/>
+                <w:sz w:val="22"/>
                 <w:lang w:val="es-AR"/>
               </w:rPr>
             </w:pPr>
@@ -2357,6 +2772,8 @@
               <w:keepNext/>
               <w:spacing w:after="120"/>
               <w:rPr>
+                <w:rFonts w:ascii="Book Antiqua" w:hAnsi="Book Antiqua"/>
+                <w:sz w:val="22"/>
                 <w:lang w:val="es-AR"/>
               </w:rPr>
             </w:pPr>
@@ -2371,6 +2788,8 @@
               <w:keepNext/>
               <w:spacing w:after="120"/>
               <w:rPr>
+                <w:rFonts w:ascii="Book Antiqua" w:hAnsi="Book Antiqua"/>
+                <w:sz w:val="22"/>
                 <w:lang w:val="es-AR"/>
               </w:rPr>
             </w:pPr>
@@ -2387,11 +2806,15 @@
               <w:keepNext/>
               <w:spacing w:after="120"/>
               <w:rPr>
-                <w:lang w:val="es-AR"/>
-              </w:rPr>
-            </w:pPr>
-            <w:r>
-              <w:rPr>
+                <w:rFonts w:ascii="Book Antiqua" w:hAnsi="Book Antiqua"/>
+                <w:sz w:val="22"/>
+                <w:lang w:val="es-AR"/>
+              </w:rPr>
+            </w:pPr>
+            <w:r>
+              <w:rPr>
+                <w:rFonts w:ascii="Book Antiqua" w:hAnsi="Book Antiqua"/>
+                <w:sz w:val="22"/>
                 <w:lang w:val="es-AR"/>
               </w:rPr>
               <w:t>Honorarios y Retribuciones a 3ros</w:t>
@@ -2407,11 +2830,15 @@
               <w:keepNext/>
               <w:spacing w:after="120"/>
               <w:rPr>
-                <w:lang w:val="es-AR"/>
-              </w:rPr>
-            </w:pPr>
-            <w:r>
-              <w:rPr>
+                <w:rFonts w:ascii="Book Antiqua" w:hAnsi="Book Antiqua"/>
+                <w:sz w:val="22"/>
+                <w:lang w:val="es-AR"/>
+              </w:rPr>
+            </w:pPr>
+            <w:r>
+              <w:rPr>
+                <w:rFonts w:ascii="Book Antiqua" w:hAnsi="Book Antiqua"/>
+                <w:sz w:val="22"/>
                 <w:lang w:val="es-AR"/>
               </w:rPr>
               <w:t>180.000,00</w:t>
@@ -2427,6 +2854,8 @@
               <w:keepNext/>
               <w:spacing w:after="120"/>
               <w:rPr>
+                <w:rFonts w:ascii="Book Antiqua" w:hAnsi="Book Antiqua"/>
+                <w:sz w:val="22"/>
                 <w:lang w:val="es-AR"/>
               </w:rPr>
             </w:pPr>
@@ -2441,6 +2870,8 @@
               <w:keepNext/>
               <w:spacing w:after="120"/>
               <w:rPr>
+                <w:rFonts w:ascii="Book Antiqua" w:hAnsi="Book Antiqua"/>
+                <w:sz w:val="22"/>
                 <w:lang w:val="es-AR"/>
               </w:rPr>
             </w:pPr>
@@ -2457,11 +2888,15 @@
               <w:keepNext/>
               <w:spacing w:after="120"/>
               <w:rPr>
-                <w:lang w:val="es-AR"/>
-              </w:rPr>
-            </w:pPr>
-            <w:r>
-              <w:rPr>
+                <w:rFonts w:ascii="Book Antiqua" w:hAnsi="Book Antiqua"/>
+                <w:sz w:val="22"/>
+                <w:lang w:val="es-AR"/>
+              </w:rPr>
+            </w:pPr>
+            <w:r>
+              <w:rPr>
+                <w:rFonts w:ascii="Book Antiqua" w:hAnsi="Book Antiqua"/>
+                <w:sz w:val="22"/>
                 <w:lang w:val="es-AR"/>
               </w:rPr>
               <w:t>Comunicaciones</w:t>
@@ -2477,11 +2912,15 @@
               <w:keepNext/>
               <w:spacing w:after="120"/>
               <w:rPr>
-                <w:lang w:val="es-AR"/>
-              </w:rPr>
-            </w:pPr>
-            <w:r>
-              <w:rPr>
+                <w:rFonts w:ascii="Book Antiqua" w:hAnsi="Book Antiqua"/>
+                <w:sz w:val="22"/>
+                <w:lang w:val="es-AR"/>
+              </w:rPr>
+            </w:pPr>
+            <w:r>
+              <w:rPr>
+                <w:rFonts w:ascii="Book Antiqua" w:hAnsi="Book Antiqua"/>
+                <w:sz w:val="22"/>
                 <w:lang w:val="es-AR"/>
               </w:rPr>
               <w:t>24.000,00</w:t>
@@ -2497,6 +2936,8 @@
               <w:keepNext/>
               <w:spacing w:after="120"/>
               <w:rPr>
+                <w:rFonts w:ascii="Book Antiqua" w:hAnsi="Book Antiqua"/>
+                <w:sz w:val="22"/>
                 <w:lang w:val="es-AR"/>
               </w:rPr>
             </w:pPr>
@@ -2511,6 +2952,8 @@
               <w:keepNext/>
               <w:spacing w:after="120"/>
               <w:rPr>
+                <w:rFonts w:ascii="Book Antiqua" w:hAnsi="Book Antiqua"/>
+                <w:sz w:val="22"/>
                 <w:lang w:val="es-AR"/>
               </w:rPr>
             </w:pPr>
@@ -2527,11 +2970,15 @@
               <w:keepNext/>
               <w:spacing w:after="120"/>
               <w:rPr>
-                <w:lang w:val="es-AR"/>
-              </w:rPr>
-            </w:pPr>
-            <w:r>
-              <w:rPr>
+                <w:rFonts w:ascii="Book Antiqua" w:hAnsi="Book Antiqua"/>
+                <w:sz w:val="22"/>
+                <w:lang w:val="es-AR"/>
+              </w:rPr>
+            </w:pPr>
+            <w:r>
+              <w:rPr>
+                <w:rFonts w:ascii="Book Antiqua" w:hAnsi="Book Antiqua"/>
+                <w:sz w:val="22"/>
                 <w:lang w:val="es-AR"/>
               </w:rPr>
               <w:t>Alquileres</w:t>
@@ -2547,11 +2994,15 @@
               <w:keepNext/>
               <w:spacing w:after="120"/>
               <w:rPr>
-                <w:lang w:val="es-AR"/>
-              </w:rPr>
-            </w:pPr>
-            <w:r>
-              <w:rPr>
+                <w:rFonts w:ascii="Book Antiqua" w:hAnsi="Book Antiqua"/>
+                <w:sz w:val="22"/>
+                <w:lang w:val="es-AR"/>
+              </w:rPr>
+            </w:pPr>
+            <w:r>
+              <w:rPr>
+                <w:rFonts w:ascii="Book Antiqua" w:hAnsi="Book Antiqua"/>
+                <w:sz w:val="22"/>
                 <w:lang w:val="es-AR"/>
               </w:rPr>
               <w:t>48.000,00</w:t>
@@ -2567,6 +3018,8 @@
               <w:keepNext/>
               <w:spacing w:after="120"/>
               <w:rPr>
+                <w:rFonts w:ascii="Book Antiqua" w:hAnsi="Book Antiqua"/>
+                <w:sz w:val="22"/>
                 <w:lang w:val="es-AR"/>
               </w:rPr>
             </w:pPr>
@@ -2581,6 +3034,8 @@
               <w:keepNext/>
               <w:spacing w:after="120"/>
               <w:rPr>
+                <w:rFonts w:ascii="Book Antiqua" w:hAnsi="Book Antiqua"/>
+                <w:sz w:val="22"/>
                 <w:lang w:val="es-AR"/>
               </w:rPr>
             </w:pPr>
@@ -2597,11 +3052,15 @@
               <w:keepNext/>
               <w:spacing w:after="120"/>
               <w:rPr>
-                <w:lang w:val="es-AR"/>
-              </w:rPr>
-            </w:pPr>
-            <w:r>
-              <w:rPr>
+                <w:rFonts w:ascii="Book Antiqua" w:hAnsi="Book Antiqua"/>
+                <w:sz w:val="22"/>
+                <w:lang w:val="es-AR"/>
+              </w:rPr>
+            </w:pPr>
+            <w:r>
+              <w:rPr>
+                <w:rFonts w:ascii="Book Antiqua" w:hAnsi="Book Antiqua"/>
+                <w:sz w:val="22"/>
                 <w:lang w:val="es-AR"/>
               </w:rPr>
               <w:t>Agua y Gas</w:t>
@@ -2617,11 +3076,15 @@
               <w:keepNext/>
               <w:spacing w:after="120"/>
               <w:rPr>
-                <w:lang w:val="es-AR"/>
-              </w:rPr>
-            </w:pPr>
-            <w:r>
-              <w:rPr>
+                <w:rFonts w:ascii="Book Antiqua" w:hAnsi="Book Antiqua"/>
+                <w:sz w:val="22"/>
+                <w:lang w:val="es-AR"/>
+              </w:rPr>
+            </w:pPr>
+            <w:r>
+              <w:rPr>
+                <w:rFonts w:ascii="Book Antiqua" w:hAnsi="Book Antiqua"/>
+                <w:sz w:val="22"/>
                 <w:lang w:val="es-AR"/>
               </w:rPr>
               <w:t>5.000,00</w:t>
@@ -2637,6 +3100,8 @@
               <w:keepNext/>
               <w:spacing w:after="120"/>
               <w:rPr>
+                <w:rFonts w:ascii="Book Antiqua" w:hAnsi="Book Antiqua"/>
+                <w:sz w:val="22"/>
                 <w:lang w:val="es-AR"/>
               </w:rPr>
             </w:pPr>
@@ -2651,6 +3116,8 @@
               <w:keepNext/>
               <w:spacing w:after="120"/>
               <w:rPr>
+                <w:rFonts w:ascii="Book Antiqua" w:hAnsi="Book Antiqua"/>
+                <w:sz w:val="22"/>
                 <w:lang w:val="es-AR"/>
               </w:rPr>
             </w:pPr>
@@ -2667,11 +3134,15 @@
               <w:keepNext/>
               <w:spacing w:after="120"/>
               <w:rPr>
-                <w:lang w:val="es-AR"/>
-              </w:rPr>
-            </w:pPr>
-            <w:r>
-              <w:rPr>
+                <w:rFonts w:ascii="Book Antiqua" w:hAnsi="Book Antiqua"/>
+                <w:sz w:val="22"/>
+                <w:lang w:val="es-AR"/>
+              </w:rPr>
+            </w:pPr>
+            <w:r>
+              <w:rPr>
+                <w:rFonts w:ascii="Book Antiqua" w:hAnsi="Book Antiqua"/>
+                <w:sz w:val="22"/>
                 <w:lang w:val="es-AR"/>
               </w:rPr>
               <w:t>PISM</w:t>
@@ -2687,11 +3158,15 @@
               <w:keepNext/>
               <w:spacing w:after="120"/>
               <w:rPr>
-                <w:lang w:val="es-AR"/>
-              </w:rPr>
-            </w:pPr>
-            <w:r>
-              <w:rPr>
+                <w:rFonts w:ascii="Book Antiqua" w:hAnsi="Book Antiqua"/>
+                <w:sz w:val="22"/>
+                <w:lang w:val="es-AR"/>
+              </w:rPr>
+            </w:pPr>
+            <w:r>
+              <w:rPr>
+                <w:rFonts w:ascii="Book Antiqua" w:hAnsi="Book Antiqua"/>
+                <w:sz w:val="22"/>
                 <w:lang w:val="es-AR"/>
               </w:rPr>
               <w:t>180.000,00</w:t>
@@ -2707,6 +3182,8 @@
               <w:keepNext/>
               <w:spacing w:after="120"/>
               <w:rPr>
+                <w:rFonts w:ascii="Book Antiqua" w:hAnsi="Book Antiqua"/>
+                <w:sz w:val="22"/>
                 <w:lang w:val="es-AR"/>
               </w:rPr>
             </w:pPr>
@@ -2721,6 +3198,8 @@
               <w:keepNext/>
               <w:spacing w:after="120"/>
               <w:rPr>
+                <w:rFonts w:ascii="Book Antiqua" w:hAnsi="Book Antiqua"/>
+                <w:sz w:val="22"/>
                 <w:lang w:val="es-AR"/>
               </w:rPr>
             </w:pPr>
@@ -2737,11 +3216,15 @@
               <w:keepNext/>
               <w:spacing w:after="120"/>
               <w:rPr>
-                <w:lang w:val="es-AR"/>
-              </w:rPr>
-            </w:pPr>
-            <w:r>
-              <w:rPr>
+                <w:rFonts w:ascii="Book Antiqua" w:hAnsi="Book Antiqua"/>
+                <w:sz w:val="22"/>
+                <w:lang w:val="es-AR"/>
+              </w:rPr>
+            </w:pPr>
+            <w:r>
+              <w:rPr>
+                <w:rFonts w:ascii="Book Antiqua" w:hAnsi="Book Antiqua"/>
+                <w:sz w:val="22"/>
                 <w:lang w:val="es-AR"/>
               </w:rPr>
               <w:t>Gastos Asistenciales</w:t>
@@ -2757,11 +3240,15 @@
               <w:keepNext/>
               <w:spacing w:after="120"/>
               <w:rPr>
-                <w:lang w:val="es-AR"/>
-              </w:rPr>
-            </w:pPr>
-            <w:r>
-              <w:rPr>
+                <w:rFonts w:ascii="Book Antiqua" w:hAnsi="Book Antiqua"/>
+                <w:sz w:val="22"/>
+                <w:lang w:val="es-AR"/>
+              </w:rPr>
+            </w:pPr>
+            <w:r>
+              <w:rPr>
+                <w:rFonts w:ascii="Book Antiqua" w:hAnsi="Book Antiqua"/>
+                <w:sz w:val="22"/>
                 <w:lang w:val="es-AR"/>
               </w:rPr>
               <w:t>186.000,00</w:t>
@@ -2777,6 +3264,8 @@
               <w:keepNext/>
               <w:spacing w:after="120"/>
               <w:rPr>
+                <w:rFonts w:ascii="Book Antiqua" w:hAnsi="Book Antiqua"/>
+                <w:sz w:val="22"/>
                 <w:lang w:val="es-AR"/>
               </w:rPr>
             </w:pPr>
@@ -2791,6 +3280,8 @@
               <w:keepNext/>
               <w:spacing w:after="120"/>
               <w:rPr>
+                <w:rFonts w:ascii="Book Antiqua" w:hAnsi="Book Antiqua"/>
+                <w:sz w:val="22"/>
                 <w:lang w:val="es-AR"/>
               </w:rPr>
             </w:pPr>
@@ -2807,11 +3298,15 @@
               <w:keepNext/>
               <w:spacing w:after="120"/>
               <w:rPr>
-                <w:lang w:val="es-AR"/>
-              </w:rPr>
-            </w:pPr>
-            <w:r>
-              <w:rPr>
+                <w:rFonts w:ascii="Book Antiqua" w:hAnsi="Book Antiqua"/>
+                <w:sz w:val="22"/>
+                <w:lang w:val="es-AR"/>
+              </w:rPr>
+            </w:pPr>
+            <w:r>
+              <w:rPr>
+                <w:rFonts w:ascii="Book Antiqua" w:hAnsi="Book Antiqua"/>
+                <w:sz w:val="22"/>
                 <w:lang w:val="es-AR"/>
               </w:rPr>
               <w:t>Otros Servicios No Personales</w:t>
@@ -2827,11 +3322,15 @@
               <w:keepNext/>
               <w:spacing w:after="120"/>
               <w:rPr>
-                <w:lang w:val="es-AR"/>
-              </w:rPr>
-            </w:pPr>
-            <w:r>
-              <w:rPr>
+                <w:rFonts w:ascii="Book Antiqua" w:hAnsi="Book Antiqua"/>
+                <w:sz w:val="22"/>
+                <w:lang w:val="es-AR"/>
+              </w:rPr>
+            </w:pPr>
+            <w:r>
+              <w:rPr>
+                <w:rFonts w:ascii="Book Antiqua" w:hAnsi="Book Antiqua"/>
+                <w:sz w:val="22"/>
                 <w:lang w:val="es-AR"/>
               </w:rPr>
               <w:t>20.000,00</w:t>
@@ -2847,6 +3346,8 @@
               <w:keepNext/>
               <w:spacing w:after="120"/>
               <w:rPr>
+                <w:rFonts w:ascii="Book Antiqua" w:hAnsi="Book Antiqua"/>
+                <w:sz w:val="22"/>
                 <w:lang w:val="es-AR"/>
               </w:rPr>
             </w:pPr>
@@ -2861,6 +3362,8 @@
               <w:keepNext/>
               <w:spacing w:after="120"/>
               <w:rPr>
+                <w:rFonts w:ascii="Book Antiqua" w:hAnsi="Book Antiqua"/>
+                <w:sz w:val="22"/>
                 <w:lang w:val="es-AR"/>
               </w:rPr>
             </w:pPr>
@@ -2873,6 +3376,8 @@
         <w:keepNext/>
         <w:spacing w:after="120"/>
         <w:rPr>
+          <w:rFonts w:ascii="Book Antiqua" w:hAnsi="Book Antiqua"/>
+          <w:sz w:val="22"/>
           <w:lang w:val="es-AR"/>
         </w:rPr>
       </w:pPr>
@@ -2883,20 +3388,26 @@
         <w:spacing w:after="120"/>
         <w:jc w:val="left"/>
         <w:rPr>
+          <w:rFonts w:ascii="Book Antiqua" w:hAnsi="Book Antiqua"/>
           <w:b w:val="0"/>
+          <w:sz w:val="22"/>
           <w:u w:val="none"/>
         </w:rPr>
       </w:pPr>
       <w:r>
         <w:rPr>
+          <w:rFonts w:ascii="Book Antiqua" w:hAnsi="Book Antiqua"/>
           <w:b w:val="0"/>
+          <w:sz w:val="22"/>
           <w:u w:val="none"/>
         </w:rPr>
         <w:br w:type="page"/>
       </w:r>
       <w:r>
         <w:rPr>
+          <w:rFonts w:ascii="Book Antiqua" w:hAnsi="Book Antiqua"/>
           <w:b w:val="0"/>
+          <w:sz w:val="22"/>
           <w:u w:val="none"/>
         </w:rPr>
         <w:lastRenderedPageBreak/>
@@ -2904,14 +3415,18 @@
       </w:r>
       <w:r>
         <w:rPr>
+          <w:rFonts w:ascii="Book Antiqua" w:hAnsi="Book Antiqua"/>
           <w:b w:val="0"/>
+          <w:sz w:val="22"/>
           <w:u w:val="none"/>
         </w:rPr>
         <w:t>I</w:t>
       </w:r>
       <w:r>
         <w:rPr>
+          <w:rFonts w:ascii="Book Antiqua" w:hAnsi="Book Antiqua"/>
           <w:b w:val="0"/>
+          <w:sz w:val="22"/>
           <w:u w:val="none"/>
         </w:rPr>
         <w:t>I</w:t>
@@ -2922,7 +3437,9 @@
         <w:keepNext/>
         <w:spacing w:after="120"/>
         <w:rPr>
+          <w:rFonts w:ascii="Book Antiqua" w:hAnsi="Book Antiqua"/>
           <w:bCs/>
+          <w:sz w:val="22"/>
           <w:lang w:val="es-AR"/>
         </w:rPr>
       </w:pPr>
@@ -2934,7 +3451,7 @@
           <w:left w:w="70" w:type="dxa"/>
           <w:right w:w="70" w:type="dxa"/>
         </w:tblCellMar>
-        <w:tblLook w:val="0000"/>
+        <w:tblLook w:val="0000" w:firstRow="0" w:lastRow="0" w:firstColumn="0" w:lastColumn="0" w:noHBand="0" w:noVBand="0"/>
       </w:tblPr>
       <w:tblGrid>
         <w:gridCol w:w="4750"/>
@@ -2952,13 +3469,17 @@
               <w:pStyle w:val="Ttulo6"/>
               <w:spacing w:after="120"/>
               <w:rPr>
+                <w:rFonts w:ascii="Book Antiqua" w:hAnsi="Book Antiqua"/>
                 <w:b w:val="0"/>
+                <w:sz w:val="22"/>
                 <w:u w:val="none"/>
               </w:rPr>
             </w:pPr>
             <w:r>
               <w:rPr>
+                <w:rFonts w:ascii="Book Antiqua" w:hAnsi="Book Antiqua"/>
                 <w:b w:val="0"/>
+                <w:sz w:val="22"/>
                 <w:u w:val="none"/>
               </w:rPr>
               <w:t>PERSONAL</w:t>
@@ -2969,7 +3490,9 @@
               <w:keepNext/>
               <w:spacing w:after="120"/>
               <w:rPr>
+                <w:rFonts w:ascii="Book Antiqua" w:hAnsi="Book Antiqua"/>
                 <w:bCs/>
+                <w:sz w:val="22"/>
                 <w:lang w:val="es-AR"/>
               </w:rPr>
             </w:pPr>
@@ -2984,7 +3507,9 @@
               <w:keepNext/>
               <w:spacing w:after="120"/>
               <w:rPr>
+                <w:rFonts w:ascii="Book Antiqua" w:hAnsi="Book Antiqua"/>
                 <w:bCs/>
+                <w:sz w:val="22"/>
                 <w:lang w:val="es-AR"/>
               </w:rPr>
             </w:pPr>
@@ -2999,7 +3524,9 @@
               <w:keepNext/>
               <w:spacing w:after="120"/>
               <w:rPr>
+                <w:rFonts w:ascii="Book Antiqua" w:hAnsi="Book Antiqua"/>
                 <w:bCs/>
+                <w:sz w:val="22"/>
                 <w:lang w:val="es-AR"/>
               </w:rPr>
             </w:pPr>
@@ -3014,13 +3541,17 @@
               <w:keepNext/>
               <w:spacing w:after="120"/>
               <w:rPr>
+                <w:rFonts w:ascii="Book Antiqua" w:hAnsi="Book Antiqua"/>
                 <w:bCs/>
-                <w:lang w:val="es-AR"/>
-              </w:rPr>
-            </w:pPr>
-            <w:r>
-              <w:rPr>
+                <w:sz w:val="22"/>
+                <w:lang w:val="es-AR"/>
+              </w:rPr>
+            </w:pPr>
+            <w:r>
+              <w:rPr>
+                <w:rFonts w:ascii="Book Antiqua" w:hAnsi="Book Antiqua"/>
                 <w:bCs/>
+                <w:sz w:val="22"/>
                 <w:lang w:val="es-AR"/>
               </w:rPr>
               <w:t>3.760.028,00</w:t>
@@ -3038,12 +3569,16 @@
               <w:pStyle w:val="Ttulo5"/>
               <w:spacing w:after="120"/>
               <w:rPr>
+                <w:rFonts w:ascii="Book Antiqua" w:hAnsi="Book Antiqua"/>
                 <w:b w:val="0"/>
-              </w:rPr>
-            </w:pPr>
-            <w:r>
-              <w:rPr>
+                <w:sz w:val="22"/>
+              </w:rPr>
+            </w:pPr>
+            <w:r>
+              <w:rPr>
+                <w:rFonts w:ascii="Book Antiqua" w:hAnsi="Book Antiqua"/>
                 <w:b w:val="0"/>
+                <w:sz w:val="22"/>
               </w:rPr>
               <w:t>CONCEJALES</w:t>
             </w:r>
@@ -3058,6 +3593,8 @@
               <w:keepNext/>
               <w:spacing w:after="120"/>
               <w:rPr>
+                <w:rFonts w:ascii="Book Antiqua" w:hAnsi="Book Antiqua"/>
+                <w:sz w:val="22"/>
                 <w:lang w:val="es-AR"/>
               </w:rPr>
             </w:pPr>
@@ -3072,13 +3609,17 @@
               <w:keepNext/>
               <w:spacing w:after="120"/>
               <w:rPr>
+                <w:rFonts w:ascii="Book Antiqua" w:hAnsi="Book Antiqua"/>
                 <w:bCs/>
-                <w:lang w:val="es-AR"/>
-              </w:rPr>
-            </w:pPr>
-            <w:r>
-              <w:rPr>
+                <w:sz w:val="22"/>
+                <w:lang w:val="es-AR"/>
+              </w:rPr>
+            </w:pPr>
+            <w:r>
+              <w:rPr>
+                <w:rFonts w:ascii="Book Antiqua" w:hAnsi="Book Antiqua"/>
                 <w:bCs/>
+                <w:sz w:val="22"/>
                 <w:lang w:val="es-AR"/>
               </w:rPr>
               <w:t>919.784,00</w:t>
@@ -3094,6 +3635,8 @@
               <w:keepNext/>
               <w:spacing w:after="120"/>
               <w:rPr>
+                <w:rFonts w:ascii="Book Antiqua" w:hAnsi="Book Antiqua"/>
+                <w:sz w:val="22"/>
                 <w:lang w:val="es-AR"/>
               </w:rPr>
             </w:pPr>
@@ -3110,6 +3653,8 @@
               <w:keepNext/>
               <w:spacing w:after="120"/>
               <w:rPr>
+                <w:rFonts w:ascii="Book Antiqua" w:hAnsi="Book Antiqua"/>
+                <w:sz w:val="22"/>
                 <w:lang w:val="es-AR"/>
               </w:rPr>
             </w:pPr>
@@ -3124,6 +3669,8 @@
               <w:keepNext/>
               <w:spacing w:after="120"/>
               <w:rPr>
+                <w:rFonts w:ascii="Book Antiqua" w:hAnsi="Book Antiqua"/>
+                <w:sz w:val="22"/>
                 <w:lang w:val="es-AR"/>
               </w:rPr>
             </w:pPr>
@@ -3138,6 +3685,8 @@
               <w:keepNext/>
               <w:spacing w:after="120"/>
               <w:rPr>
+                <w:rFonts w:ascii="Book Antiqua" w:hAnsi="Book Antiqua"/>
+                <w:sz w:val="22"/>
                 <w:lang w:val="es-AR"/>
               </w:rPr>
             </w:pPr>
@@ -3152,6 +3701,8 @@
               <w:keepNext/>
               <w:spacing w:after="120"/>
               <w:rPr>
+                <w:rFonts w:ascii="Book Antiqua" w:hAnsi="Book Antiqua"/>
+                <w:sz w:val="22"/>
                 <w:lang w:val="es-AR"/>
               </w:rPr>
             </w:pPr>
@@ -3168,11 +3719,15 @@
               <w:keepNext/>
               <w:spacing w:after="120"/>
               <w:rPr>
-                <w:lang w:val="es-AR"/>
-              </w:rPr>
-            </w:pPr>
-            <w:r>
-              <w:rPr>
+                <w:rFonts w:ascii="Book Antiqua" w:hAnsi="Book Antiqua"/>
+                <w:sz w:val="22"/>
+                <w:lang w:val="es-AR"/>
+              </w:rPr>
+            </w:pPr>
+            <w:r>
+              <w:rPr>
+                <w:rFonts w:ascii="Book Antiqua" w:hAnsi="Book Antiqua"/>
+                <w:sz w:val="22"/>
                 <w:lang w:val="es-AR"/>
               </w:rPr>
               <w:t>Remuneraciones</w:t>
@@ -3188,11 +3743,15 @@
               <w:keepNext/>
               <w:spacing w:after="120"/>
               <w:rPr>
-                <w:lang w:val="es-AR"/>
-              </w:rPr>
-            </w:pPr>
-            <w:r>
-              <w:rPr>
+                <w:rFonts w:ascii="Book Antiqua" w:hAnsi="Book Antiqua"/>
+                <w:sz w:val="22"/>
+                <w:lang w:val="es-AR"/>
+              </w:rPr>
+            </w:pPr>
+            <w:r>
+              <w:rPr>
+                <w:rFonts w:ascii="Book Antiqua" w:hAnsi="Book Antiqua"/>
+                <w:sz w:val="22"/>
                 <w:lang w:val="es-AR"/>
               </w:rPr>
               <w:t>353.600,00</w:t>
@@ -3208,6 +3767,8 @@
               <w:keepNext/>
               <w:spacing w:after="120"/>
               <w:rPr>
+                <w:rFonts w:ascii="Book Antiqua" w:hAnsi="Book Antiqua"/>
+                <w:sz w:val="22"/>
                 <w:lang w:val="es-AR"/>
               </w:rPr>
             </w:pPr>
@@ -3222,6 +3783,8 @@
               <w:keepNext/>
               <w:spacing w:after="120"/>
               <w:rPr>
+                <w:rFonts w:ascii="Book Antiqua" w:hAnsi="Book Antiqua"/>
+                <w:sz w:val="22"/>
                 <w:lang w:val="es-AR"/>
               </w:rPr>
             </w:pPr>
@@ -3238,11 +3801,15 @@
               <w:keepNext/>
               <w:spacing w:after="120"/>
               <w:rPr>
-                <w:lang w:val="es-AR"/>
-              </w:rPr>
-            </w:pPr>
-            <w:r>
-              <w:rPr>
+                <w:rFonts w:ascii="Book Antiqua" w:hAnsi="Book Antiqua"/>
+                <w:sz w:val="22"/>
+                <w:lang w:val="es-AR"/>
+              </w:rPr>
+            </w:pPr>
+            <w:r>
+              <w:rPr>
+                <w:rFonts w:ascii="Book Antiqua" w:hAnsi="Book Antiqua"/>
+                <w:sz w:val="22"/>
                 <w:lang w:val="es-AR"/>
               </w:rPr>
               <w:t>Adicionales Particulares</w:t>
@@ -3258,11 +3825,15 @@
               <w:keepNext/>
               <w:spacing w:after="120"/>
               <w:rPr>
-                <w:lang w:val="es-AR"/>
-              </w:rPr>
-            </w:pPr>
-            <w:r>
-              <w:rPr>
+                <w:rFonts w:ascii="Book Antiqua" w:hAnsi="Book Antiqua"/>
+                <w:sz w:val="22"/>
+                <w:lang w:val="es-AR"/>
+              </w:rPr>
+            </w:pPr>
+            <w:r>
+              <w:rPr>
+                <w:rFonts w:ascii="Book Antiqua" w:hAnsi="Book Antiqua"/>
+                <w:sz w:val="22"/>
                 <w:lang w:val="es-AR"/>
               </w:rPr>
               <w:t>69.600,00</w:t>
@@ -3278,6 +3849,8 @@
               <w:keepNext/>
               <w:spacing w:after="120"/>
               <w:rPr>
+                <w:rFonts w:ascii="Book Antiqua" w:hAnsi="Book Antiqua"/>
+                <w:sz w:val="22"/>
                 <w:lang w:val="es-AR"/>
               </w:rPr>
             </w:pPr>
@@ -3292,6 +3865,8 @@
               <w:keepNext/>
               <w:spacing w:after="120"/>
               <w:rPr>
+                <w:rFonts w:ascii="Book Antiqua" w:hAnsi="Book Antiqua"/>
+                <w:sz w:val="22"/>
                 <w:lang w:val="es-AR"/>
               </w:rPr>
             </w:pPr>
@@ -3308,11 +3883,15 @@
               <w:keepNext/>
               <w:spacing w:after="120"/>
               <w:rPr>
-                <w:lang w:val="es-AR"/>
-              </w:rPr>
-            </w:pPr>
-            <w:r>
-              <w:rPr>
+                <w:rFonts w:ascii="Book Antiqua" w:hAnsi="Book Antiqua"/>
+                <w:sz w:val="22"/>
+                <w:lang w:val="es-AR"/>
+              </w:rPr>
+            </w:pPr>
+            <w:r>
+              <w:rPr>
+                <w:rFonts w:ascii="Book Antiqua" w:hAnsi="Book Antiqua"/>
+                <w:sz w:val="22"/>
                 <w:lang w:val="es-AR"/>
               </w:rPr>
               <w:t>Adicionales Remunerativos</w:t>
@@ -3328,11 +3907,15 @@
               <w:keepNext/>
               <w:spacing w:after="120"/>
               <w:rPr>
-                <w:lang w:val="es-AR"/>
-              </w:rPr>
-            </w:pPr>
-            <w:r>
-              <w:rPr>
+                <w:rFonts w:ascii="Book Antiqua" w:hAnsi="Book Antiqua"/>
+                <w:sz w:val="22"/>
+                <w:lang w:val="es-AR"/>
+              </w:rPr>
+            </w:pPr>
+            <w:r>
+              <w:rPr>
+                <w:rFonts w:ascii="Book Antiqua" w:hAnsi="Book Antiqua"/>
+                <w:sz w:val="22"/>
                 <w:lang w:val="es-AR"/>
               </w:rPr>
               <w:t>169.728,00</w:t>
@@ -3348,6 +3931,8 @@
               <w:keepNext/>
               <w:spacing w:after="120"/>
               <w:rPr>
+                <w:rFonts w:ascii="Book Antiqua" w:hAnsi="Book Antiqua"/>
+                <w:sz w:val="22"/>
                 <w:lang w:val="es-AR"/>
               </w:rPr>
             </w:pPr>
@@ -3362,6 +3947,8 @@
               <w:keepNext/>
               <w:spacing w:after="120"/>
               <w:rPr>
+                <w:rFonts w:ascii="Book Antiqua" w:hAnsi="Book Antiqua"/>
+                <w:sz w:val="22"/>
                 <w:lang w:val="es-AR"/>
               </w:rPr>
             </w:pPr>
@@ -3378,11 +3965,15 @@
               <w:keepNext/>
               <w:spacing w:after="120"/>
               <w:rPr>
-                <w:lang w:val="es-AR"/>
-              </w:rPr>
-            </w:pPr>
-            <w:r>
-              <w:rPr>
+                <w:rFonts w:ascii="Book Antiqua" w:hAnsi="Book Antiqua"/>
+                <w:sz w:val="22"/>
+                <w:lang w:val="es-AR"/>
+              </w:rPr>
+            </w:pPr>
+            <w:r>
+              <w:rPr>
+                <w:rFonts w:ascii="Book Antiqua" w:hAnsi="Book Antiqua"/>
+                <w:sz w:val="22"/>
                 <w:lang w:val="es-AR"/>
               </w:rPr>
               <w:t>Adicionales No Remunerativos</w:t>
@@ -3398,11 +3989,15 @@
               <w:keepNext/>
               <w:spacing w:after="120"/>
               <w:rPr>
-                <w:lang w:val="es-AR"/>
-              </w:rPr>
-            </w:pPr>
-            <w:r>
-              <w:rPr>
+                <w:rFonts w:ascii="Book Antiqua" w:hAnsi="Book Antiqua"/>
+                <w:sz w:val="22"/>
+                <w:lang w:val="es-AR"/>
+              </w:rPr>
+            </w:pPr>
+            <w:r>
+              <w:rPr>
+                <w:rFonts w:ascii="Book Antiqua" w:hAnsi="Book Antiqua"/>
+                <w:sz w:val="22"/>
                 <w:lang w:val="es-AR"/>
               </w:rPr>
               <w:t>206.856,00</w:t>
@@ -3418,6 +4013,8 @@
               <w:keepNext/>
               <w:spacing w:after="120"/>
               <w:rPr>
+                <w:rFonts w:ascii="Book Antiqua" w:hAnsi="Book Antiqua"/>
+                <w:sz w:val="22"/>
                 <w:lang w:val="es-AR"/>
               </w:rPr>
             </w:pPr>
@@ -3432,6 +4029,8 @@
               <w:keepNext/>
               <w:spacing w:after="120"/>
               <w:rPr>
+                <w:rFonts w:ascii="Book Antiqua" w:hAnsi="Book Antiqua"/>
+                <w:sz w:val="22"/>
                 <w:lang w:val="es-AR"/>
               </w:rPr>
             </w:pPr>
@@ -3448,14 +4047,18 @@
               <w:pStyle w:val="Ttulo5"/>
               <w:spacing w:after="120"/>
               <w:rPr>
+                <w:rFonts w:ascii="Book Antiqua" w:hAnsi="Book Antiqua"/>
                 <w:b w:val="0"/>
                 <w:bCs w:val="0"/>
-              </w:rPr>
-            </w:pPr>
-            <w:r>
-              <w:rPr>
+                <w:sz w:val="22"/>
+              </w:rPr>
+            </w:pPr>
+            <w:r>
+              <w:rPr>
+                <w:rFonts w:ascii="Book Antiqua" w:hAnsi="Book Antiqua"/>
                 <w:b w:val="0"/>
                 <w:bCs w:val="0"/>
+                <w:sz w:val="22"/>
               </w:rPr>
               <w:t>Asignaciones Familiares</w:t>
             </w:r>
@@ -3470,11 +4073,15 @@
               <w:keepNext/>
               <w:spacing w:after="120"/>
               <w:rPr>
-                <w:lang w:val="es-AR"/>
-              </w:rPr>
-            </w:pPr>
-            <w:r>
-              <w:rPr>
+                <w:rFonts w:ascii="Book Antiqua" w:hAnsi="Book Antiqua"/>
+                <w:sz w:val="22"/>
+                <w:lang w:val="es-AR"/>
+              </w:rPr>
+            </w:pPr>
+            <w:r>
+              <w:rPr>
+                <w:rFonts w:ascii="Book Antiqua" w:hAnsi="Book Antiqua"/>
+                <w:sz w:val="22"/>
                 <w:lang w:val="es-AR"/>
               </w:rPr>
               <w:t>30.000,00</w:t>
@@ -3490,6 +4097,8 @@
               <w:keepNext/>
               <w:spacing w:after="120"/>
               <w:rPr>
+                <w:rFonts w:ascii="Book Antiqua" w:hAnsi="Book Antiqua"/>
+                <w:sz w:val="22"/>
                 <w:lang w:val="es-AR"/>
               </w:rPr>
             </w:pPr>
@@ -3504,7 +4113,9 @@
               <w:keepNext/>
               <w:spacing w:after="120"/>
               <w:rPr>
+                <w:rFonts w:ascii="Book Antiqua" w:hAnsi="Book Antiqua"/>
                 <w:bCs/>
+                <w:sz w:val="22"/>
                 <w:lang w:val="es-AR"/>
               </w:rPr>
             </w:pPr>
@@ -3521,14 +4132,18 @@
               <w:pStyle w:val="Ttulo5"/>
               <w:spacing w:after="120"/>
               <w:rPr>
+                <w:rFonts w:ascii="Book Antiqua" w:hAnsi="Book Antiqua"/>
                 <w:b w:val="0"/>
                 <w:bCs w:val="0"/>
-              </w:rPr>
-            </w:pPr>
-            <w:r>
-              <w:rPr>
+                <w:sz w:val="22"/>
+              </w:rPr>
+            </w:pPr>
+            <w:r>
+              <w:rPr>
+                <w:rFonts w:ascii="Book Antiqua" w:hAnsi="Book Antiqua"/>
                 <w:b w:val="0"/>
                 <w:bCs w:val="0"/>
+                <w:sz w:val="22"/>
               </w:rPr>
               <w:t>Contribuciones</w:t>
             </w:r>
@@ -3543,11 +4158,15 @@
               <w:keepNext/>
               <w:spacing w:after="120"/>
               <w:rPr>
-                <w:lang w:val="es-AR"/>
-              </w:rPr>
-            </w:pPr>
-            <w:r>
-              <w:rPr>
+                <w:rFonts w:ascii="Book Antiqua" w:hAnsi="Book Antiqua"/>
+                <w:sz w:val="22"/>
+                <w:lang w:val="es-AR"/>
+              </w:rPr>
+            </w:pPr>
+            <w:r>
+              <w:rPr>
+                <w:rFonts w:ascii="Book Antiqua" w:hAnsi="Book Antiqua"/>
+                <w:sz w:val="22"/>
                 <w:lang w:val="es-AR"/>
               </w:rPr>
               <w:t>90.000,00</w:t>
@@ -3563,6 +4182,8 @@
               <w:keepNext/>
               <w:spacing w:after="120"/>
               <w:rPr>
+                <w:rFonts w:ascii="Book Antiqua" w:hAnsi="Book Antiqua"/>
+                <w:sz w:val="22"/>
                 <w:lang w:val="es-AR"/>
               </w:rPr>
             </w:pPr>
@@ -3577,7 +4198,9 @@
               <w:keepNext/>
               <w:spacing w:after="120"/>
               <w:rPr>
+                <w:rFonts w:ascii="Book Antiqua" w:hAnsi="Book Antiqua"/>
                 <w:bCs/>
+                <w:sz w:val="22"/>
                 <w:lang w:val="es-AR"/>
               </w:rPr>
             </w:pPr>
@@ -3594,7 +4217,9 @@
               <w:pStyle w:val="Ttulo5"/>
               <w:spacing w:after="120"/>
               <w:rPr>
+                <w:rFonts w:ascii="Book Antiqua" w:hAnsi="Book Antiqua"/>
                 <w:b w:val="0"/>
+                <w:sz w:val="22"/>
               </w:rPr>
             </w:pPr>
           </w:p>
@@ -3608,6 +4233,8 @@
               <w:keepNext/>
               <w:spacing w:after="120"/>
               <w:rPr>
+                <w:rFonts w:ascii="Book Antiqua" w:hAnsi="Book Antiqua"/>
+                <w:sz w:val="22"/>
                 <w:lang w:val="es-AR"/>
               </w:rPr>
             </w:pPr>
@@ -3622,6 +4249,8 @@
               <w:keepNext/>
               <w:spacing w:after="120"/>
               <w:rPr>
+                <w:rFonts w:ascii="Book Antiqua" w:hAnsi="Book Antiqua"/>
+                <w:sz w:val="22"/>
                 <w:lang w:val="es-AR"/>
               </w:rPr>
             </w:pPr>
@@ -3636,7 +4265,9 @@
               <w:keepNext/>
               <w:spacing w:after="120"/>
               <w:rPr>
+                <w:rFonts w:ascii="Book Antiqua" w:hAnsi="Book Antiqua"/>
                 <w:bCs/>
+                <w:sz w:val="22"/>
                 <w:lang w:val="es-AR"/>
               </w:rPr>
             </w:pPr>
@@ -3653,12 +4284,16 @@
               <w:pStyle w:val="Ttulo5"/>
               <w:spacing w:after="120"/>
               <w:rPr>
+                <w:rFonts w:ascii="Book Antiqua" w:hAnsi="Book Antiqua"/>
                 <w:b w:val="0"/>
-              </w:rPr>
-            </w:pPr>
-            <w:r>
-              <w:rPr>
+                <w:sz w:val="22"/>
+              </w:rPr>
+            </w:pPr>
+            <w:r>
+              <w:rPr>
+                <w:rFonts w:ascii="Book Antiqua" w:hAnsi="Book Antiqua"/>
                 <w:b w:val="0"/>
+                <w:sz w:val="22"/>
               </w:rPr>
               <w:t>PERSONAL PERMANENTE</w:t>
             </w:r>
@@ -3673,6 +4308,8 @@
               <w:keepNext/>
               <w:spacing w:after="120"/>
               <w:rPr>
+                <w:rFonts w:ascii="Book Antiqua" w:hAnsi="Book Antiqua"/>
+                <w:sz w:val="22"/>
                 <w:lang w:val="es-AR"/>
               </w:rPr>
             </w:pPr>
@@ -3687,13 +4324,17 @@
               <w:keepNext/>
               <w:spacing w:after="120"/>
               <w:rPr>
+                <w:rFonts w:ascii="Book Antiqua" w:hAnsi="Book Antiqua"/>
                 <w:bCs/>
-                <w:lang w:val="es-AR"/>
-              </w:rPr>
-            </w:pPr>
-            <w:r>
-              <w:rPr>
+                <w:sz w:val="22"/>
+                <w:lang w:val="es-AR"/>
+              </w:rPr>
+            </w:pPr>
+            <w:r>
+              <w:rPr>
+                <w:rFonts w:ascii="Book Antiqua" w:hAnsi="Book Antiqua"/>
                 <w:bCs/>
+                <w:sz w:val="22"/>
                 <w:lang w:val="es-AR"/>
               </w:rPr>
               <w:t>815.438,00</w:t>
@@ -3709,7 +4350,9 @@
               <w:keepNext/>
               <w:spacing w:after="120"/>
               <w:rPr>
+                <w:rFonts w:ascii="Book Antiqua" w:hAnsi="Book Antiqua"/>
                 <w:bCs/>
+                <w:sz w:val="22"/>
                 <w:lang w:val="es-AR"/>
               </w:rPr>
             </w:pPr>
@@ -3726,6 +4369,8 @@
               <w:keepNext/>
               <w:spacing w:after="120"/>
               <w:rPr>
+                <w:rFonts w:ascii="Book Antiqua" w:hAnsi="Book Antiqua"/>
+                <w:sz w:val="22"/>
                 <w:lang w:val="es-AR"/>
               </w:rPr>
             </w:pPr>
@@ -3740,6 +4385,8 @@
               <w:keepNext/>
               <w:spacing w:after="120"/>
               <w:rPr>
+                <w:rFonts w:ascii="Book Antiqua" w:hAnsi="Book Antiqua"/>
+                <w:sz w:val="22"/>
                 <w:lang w:val="es-AR"/>
               </w:rPr>
             </w:pPr>
@@ -3754,6 +4401,8 @@
               <w:keepNext/>
               <w:spacing w:after="120"/>
               <w:rPr>
+                <w:rFonts w:ascii="Book Antiqua" w:hAnsi="Book Antiqua"/>
+                <w:sz w:val="22"/>
                 <w:lang w:val="es-AR"/>
               </w:rPr>
             </w:pPr>
@@ -3768,6 +4417,8 @@
               <w:keepNext/>
               <w:spacing w:after="120"/>
               <w:rPr>
+                <w:rFonts w:ascii="Book Antiqua" w:hAnsi="Book Antiqua"/>
+                <w:sz w:val="22"/>
                 <w:lang w:val="es-AR"/>
               </w:rPr>
             </w:pPr>
@@ -3784,11 +4435,15 @@
               <w:keepNext/>
               <w:spacing w:after="120"/>
               <w:rPr>
-                <w:lang w:val="es-AR"/>
-              </w:rPr>
-            </w:pPr>
-            <w:r>
-              <w:rPr>
+                <w:rFonts w:ascii="Book Antiqua" w:hAnsi="Book Antiqua"/>
+                <w:sz w:val="22"/>
+                <w:lang w:val="es-AR"/>
+              </w:rPr>
+            </w:pPr>
+            <w:r>
+              <w:rPr>
+                <w:rFonts w:ascii="Book Antiqua" w:hAnsi="Book Antiqua"/>
+                <w:sz w:val="22"/>
                 <w:lang w:val="es-AR"/>
               </w:rPr>
               <w:t>Remuneraciones</w:t>
@@ -3804,11 +4459,15 @@
               <w:keepNext/>
               <w:spacing w:after="120"/>
               <w:rPr>
-                <w:lang w:val="es-AR"/>
-              </w:rPr>
-            </w:pPr>
-            <w:r>
-              <w:rPr>
+                <w:rFonts w:ascii="Book Antiqua" w:hAnsi="Book Antiqua"/>
+                <w:sz w:val="22"/>
+                <w:lang w:val="es-AR"/>
+              </w:rPr>
+            </w:pPr>
+            <w:r>
+              <w:rPr>
+                <w:rFonts w:ascii="Book Antiqua" w:hAnsi="Book Antiqua"/>
+                <w:sz w:val="22"/>
                 <w:lang w:val="es-AR"/>
               </w:rPr>
               <w:t>121.554,00</w:t>
@@ -3824,6 +4483,8 @@
               <w:keepNext/>
               <w:spacing w:after="120"/>
               <w:rPr>
+                <w:rFonts w:ascii="Book Antiqua" w:hAnsi="Book Antiqua"/>
+                <w:sz w:val="22"/>
                 <w:lang w:val="es-AR"/>
               </w:rPr>
             </w:pPr>
@@ -3838,6 +4499,8 @@
               <w:keepNext/>
               <w:spacing w:after="120"/>
               <w:rPr>
+                <w:rFonts w:ascii="Book Antiqua" w:hAnsi="Book Antiqua"/>
+                <w:sz w:val="22"/>
                 <w:lang w:val="es-AR"/>
               </w:rPr>
             </w:pPr>
@@ -3854,11 +4517,15 @@
               <w:keepNext/>
               <w:spacing w:after="120"/>
               <w:rPr>
-                <w:lang w:val="es-AR"/>
-              </w:rPr>
-            </w:pPr>
-            <w:r>
-              <w:rPr>
+                <w:rFonts w:ascii="Book Antiqua" w:hAnsi="Book Antiqua"/>
+                <w:sz w:val="22"/>
+                <w:lang w:val="es-AR"/>
+              </w:rPr>
+            </w:pPr>
+            <w:r>
+              <w:rPr>
+                <w:rFonts w:ascii="Book Antiqua" w:hAnsi="Book Antiqua"/>
+                <w:sz w:val="22"/>
                 <w:lang w:val="es-AR"/>
               </w:rPr>
               <w:t>Adicionales Particulares</w:t>
@@ -3874,11 +4541,15 @@
               <w:keepNext/>
               <w:spacing w:after="120"/>
               <w:rPr>
-                <w:lang w:val="es-AR"/>
-              </w:rPr>
-            </w:pPr>
-            <w:r>
-              <w:rPr>
+                <w:rFonts w:ascii="Book Antiqua" w:hAnsi="Book Antiqua"/>
+                <w:sz w:val="22"/>
+                <w:lang w:val="es-AR"/>
+              </w:rPr>
+            </w:pPr>
+            <w:r>
+              <w:rPr>
+                <w:rFonts w:ascii="Book Antiqua" w:hAnsi="Book Antiqua"/>
+                <w:sz w:val="22"/>
                 <w:lang w:val="es-AR"/>
               </w:rPr>
               <w:t>108.396,00</w:t>
@@ -3894,6 +4565,8 @@
               <w:keepNext/>
               <w:spacing w:after="120"/>
               <w:rPr>
+                <w:rFonts w:ascii="Book Antiqua" w:hAnsi="Book Antiqua"/>
+                <w:sz w:val="22"/>
                 <w:lang w:val="es-AR"/>
               </w:rPr>
             </w:pPr>
@@ -3908,6 +4581,8 @@
               <w:keepNext/>
               <w:spacing w:after="120"/>
               <w:rPr>
+                <w:rFonts w:ascii="Book Antiqua" w:hAnsi="Book Antiqua"/>
+                <w:sz w:val="22"/>
                 <w:lang w:val="es-AR"/>
               </w:rPr>
             </w:pPr>
@@ -3924,11 +4599,15 @@
               <w:keepNext/>
               <w:spacing w:after="120"/>
               <w:rPr>
-                <w:lang w:val="es-AR"/>
-              </w:rPr>
-            </w:pPr>
-            <w:r>
-              <w:rPr>
+                <w:rFonts w:ascii="Book Antiqua" w:hAnsi="Book Antiqua"/>
+                <w:sz w:val="22"/>
+                <w:lang w:val="es-AR"/>
+              </w:rPr>
+            </w:pPr>
+            <w:r>
+              <w:rPr>
+                <w:rFonts w:ascii="Book Antiqua" w:hAnsi="Book Antiqua"/>
+                <w:sz w:val="22"/>
                 <w:lang w:val="es-AR"/>
               </w:rPr>
               <w:t>Bonificaciones</w:t>
@@ -3944,11 +4623,15 @@
               <w:keepNext/>
               <w:spacing w:after="120"/>
               <w:rPr>
-                <w:lang w:val="es-AR"/>
-              </w:rPr>
-            </w:pPr>
-            <w:r>
-              <w:rPr>
+                <w:rFonts w:ascii="Book Antiqua" w:hAnsi="Book Antiqua"/>
+                <w:sz w:val="22"/>
+                <w:lang w:val="es-AR"/>
+              </w:rPr>
+            </w:pPr>
+            <w:r>
+              <w:rPr>
+                <w:rFonts w:ascii="Book Antiqua" w:hAnsi="Book Antiqua"/>
+                <w:sz w:val="22"/>
                 <w:lang w:val="es-AR"/>
               </w:rPr>
               <w:t>28.403,00</w:t>
@@ -3964,6 +4647,8 @@
               <w:keepNext/>
               <w:spacing w:after="120"/>
               <w:rPr>
+                <w:rFonts w:ascii="Book Antiqua" w:hAnsi="Book Antiqua"/>
+                <w:sz w:val="22"/>
                 <w:lang w:val="es-AR"/>
               </w:rPr>
             </w:pPr>
@@ -3978,6 +4663,8 @@
               <w:keepNext/>
               <w:spacing w:after="120"/>
               <w:rPr>
+                <w:rFonts w:ascii="Book Antiqua" w:hAnsi="Book Antiqua"/>
+                <w:sz w:val="22"/>
                 <w:lang w:val="es-AR"/>
               </w:rPr>
             </w:pPr>
@@ -3994,11 +4681,15 @@
               <w:keepNext/>
               <w:spacing w:after="120"/>
               <w:rPr>
-                <w:lang w:val="es-AR"/>
-              </w:rPr>
-            </w:pPr>
-            <w:r>
-              <w:rPr>
+                <w:rFonts w:ascii="Book Antiqua" w:hAnsi="Book Antiqua"/>
+                <w:sz w:val="22"/>
+                <w:lang w:val="es-AR"/>
+              </w:rPr>
+            </w:pPr>
+            <w:r>
+              <w:rPr>
+                <w:rFonts w:ascii="Book Antiqua" w:hAnsi="Book Antiqua"/>
+                <w:sz w:val="22"/>
                 <w:lang w:val="es-AR"/>
               </w:rPr>
               <w:t>Adicionales Remunerativos</w:t>
@@ -4014,11 +4705,15 @@
               <w:keepNext/>
               <w:spacing w:after="120"/>
               <w:rPr>
-                <w:lang w:val="es-AR"/>
-              </w:rPr>
-            </w:pPr>
-            <w:r>
-              <w:rPr>
+                <w:rFonts w:ascii="Book Antiqua" w:hAnsi="Book Antiqua"/>
+                <w:sz w:val="22"/>
+                <w:lang w:val="es-AR"/>
+              </w:rPr>
+            </w:pPr>
+            <w:r>
+              <w:rPr>
+                <w:rFonts w:ascii="Book Antiqua" w:hAnsi="Book Antiqua"/>
+                <w:sz w:val="22"/>
                 <w:lang w:val="es-AR"/>
               </w:rPr>
               <w:t>109.964,00</w:t>
@@ -4034,6 +4729,8 @@
               <w:keepNext/>
               <w:spacing w:after="120"/>
               <w:rPr>
+                <w:rFonts w:ascii="Book Antiqua" w:hAnsi="Book Antiqua"/>
+                <w:sz w:val="22"/>
                 <w:lang w:val="es-AR"/>
               </w:rPr>
             </w:pPr>
@@ -4048,6 +4745,8 @@
               <w:keepNext/>
               <w:spacing w:after="120"/>
               <w:rPr>
+                <w:rFonts w:ascii="Book Antiqua" w:hAnsi="Book Antiqua"/>
+                <w:sz w:val="22"/>
                 <w:lang w:val="es-AR"/>
               </w:rPr>
             </w:pPr>
@@ -4064,11 +4763,15 @@
               <w:keepNext/>
               <w:spacing w:after="120"/>
               <w:rPr>
-                <w:lang w:val="es-AR"/>
-              </w:rPr>
-            </w:pPr>
-            <w:r>
-              <w:rPr>
+                <w:rFonts w:ascii="Book Antiqua" w:hAnsi="Book Antiqua"/>
+                <w:sz w:val="22"/>
+                <w:lang w:val="es-AR"/>
+              </w:rPr>
+            </w:pPr>
+            <w:r>
+              <w:rPr>
+                <w:rFonts w:ascii="Book Antiqua" w:hAnsi="Book Antiqua"/>
+                <w:sz w:val="22"/>
                 <w:lang w:val="es-AR"/>
               </w:rPr>
               <w:t>Adicionales No Remunerativos</w:t>
@@ -4084,11 +4787,15 @@
               <w:keepNext/>
               <w:spacing w:after="120"/>
               <w:rPr>
-                <w:lang w:val="es-AR"/>
-              </w:rPr>
-            </w:pPr>
-            <w:r>
-              <w:rPr>
+                <w:rFonts w:ascii="Book Antiqua" w:hAnsi="Book Antiqua"/>
+                <w:sz w:val="22"/>
+                <w:lang w:val="es-AR"/>
+              </w:rPr>
+            </w:pPr>
+            <w:r>
+              <w:rPr>
+                <w:rFonts w:ascii="Book Antiqua" w:hAnsi="Book Antiqua"/>
+                <w:sz w:val="22"/>
                 <w:lang w:val="es-AR"/>
               </w:rPr>
               <w:t>307.121,00</w:t>
@@ -4104,6 +4811,8 @@
               <w:keepNext/>
               <w:spacing w:after="120"/>
               <w:rPr>
+                <w:rFonts w:ascii="Book Antiqua" w:hAnsi="Book Antiqua"/>
+                <w:sz w:val="22"/>
                 <w:lang w:val="es-AR"/>
               </w:rPr>
             </w:pPr>
@@ -4118,6 +4827,8 @@
               <w:keepNext/>
               <w:spacing w:after="120"/>
               <w:rPr>
+                <w:rFonts w:ascii="Book Antiqua" w:hAnsi="Book Antiqua"/>
+                <w:sz w:val="22"/>
                 <w:lang w:val="es-AR"/>
               </w:rPr>
             </w:pPr>
@@ -4134,14 +4845,18 @@
               <w:pStyle w:val="Ttulo5"/>
               <w:spacing w:after="120"/>
               <w:rPr>
+                <w:rFonts w:ascii="Book Antiqua" w:hAnsi="Book Antiqua"/>
                 <w:b w:val="0"/>
                 <w:bCs w:val="0"/>
-              </w:rPr>
-            </w:pPr>
-            <w:r>
-              <w:rPr>
+                <w:sz w:val="22"/>
+              </w:rPr>
+            </w:pPr>
+            <w:r>
+              <w:rPr>
+                <w:rFonts w:ascii="Book Antiqua" w:hAnsi="Book Antiqua"/>
                 <w:b w:val="0"/>
                 <w:bCs w:val="0"/>
+                <w:sz w:val="22"/>
               </w:rPr>
               <w:t>Asignaciones Familiares</w:t>
             </w:r>
@@ -4156,11 +4871,15 @@
               <w:keepNext/>
               <w:spacing w:after="120"/>
               <w:rPr>
-                <w:lang w:val="es-AR"/>
-              </w:rPr>
-            </w:pPr>
-            <w:r>
-              <w:rPr>
+                <w:rFonts w:ascii="Book Antiqua" w:hAnsi="Book Antiqua"/>
+                <w:sz w:val="22"/>
+                <w:lang w:val="es-AR"/>
+              </w:rPr>
+            </w:pPr>
+            <w:r>
+              <w:rPr>
+                <w:rFonts w:ascii="Book Antiqua" w:hAnsi="Book Antiqua"/>
+                <w:sz w:val="22"/>
                 <w:lang w:val="es-AR"/>
               </w:rPr>
               <w:t>80.000,00</w:t>
@@ -4176,6 +4895,8 @@
               <w:keepNext/>
               <w:spacing w:after="120"/>
               <w:rPr>
+                <w:rFonts w:ascii="Book Antiqua" w:hAnsi="Book Antiqua"/>
+                <w:sz w:val="22"/>
                 <w:lang w:val="es-AR"/>
               </w:rPr>
             </w:pPr>
@@ -4190,6 +4911,8 @@
               <w:keepNext/>
               <w:spacing w:after="120"/>
               <w:rPr>
+                <w:rFonts w:ascii="Book Antiqua" w:hAnsi="Book Antiqua"/>
+                <w:sz w:val="22"/>
                 <w:lang w:val="es-AR"/>
               </w:rPr>
             </w:pPr>
@@ -4206,14 +4929,18 @@
               <w:pStyle w:val="Ttulo5"/>
               <w:spacing w:after="120"/>
               <w:rPr>
+                <w:rFonts w:ascii="Book Antiqua" w:hAnsi="Book Antiqua"/>
                 <w:b w:val="0"/>
                 <w:bCs w:val="0"/>
-              </w:rPr>
-            </w:pPr>
-            <w:r>
-              <w:rPr>
+                <w:sz w:val="22"/>
+              </w:rPr>
+            </w:pPr>
+            <w:r>
+              <w:rPr>
+                <w:rFonts w:ascii="Book Antiqua" w:hAnsi="Book Antiqua"/>
                 <w:b w:val="0"/>
                 <w:bCs w:val="0"/>
+                <w:sz w:val="22"/>
               </w:rPr>
               <w:t>Contribuciones</w:t>
             </w:r>
@@ -4228,11 +4955,15 @@
               <w:keepNext/>
               <w:spacing w:after="120"/>
               <w:rPr>
-                <w:lang w:val="es-AR"/>
-              </w:rPr>
-            </w:pPr>
-            <w:r>
-              <w:rPr>
+                <w:rFonts w:ascii="Book Antiqua" w:hAnsi="Book Antiqua"/>
+                <w:sz w:val="22"/>
+                <w:lang w:val="es-AR"/>
+              </w:rPr>
+            </w:pPr>
+            <w:r>
+              <w:rPr>
+                <w:rFonts w:ascii="Book Antiqua" w:hAnsi="Book Antiqua"/>
+                <w:sz w:val="22"/>
                 <w:lang w:val="es-AR"/>
               </w:rPr>
               <w:t>60.000,00</w:t>
@@ -4248,6 +4979,8 @@
               <w:keepNext/>
               <w:spacing w:after="120"/>
               <w:rPr>
+                <w:rFonts w:ascii="Book Antiqua" w:hAnsi="Book Antiqua"/>
+                <w:sz w:val="22"/>
                 <w:lang w:val="es-AR"/>
               </w:rPr>
             </w:pPr>
@@ -4262,6 +4995,8 @@
               <w:keepNext/>
               <w:spacing w:after="120"/>
               <w:rPr>
+                <w:rFonts w:ascii="Book Antiqua" w:hAnsi="Book Antiqua"/>
+                <w:sz w:val="22"/>
                 <w:lang w:val="es-AR"/>
               </w:rPr>
             </w:pPr>
@@ -4278,8 +5013,10 @@
               <w:pStyle w:val="Ttulo5"/>
               <w:spacing w:after="120"/>
               <w:rPr>
+                <w:rFonts w:ascii="Book Antiqua" w:hAnsi="Book Antiqua"/>
                 <w:b w:val="0"/>
                 <w:bCs w:val="0"/>
+                <w:sz w:val="22"/>
               </w:rPr>
             </w:pPr>
           </w:p>
@@ -4293,6 +5030,8 @@
               <w:keepNext/>
               <w:spacing w:after="120"/>
               <w:rPr>
+                <w:rFonts w:ascii="Book Antiqua" w:hAnsi="Book Antiqua"/>
+                <w:sz w:val="22"/>
                 <w:lang w:val="es-AR"/>
               </w:rPr>
             </w:pPr>
@@ -4307,6 +5046,8 @@
               <w:keepNext/>
               <w:spacing w:after="120"/>
               <w:rPr>
+                <w:rFonts w:ascii="Book Antiqua" w:hAnsi="Book Antiqua"/>
+                <w:sz w:val="22"/>
                 <w:lang w:val="es-AR"/>
               </w:rPr>
             </w:pPr>
@@ -4321,6 +5062,8 @@
               <w:keepNext/>
               <w:spacing w:after="120"/>
               <w:rPr>
+                <w:rFonts w:ascii="Book Antiqua" w:hAnsi="Book Antiqua"/>
+                <w:sz w:val="22"/>
                 <w:lang w:val="es-AR"/>
               </w:rPr>
             </w:pPr>
@@ -4337,12 +5080,16 @@
               <w:pStyle w:val="Ttulo5"/>
               <w:spacing w:after="120"/>
               <w:rPr>
+                <w:rFonts w:ascii="Book Antiqua" w:hAnsi="Book Antiqua"/>
                 <w:b w:val="0"/>
-              </w:rPr>
-            </w:pPr>
-            <w:r>
-              <w:rPr>
+                <w:sz w:val="22"/>
+              </w:rPr>
+            </w:pPr>
+            <w:r>
+              <w:rPr>
+                <w:rFonts w:ascii="Book Antiqua" w:hAnsi="Book Antiqua"/>
                 <w:b w:val="0"/>
+                <w:sz w:val="22"/>
               </w:rPr>
               <w:t>PERSONAL CONTRATADO</w:t>
             </w:r>
@@ -4357,6 +5104,8 @@
               <w:keepNext/>
               <w:spacing w:after="120"/>
               <w:rPr>
+                <w:rFonts w:ascii="Book Antiqua" w:hAnsi="Book Antiqua"/>
+                <w:sz w:val="22"/>
                 <w:lang w:val="es-AR"/>
               </w:rPr>
             </w:pPr>
@@ -4371,13 +5120,17 @@
               <w:keepNext/>
               <w:spacing w:after="120"/>
               <w:rPr>
+                <w:rFonts w:ascii="Book Antiqua" w:hAnsi="Book Antiqua"/>
                 <w:bCs/>
-                <w:lang w:val="es-AR"/>
-              </w:rPr>
-            </w:pPr>
-            <w:r>
-              <w:rPr>
+                <w:sz w:val="22"/>
+                <w:lang w:val="es-AR"/>
+              </w:rPr>
+            </w:pPr>
+            <w:r>
+              <w:rPr>
+                <w:rFonts w:ascii="Book Antiqua" w:hAnsi="Book Antiqua"/>
                 <w:bCs/>
+                <w:sz w:val="22"/>
                 <w:lang w:val="es-AR"/>
               </w:rPr>
               <w:t xml:space="preserve">2.024.806,00 </w:t>
@@ -4393,6 +5146,8 @@
               <w:keepNext/>
               <w:spacing w:after="120"/>
               <w:rPr>
+                <w:rFonts w:ascii="Book Antiqua" w:hAnsi="Book Antiqua"/>
+                <w:sz w:val="22"/>
                 <w:lang w:val="es-AR"/>
               </w:rPr>
             </w:pPr>
@@ -4409,6 +5164,8 @@
               <w:keepNext/>
               <w:spacing w:after="120"/>
               <w:rPr>
+                <w:rFonts w:ascii="Book Antiqua" w:hAnsi="Book Antiqua"/>
+                <w:sz w:val="22"/>
                 <w:lang w:val="es-AR"/>
               </w:rPr>
             </w:pPr>
@@ -4423,6 +5180,8 @@
               <w:keepNext/>
               <w:spacing w:after="120"/>
               <w:rPr>
+                <w:rFonts w:ascii="Book Antiqua" w:hAnsi="Book Antiqua"/>
+                <w:sz w:val="22"/>
                 <w:lang w:val="es-AR"/>
               </w:rPr>
             </w:pPr>
@@ -4437,6 +5196,8 @@
               <w:keepNext/>
               <w:spacing w:after="120"/>
               <w:rPr>
+                <w:rFonts w:ascii="Book Antiqua" w:hAnsi="Book Antiqua"/>
+                <w:sz w:val="22"/>
                 <w:lang w:val="es-AR"/>
               </w:rPr>
             </w:pPr>
@@ -4451,6 +5212,8 @@
               <w:keepNext/>
               <w:spacing w:after="120"/>
               <w:rPr>
+                <w:rFonts w:ascii="Book Antiqua" w:hAnsi="Book Antiqua"/>
+                <w:sz w:val="22"/>
                 <w:lang w:val="es-AR"/>
               </w:rPr>
             </w:pPr>
@@ -4467,11 +5230,15 @@
               <w:keepNext/>
               <w:spacing w:after="120"/>
               <w:rPr>
-                <w:lang w:val="es-AR"/>
-              </w:rPr>
-            </w:pPr>
-            <w:r>
-              <w:rPr>
+                <w:rFonts w:ascii="Book Antiqua" w:hAnsi="Book Antiqua"/>
+                <w:sz w:val="22"/>
+                <w:lang w:val="es-AR"/>
+              </w:rPr>
+            </w:pPr>
+            <w:r>
+              <w:rPr>
+                <w:rFonts w:ascii="Book Antiqua" w:hAnsi="Book Antiqua"/>
+                <w:sz w:val="22"/>
                 <w:lang w:val="es-AR"/>
               </w:rPr>
               <w:t>Remuneraciones</w:t>
@@ -4487,11 +5254,15 @@
               <w:keepNext/>
               <w:spacing w:after="120"/>
               <w:rPr>
-                <w:lang w:val="es-AR"/>
-              </w:rPr>
-            </w:pPr>
-            <w:r>
-              <w:rPr>
+                <w:rFonts w:ascii="Book Antiqua" w:hAnsi="Book Antiqua"/>
+                <w:sz w:val="22"/>
+                <w:lang w:val="es-AR"/>
+              </w:rPr>
+            </w:pPr>
+            <w:r>
+              <w:rPr>
+                <w:rFonts w:ascii="Book Antiqua" w:hAnsi="Book Antiqua"/>
+                <w:sz w:val="22"/>
                 <w:lang w:val="es-AR"/>
               </w:rPr>
               <w:t>320.950,00</w:t>
@@ -4507,6 +5278,8 @@
               <w:keepNext/>
               <w:spacing w:after="120"/>
               <w:rPr>
+                <w:rFonts w:ascii="Book Antiqua" w:hAnsi="Book Antiqua"/>
+                <w:sz w:val="22"/>
                 <w:lang w:val="es-AR"/>
               </w:rPr>
             </w:pPr>
@@ -4521,6 +5294,8 @@
               <w:keepNext/>
               <w:spacing w:after="120"/>
               <w:rPr>
+                <w:rFonts w:ascii="Book Antiqua" w:hAnsi="Book Antiqua"/>
+                <w:sz w:val="22"/>
                 <w:lang w:val="es-AR"/>
               </w:rPr>
             </w:pPr>
@@ -4537,11 +5312,15 @@
               <w:keepNext/>
               <w:spacing w:after="120"/>
               <w:rPr>
-                <w:lang w:val="es-AR"/>
-              </w:rPr>
-            </w:pPr>
-            <w:r>
-              <w:rPr>
+                <w:rFonts w:ascii="Book Antiqua" w:hAnsi="Book Antiqua"/>
+                <w:sz w:val="22"/>
+                <w:lang w:val="es-AR"/>
+              </w:rPr>
+            </w:pPr>
+            <w:r>
+              <w:rPr>
+                <w:rFonts w:ascii="Book Antiqua" w:hAnsi="Book Antiqua"/>
+                <w:sz w:val="22"/>
                 <w:lang w:val="es-AR"/>
               </w:rPr>
               <w:t>Adicionales Particulares</w:t>
@@ -4557,11 +5336,15 @@
               <w:keepNext/>
               <w:spacing w:after="120"/>
               <w:rPr>
-                <w:lang w:val="es-AR"/>
-              </w:rPr>
-            </w:pPr>
-            <w:r>
-              <w:rPr>
+                <w:rFonts w:ascii="Book Antiqua" w:hAnsi="Book Antiqua"/>
+                <w:sz w:val="22"/>
+                <w:lang w:val="es-AR"/>
+              </w:rPr>
+            </w:pPr>
+            <w:r>
+              <w:rPr>
+                <w:rFonts w:ascii="Book Antiqua" w:hAnsi="Book Antiqua"/>
+                <w:sz w:val="22"/>
                 <w:lang w:val="es-AR"/>
               </w:rPr>
               <w:t>110.764,00</w:t>
@@ -4577,6 +5360,8 @@
               <w:keepNext/>
               <w:spacing w:after="120"/>
               <w:rPr>
+                <w:rFonts w:ascii="Book Antiqua" w:hAnsi="Book Antiqua"/>
+                <w:sz w:val="22"/>
                 <w:lang w:val="es-AR"/>
               </w:rPr>
             </w:pPr>
@@ -4591,6 +5376,8 @@
               <w:keepNext/>
               <w:spacing w:after="120"/>
               <w:rPr>
+                <w:rFonts w:ascii="Book Antiqua" w:hAnsi="Book Antiqua"/>
+                <w:sz w:val="22"/>
                 <w:lang w:val="es-AR"/>
               </w:rPr>
             </w:pPr>
@@ -4607,11 +5394,15 @@
               <w:keepNext/>
               <w:spacing w:after="120"/>
               <w:rPr>
-                <w:lang w:val="es-AR"/>
-              </w:rPr>
-            </w:pPr>
-            <w:r>
-              <w:rPr>
+                <w:rFonts w:ascii="Book Antiqua" w:hAnsi="Book Antiqua"/>
+                <w:sz w:val="22"/>
+                <w:lang w:val="es-AR"/>
+              </w:rPr>
+            </w:pPr>
+            <w:r>
+              <w:rPr>
+                <w:rFonts w:ascii="Book Antiqua" w:hAnsi="Book Antiqua"/>
+                <w:sz w:val="22"/>
                 <w:lang w:val="es-AR"/>
               </w:rPr>
               <w:t>Bonificaciones</w:t>
@@ -4627,11 +5418,15 @@
               <w:keepNext/>
               <w:spacing w:after="120"/>
               <w:rPr>
-                <w:lang w:val="es-AR"/>
-              </w:rPr>
-            </w:pPr>
-            <w:r>
-              <w:rPr>
+                <w:rFonts w:ascii="Book Antiqua" w:hAnsi="Book Antiqua"/>
+                <w:sz w:val="22"/>
+                <w:lang w:val="es-AR"/>
+              </w:rPr>
+            </w:pPr>
+            <w:r>
+              <w:rPr>
+                <w:rFonts w:ascii="Book Antiqua" w:hAnsi="Book Antiqua"/>
+                <w:sz w:val="22"/>
                 <w:lang w:val="es-AR"/>
               </w:rPr>
               <w:t>1.681,00</w:t>
@@ -4647,6 +5442,8 @@
               <w:keepNext/>
               <w:spacing w:after="120"/>
               <w:rPr>
+                <w:rFonts w:ascii="Book Antiqua" w:hAnsi="Book Antiqua"/>
+                <w:sz w:val="22"/>
                 <w:lang w:val="es-AR"/>
               </w:rPr>
             </w:pPr>
@@ -4661,6 +5458,8 @@
               <w:keepNext/>
               <w:spacing w:after="120"/>
               <w:rPr>
+                <w:rFonts w:ascii="Book Antiqua" w:hAnsi="Book Antiqua"/>
+                <w:sz w:val="22"/>
                 <w:lang w:val="es-AR"/>
               </w:rPr>
             </w:pPr>
@@ -4677,11 +5476,15 @@
               <w:keepNext/>
               <w:spacing w:after="120"/>
               <w:rPr>
-                <w:lang w:val="es-AR"/>
-              </w:rPr>
-            </w:pPr>
-            <w:r>
-              <w:rPr>
+                <w:rFonts w:ascii="Book Antiqua" w:hAnsi="Book Antiqua"/>
+                <w:sz w:val="22"/>
+                <w:lang w:val="es-AR"/>
+              </w:rPr>
+            </w:pPr>
+            <w:r>
+              <w:rPr>
+                <w:rFonts w:ascii="Book Antiqua" w:hAnsi="Book Antiqua"/>
+                <w:sz w:val="22"/>
                 <w:lang w:val="es-AR"/>
               </w:rPr>
               <w:t>Adicionales Remunerativos</w:t>
@@ -4697,11 +5500,15 @@
               <w:keepNext/>
               <w:spacing w:after="120"/>
               <w:rPr>
-                <w:lang w:val="es-AR"/>
-              </w:rPr>
-            </w:pPr>
-            <w:r>
-              <w:rPr>
+                <w:rFonts w:ascii="Book Antiqua" w:hAnsi="Book Antiqua"/>
+                <w:sz w:val="22"/>
+                <w:lang w:val="es-AR"/>
+              </w:rPr>
+            </w:pPr>
+            <w:r>
+              <w:rPr>
+                <w:rFonts w:ascii="Book Antiqua" w:hAnsi="Book Antiqua"/>
+                <w:sz w:val="22"/>
                 <w:lang w:val="es-AR"/>
               </w:rPr>
               <w:t>239.037,00</w:t>
@@ -4717,6 +5524,8 @@
               <w:keepNext/>
               <w:spacing w:after="120"/>
               <w:rPr>
+                <w:rFonts w:ascii="Book Antiqua" w:hAnsi="Book Antiqua"/>
+                <w:sz w:val="22"/>
                 <w:lang w:val="es-AR"/>
               </w:rPr>
             </w:pPr>
@@ -4731,6 +5540,8 @@
               <w:keepNext/>
               <w:spacing w:after="120"/>
               <w:rPr>
+                <w:rFonts w:ascii="Book Antiqua" w:hAnsi="Book Antiqua"/>
+                <w:sz w:val="22"/>
                 <w:lang w:val="es-AR"/>
               </w:rPr>
             </w:pPr>
@@ -4747,11 +5558,15 @@
               <w:keepNext/>
               <w:spacing w:after="120"/>
               <w:rPr>
-                <w:lang w:val="es-AR"/>
-              </w:rPr>
-            </w:pPr>
-            <w:r>
-              <w:rPr>
+                <w:rFonts w:ascii="Book Antiqua" w:hAnsi="Book Antiqua"/>
+                <w:sz w:val="22"/>
+                <w:lang w:val="es-AR"/>
+              </w:rPr>
+            </w:pPr>
+            <w:r>
+              <w:rPr>
+                <w:rFonts w:ascii="Book Antiqua" w:hAnsi="Book Antiqua"/>
+                <w:sz w:val="22"/>
                 <w:lang w:val="es-AR"/>
               </w:rPr>
               <w:t>Adicionales No Remunerativos</w:t>
@@ -4767,11 +5582,15 @@
               <w:keepNext/>
               <w:spacing w:after="120"/>
               <w:rPr>
-                <w:lang w:val="es-AR"/>
-              </w:rPr>
-            </w:pPr>
-            <w:r>
-              <w:rPr>
+                <w:rFonts w:ascii="Book Antiqua" w:hAnsi="Book Antiqua"/>
+                <w:sz w:val="22"/>
+                <w:lang w:val="es-AR"/>
+              </w:rPr>
+            </w:pPr>
+            <w:r>
+              <w:rPr>
+                <w:rFonts w:ascii="Book Antiqua" w:hAnsi="Book Antiqua"/>
+                <w:sz w:val="22"/>
                 <w:lang w:val="es-AR"/>
               </w:rPr>
               <w:t>989.820,00</w:t>
@@ -4787,6 +5606,8 @@
               <w:keepNext/>
               <w:spacing w:after="120"/>
               <w:rPr>
+                <w:rFonts w:ascii="Book Antiqua" w:hAnsi="Book Antiqua"/>
+                <w:sz w:val="22"/>
                 <w:lang w:val="es-AR"/>
               </w:rPr>
             </w:pPr>
@@ -4801,6 +5622,8 @@
               <w:keepNext/>
               <w:spacing w:after="120"/>
               <w:rPr>
+                <w:rFonts w:ascii="Book Antiqua" w:hAnsi="Book Antiqua"/>
+                <w:sz w:val="22"/>
                 <w:lang w:val="es-AR"/>
               </w:rPr>
             </w:pPr>
@@ -4817,14 +5640,18 @@
               <w:pStyle w:val="Ttulo5"/>
               <w:spacing w:after="120"/>
               <w:rPr>
+                <w:rFonts w:ascii="Book Antiqua" w:hAnsi="Book Antiqua"/>
                 <w:b w:val="0"/>
                 <w:bCs w:val="0"/>
-              </w:rPr>
-            </w:pPr>
-            <w:r>
-              <w:rPr>
+                <w:sz w:val="22"/>
+              </w:rPr>
+            </w:pPr>
+            <w:r>
+              <w:rPr>
+                <w:rFonts w:ascii="Book Antiqua" w:hAnsi="Book Antiqua"/>
                 <w:b w:val="0"/>
                 <w:bCs w:val="0"/>
+                <w:sz w:val="22"/>
               </w:rPr>
               <w:t>Asignaciones Familiares</w:t>
             </w:r>
@@ -4839,11 +5666,15 @@
               <w:keepNext/>
               <w:spacing w:after="120"/>
               <w:rPr>
-                <w:lang w:val="es-AR"/>
-              </w:rPr>
-            </w:pPr>
-            <w:r>
-              <w:rPr>
+                <w:rFonts w:ascii="Book Antiqua" w:hAnsi="Book Antiqua"/>
+                <w:sz w:val="22"/>
+                <w:lang w:val="es-AR"/>
+              </w:rPr>
+            </w:pPr>
+            <w:r>
+              <w:rPr>
+                <w:rFonts w:ascii="Book Antiqua" w:hAnsi="Book Antiqua"/>
+                <w:sz w:val="22"/>
                 <w:lang w:val="es-AR"/>
               </w:rPr>
               <w:t>252.554,00</w:t>
@@ -4859,6 +5690,8 @@
               <w:keepNext/>
               <w:spacing w:after="120"/>
               <w:rPr>
+                <w:rFonts w:ascii="Book Antiqua" w:hAnsi="Book Antiqua"/>
+                <w:sz w:val="22"/>
                 <w:lang w:val="es-AR"/>
               </w:rPr>
             </w:pPr>
@@ -4873,6 +5706,8 @@
               <w:keepNext/>
               <w:spacing w:after="120"/>
               <w:rPr>
+                <w:rFonts w:ascii="Book Antiqua" w:hAnsi="Book Antiqua"/>
+                <w:sz w:val="22"/>
                 <w:lang w:val="es-AR"/>
               </w:rPr>
             </w:pPr>
@@ -4889,14 +5724,18 @@
               <w:pStyle w:val="Ttulo5"/>
               <w:spacing w:after="120"/>
               <w:rPr>
+                <w:rFonts w:ascii="Book Antiqua" w:hAnsi="Book Antiqua"/>
                 <w:b w:val="0"/>
                 <w:bCs w:val="0"/>
-              </w:rPr>
-            </w:pPr>
-            <w:r>
-              <w:rPr>
+                <w:sz w:val="22"/>
+              </w:rPr>
+            </w:pPr>
+            <w:r>
+              <w:rPr>
+                <w:rFonts w:ascii="Book Antiqua" w:hAnsi="Book Antiqua"/>
                 <w:b w:val="0"/>
                 <w:bCs w:val="0"/>
+                <w:sz w:val="22"/>
               </w:rPr>
               <w:t>Contribuciones</w:t>
             </w:r>
@@ -4911,11 +5750,15 @@
               <w:keepNext/>
               <w:spacing w:after="120"/>
               <w:rPr>
-                <w:lang w:val="es-AR"/>
-              </w:rPr>
-            </w:pPr>
-            <w:r>
-              <w:rPr>
+                <w:rFonts w:ascii="Book Antiqua" w:hAnsi="Book Antiqua"/>
+                <w:sz w:val="22"/>
+                <w:lang w:val="es-AR"/>
+              </w:rPr>
+            </w:pPr>
+            <w:r>
+              <w:rPr>
+                <w:rFonts w:ascii="Book Antiqua" w:hAnsi="Book Antiqua"/>
+                <w:sz w:val="22"/>
                 <w:lang w:val="es-AR"/>
               </w:rPr>
               <w:t>110.000,00</w:t>
@@ -4931,6 +5774,8 @@
               <w:keepNext/>
               <w:spacing w:after="120"/>
               <w:rPr>
+                <w:rFonts w:ascii="Book Antiqua" w:hAnsi="Book Antiqua"/>
+                <w:sz w:val="22"/>
                 <w:lang w:val="es-AR"/>
               </w:rPr>
             </w:pPr>
@@ -4945,6 +5790,8 @@
               <w:keepNext/>
               <w:spacing w:after="120"/>
               <w:rPr>
+                <w:rFonts w:ascii="Book Antiqua" w:hAnsi="Book Antiqua"/>
+                <w:sz w:val="22"/>
                 <w:lang w:val="es-AR"/>
               </w:rPr>
             </w:pPr>
@@ -4957,6 +5804,8 @@
         <w:keepNext/>
         <w:spacing w:after="120"/>
         <w:rPr>
+          <w:rFonts w:ascii="Book Antiqua" w:hAnsi="Book Antiqua"/>
+          <w:sz w:val="22"/>
           <w:lang w:val="es-AR"/>
         </w:rPr>
       </w:pPr>
@@ -4967,20 +5816,26 @@
         <w:spacing w:after="120"/>
         <w:jc w:val="left"/>
         <w:rPr>
+          <w:rFonts w:ascii="Book Antiqua" w:hAnsi="Book Antiqua"/>
           <w:b w:val="0"/>
+          <w:sz w:val="22"/>
           <w:u w:val="none"/>
         </w:rPr>
       </w:pPr>
       <w:r>
         <w:rPr>
+          <w:rFonts w:ascii="Book Antiqua" w:hAnsi="Book Antiqua"/>
           <w:b w:val="0"/>
+          <w:sz w:val="22"/>
           <w:u w:val="none"/>
         </w:rPr>
         <w:br w:type="page"/>
       </w:r>
       <w:r>
         <w:rPr>
+          <w:rFonts w:ascii="Book Antiqua" w:hAnsi="Book Antiqua"/>
           <w:b w:val="0"/>
+          <w:sz w:val="22"/>
           <w:u w:val="none"/>
         </w:rPr>
         <w:lastRenderedPageBreak/>
@@ -4988,14 +5843,18 @@
       </w:r>
       <w:r>
         <w:rPr>
+          <w:rFonts w:ascii="Book Antiqua" w:hAnsi="Book Antiqua"/>
           <w:b w:val="0"/>
+          <w:sz w:val="22"/>
           <w:u w:val="none"/>
         </w:rPr>
         <w:t>II</w:t>
       </w:r>
       <w:r>
         <w:rPr>
+          <w:rFonts w:ascii="Book Antiqua" w:hAnsi="Book Antiqua"/>
           <w:b w:val="0"/>
+          <w:sz w:val="22"/>
           <w:u w:val="none"/>
         </w:rPr>
         <w:t>I</w:t>
@@ -5006,7 +5865,9 @@
         <w:keepNext/>
         <w:spacing w:after="120"/>
         <w:rPr>
+          <w:rFonts w:ascii="Book Antiqua" w:hAnsi="Book Antiqua"/>
           <w:bCs/>
+          <w:sz w:val="22"/>
           <w:lang w:val="es-AR"/>
         </w:rPr>
       </w:pPr>
@@ -5018,13 +5879,13 @@
           <w:left w:w="70" w:type="dxa"/>
           <w:right w:w="70" w:type="dxa"/>
         </w:tblCellMar>
-        <w:tblLook w:val="0000"/>
+        <w:tblLook w:val="0000" w:firstRow="0" w:lastRow="0" w:firstColumn="0" w:lastColumn="0" w:noHBand="0" w:noVBand="0"/>
       </w:tblPr>
       <w:tblGrid>
-        <w:gridCol w:w="4551"/>
-        <w:gridCol w:w="1337"/>
-        <w:gridCol w:w="1378"/>
-        <w:gridCol w:w="1378"/>
+        <w:gridCol w:w="4555"/>
+        <w:gridCol w:w="1341"/>
+        <w:gridCol w:w="1374"/>
+        <w:gridCol w:w="1374"/>
       </w:tblGrid>
       <w:tr>
         <w:tc>
@@ -5036,13 +5897,17 @@
               <w:pStyle w:val="Ttulo6"/>
               <w:spacing w:after="120"/>
               <w:rPr>
+                <w:rFonts w:ascii="Book Antiqua" w:hAnsi="Book Antiqua"/>
                 <w:b w:val="0"/>
+                <w:sz w:val="22"/>
                 <w:u w:val="none"/>
               </w:rPr>
             </w:pPr>
             <w:r>
               <w:rPr>
+                <w:rFonts w:ascii="Book Antiqua" w:hAnsi="Book Antiqua"/>
                 <w:b w:val="0"/>
+                <w:sz w:val="22"/>
                 <w:u w:val="none"/>
               </w:rPr>
               <w:t>AMORTIZACIÓN DE LA DEUDA</w:t>
@@ -5053,7 +5918,9 @@
               <w:keepNext/>
               <w:spacing w:after="120"/>
               <w:rPr>
+                <w:rFonts w:ascii="Book Antiqua" w:hAnsi="Book Antiqua"/>
                 <w:bCs/>
+                <w:sz w:val="22"/>
                 <w:lang w:val="es-AR"/>
               </w:rPr>
             </w:pPr>
@@ -5068,7 +5935,9 @@
               <w:keepNext/>
               <w:spacing w:after="120"/>
               <w:rPr>
+                <w:rFonts w:ascii="Book Antiqua" w:hAnsi="Book Antiqua"/>
                 <w:bCs/>
+                <w:sz w:val="22"/>
                 <w:lang w:val="es-AR"/>
               </w:rPr>
             </w:pPr>
@@ -5083,7 +5952,9 @@
               <w:keepNext/>
               <w:spacing w:after="120"/>
               <w:rPr>
+                <w:rFonts w:ascii="Book Antiqua" w:hAnsi="Book Antiqua"/>
                 <w:bCs/>
+                <w:sz w:val="22"/>
                 <w:lang w:val="es-AR"/>
               </w:rPr>
             </w:pPr>
@@ -5098,13 +5969,17 @@
               <w:keepNext/>
               <w:spacing w:after="120"/>
               <w:rPr>
+                <w:rFonts w:ascii="Book Antiqua" w:hAnsi="Book Antiqua"/>
                 <w:bCs/>
-                <w:lang w:val="es-AR"/>
-              </w:rPr>
-            </w:pPr>
-            <w:r>
-              <w:rPr>
+                <w:sz w:val="22"/>
+                <w:lang w:val="es-AR"/>
+              </w:rPr>
+            </w:pPr>
+            <w:r>
+              <w:rPr>
+                <w:rFonts w:ascii="Book Antiqua" w:hAnsi="Book Antiqua"/>
                 <w:bCs/>
+                <w:sz w:val="22"/>
                 <w:lang w:val="es-AR"/>
               </w:rPr>
               <w:t>86.176,81</w:t>
@@ -5122,14 +5997,18 @@
               <w:pStyle w:val="Ttulo5"/>
               <w:spacing w:after="120"/>
               <w:rPr>
+                <w:rFonts w:ascii="Book Antiqua" w:hAnsi="Book Antiqua"/>
                 <w:b w:val="0"/>
                 <w:bCs w:val="0"/>
-              </w:rPr>
-            </w:pPr>
-            <w:r>
-              <w:rPr>
+                <w:sz w:val="22"/>
+              </w:rPr>
+            </w:pPr>
+            <w:r>
+              <w:rPr>
+                <w:rFonts w:ascii="Book Antiqua" w:hAnsi="Book Antiqua"/>
                 <w:b w:val="0"/>
                 <w:bCs w:val="0"/>
+                <w:sz w:val="22"/>
               </w:rPr>
               <w:t>PERSONAL</w:t>
             </w:r>
@@ -5144,6 +6023,8 @@
               <w:keepNext/>
               <w:spacing w:after="120"/>
               <w:rPr>
+                <w:rFonts w:ascii="Book Antiqua" w:hAnsi="Book Antiqua"/>
+                <w:sz w:val="22"/>
                 <w:lang w:val="es-AR"/>
               </w:rPr>
             </w:pPr>
@@ -5158,11 +6039,15 @@
               <w:keepNext/>
               <w:spacing w:after="120"/>
               <w:rPr>
-                <w:lang w:val="es-AR"/>
-              </w:rPr>
-            </w:pPr>
-            <w:r>
-              <w:rPr>
+                <w:rFonts w:ascii="Book Antiqua" w:hAnsi="Book Antiqua"/>
+                <w:sz w:val="22"/>
+                <w:lang w:val="es-AR"/>
+              </w:rPr>
+            </w:pPr>
+            <w:r>
+              <w:rPr>
+                <w:rFonts w:ascii="Book Antiqua" w:hAnsi="Book Antiqua"/>
+                <w:sz w:val="22"/>
                 <w:lang w:val="es-AR"/>
               </w:rPr>
               <w:t>65.952,28</w:t>
@@ -5178,6 +6063,8 @@
               <w:keepNext/>
               <w:spacing w:after="120"/>
               <w:rPr>
+                <w:rFonts w:ascii="Book Antiqua" w:hAnsi="Book Antiqua"/>
+                <w:sz w:val="22"/>
                 <w:lang w:val="es-AR"/>
               </w:rPr>
             </w:pPr>
@@ -5194,14 +6081,18 @@
               <w:pStyle w:val="Ttulo5"/>
               <w:spacing w:after="120"/>
               <w:rPr>
+                <w:rFonts w:ascii="Book Antiqua" w:hAnsi="Book Antiqua"/>
                 <w:b w:val="0"/>
                 <w:bCs w:val="0"/>
-              </w:rPr>
-            </w:pPr>
-            <w:r>
-              <w:rPr>
+                <w:sz w:val="22"/>
+              </w:rPr>
+            </w:pPr>
+            <w:r>
+              <w:rPr>
+                <w:rFonts w:ascii="Book Antiqua" w:hAnsi="Book Antiqua"/>
                 <w:b w:val="0"/>
                 <w:bCs w:val="0"/>
+                <w:sz w:val="22"/>
               </w:rPr>
               <w:t>BIENES Y SERVICIOS</w:t>
             </w:r>
@@ -5216,6 +6107,8 @@
               <w:keepNext/>
               <w:spacing w:after="120"/>
               <w:rPr>
+                <w:rFonts w:ascii="Book Antiqua" w:hAnsi="Book Antiqua"/>
+                <w:sz w:val="22"/>
                 <w:lang w:val="es-AR"/>
               </w:rPr>
             </w:pPr>
@@ -5230,11 +6123,15 @@
               <w:keepNext/>
               <w:spacing w:after="120"/>
               <w:rPr>
-                <w:lang w:val="es-AR"/>
-              </w:rPr>
-            </w:pPr>
-            <w:r>
-              <w:rPr>
+                <w:rFonts w:ascii="Book Antiqua" w:hAnsi="Book Antiqua"/>
+                <w:sz w:val="22"/>
+                <w:lang w:val="es-AR"/>
+              </w:rPr>
+            </w:pPr>
+            <w:r>
+              <w:rPr>
+                <w:rFonts w:ascii="Book Antiqua" w:hAnsi="Book Antiqua"/>
+                <w:sz w:val="22"/>
                 <w:lang w:val="es-AR"/>
               </w:rPr>
               <w:t>20.224,53</w:t>
@@ -5250,6 +6147,8 @@
               <w:keepNext/>
               <w:spacing w:after="120"/>
               <w:rPr>
+                <w:rFonts w:ascii="Book Antiqua" w:hAnsi="Book Antiqua"/>
+                <w:sz w:val="22"/>
                 <w:lang w:val="es-AR"/>
               </w:rPr>
             </w:pPr>
@@ -5262,6 +6161,8 @@
         <w:keepNext/>
         <w:spacing w:after="120"/>
         <w:rPr>
+          <w:rFonts w:ascii="Book Antiqua" w:hAnsi="Book Antiqua"/>
+          <w:sz w:val="22"/>
           <w:lang w:val="es-AR"/>
         </w:rPr>
       </w:pPr>
@@ -5272,37 +6173,45 @@
         <w:spacing w:after="120"/>
         <w:jc w:val="left"/>
         <w:rPr>
+          <w:rFonts w:ascii="Book Antiqua" w:hAnsi="Book Antiqua"/>
           <w:b w:val="0"/>
+          <w:sz w:val="22"/>
           <w:u w:val="none"/>
         </w:rPr>
       </w:pPr>
       <w:r>
         <w:rPr>
+          <w:rFonts w:ascii="Book Antiqua" w:hAnsi="Book Antiqua"/>
           <w:b w:val="0"/>
+          <w:sz w:val="22"/>
           <w:u w:val="none"/>
         </w:rPr>
         <w:br w:type="page"/>
       </w:r>
       <w:r>
         <w:rPr>
+          <w:rFonts w:ascii="Book Antiqua" w:hAnsi="Book Antiqua"/>
           <w:b w:val="0"/>
+          <w:sz w:val="22"/>
           <w:u w:val="none"/>
         </w:rPr>
         <w:lastRenderedPageBreak/>
         <w:t xml:space="preserve">ANEXO </w:t>
       </w:r>
-      <w:bookmarkStart w:id="0" w:name="_GoBack"/>
-      <w:bookmarkEnd w:id="0"/>
       <w:r>
         <w:rPr>
+          <w:rFonts w:ascii="Book Antiqua" w:hAnsi="Book Antiqua"/>
           <w:b w:val="0"/>
+          <w:sz w:val="22"/>
           <w:u w:val="none"/>
         </w:rPr>
         <w:t>I</w:t>
       </w:r>
       <w:r>
         <w:rPr>
+          <w:rFonts w:ascii="Book Antiqua" w:hAnsi="Book Antiqua"/>
           <w:b w:val="0"/>
+          <w:sz w:val="22"/>
           <w:u w:val="none"/>
         </w:rPr>
         <w:t>V</w:t>
@@ -5313,7 +6222,9 @@
         <w:keepNext/>
         <w:spacing w:after="120"/>
         <w:rPr>
+          <w:rFonts w:ascii="Book Antiqua" w:hAnsi="Book Antiqua"/>
           <w:bCs/>
+          <w:sz w:val="22"/>
           <w:lang w:val="es-AR"/>
         </w:rPr>
       </w:pPr>
@@ -5325,13 +6236,13 @@
           <w:left w:w="70" w:type="dxa"/>
           <w:right w:w="70" w:type="dxa"/>
         </w:tblCellMar>
-        <w:tblLook w:val="0000"/>
+        <w:tblLook w:val="0000" w:firstRow="0" w:lastRow="0" w:firstColumn="0" w:lastColumn="0" w:noHBand="0" w:noVBand="0"/>
       </w:tblPr>
       <w:tblGrid>
-        <w:gridCol w:w="4507"/>
-        <w:gridCol w:w="1397"/>
-        <w:gridCol w:w="1370"/>
-        <w:gridCol w:w="1370"/>
+        <w:gridCol w:w="4521"/>
+        <w:gridCol w:w="1393"/>
+        <w:gridCol w:w="1365"/>
+        <w:gridCol w:w="1365"/>
       </w:tblGrid>
       <w:tr>
         <w:tc>
@@ -5343,13 +6254,17 @@
               <w:pStyle w:val="Ttulo6"/>
               <w:spacing w:after="120"/>
               <w:rPr>
+                <w:rFonts w:ascii="Book Antiqua" w:hAnsi="Book Antiqua"/>
                 <w:b w:val="0"/>
+                <w:sz w:val="22"/>
                 <w:u w:val="none"/>
               </w:rPr>
             </w:pPr>
             <w:r>
               <w:rPr>
+                <w:rFonts w:ascii="Book Antiqua" w:hAnsi="Book Antiqua"/>
                 <w:b w:val="0"/>
+                <w:sz w:val="22"/>
                 <w:u w:val="none"/>
               </w:rPr>
               <w:t>BIENES DE CAPITAL</w:t>
@@ -5360,7 +6275,9 @@
               <w:keepNext/>
               <w:spacing w:after="120"/>
               <w:rPr>
+                <w:rFonts w:ascii="Book Antiqua" w:hAnsi="Book Antiqua"/>
                 <w:bCs/>
+                <w:sz w:val="22"/>
                 <w:lang w:val="es-AR"/>
               </w:rPr>
             </w:pPr>
@@ -5375,7 +6292,9 @@
               <w:keepNext/>
               <w:spacing w:after="120"/>
               <w:rPr>
+                <w:rFonts w:ascii="Book Antiqua" w:hAnsi="Book Antiqua"/>
                 <w:bCs/>
+                <w:sz w:val="22"/>
                 <w:lang w:val="es-AR"/>
               </w:rPr>
             </w:pPr>
@@ -5390,7 +6309,9 @@
               <w:keepNext/>
               <w:spacing w:after="120"/>
               <w:rPr>
+                <w:rFonts w:ascii="Book Antiqua" w:hAnsi="Book Antiqua"/>
                 <w:bCs/>
+                <w:sz w:val="22"/>
                 <w:lang w:val="es-AR"/>
               </w:rPr>
             </w:pPr>
@@ -5405,13 +6326,17 @@
               <w:keepNext/>
               <w:spacing w:after="120"/>
               <w:rPr>
+                <w:rFonts w:ascii="Book Antiqua" w:hAnsi="Book Antiqua"/>
                 <w:bCs/>
-                <w:lang w:val="es-AR"/>
-              </w:rPr>
-            </w:pPr>
-            <w:r>
-              <w:rPr>
+                <w:sz w:val="22"/>
+                <w:lang w:val="es-AR"/>
+              </w:rPr>
+            </w:pPr>
+            <w:r>
+              <w:rPr>
+                <w:rFonts w:ascii="Book Antiqua" w:hAnsi="Book Antiqua"/>
                 <w:bCs/>
+                <w:sz w:val="22"/>
                 <w:lang w:val="es-AR"/>
               </w:rPr>
               <w:t>15.000,00</w:t>
@@ -5429,12 +6354,16 @@
               <w:pStyle w:val="Ttulo5"/>
               <w:spacing w:after="120"/>
               <w:rPr>
+                <w:rFonts w:ascii="Book Antiqua" w:hAnsi="Book Antiqua"/>
                 <w:b w:val="0"/>
-              </w:rPr>
-            </w:pPr>
-            <w:r>
-              <w:rPr>
+                <w:sz w:val="22"/>
+              </w:rPr>
+            </w:pPr>
+            <w:r>
+              <w:rPr>
+                <w:rFonts w:ascii="Book Antiqua" w:hAnsi="Book Antiqua"/>
                 <w:b w:val="0"/>
+                <w:sz w:val="22"/>
               </w:rPr>
               <w:t>INVERSIONES ADMINISTRATIVAS</w:t>
             </w:r>
@@ -5449,6 +6378,8 @@
               <w:keepNext/>
               <w:spacing w:after="120"/>
               <w:rPr>
+                <w:rFonts w:ascii="Book Antiqua" w:hAnsi="Book Antiqua"/>
+                <w:sz w:val="22"/>
                 <w:lang w:val="es-AR"/>
               </w:rPr>
             </w:pPr>
@@ -5463,13 +6394,17 @@
               <w:keepNext/>
               <w:spacing w:after="120"/>
               <w:rPr>
+                <w:rFonts w:ascii="Book Antiqua" w:hAnsi="Book Antiqua"/>
                 <w:bCs/>
-                <w:lang w:val="es-AR"/>
-              </w:rPr>
-            </w:pPr>
-            <w:r>
-              <w:rPr>
+                <w:sz w:val="22"/>
+                <w:lang w:val="es-AR"/>
+              </w:rPr>
+            </w:pPr>
+            <w:r>
+              <w:rPr>
+                <w:rFonts w:ascii="Book Antiqua" w:hAnsi="Book Antiqua"/>
                 <w:bCs/>
+                <w:sz w:val="22"/>
                 <w:lang w:val="es-AR"/>
               </w:rPr>
               <w:t>15.000,00</w:t>
@@ -5485,6 +6420,8 @@
               <w:keepNext/>
               <w:spacing w:after="120"/>
               <w:rPr>
+                <w:rFonts w:ascii="Book Antiqua" w:hAnsi="Book Antiqua"/>
+                <w:sz w:val="22"/>
                 <w:lang w:val="es-AR"/>
               </w:rPr>
             </w:pPr>
@@ -5501,6 +6438,8 @@
               <w:keepNext/>
               <w:spacing w:after="120"/>
               <w:rPr>
+                <w:rFonts w:ascii="Book Antiqua" w:hAnsi="Book Antiqua"/>
+                <w:sz w:val="22"/>
                 <w:lang w:val="es-AR"/>
               </w:rPr>
             </w:pPr>
@@ -5515,6 +6454,8 @@
               <w:keepNext/>
               <w:spacing w:after="120"/>
               <w:rPr>
+                <w:rFonts w:ascii="Book Antiqua" w:hAnsi="Book Antiqua"/>
+                <w:sz w:val="22"/>
                 <w:lang w:val="es-AR"/>
               </w:rPr>
             </w:pPr>
@@ -5529,6 +6470,8 @@
               <w:keepNext/>
               <w:spacing w:after="120"/>
               <w:rPr>
+                <w:rFonts w:ascii="Book Antiqua" w:hAnsi="Book Antiqua"/>
+                <w:sz w:val="22"/>
                 <w:lang w:val="es-AR"/>
               </w:rPr>
             </w:pPr>
@@ -5543,6 +6486,8 @@
               <w:keepNext/>
               <w:spacing w:after="120"/>
               <w:rPr>
+                <w:rFonts w:ascii="Book Antiqua" w:hAnsi="Book Antiqua"/>
+                <w:sz w:val="22"/>
                 <w:lang w:val="es-AR"/>
               </w:rPr>
             </w:pPr>
@@ -5559,11 +6504,15 @@
               <w:keepNext/>
               <w:spacing w:after="120"/>
               <w:rPr>
-                <w:lang w:val="es-AR"/>
-              </w:rPr>
-            </w:pPr>
-            <w:r>
-              <w:rPr>
+                <w:rFonts w:ascii="Book Antiqua" w:hAnsi="Book Antiqua"/>
+                <w:sz w:val="22"/>
+                <w:lang w:val="es-AR"/>
+              </w:rPr>
+            </w:pPr>
+            <w:r>
+              <w:rPr>
+                <w:rFonts w:ascii="Book Antiqua" w:hAnsi="Book Antiqua"/>
+                <w:sz w:val="22"/>
                 <w:lang w:val="es-AR"/>
               </w:rPr>
               <w:t>Máquinas y Equipos</w:t>
@@ -5579,11 +6528,15 @@
               <w:keepNext/>
               <w:spacing w:after="120"/>
               <w:rPr>
-                <w:lang w:val="es-AR"/>
-              </w:rPr>
-            </w:pPr>
-            <w:r>
-              <w:rPr>
+                <w:rFonts w:ascii="Book Antiqua" w:hAnsi="Book Antiqua"/>
+                <w:sz w:val="22"/>
+                <w:lang w:val="es-AR"/>
+              </w:rPr>
+            </w:pPr>
+            <w:r>
+              <w:rPr>
+                <w:rFonts w:ascii="Book Antiqua" w:hAnsi="Book Antiqua"/>
+                <w:sz w:val="22"/>
                 <w:lang w:val="es-AR"/>
               </w:rPr>
               <w:t>10.000,00</w:t>
@@ -5599,6 +6552,8 @@
               <w:keepNext/>
               <w:spacing w:after="120"/>
               <w:rPr>
+                <w:rFonts w:ascii="Book Antiqua" w:hAnsi="Book Antiqua"/>
+                <w:sz w:val="22"/>
                 <w:lang w:val="es-AR"/>
               </w:rPr>
             </w:pPr>
@@ -5613,6 +6568,8 @@
               <w:keepNext/>
               <w:spacing w:after="120"/>
               <w:rPr>
+                <w:rFonts w:ascii="Book Antiqua" w:hAnsi="Book Antiqua"/>
+                <w:sz w:val="22"/>
                 <w:lang w:val="es-AR"/>
               </w:rPr>
             </w:pPr>
@@ -5629,11 +6586,15 @@
               <w:keepNext/>
               <w:spacing w:after="120"/>
               <w:rPr>
-                <w:lang w:val="es-AR"/>
-              </w:rPr>
-            </w:pPr>
-            <w:r>
-              <w:rPr>
+                <w:rFonts w:ascii="Book Antiqua" w:hAnsi="Book Antiqua"/>
+                <w:sz w:val="22"/>
+                <w:lang w:val="es-AR"/>
+              </w:rPr>
+            </w:pPr>
+            <w:r>
+              <w:rPr>
+                <w:rFonts w:ascii="Book Antiqua" w:hAnsi="Book Antiqua"/>
+                <w:sz w:val="22"/>
                 <w:lang w:val="es-AR"/>
               </w:rPr>
               <w:t>Moblajes</w:t>
@@ -5649,11 +6610,15 @@
               <w:keepNext/>
               <w:spacing w:after="120"/>
               <w:rPr>
-                <w:lang w:val="es-AR"/>
-              </w:rPr>
-            </w:pPr>
-            <w:r>
-              <w:rPr>
+                <w:rFonts w:ascii="Book Antiqua" w:hAnsi="Book Antiqua"/>
+                <w:sz w:val="22"/>
+                <w:lang w:val="es-AR"/>
+              </w:rPr>
+            </w:pPr>
+            <w:r>
+              <w:rPr>
+                <w:rFonts w:ascii="Book Antiqua" w:hAnsi="Book Antiqua"/>
+                <w:sz w:val="22"/>
                 <w:lang w:val="es-AR"/>
               </w:rPr>
               <w:t>5.000,00</w:t>
@@ -5669,6 +6634,8 @@
               <w:keepNext/>
               <w:spacing w:after="120"/>
               <w:rPr>
+                <w:rFonts w:ascii="Book Antiqua" w:hAnsi="Book Antiqua"/>
+                <w:sz w:val="22"/>
                 <w:lang w:val="es-AR"/>
               </w:rPr>
             </w:pPr>
@@ -5683,6 +6650,8 @@
               <w:keepNext/>
               <w:spacing w:after="120"/>
               <w:rPr>
+                <w:rFonts w:ascii="Book Antiqua" w:hAnsi="Book Antiqua"/>
+                <w:sz w:val="22"/>
                 <w:lang w:val="es-AR"/>
               </w:rPr>
             </w:pPr>
@@ -5697,7 +6666,9 @@
         <w:ind w:firstLine="0"/>
         <w:jc w:val="left"/>
         <w:rPr>
+          <w:rFonts w:ascii="Book Antiqua" w:hAnsi="Book Antiqua"/>
           <w:b w:val="0"/>
+          <w:sz w:val="22"/>
         </w:rPr>
       </w:pPr>
     </w:p>
@@ -5707,20 +6678,26 @@
         <w:spacing w:after="120"/>
         <w:jc w:val="left"/>
         <w:rPr>
+          <w:rFonts w:ascii="Book Antiqua" w:hAnsi="Book Antiqua"/>
           <w:b w:val="0"/>
+          <w:sz w:val="22"/>
           <w:u w:val="none"/>
         </w:rPr>
       </w:pPr>
       <w:r>
         <w:rPr>
+          <w:rFonts w:ascii="Book Antiqua" w:hAnsi="Book Antiqua"/>
           <w:b w:val="0"/>
+          <w:sz w:val="22"/>
           <w:u w:val="none"/>
         </w:rPr>
         <w:br w:type="page"/>
       </w:r>
       <w:r>
         <w:rPr>
+          <w:rFonts w:ascii="Book Antiqua" w:hAnsi="Book Antiqua"/>
           <w:b w:val="0"/>
+          <w:sz w:val="22"/>
           <w:u w:val="none"/>
         </w:rPr>
         <w:lastRenderedPageBreak/>
@@ -5732,6 +6709,8 @@
         <w:keepNext/>
         <w:spacing w:after="120"/>
         <w:rPr>
+          <w:rFonts w:ascii="Book Antiqua" w:hAnsi="Book Antiqua"/>
+          <w:sz w:val="22"/>
           <w:lang w:val="es-AR"/>
         </w:rPr>
       </w:pPr>
@@ -5751,18 +6730,18 @@
           <w:left w:w="70" w:type="dxa"/>
           <w:right w:w="70" w:type="dxa"/>
         </w:tblCellMar>
-        <w:tblLook w:val="0000"/>
+        <w:tblLook w:val="0000" w:firstRow="0" w:lastRow="0" w:firstColumn="0" w:lastColumn="0" w:noHBand="0" w:noVBand="0"/>
       </w:tblPr>
       <w:tblGrid>
-        <w:gridCol w:w="1340"/>
-        <w:gridCol w:w="1122"/>
-        <w:gridCol w:w="1056"/>
-        <w:gridCol w:w="673"/>
-        <w:gridCol w:w="752"/>
-        <w:gridCol w:w="850"/>
-        <w:gridCol w:w="1122"/>
-        <w:gridCol w:w="1056"/>
-        <w:gridCol w:w="673"/>
+        <w:gridCol w:w="1328"/>
+        <w:gridCol w:w="1131"/>
+        <w:gridCol w:w="1055"/>
+        <w:gridCol w:w="672"/>
+        <w:gridCol w:w="756"/>
+        <w:gridCol w:w="844"/>
+        <w:gridCol w:w="1131"/>
+        <w:gridCol w:w="1055"/>
+        <w:gridCol w:w="672"/>
       </w:tblGrid>
       <w:tr>
         <w:trPr>
@@ -5782,13 +6761,17 @@
               <w:keepNext/>
               <w:spacing w:after="120"/>
               <w:rPr>
+                <w:rFonts w:ascii="Book Antiqua" w:hAnsi="Book Antiqua"/>
                 <w:bCs/>
-                <w:lang w:val="es-AR"/>
-              </w:rPr>
-            </w:pPr>
-            <w:r>
-              <w:rPr>
+                <w:sz w:val="22"/>
+                <w:lang w:val="es-AR"/>
+              </w:rPr>
+            </w:pPr>
+            <w:r>
+              <w:rPr>
+                <w:rFonts w:ascii="Book Antiqua" w:hAnsi="Book Antiqua"/>
                 <w:bCs/>
+                <w:sz w:val="22"/>
                 <w:lang w:val="es-AR"/>
               </w:rPr>
               <w:t>DETALLE</w:t>
@@ -5809,13 +6792,17 @@
               <w:keepNext/>
               <w:spacing w:after="120"/>
               <w:rPr>
+                <w:rFonts w:ascii="Book Antiqua" w:hAnsi="Book Antiqua"/>
                 <w:bCs/>
-                <w:lang w:val="es-AR"/>
-              </w:rPr>
-            </w:pPr>
-            <w:r>
-              <w:rPr>
+                <w:sz w:val="22"/>
+                <w:lang w:val="es-AR"/>
+              </w:rPr>
+            </w:pPr>
+            <w:r>
+              <w:rPr>
+                <w:rFonts w:ascii="Book Antiqua" w:hAnsi="Book Antiqua"/>
                 <w:bCs/>
+                <w:sz w:val="22"/>
                 <w:lang w:val="es-AR"/>
               </w:rPr>
               <w:t>AUTORIZADA</w:t>
@@ -5836,13 +6823,17 @@
               <w:keepNext/>
               <w:spacing w:after="120"/>
               <w:rPr>
+                <w:rFonts w:ascii="Book Antiqua" w:hAnsi="Book Antiqua"/>
                 <w:bCs/>
-                <w:lang w:val="es-AR"/>
-              </w:rPr>
-            </w:pPr>
-            <w:r>
-              <w:rPr>
+                <w:sz w:val="22"/>
+                <w:lang w:val="es-AR"/>
+              </w:rPr>
+            </w:pPr>
+            <w:r>
+              <w:rPr>
+                <w:rFonts w:ascii="Book Antiqua" w:hAnsi="Book Antiqua"/>
                 <w:bCs/>
+                <w:sz w:val="22"/>
                 <w:lang w:val="es-AR"/>
               </w:rPr>
               <w:t>CAMBIOS</w:t>
@@ -5864,13 +6855,17 @@
               <w:keepNext/>
               <w:spacing w:after="120"/>
               <w:rPr>
+                <w:rFonts w:ascii="Book Antiqua" w:hAnsi="Book Antiqua"/>
                 <w:bCs/>
-                <w:lang w:val="es-AR"/>
-              </w:rPr>
-            </w:pPr>
-            <w:r>
-              <w:rPr>
+                <w:sz w:val="22"/>
+                <w:lang w:val="es-AR"/>
+              </w:rPr>
+            </w:pPr>
+            <w:r>
+              <w:rPr>
+                <w:rFonts w:ascii="Book Antiqua" w:hAnsi="Book Antiqua"/>
                 <w:bCs/>
+                <w:sz w:val="22"/>
                 <w:lang w:val="es-AR"/>
               </w:rPr>
               <w:t>PRESUPUESTADA</w:t>
@@ -5891,6 +6886,8 @@
               <w:keepNext/>
               <w:spacing w:after="120"/>
               <w:rPr>
+                <w:rFonts w:ascii="Book Antiqua" w:hAnsi="Book Antiqua"/>
+                <w:sz w:val="22"/>
                 <w:lang w:val="es-AR"/>
               </w:rPr>
             </w:pPr>
@@ -5908,13 +6905,17 @@
               <w:keepNext/>
               <w:spacing w:after="120"/>
               <w:rPr>
+                <w:rFonts w:ascii="Book Antiqua" w:hAnsi="Book Antiqua"/>
                 <w:bCs/>
-                <w:lang w:val="es-AR"/>
-              </w:rPr>
-            </w:pPr>
-            <w:r>
-              <w:rPr>
+                <w:sz w:val="22"/>
+                <w:lang w:val="es-AR"/>
+              </w:rPr>
+            </w:pPr>
+            <w:r>
+              <w:rPr>
+                <w:rFonts w:ascii="Book Antiqua" w:hAnsi="Book Antiqua"/>
                 <w:bCs/>
+                <w:sz w:val="22"/>
                 <w:lang w:val="es-AR"/>
               </w:rPr>
               <w:t>Cubiertas</w:t>
@@ -5933,13 +6934,17 @@
               <w:keepNext/>
               <w:spacing w:after="120"/>
               <w:rPr>
+                <w:rFonts w:ascii="Book Antiqua" w:hAnsi="Book Antiqua"/>
                 <w:bCs/>
-                <w:lang w:val="es-AR"/>
-              </w:rPr>
-            </w:pPr>
-            <w:r>
-              <w:rPr>
+                <w:sz w:val="22"/>
+                <w:lang w:val="es-AR"/>
+              </w:rPr>
+            </w:pPr>
+            <w:r>
+              <w:rPr>
+                <w:rFonts w:ascii="Book Antiqua" w:hAnsi="Book Antiqua"/>
                 <w:bCs/>
+                <w:sz w:val="22"/>
                 <w:lang w:val="es-AR"/>
               </w:rPr>
               <w:t>Vacantes</w:t>
@@ -5958,13 +6963,17 @@
               <w:keepNext/>
               <w:spacing w:after="120"/>
               <w:rPr>
+                <w:rFonts w:ascii="Book Antiqua" w:hAnsi="Book Antiqua"/>
                 <w:bCs/>
-                <w:lang w:val="es-AR"/>
-              </w:rPr>
-            </w:pPr>
-            <w:r>
-              <w:rPr>
+                <w:sz w:val="22"/>
+                <w:lang w:val="es-AR"/>
+              </w:rPr>
+            </w:pPr>
+            <w:r>
+              <w:rPr>
+                <w:rFonts w:ascii="Book Antiqua" w:hAnsi="Book Antiqua"/>
                 <w:bCs/>
+                <w:sz w:val="22"/>
                 <w:lang w:val="es-AR"/>
               </w:rPr>
               <w:t>Total</w:t>
@@ -5983,13 +6992,17 @@
               <w:keepNext/>
               <w:spacing w:after="120"/>
               <w:rPr>
+                <w:rFonts w:ascii="Book Antiqua" w:hAnsi="Book Antiqua"/>
                 <w:bCs/>
-                <w:lang w:val="es-AR"/>
-              </w:rPr>
-            </w:pPr>
-            <w:r>
-              <w:rPr>
+                <w:sz w:val="22"/>
+                <w:lang w:val="es-AR"/>
+              </w:rPr>
+            </w:pPr>
+            <w:r>
+              <w:rPr>
+                <w:rFonts w:ascii="Book Antiqua" w:hAnsi="Book Antiqua"/>
                 <w:bCs/>
+                <w:sz w:val="22"/>
                 <w:lang w:val="es-AR"/>
               </w:rPr>
               <w:t>Altas</w:t>
@@ -6008,13 +7021,17 @@
               <w:keepNext/>
               <w:spacing w:after="120"/>
               <w:rPr>
+                <w:rFonts w:ascii="Book Antiqua" w:hAnsi="Book Antiqua"/>
                 <w:bCs/>
-                <w:lang w:val="es-AR"/>
-              </w:rPr>
-            </w:pPr>
-            <w:r>
-              <w:rPr>
+                <w:sz w:val="22"/>
+                <w:lang w:val="es-AR"/>
+              </w:rPr>
+            </w:pPr>
+            <w:r>
+              <w:rPr>
+                <w:rFonts w:ascii="Book Antiqua" w:hAnsi="Book Antiqua"/>
                 <w:bCs/>
+                <w:sz w:val="22"/>
                 <w:lang w:val="es-AR"/>
               </w:rPr>
               <w:t>Bajas</w:t>
@@ -6033,13 +7050,17 @@
               <w:keepNext/>
               <w:spacing w:after="120"/>
               <w:rPr>
+                <w:rFonts w:ascii="Book Antiqua" w:hAnsi="Book Antiqua"/>
                 <w:bCs/>
-                <w:lang w:val="es-AR"/>
-              </w:rPr>
-            </w:pPr>
-            <w:r>
-              <w:rPr>
+                <w:sz w:val="22"/>
+                <w:lang w:val="es-AR"/>
+              </w:rPr>
+            </w:pPr>
+            <w:r>
+              <w:rPr>
+                <w:rFonts w:ascii="Book Antiqua" w:hAnsi="Book Antiqua"/>
                 <w:bCs/>
+                <w:sz w:val="22"/>
                 <w:lang w:val="es-AR"/>
               </w:rPr>
               <w:t>Cubiertas</w:t>
@@ -6058,13 +7079,17 @@
               <w:keepNext/>
               <w:spacing w:after="120"/>
               <w:rPr>
+                <w:rFonts w:ascii="Book Antiqua" w:hAnsi="Book Antiqua"/>
                 <w:bCs/>
-                <w:lang w:val="es-AR"/>
-              </w:rPr>
-            </w:pPr>
-            <w:r>
-              <w:rPr>
+                <w:sz w:val="22"/>
+                <w:lang w:val="es-AR"/>
+              </w:rPr>
+            </w:pPr>
+            <w:r>
+              <w:rPr>
+                <w:rFonts w:ascii="Book Antiqua" w:hAnsi="Book Antiqua"/>
                 <w:bCs/>
+                <w:sz w:val="22"/>
                 <w:lang w:val="es-AR"/>
               </w:rPr>
               <w:t>Vacantes</w:t>
@@ -6083,13 +7108,17 @@
               <w:keepNext/>
               <w:spacing w:after="120"/>
               <w:rPr>
+                <w:rFonts w:ascii="Book Antiqua" w:hAnsi="Book Antiqua"/>
                 <w:bCs/>
-                <w:lang w:val="es-AR"/>
-              </w:rPr>
-            </w:pPr>
-            <w:r>
-              <w:rPr>
+                <w:sz w:val="22"/>
+                <w:lang w:val="es-AR"/>
+              </w:rPr>
+            </w:pPr>
+            <w:r>
+              <w:rPr>
+                <w:rFonts w:ascii="Book Antiqua" w:hAnsi="Book Antiqua"/>
                 <w:bCs/>
+                <w:sz w:val="22"/>
                 <w:lang w:val="es-AR"/>
               </w:rPr>
               <w:t>Total</w:t>
@@ -6107,6 +7136,8 @@
               <w:keepNext/>
               <w:spacing w:after="120"/>
               <w:rPr>
+                <w:rFonts w:ascii="Book Antiqua" w:hAnsi="Book Antiqua"/>
+                <w:sz w:val="22"/>
                 <w:lang w:val="es-AR"/>
               </w:rPr>
             </w:pPr>
@@ -6121,6 +7152,8 @@
               <w:keepNext/>
               <w:spacing w:after="120"/>
               <w:rPr>
+                <w:rFonts w:ascii="Book Antiqua" w:hAnsi="Book Antiqua"/>
+                <w:sz w:val="22"/>
                 <w:lang w:val="es-AR"/>
               </w:rPr>
             </w:pPr>
@@ -6135,6 +7168,8 @@
               <w:keepNext/>
               <w:spacing w:after="120"/>
               <w:rPr>
+                <w:rFonts w:ascii="Book Antiqua" w:hAnsi="Book Antiqua"/>
+                <w:sz w:val="22"/>
                 <w:lang w:val="es-AR"/>
               </w:rPr>
             </w:pPr>
@@ -6149,6 +7184,8 @@
               <w:keepNext/>
               <w:spacing w:after="120"/>
               <w:rPr>
+                <w:rFonts w:ascii="Book Antiqua" w:hAnsi="Book Antiqua"/>
+                <w:sz w:val="22"/>
                 <w:lang w:val="es-AR"/>
               </w:rPr>
             </w:pPr>
@@ -6163,6 +7200,8 @@
               <w:keepNext/>
               <w:spacing w:after="120"/>
               <w:rPr>
+                <w:rFonts w:ascii="Book Antiqua" w:hAnsi="Book Antiqua"/>
+                <w:sz w:val="22"/>
                 <w:lang w:val="es-AR"/>
               </w:rPr>
             </w:pPr>
@@ -6177,6 +7216,8 @@
               <w:keepNext/>
               <w:spacing w:after="120"/>
               <w:rPr>
+                <w:rFonts w:ascii="Book Antiqua" w:hAnsi="Book Antiqua"/>
+                <w:sz w:val="22"/>
                 <w:lang w:val="es-AR"/>
               </w:rPr>
             </w:pPr>
@@ -6191,6 +7232,8 @@
               <w:keepNext/>
               <w:spacing w:after="120"/>
               <w:rPr>
+                <w:rFonts w:ascii="Book Antiqua" w:hAnsi="Book Antiqua"/>
+                <w:sz w:val="22"/>
                 <w:lang w:val="es-AR"/>
               </w:rPr>
             </w:pPr>
@@ -6205,6 +7248,8 @@
               <w:keepNext/>
               <w:spacing w:after="120"/>
               <w:rPr>
+                <w:rFonts w:ascii="Book Antiqua" w:hAnsi="Book Antiqua"/>
+                <w:sz w:val="22"/>
                 <w:lang w:val="es-AR"/>
               </w:rPr>
             </w:pPr>
@@ -6219,6 +7264,8 @@
               <w:keepNext/>
               <w:spacing w:after="120"/>
               <w:rPr>
+                <w:rFonts w:ascii="Book Antiqua" w:hAnsi="Book Antiqua"/>
+                <w:sz w:val="22"/>
                 <w:lang w:val="es-AR"/>
               </w:rPr>
             </w:pPr>
@@ -6235,11 +7282,15 @@
               <w:keepNext/>
               <w:spacing w:after="120"/>
               <w:rPr>
-                <w:lang w:val="es-AR"/>
-              </w:rPr>
-            </w:pPr>
-            <w:r>
-              <w:rPr>
+                <w:rFonts w:ascii="Book Antiqua" w:hAnsi="Book Antiqua"/>
+                <w:sz w:val="22"/>
+                <w:lang w:val="es-AR"/>
+              </w:rPr>
+            </w:pPr>
+            <w:r>
+              <w:rPr>
+                <w:rFonts w:ascii="Book Antiqua" w:hAnsi="Book Antiqua"/>
+                <w:sz w:val="22"/>
                 <w:lang w:val="es-AR"/>
               </w:rPr>
               <w:t>Concejales</w:t>
@@ -6255,11 +7306,15 @@
               <w:keepNext/>
               <w:spacing w:after="120"/>
               <w:rPr>
-                <w:lang w:val="es-AR"/>
-              </w:rPr>
-            </w:pPr>
-            <w:r>
-              <w:rPr>
+                <w:rFonts w:ascii="Book Antiqua" w:hAnsi="Book Antiqua"/>
+                <w:sz w:val="22"/>
+                <w:lang w:val="es-AR"/>
+              </w:rPr>
+            </w:pPr>
+            <w:r>
+              <w:rPr>
+                <w:rFonts w:ascii="Book Antiqua" w:hAnsi="Book Antiqua"/>
+                <w:sz w:val="22"/>
                 <w:lang w:val="es-AR"/>
               </w:rPr>
               <w:t>10</w:t>
@@ -6275,11 +7330,15 @@
               <w:keepNext/>
               <w:spacing w:after="120"/>
               <w:rPr>
-                <w:lang w:val="es-AR"/>
-              </w:rPr>
-            </w:pPr>
-            <w:r>
-              <w:rPr>
+                <w:rFonts w:ascii="Book Antiqua" w:hAnsi="Book Antiqua"/>
+                <w:sz w:val="22"/>
+                <w:lang w:val="es-AR"/>
+              </w:rPr>
+            </w:pPr>
+            <w:r>
+              <w:rPr>
+                <w:rFonts w:ascii="Book Antiqua" w:hAnsi="Book Antiqua"/>
+                <w:sz w:val="22"/>
                 <w:lang w:val="es-AR"/>
               </w:rPr>
               <w:t>0</w:t>
@@ -6295,11 +7354,15 @@
               <w:keepNext/>
               <w:spacing w:after="120"/>
               <w:rPr>
-                <w:lang w:val="es-AR"/>
-              </w:rPr>
-            </w:pPr>
-            <w:r>
-              <w:rPr>
+                <w:rFonts w:ascii="Book Antiqua" w:hAnsi="Book Antiqua"/>
+                <w:sz w:val="22"/>
+                <w:lang w:val="es-AR"/>
+              </w:rPr>
+            </w:pPr>
+            <w:r>
+              <w:rPr>
+                <w:rFonts w:ascii="Book Antiqua" w:hAnsi="Book Antiqua"/>
+                <w:sz w:val="22"/>
                 <w:lang w:val="es-AR"/>
               </w:rPr>
               <w:t>10</w:t>
@@ -6315,6 +7378,8 @@
               <w:keepNext/>
               <w:spacing w:after="120"/>
               <w:rPr>
+                <w:rFonts w:ascii="Book Antiqua" w:hAnsi="Book Antiqua"/>
+                <w:sz w:val="22"/>
                 <w:lang w:val="es-AR"/>
               </w:rPr>
             </w:pPr>
@@ -6329,6 +7394,8 @@
               <w:keepNext/>
               <w:spacing w:after="120"/>
               <w:rPr>
+                <w:rFonts w:ascii="Book Antiqua" w:hAnsi="Book Antiqua"/>
+                <w:sz w:val="22"/>
                 <w:lang w:val="es-AR"/>
               </w:rPr>
             </w:pPr>
@@ -6343,11 +7410,15 @@
               <w:keepNext/>
               <w:spacing w:after="120"/>
               <w:rPr>
-                <w:lang w:val="es-AR"/>
-              </w:rPr>
-            </w:pPr>
-            <w:r>
-              <w:rPr>
+                <w:rFonts w:ascii="Book Antiqua" w:hAnsi="Book Antiqua"/>
+                <w:sz w:val="22"/>
+                <w:lang w:val="es-AR"/>
+              </w:rPr>
+            </w:pPr>
+            <w:r>
+              <w:rPr>
+                <w:rFonts w:ascii="Book Antiqua" w:hAnsi="Book Antiqua"/>
+                <w:sz w:val="22"/>
                 <w:lang w:val="es-AR"/>
               </w:rPr>
               <w:t>10</w:t>
@@ -6363,11 +7434,15 @@
               <w:keepNext/>
               <w:spacing w:after="120"/>
               <w:rPr>
-                <w:lang w:val="es-AR"/>
-              </w:rPr>
-            </w:pPr>
-            <w:r>
-              <w:rPr>
+                <w:rFonts w:ascii="Book Antiqua" w:hAnsi="Book Antiqua"/>
+                <w:sz w:val="22"/>
+                <w:lang w:val="es-AR"/>
+              </w:rPr>
+            </w:pPr>
+            <w:r>
+              <w:rPr>
+                <w:rFonts w:ascii="Book Antiqua" w:hAnsi="Book Antiqua"/>
+                <w:sz w:val="22"/>
                 <w:lang w:val="es-AR"/>
               </w:rPr>
               <w:t>0</w:t>
@@ -6383,11 +7458,15 @@
               <w:keepNext/>
               <w:spacing w:after="120"/>
               <w:rPr>
-                <w:lang w:val="es-AR"/>
-              </w:rPr>
-            </w:pPr>
-            <w:r>
-              <w:rPr>
+                <w:rFonts w:ascii="Book Antiqua" w:hAnsi="Book Antiqua"/>
+                <w:sz w:val="22"/>
+                <w:lang w:val="es-AR"/>
+              </w:rPr>
+            </w:pPr>
+            <w:r>
+              <w:rPr>
+                <w:rFonts w:ascii="Book Antiqua" w:hAnsi="Book Antiqua"/>
+                <w:sz w:val="22"/>
                 <w:lang w:val="es-AR"/>
               </w:rPr>
               <w:t>10</w:t>
@@ -6405,11 +7484,15 @@
               <w:keepNext/>
               <w:spacing w:after="120"/>
               <w:rPr>
-                <w:lang w:val="es-AR"/>
-              </w:rPr>
-            </w:pPr>
-            <w:r>
-              <w:rPr>
+                <w:rFonts w:ascii="Book Antiqua" w:hAnsi="Book Antiqua"/>
+                <w:sz w:val="22"/>
+                <w:lang w:val="es-AR"/>
+              </w:rPr>
+            </w:pPr>
+            <w:r>
+              <w:rPr>
+                <w:rFonts w:ascii="Book Antiqua" w:hAnsi="Book Antiqua"/>
+                <w:sz w:val="22"/>
                 <w:lang w:val="es-AR"/>
               </w:rPr>
               <w:t>Otros Func.</w:t>
@@ -6425,11 +7508,15 @@
               <w:keepNext/>
               <w:spacing w:after="120"/>
               <w:rPr>
-                <w:lang w:val="en-US"/>
-              </w:rPr>
-            </w:pPr>
-            <w:r>
-              <w:rPr>
+                <w:rFonts w:ascii="Book Antiqua" w:hAnsi="Book Antiqua"/>
+                <w:sz w:val="22"/>
+                <w:lang w:val="en-US"/>
+              </w:rPr>
+            </w:pPr>
+            <w:r>
+              <w:rPr>
+                <w:rFonts w:ascii="Book Antiqua" w:hAnsi="Book Antiqua"/>
+                <w:sz w:val="22"/>
                 <w:lang w:val="en-US"/>
               </w:rPr>
               <w:t>1</w:t>
@@ -6445,11 +7532,15 @@
               <w:keepNext/>
               <w:spacing w:after="120"/>
               <w:rPr>
-                <w:lang w:val="en-US"/>
-              </w:rPr>
-            </w:pPr>
-            <w:r>
-              <w:rPr>
+                <w:rFonts w:ascii="Book Antiqua" w:hAnsi="Book Antiqua"/>
+                <w:sz w:val="22"/>
+                <w:lang w:val="en-US"/>
+              </w:rPr>
+            </w:pPr>
+            <w:r>
+              <w:rPr>
+                <w:rFonts w:ascii="Book Antiqua" w:hAnsi="Book Antiqua"/>
+                <w:sz w:val="22"/>
                 <w:lang w:val="en-US"/>
               </w:rPr>
               <w:t>0</w:t>
@@ -6465,11 +7556,15 @@
               <w:keepNext/>
               <w:spacing w:after="120"/>
               <w:rPr>
-                <w:lang w:val="en-US"/>
-              </w:rPr>
-            </w:pPr>
-            <w:r>
-              <w:rPr>
+                <w:rFonts w:ascii="Book Antiqua" w:hAnsi="Book Antiqua"/>
+                <w:sz w:val="22"/>
+                <w:lang w:val="en-US"/>
+              </w:rPr>
+            </w:pPr>
+            <w:r>
+              <w:rPr>
+                <w:rFonts w:ascii="Book Antiqua" w:hAnsi="Book Antiqua"/>
+                <w:sz w:val="22"/>
                 <w:lang w:val="en-US"/>
               </w:rPr>
               <w:t>1</w:t>
@@ -6485,6 +7580,8 @@
               <w:keepNext/>
               <w:spacing w:after="120"/>
               <w:rPr>
+                <w:rFonts w:ascii="Book Antiqua" w:hAnsi="Book Antiqua"/>
+                <w:sz w:val="22"/>
                 <w:lang w:val="en-US"/>
               </w:rPr>
             </w:pPr>
@@ -6499,6 +7596,8 @@
               <w:keepNext/>
               <w:spacing w:after="120"/>
               <w:rPr>
+                <w:rFonts w:ascii="Book Antiqua" w:hAnsi="Book Antiqua"/>
+                <w:sz w:val="22"/>
                 <w:lang w:val="en-US"/>
               </w:rPr>
             </w:pPr>
@@ -6513,11 +7612,15 @@
               <w:keepNext/>
               <w:spacing w:after="120"/>
               <w:rPr>
-                <w:lang w:val="en-US"/>
-              </w:rPr>
-            </w:pPr>
-            <w:r>
-              <w:rPr>
+                <w:rFonts w:ascii="Book Antiqua" w:hAnsi="Book Antiqua"/>
+                <w:sz w:val="22"/>
+                <w:lang w:val="en-US"/>
+              </w:rPr>
+            </w:pPr>
+            <w:r>
+              <w:rPr>
+                <w:rFonts w:ascii="Book Antiqua" w:hAnsi="Book Antiqua"/>
+                <w:sz w:val="22"/>
                 <w:lang w:val="en-US"/>
               </w:rPr>
               <w:t>1</w:t>
@@ -6533,11 +7636,15 @@
               <w:keepNext/>
               <w:spacing w:after="120"/>
               <w:rPr>
-                <w:lang w:val="en-US"/>
-              </w:rPr>
-            </w:pPr>
-            <w:r>
-              <w:rPr>
+                <w:rFonts w:ascii="Book Antiqua" w:hAnsi="Book Antiqua"/>
+                <w:sz w:val="22"/>
+                <w:lang w:val="en-US"/>
+              </w:rPr>
+            </w:pPr>
+            <w:r>
+              <w:rPr>
+                <w:rFonts w:ascii="Book Antiqua" w:hAnsi="Book Antiqua"/>
+                <w:sz w:val="22"/>
                 <w:lang w:val="en-US"/>
               </w:rPr>
               <w:t>0</w:t>
@@ -6553,11 +7660,15 @@
               <w:keepNext/>
               <w:spacing w:after="120"/>
               <w:rPr>
-                <w:lang w:val="en-US"/>
-              </w:rPr>
-            </w:pPr>
-            <w:r>
-              <w:rPr>
+                <w:rFonts w:ascii="Book Antiqua" w:hAnsi="Book Antiqua"/>
+                <w:sz w:val="22"/>
+                <w:lang w:val="en-US"/>
+              </w:rPr>
+            </w:pPr>
+            <w:r>
+              <w:rPr>
+                <w:rFonts w:ascii="Book Antiqua" w:hAnsi="Book Antiqua"/>
+                <w:sz w:val="22"/>
                 <w:lang w:val="en-US"/>
               </w:rPr>
               <w:t>1</w:t>
@@ -6575,14 +7686,28 @@
               <w:keepNext/>
               <w:spacing w:after="120"/>
               <w:rPr>
-                <w:lang w:val="en-US"/>
-              </w:rPr>
-            </w:pPr>
-            <w:r>
-              <w:rPr>
-                <w:lang w:val="en-US"/>
-              </w:rPr>
-              <w:t>Categ. 24</w:t>
+                <w:rFonts w:ascii="Book Antiqua" w:hAnsi="Book Antiqua"/>
+                <w:sz w:val="22"/>
+                <w:lang w:val="en-US"/>
+              </w:rPr>
+            </w:pPr>
+            <w:proofErr w:type="spellStart"/>
+            <w:r>
+              <w:rPr>
+                <w:rFonts w:ascii="Book Antiqua" w:hAnsi="Book Antiqua"/>
+                <w:sz w:val="22"/>
+                <w:lang w:val="en-US"/>
+              </w:rPr>
+              <w:t>Categ</w:t>
+            </w:r>
+            <w:proofErr w:type="spellEnd"/>
+            <w:r>
+              <w:rPr>
+                <w:rFonts w:ascii="Book Antiqua" w:hAnsi="Book Antiqua"/>
+                <w:sz w:val="22"/>
+                <w:lang w:val="en-US"/>
+              </w:rPr>
+              <w:t>. 24</w:t>
             </w:r>
           </w:p>
         </w:tc>
@@ -6595,11 +7720,15 @@
               <w:keepNext/>
               <w:spacing w:after="120"/>
               <w:rPr>
-                <w:lang w:val="en-US"/>
-              </w:rPr>
-            </w:pPr>
-            <w:r>
-              <w:rPr>
+                <w:rFonts w:ascii="Book Antiqua" w:hAnsi="Book Antiqua"/>
+                <w:sz w:val="22"/>
+                <w:lang w:val="en-US"/>
+              </w:rPr>
+            </w:pPr>
+            <w:r>
+              <w:rPr>
+                <w:rFonts w:ascii="Book Antiqua" w:hAnsi="Book Antiqua"/>
+                <w:sz w:val="22"/>
                 <w:lang w:val="en-US"/>
               </w:rPr>
               <w:t>1</w:t>
@@ -6615,11 +7744,15 @@
               <w:keepNext/>
               <w:spacing w:after="120"/>
               <w:rPr>
-                <w:lang w:val="en-US"/>
-              </w:rPr>
-            </w:pPr>
-            <w:r>
-              <w:rPr>
+                <w:rFonts w:ascii="Book Antiqua" w:hAnsi="Book Antiqua"/>
+                <w:sz w:val="22"/>
+                <w:lang w:val="en-US"/>
+              </w:rPr>
+            </w:pPr>
+            <w:r>
+              <w:rPr>
+                <w:rFonts w:ascii="Book Antiqua" w:hAnsi="Book Antiqua"/>
+                <w:sz w:val="22"/>
                 <w:lang w:val="en-US"/>
               </w:rPr>
               <w:t>1</w:t>
@@ -6635,11 +7768,15 @@
               <w:keepNext/>
               <w:spacing w:after="120"/>
               <w:rPr>
-                <w:lang w:val="en-US"/>
-              </w:rPr>
-            </w:pPr>
-            <w:r>
-              <w:rPr>
+                <w:rFonts w:ascii="Book Antiqua" w:hAnsi="Book Antiqua"/>
+                <w:sz w:val="22"/>
+                <w:lang w:val="en-US"/>
+              </w:rPr>
+            </w:pPr>
+            <w:r>
+              <w:rPr>
+                <w:rFonts w:ascii="Book Antiqua" w:hAnsi="Book Antiqua"/>
+                <w:sz w:val="22"/>
                 <w:lang w:val="en-US"/>
               </w:rPr>
               <w:t>2</w:t>
@@ -6655,6 +7792,8 @@
               <w:keepNext/>
               <w:spacing w:after="120"/>
               <w:rPr>
+                <w:rFonts w:ascii="Book Antiqua" w:hAnsi="Book Antiqua"/>
+                <w:sz w:val="22"/>
                 <w:lang w:val="en-US"/>
               </w:rPr>
             </w:pPr>
@@ -6669,6 +7808,8 @@
               <w:keepNext/>
               <w:spacing w:after="120"/>
               <w:rPr>
+                <w:rFonts w:ascii="Book Antiqua" w:hAnsi="Book Antiqua"/>
+                <w:sz w:val="22"/>
                 <w:lang w:val="en-US"/>
               </w:rPr>
             </w:pPr>
@@ -6683,11 +7824,15 @@
               <w:keepNext/>
               <w:spacing w:after="120"/>
               <w:rPr>
-                <w:lang w:val="en-US"/>
-              </w:rPr>
-            </w:pPr>
-            <w:r>
-              <w:rPr>
+                <w:rFonts w:ascii="Book Antiqua" w:hAnsi="Book Antiqua"/>
+                <w:sz w:val="22"/>
+                <w:lang w:val="en-US"/>
+              </w:rPr>
+            </w:pPr>
+            <w:r>
+              <w:rPr>
+                <w:rFonts w:ascii="Book Antiqua" w:hAnsi="Book Antiqua"/>
+                <w:sz w:val="22"/>
                 <w:lang w:val="en-US"/>
               </w:rPr>
               <w:t>1</w:t>
@@ -6703,11 +7848,15 @@
               <w:keepNext/>
               <w:spacing w:after="120"/>
               <w:rPr>
-                <w:lang w:val="en-US"/>
-              </w:rPr>
-            </w:pPr>
-            <w:r>
-              <w:rPr>
+                <w:rFonts w:ascii="Book Antiqua" w:hAnsi="Book Antiqua"/>
+                <w:sz w:val="22"/>
+                <w:lang w:val="en-US"/>
+              </w:rPr>
+            </w:pPr>
+            <w:r>
+              <w:rPr>
+                <w:rFonts w:ascii="Book Antiqua" w:hAnsi="Book Antiqua"/>
+                <w:sz w:val="22"/>
                 <w:lang w:val="en-US"/>
               </w:rPr>
               <w:t>1</w:t>
@@ -6723,11 +7872,15 @@
               <w:keepNext/>
               <w:spacing w:after="120"/>
               <w:rPr>
-                <w:lang w:val="en-US"/>
-              </w:rPr>
-            </w:pPr>
-            <w:r>
-              <w:rPr>
+                <w:rFonts w:ascii="Book Antiqua" w:hAnsi="Book Antiqua"/>
+                <w:sz w:val="22"/>
+                <w:lang w:val="en-US"/>
+              </w:rPr>
+            </w:pPr>
+            <w:r>
+              <w:rPr>
+                <w:rFonts w:ascii="Book Antiqua" w:hAnsi="Book Antiqua"/>
+                <w:sz w:val="22"/>
                 <w:lang w:val="en-US"/>
               </w:rPr>
               <w:t>2</w:t>
@@ -6745,14 +7898,28 @@
               <w:keepNext/>
               <w:spacing w:after="120"/>
               <w:rPr>
-                <w:lang w:val="en-US"/>
-              </w:rPr>
-            </w:pPr>
-            <w:r>
-              <w:rPr>
-                <w:lang w:val="en-US"/>
-              </w:rPr>
-              <w:t>Categ. 23</w:t>
+                <w:rFonts w:ascii="Book Antiqua" w:hAnsi="Book Antiqua"/>
+                <w:sz w:val="22"/>
+                <w:lang w:val="en-US"/>
+              </w:rPr>
+            </w:pPr>
+            <w:proofErr w:type="spellStart"/>
+            <w:r>
+              <w:rPr>
+                <w:rFonts w:ascii="Book Antiqua" w:hAnsi="Book Antiqua"/>
+                <w:sz w:val="22"/>
+                <w:lang w:val="en-US"/>
+              </w:rPr>
+              <w:t>Categ</w:t>
+            </w:r>
+            <w:proofErr w:type="spellEnd"/>
+            <w:r>
+              <w:rPr>
+                <w:rFonts w:ascii="Book Antiqua" w:hAnsi="Book Antiqua"/>
+                <w:sz w:val="22"/>
+                <w:lang w:val="en-US"/>
+              </w:rPr>
+              <w:t>. 23</w:t>
             </w:r>
           </w:p>
         </w:tc>
@@ -6765,11 +7932,15 @@
               <w:keepNext/>
               <w:spacing w:after="120"/>
               <w:rPr>
-                <w:lang w:val="en-US"/>
-              </w:rPr>
-            </w:pPr>
-            <w:r>
-              <w:rPr>
+                <w:rFonts w:ascii="Book Antiqua" w:hAnsi="Book Antiqua"/>
+                <w:sz w:val="22"/>
+                <w:lang w:val="en-US"/>
+              </w:rPr>
+            </w:pPr>
+            <w:r>
+              <w:rPr>
+                <w:rFonts w:ascii="Book Antiqua" w:hAnsi="Book Antiqua"/>
+                <w:sz w:val="22"/>
                 <w:lang w:val="en-US"/>
               </w:rPr>
               <w:t>1</w:t>
@@ -6785,11 +7956,15 @@
               <w:keepNext/>
               <w:spacing w:after="120"/>
               <w:rPr>
-                <w:lang w:val="en-US"/>
-              </w:rPr>
-            </w:pPr>
-            <w:r>
-              <w:rPr>
+                <w:rFonts w:ascii="Book Antiqua" w:hAnsi="Book Antiqua"/>
+                <w:sz w:val="22"/>
+                <w:lang w:val="en-US"/>
+              </w:rPr>
+            </w:pPr>
+            <w:r>
+              <w:rPr>
+                <w:rFonts w:ascii="Book Antiqua" w:hAnsi="Book Antiqua"/>
+                <w:sz w:val="22"/>
                 <w:lang w:val="en-US"/>
               </w:rPr>
               <w:t>0</w:t>
@@ -6805,11 +7980,15 @@
               <w:keepNext/>
               <w:spacing w:after="120"/>
               <w:rPr>
-                <w:lang w:val="en-US"/>
-              </w:rPr>
-            </w:pPr>
-            <w:r>
-              <w:rPr>
+                <w:rFonts w:ascii="Book Antiqua" w:hAnsi="Book Antiqua"/>
+                <w:sz w:val="22"/>
+                <w:lang w:val="en-US"/>
+              </w:rPr>
+            </w:pPr>
+            <w:r>
+              <w:rPr>
+                <w:rFonts w:ascii="Book Antiqua" w:hAnsi="Book Antiqua"/>
+                <w:sz w:val="22"/>
                 <w:lang w:val="en-US"/>
               </w:rPr>
               <w:t>1</w:t>
@@ -6825,6 +8004,8 @@
               <w:keepNext/>
               <w:spacing w:after="120"/>
               <w:rPr>
+                <w:rFonts w:ascii="Book Antiqua" w:hAnsi="Book Antiqua"/>
+                <w:sz w:val="22"/>
                 <w:lang w:val="en-US"/>
               </w:rPr>
             </w:pPr>
@@ -6839,6 +8020,8 @@
               <w:keepNext/>
               <w:spacing w:after="120"/>
               <w:rPr>
+                <w:rFonts w:ascii="Book Antiqua" w:hAnsi="Book Antiqua"/>
+                <w:sz w:val="22"/>
                 <w:lang w:val="en-US"/>
               </w:rPr>
             </w:pPr>
@@ -6853,11 +8036,15 @@
               <w:keepNext/>
               <w:spacing w:after="120"/>
               <w:rPr>
-                <w:lang w:val="en-US"/>
-              </w:rPr>
-            </w:pPr>
-            <w:r>
-              <w:rPr>
+                <w:rFonts w:ascii="Book Antiqua" w:hAnsi="Book Antiqua"/>
+                <w:sz w:val="22"/>
+                <w:lang w:val="en-US"/>
+              </w:rPr>
+            </w:pPr>
+            <w:r>
+              <w:rPr>
+                <w:rFonts w:ascii="Book Antiqua" w:hAnsi="Book Antiqua"/>
+                <w:sz w:val="22"/>
                 <w:lang w:val="en-US"/>
               </w:rPr>
               <w:t>1</w:t>
@@ -6873,11 +8060,15 @@
               <w:keepNext/>
               <w:spacing w:after="120"/>
               <w:rPr>
-                <w:lang w:val="en-US"/>
-              </w:rPr>
-            </w:pPr>
-            <w:r>
-              <w:rPr>
+                <w:rFonts w:ascii="Book Antiqua" w:hAnsi="Book Antiqua"/>
+                <w:sz w:val="22"/>
+                <w:lang w:val="en-US"/>
+              </w:rPr>
+            </w:pPr>
+            <w:r>
+              <w:rPr>
+                <w:rFonts w:ascii="Book Antiqua" w:hAnsi="Book Antiqua"/>
+                <w:sz w:val="22"/>
                 <w:lang w:val="en-US"/>
               </w:rPr>
               <w:t>0</w:t>
@@ -6893,11 +8084,15 @@
               <w:keepNext/>
               <w:spacing w:after="120"/>
               <w:rPr>
-                <w:lang w:val="en-US"/>
-              </w:rPr>
-            </w:pPr>
-            <w:r>
-              <w:rPr>
+                <w:rFonts w:ascii="Book Antiqua" w:hAnsi="Book Antiqua"/>
+                <w:sz w:val="22"/>
+                <w:lang w:val="en-US"/>
+              </w:rPr>
+            </w:pPr>
+            <w:r>
+              <w:rPr>
+                <w:rFonts w:ascii="Book Antiqua" w:hAnsi="Book Antiqua"/>
+                <w:sz w:val="22"/>
                 <w:lang w:val="en-US"/>
               </w:rPr>
               <w:t>1</w:t>
@@ -6915,14 +8110,28 @@
               <w:keepNext/>
               <w:spacing w:after="120"/>
               <w:rPr>
-                <w:lang w:val="en-US"/>
-              </w:rPr>
-            </w:pPr>
-            <w:r>
-              <w:rPr>
-                <w:lang w:val="en-US"/>
-              </w:rPr>
-              <w:t>Categ. 22</w:t>
+                <w:rFonts w:ascii="Book Antiqua" w:hAnsi="Book Antiqua"/>
+                <w:sz w:val="22"/>
+                <w:lang w:val="en-US"/>
+              </w:rPr>
+            </w:pPr>
+            <w:proofErr w:type="spellStart"/>
+            <w:r>
+              <w:rPr>
+                <w:rFonts w:ascii="Book Antiqua" w:hAnsi="Book Antiqua"/>
+                <w:sz w:val="22"/>
+                <w:lang w:val="en-US"/>
+              </w:rPr>
+              <w:t>Categ</w:t>
+            </w:r>
+            <w:proofErr w:type="spellEnd"/>
+            <w:r>
+              <w:rPr>
+                <w:rFonts w:ascii="Book Antiqua" w:hAnsi="Book Antiqua"/>
+                <w:sz w:val="22"/>
+                <w:lang w:val="en-US"/>
+              </w:rPr>
+              <w:t>. 22</w:t>
             </w:r>
           </w:p>
         </w:tc>
@@ -6935,11 +8144,15 @@
               <w:keepNext/>
               <w:spacing w:after="120"/>
               <w:rPr>
-                <w:lang w:val="en-US"/>
-              </w:rPr>
-            </w:pPr>
-            <w:r>
-              <w:rPr>
+                <w:rFonts w:ascii="Book Antiqua" w:hAnsi="Book Antiqua"/>
+                <w:sz w:val="22"/>
+                <w:lang w:val="en-US"/>
+              </w:rPr>
+            </w:pPr>
+            <w:r>
+              <w:rPr>
+                <w:rFonts w:ascii="Book Antiqua" w:hAnsi="Book Antiqua"/>
+                <w:sz w:val="22"/>
                 <w:lang w:val="en-US"/>
               </w:rPr>
               <w:t>1</w:t>
@@ -6955,11 +8168,15 @@
               <w:keepNext/>
               <w:spacing w:after="120"/>
               <w:rPr>
-                <w:lang w:val="en-US"/>
-              </w:rPr>
-            </w:pPr>
-            <w:r>
-              <w:rPr>
+                <w:rFonts w:ascii="Book Antiqua" w:hAnsi="Book Antiqua"/>
+                <w:sz w:val="22"/>
+                <w:lang w:val="en-US"/>
+              </w:rPr>
+            </w:pPr>
+            <w:r>
+              <w:rPr>
+                <w:rFonts w:ascii="Book Antiqua" w:hAnsi="Book Antiqua"/>
+                <w:sz w:val="22"/>
                 <w:lang w:val="en-US"/>
               </w:rPr>
               <w:t>0</w:t>
@@ -6975,11 +8192,15 @@
               <w:keepNext/>
               <w:spacing w:after="120"/>
               <w:rPr>
-                <w:lang w:val="en-US"/>
-              </w:rPr>
-            </w:pPr>
-            <w:r>
-              <w:rPr>
+                <w:rFonts w:ascii="Book Antiqua" w:hAnsi="Book Antiqua"/>
+                <w:sz w:val="22"/>
+                <w:lang w:val="en-US"/>
+              </w:rPr>
+            </w:pPr>
+            <w:r>
+              <w:rPr>
+                <w:rFonts w:ascii="Book Antiqua" w:hAnsi="Book Antiqua"/>
+                <w:sz w:val="22"/>
                 <w:lang w:val="en-US"/>
               </w:rPr>
               <w:t>1</w:t>
@@ -6995,6 +8216,8 @@
               <w:keepNext/>
               <w:spacing w:after="120"/>
               <w:rPr>
+                <w:rFonts w:ascii="Book Antiqua" w:hAnsi="Book Antiqua"/>
+                <w:sz w:val="22"/>
                 <w:lang w:val="en-US"/>
               </w:rPr>
             </w:pPr>
@@ -7009,6 +8232,8 @@
               <w:keepNext/>
               <w:spacing w:after="120"/>
               <w:rPr>
+                <w:rFonts w:ascii="Book Antiqua" w:hAnsi="Book Antiqua"/>
+                <w:sz w:val="22"/>
                 <w:lang w:val="en-US"/>
               </w:rPr>
             </w:pPr>
@@ -7023,11 +8248,15 @@
               <w:keepNext/>
               <w:spacing w:after="120"/>
               <w:rPr>
-                <w:lang w:val="en-US"/>
-              </w:rPr>
-            </w:pPr>
-            <w:r>
-              <w:rPr>
+                <w:rFonts w:ascii="Book Antiqua" w:hAnsi="Book Antiqua"/>
+                <w:sz w:val="22"/>
+                <w:lang w:val="en-US"/>
+              </w:rPr>
+            </w:pPr>
+            <w:r>
+              <w:rPr>
+                <w:rFonts w:ascii="Book Antiqua" w:hAnsi="Book Antiqua"/>
+                <w:sz w:val="22"/>
                 <w:lang w:val="en-US"/>
               </w:rPr>
               <w:t>1</w:t>
@@ -7043,11 +8272,15 @@
               <w:keepNext/>
               <w:spacing w:after="120"/>
               <w:rPr>
-                <w:lang w:val="en-US"/>
-              </w:rPr>
-            </w:pPr>
-            <w:r>
-              <w:rPr>
+                <w:rFonts w:ascii="Book Antiqua" w:hAnsi="Book Antiqua"/>
+                <w:sz w:val="22"/>
+                <w:lang w:val="en-US"/>
+              </w:rPr>
+            </w:pPr>
+            <w:r>
+              <w:rPr>
+                <w:rFonts w:ascii="Book Antiqua" w:hAnsi="Book Antiqua"/>
+                <w:sz w:val="22"/>
                 <w:lang w:val="en-US"/>
               </w:rPr>
               <w:t>0</w:t>
@@ -7063,11 +8296,15 @@
               <w:keepNext/>
               <w:spacing w:after="120"/>
               <w:rPr>
-                <w:lang w:val="en-US"/>
-              </w:rPr>
-            </w:pPr>
-            <w:r>
-              <w:rPr>
+                <w:rFonts w:ascii="Book Antiqua" w:hAnsi="Book Antiqua"/>
+                <w:sz w:val="22"/>
+                <w:lang w:val="en-US"/>
+              </w:rPr>
+            </w:pPr>
+            <w:r>
+              <w:rPr>
+                <w:rFonts w:ascii="Book Antiqua" w:hAnsi="Book Antiqua"/>
+                <w:sz w:val="22"/>
                 <w:lang w:val="en-US"/>
               </w:rPr>
               <w:t>1</w:t>
@@ -7085,14 +8322,28 @@
               <w:keepNext/>
               <w:spacing w:after="120"/>
               <w:rPr>
-                <w:lang w:val="en-US"/>
-              </w:rPr>
-            </w:pPr>
-            <w:r>
-              <w:rPr>
-                <w:lang w:val="en-US"/>
-              </w:rPr>
-              <w:t>Categ. 21</w:t>
+                <w:rFonts w:ascii="Book Antiqua" w:hAnsi="Book Antiqua"/>
+                <w:sz w:val="22"/>
+                <w:lang w:val="en-US"/>
+              </w:rPr>
+            </w:pPr>
+            <w:proofErr w:type="spellStart"/>
+            <w:r>
+              <w:rPr>
+                <w:rFonts w:ascii="Book Antiqua" w:hAnsi="Book Antiqua"/>
+                <w:sz w:val="22"/>
+                <w:lang w:val="en-US"/>
+              </w:rPr>
+              <w:t>Categ</w:t>
+            </w:r>
+            <w:proofErr w:type="spellEnd"/>
+            <w:r>
+              <w:rPr>
+                <w:rFonts w:ascii="Book Antiqua" w:hAnsi="Book Antiqua"/>
+                <w:sz w:val="22"/>
+                <w:lang w:val="en-US"/>
+              </w:rPr>
+              <w:t>. 21</w:t>
             </w:r>
           </w:p>
         </w:tc>
@@ -7105,11 +8356,15 @@
               <w:keepNext/>
               <w:spacing w:after="120"/>
               <w:rPr>
-                <w:lang w:val="en-US"/>
-              </w:rPr>
-            </w:pPr>
-            <w:r>
-              <w:rPr>
+                <w:rFonts w:ascii="Book Antiqua" w:hAnsi="Book Antiqua"/>
+                <w:sz w:val="22"/>
+                <w:lang w:val="en-US"/>
+              </w:rPr>
+            </w:pPr>
+            <w:r>
+              <w:rPr>
+                <w:rFonts w:ascii="Book Antiqua" w:hAnsi="Book Antiqua"/>
+                <w:sz w:val="22"/>
                 <w:lang w:val="en-US"/>
               </w:rPr>
               <w:t>1</w:t>
@@ -7125,11 +8380,15 @@
               <w:keepNext/>
               <w:spacing w:after="120"/>
               <w:rPr>
-                <w:lang w:val="en-US"/>
-              </w:rPr>
-            </w:pPr>
-            <w:r>
-              <w:rPr>
+                <w:rFonts w:ascii="Book Antiqua" w:hAnsi="Book Antiqua"/>
+                <w:sz w:val="22"/>
+                <w:lang w:val="en-US"/>
+              </w:rPr>
+            </w:pPr>
+            <w:r>
+              <w:rPr>
+                <w:rFonts w:ascii="Book Antiqua" w:hAnsi="Book Antiqua"/>
+                <w:sz w:val="22"/>
                 <w:lang w:val="en-US"/>
               </w:rPr>
               <w:t>0</w:t>
@@ -7145,11 +8404,15 @@
               <w:keepNext/>
               <w:spacing w:after="120"/>
               <w:rPr>
-                <w:lang w:val="en-US"/>
-              </w:rPr>
-            </w:pPr>
-            <w:r>
-              <w:rPr>
+                <w:rFonts w:ascii="Book Antiqua" w:hAnsi="Book Antiqua"/>
+                <w:sz w:val="22"/>
+                <w:lang w:val="en-US"/>
+              </w:rPr>
+            </w:pPr>
+            <w:r>
+              <w:rPr>
+                <w:rFonts w:ascii="Book Antiqua" w:hAnsi="Book Antiqua"/>
+                <w:sz w:val="22"/>
                 <w:lang w:val="en-US"/>
               </w:rPr>
               <w:t>1</w:t>
@@ -7165,6 +8428,8 @@
               <w:keepNext/>
               <w:spacing w:after="120"/>
               <w:rPr>
+                <w:rFonts w:ascii="Book Antiqua" w:hAnsi="Book Antiqua"/>
+                <w:sz w:val="22"/>
                 <w:lang w:val="en-US"/>
               </w:rPr>
             </w:pPr>
@@ -7179,6 +8444,8 @@
               <w:keepNext/>
               <w:spacing w:after="120"/>
               <w:rPr>
+                <w:rFonts w:ascii="Book Antiqua" w:hAnsi="Book Antiqua"/>
+                <w:sz w:val="22"/>
                 <w:lang w:val="en-US"/>
               </w:rPr>
             </w:pPr>
@@ -7193,11 +8460,15 @@
               <w:keepNext/>
               <w:spacing w:after="120"/>
               <w:rPr>
-                <w:lang w:val="en-US"/>
-              </w:rPr>
-            </w:pPr>
-            <w:r>
-              <w:rPr>
+                <w:rFonts w:ascii="Book Antiqua" w:hAnsi="Book Antiqua"/>
+                <w:sz w:val="22"/>
+                <w:lang w:val="en-US"/>
+              </w:rPr>
+            </w:pPr>
+            <w:r>
+              <w:rPr>
+                <w:rFonts w:ascii="Book Antiqua" w:hAnsi="Book Antiqua"/>
+                <w:sz w:val="22"/>
                 <w:lang w:val="en-US"/>
               </w:rPr>
               <w:t>1</w:t>
@@ -7213,11 +8484,15 @@
               <w:keepNext/>
               <w:spacing w:after="120"/>
               <w:rPr>
-                <w:lang w:val="en-US"/>
-              </w:rPr>
-            </w:pPr>
-            <w:r>
-              <w:rPr>
+                <w:rFonts w:ascii="Book Antiqua" w:hAnsi="Book Antiqua"/>
+                <w:sz w:val="22"/>
+                <w:lang w:val="en-US"/>
+              </w:rPr>
+            </w:pPr>
+            <w:r>
+              <w:rPr>
+                <w:rFonts w:ascii="Book Antiqua" w:hAnsi="Book Antiqua"/>
+                <w:sz w:val="22"/>
                 <w:lang w:val="en-US"/>
               </w:rPr>
               <w:t>0</w:t>
@@ -7233,11 +8508,15 @@
               <w:keepNext/>
               <w:spacing w:after="120"/>
               <w:rPr>
-                <w:lang w:val="en-US"/>
-              </w:rPr>
-            </w:pPr>
-            <w:r>
-              <w:rPr>
+                <w:rFonts w:ascii="Book Antiqua" w:hAnsi="Book Antiqua"/>
+                <w:sz w:val="22"/>
+                <w:lang w:val="en-US"/>
+              </w:rPr>
+            </w:pPr>
+            <w:r>
+              <w:rPr>
+                <w:rFonts w:ascii="Book Antiqua" w:hAnsi="Book Antiqua"/>
+                <w:sz w:val="22"/>
                 <w:lang w:val="en-US"/>
               </w:rPr>
               <w:t>1</w:t>
@@ -7255,14 +8534,28 @@
               <w:keepNext/>
               <w:spacing w:after="120"/>
               <w:rPr>
-                <w:lang w:val="en-US"/>
-              </w:rPr>
-            </w:pPr>
-            <w:r>
-              <w:rPr>
-                <w:lang w:val="en-US"/>
-              </w:rPr>
-              <w:t>Categ. 20</w:t>
+                <w:rFonts w:ascii="Book Antiqua" w:hAnsi="Book Antiqua"/>
+                <w:sz w:val="22"/>
+                <w:lang w:val="en-US"/>
+              </w:rPr>
+            </w:pPr>
+            <w:proofErr w:type="spellStart"/>
+            <w:r>
+              <w:rPr>
+                <w:rFonts w:ascii="Book Antiqua" w:hAnsi="Book Antiqua"/>
+                <w:sz w:val="22"/>
+                <w:lang w:val="en-US"/>
+              </w:rPr>
+              <w:t>Categ</w:t>
+            </w:r>
+            <w:proofErr w:type="spellEnd"/>
+            <w:r>
+              <w:rPr>
+                <w:rFonts w:ascii="Book Antiqua" w:hAnsi="Book Antiqua"/>
+                <w:sz w:val="22"/>
+                <w:lang w:val="en-US"/>
+              </w:rPr>
+              <w:t>. 20</w:t>
             </w:r>
           </w:p>
         </w:tc>
@@ -7275,11 +8568,15 @@
               <w:keepNext/>
               <w:spacing w:after="120"/>
               <w:rPr>
-                <w:lang w:val="en-US"/>
-              </w:rPr>
-            </w:pPr>
-            <w:r>
-              <w:rPr>
+                <w:rFonts w:ascii="Book Antiqua" w:hAnsi="Book Antiqua"/>
+                <w:sz w:val="22"/>
+                <w:lang w:val="en-US"/>
+              </w:rPr>
+            </w:pPr>
+            <w:r>
+              <w:rPr>
+                <w:rFonts w:ascii="Book Antiqua" w:hAnsi="Book Antiqua"/>
+                <w:sz w:val="22"/>
                 <w:lang w:val="en-US"/>
               </w:rPr>
               <w:t>0</w:t>
@@ -7295,11 +8592,15 @@
               <w:keepNext/>
               <w:spacing w:after="120"/>
               <w:rPr>
-                <w:lang w:val="en-US"/>
-              </w:rPr>
-            </w:pPr>
-            <w:r>
-              <w:rPr>
+                <w:rFonts w:ascii="Book Antiqua" w:hAnsi="Book Antiqua"/>
+                <w:sz w:val="22"/>
+                <w:lang w:val="en-US"/>
+              </w:rPr>
+            </w:pPr>
+            <w:r>
+              <w:rPr>
+                <w:rFonts w:ascii="Book Antiqua" w:hAnsi="Book Antiqua"/>
+                <w:sz w:val="22"/>
                 <w:lang w:val="en-US"/>
               </w:rPr>
               <w:t>0</w:t>
@@ -7315,11 +8616,15 @@
               <w:keepNext/>
               <w:spacing w:after="120"/>
               <w:rPr>
-                <w:lang w:val="en-US"/>
-              </w:rPr>
-            </w:pPr>
-            <w:r>
-              <w:rPr>
+                <w:rFonts w:ascii="Book Antiqua" w:hAnsi="Book Antiqua"/>
+                <w:sz w:val="22"/>
+                <w:lang w:val="en-US"/>
+              </w:rPr>
+            </w:pPr>
+            <w:r>
+              <w:rPr>
+                <w:rFonts w:ascii="Book Antiqua" w:hAnsi="Book Antiqua"/>
+                <w:sz w:val="22"/>
                 <w:lang w:val="en-US"/>
               </w:rPr>
               <w:t>0</w:t>
@@ -7335,11 +8640,15 @@
               <w:keepNext/>
               <w:spacing w:after="120"/>
               <w:rPr>
-                <w:lang w:val="en-US"/>
-              </w:rPr>
-            </w:pPr>
-            <w:r>
-              <w:rPr>
+                <w:rFonts w:ascii="Book Antiqua" w:hAnsi="Book Antiqua"/>
+                <w:sz w:val="22"/>
+                <w:lang w:val="en-US"/>
+              </w:rPr>
+            </w:pPr>
+            <w:r>
+              <w:rPr>
+                <w:rFonts w:ascii="Book Antiqua" w:hAnsi="Book Antiqua"/>
+                <w:sz w:val="22"/>
                 <w:lang w:val="en-US"/>
               </w:rPr>
               <w:t>1</w:t>
@@ -7355,6 +8664,8 @@
               <w:keepNext/>
               <w:spacing w:after="120"/>
               <w:rPr>
+                <w:rFonts w:ascii="Book Antiqua" w:hAnsi="Book Antiqua"/>
+                <w:sz w:val="22"/>
                 <w:lang w:val="en-US"/>
               </w:rPr>
             </w:pPr>
@@ -7369,11 +8680,15 @@
               <w:keepNext/>
               <w:spacing w:after="120"/>
               <w:rPr>
-                <w:lang w:val="en-US"/>
-              </w:rPr>
-            </w:pPr>
-            <w:r>
-              <w:rPr>
+                <w:rFonts w:ascii="Book Antiqua" w:hAnsi="Book Antiqua"/>
+                <w:sz w:val="22"/>
+                <w:lang w:val="en-US"/>
+              </w:rPr>
+            </w:pPr>
+            <w:r>
+              <w:rPr>
+                <w:rFonts w:ascii="Book Antiqua" w:hAnsi="Book Antiqua"/>
+                <w:sz w:val="22"/>
                 <w:lang w:val="en-US"/>
               </w:rPr>
               <w:t>0</w:t>
@@ -7389,11 +8704,15 @@
               <w:keepNext/>
               <w:spacing w:after="120"/>
               <w:rPr>
-                <w:lang w:val="en-US"/>
-              </w:rPr>
-            </w:pPr>
-            <w:r>
-              <w:rPr>
+                <w:rFonts w:ascii="Book Antiqua" w:hAnsi="Book Antiqua"/>
+                <w:sz w:val="22"/>
+                <w:lang w:val="en-US"/>
+              </w:rPr>
+            </w:pPr>
+            <w:r>
+              <w:rPr>
+                <w:rFonts w:ascii="Book Antiqua" w:hAnsi="Book Antiqua"/>
+                <w:sz w:val="22"/>
                 <w:lang w:val="en-US"/>
               </w:rPr>
               <w:t>1</w:t>
@@ -7409,11 +8728,15 @@
               <w:keepNext/>
               <w:spacing w:after="120"/>
               <w:rPr>
-                <w:lang w:val="en-US"/>
-              </w:rPr>
-            </w:pPr>
-            <w:r>
-              <w:rPr>
+                <w:rFonts w:ascii="Book Antiqua" w:hAnsi="Book Antiqua"/>
+                <w:sz w:val="22"/>
+                <w:lang w:val="en-US"/>
+              </w:rPr>
+            </w:pPr>
+            <w:r>
+              <w:rPr>
+                <w:rFonts w:ascii="Book Antiqua" w:hAnsi="Book Antiqua"/>
+                <w:sz w:val="22"/>
                 <w:lang w:val="en-US"/>
               </w:rPr>
               <w:t>1</w:t>
@@ -7431,14 +8754,28 @@
               <w:keepNext/>
               <w:spacing w:after="120"/>
               <w:rPr>
-                <w:lang w:val="en-US"/>
-              </w:rPr>
-            </w:pPr>
-            <w:r>
-              <w:rPr>
-                <w:lang w:val="en-US"/>
-              </w:rPr>
-              <w:t>Categ. 19</w:t>
+                <w:rFonts w:ascii="Book Antiqua" w:hAnsi="Book Antiqua"/>
+                <w:sz w:val="22"/>
+                <w:lang w:val="en-US"/>
+              </w:rPr>
+            </w:pPr>
+            <w:proofErr w:type="spellStart"/>
+            <w:r>
+              <w:rPr>
+                <w:rFonts w:ascii="Book Antiqua" w:hAnsi="Book Antiqua"/>
+                <w:sz w:val="22"/>
+                <w:lang w:val="en-US"/>
+              </w:rPr>
+              <w:t>Categ</w:t>
+            </w:r>
+            <w:proofErr w:type="spellEnd"/>
+            <w:r>
+              <w:rPr>
+                <w:rFonts w:ascii="Book Antiqua" w:hAnsi="Book Antiqua"/>
+                <w:sz w:val="22"/>
+                <w:lang w:val="en-US"/>
+              </w:rPr>
+              <w:t>. 19</w:t>
             </w:r>
           </w:p>
         </w:tc>
@@ -7451,11 +8788,15 @@
               <w:keepNext/>
               <w:spacing w:after="120"/>
               <w:rPr>
-                <w:lang w:val="en-US"/>
-              </w:rPr>
-            </w:pPr>
-            <w:r>
-              <w:rPr>
+                <w:rFonts w:ascii="Book Antiqua" w:hAnsi="Book Antiqua"/>
+                <w:sz w:val="22"/>
+                <w:lang w:val="en-US"/>
+              </w:rPr>
+            </w:pPr>
+            <w:r>
+              <w:rPr>
+                <w:rFonts w:ascii="Book Antiqua" w:hAnsi="Book Antiqua"/>
+                <w:sz w:val="22"/>
                 <w:lang w:val="en-US"/>
               </w:rPr>
               <w:t>5</w:t>
@@ -7471,11 +8812,15 @@
               <w:keepNext/>
               <w:spacing w:after="120"/>
               <w:rPr>
-                <w:lang w:val="en-US"/>
-              </w:rPr>
-            </w:pPr>
-            <w:r>
-              <w:rPr>
+                <w:rFonts w:ascii="Book Antiqua" w:hAnsi="Book Antiqua"/>
+                <w:sz w:val="22"/>
+                <w:lang w:val="en-US"/>
+              </w:rPr>
+            </w:pPr>
+            <w:r>
+              <w:rPr>
+                <w:rFonts w:ascii="Book Antiqua" w:hAnsi="Book Antiqua"/>
+                <w:sz w:val="22"/>
                 <w:lang w:val="en-US"/>
               </w:rPr>
               <w:t>0</w:t>
@@ -7491,11 +8836,15 @@
               <w:keepNext/>
               <w:spacing w:after="120"/>
               <w:rPr>
-                <w:lang w:val="en-US"/>
-              </w:rPr>
-            </w:pPr>
-            <w:r>
-              <w:rPr>
+                <w:rFonts w:ascii="Book Antiqua" w:hAnsi="Book Antiqua"/>
+                <w:sz w:val="22"/>
+                <w:lang w:val="en-US"/>
+              </w:rPr>
+            </w:pPr>
+            <w:r>
+              <w:rPr>
+                <w:rFonts w:ascii="Book Antiqua" w:hAnsi="Book Antiqua"/>
+                <w:sz w:val="22"/>
                 <w:lang w:val="en-US"/>
               </w:rPr>
               <w:t>5</w:t>
@@ -7511,11 +8860,15 @@
               <w:keepNext/>
               <w:spacing w:after="120"/>
               <w:rPr>
-                <w:lang w:val="en-US"/>
-              </w:rPr>
-            </w:pPr>
-            <w:r>
-              <w:rPr>
+                <w:rFonts w:ascii="Book Antiqua" w:hAnsi="Book Antiqua"/>
+                <w:sz w:val="22"/>
+                <w:lang w:val="en-US"/>
+              </w:rPr>
+            </w:pPr>
+            <w:r>
+              <w:rPr>
+                <w:rFonts w:ascii="Book Antiqua" w:hAnsi="Book Antiqua"/>
+                <w:sz w:val="22"/>
                 <w:lang w:val="en-US"/>
               </w:rPr>
               <w:t>1</w:t>
@@ -7531,11 +8884,15 @@
               <w:keepNext/>
               <w:spacing w:after="120"/>
               <w:rPr>
-                <w:lang w:val="en-US"/>
-              </w:rPr>
-            </w:pPr>
-            <w:r>
-              <w:rPr>
+                <w:rFonts w:ascii="Book Antiqua" w:hAnsi="Book Antiqua"/>
+                <w:sz w:val="22"/>
+                <w:lang w:val="en-US"/>
+              </w:rPr>
+            </w:pPr>
+            <w:r>
+              <w:rPr>
+                <w:rFonts w:ascii="Book Antiqua" w:hAnsi="Book Antiqua"/>
+                <w:sz w:val="22"/>
                 <w:lang w:val="en-US"/>
               </w:rPr>
               <w:t>1</w:t>
@@ -7551,11 +8908,15 @@
               <w:keepNext/>
               <w:spacing w:after="120"/>
               <w:rPr>
-                <w:lang w:val="en-US"/>
-              </w:rPr>
-            </w:pPr>
-            <w:r>
-              <w:rPr>
+                <w:rFonts w:ascii="Book Antiqua" w:hAnsi="Book Antiqua"/>
+                <w:sz w:val="22"/>
+                <w:lang w:val="en-US"/>
+              </w:rPr>
+            </w:pPr>
+            <w:r>
+              <w:rPr>
+                <w:rFonts w:ascii="Book Antiqua" w:hAnsi="Book Antiqua"/>
+                <w:sz w:val="22"/>
                 <w:lang w:val="en-US"/>
               </w:rPr>
               <w:t>4</w:t>
@@ -7571,11 +8932,15 @@
               <w:keepNext/>
               <w:spacing w:after="120"/>
               <w:rPr>
-                <w:lang w:val="en-US"/>
-              </w:rPr>
-            </w:pPr>
-            <w:r>
-              <w:rPr>
+                <w:rFonts w:ascii="Book Antiqua" w:hAnsi="Book Antiqua"/>
+                <w:sz w:val="22"/>
+                <w:lang w:val="en-US"/>
+              </w:rPr>
+            </w:pPr>
+            <w:r>
+              <w:rPr>
+                <w:rFonts w:ascii="Book Antiqua" w:hAnsi="Book Antiqua"/>
+                <w:sz w:val="22"/>
                 <w:lang w:val="en-US"/>
               </w:rPr>
               <w:t>1</w:t>
@@ -7591,11 +8956,15 @@
               <w:keepNext/>
               <w:spacing w:after="120"/>
               <w:rPr>
-                <w:lang w:val="en-US"/>
-              </w:rPr>
-            </w:pPr>
-            <w:r>
-              <w:rPr>
+                <w:rFonts w:ascii="Book Antiqua" w:hAnsi="Book Antiqua"/>
+                <w:sz w:val="22"/>
+                <w:lang w:val="en-US"/>
+              </w:rPr>
+            </w:pPr>
+            <w:r>
+              <w:rPr>
+                <w:rFonts w:ascii="Book Antiqua" w:hAnsi="Book Antiqua"/>
+                <w:sz w:val="22"/>
                 <w:lang w:val="en-US"/>
               </w:rPr>
               <w:t>5</w:t>
@@ -7613,14 +8982,28 @@
               <w:keepNext/>
               <w:spacing w:after="120"/>
               <w:rPr>
-                <w:lang w:val="en-US"/>
-              </w:rPr>
-            </w:pPr>
-            <w:r>
-              <w:rPr>
-                <w:lang w:val="en-US"/>
-              </w:rPr>
-              <w:t>Categ. 18</w:t>
+                <w:rFonts w:ascii="Book Antiqua" w:hAnsi="Book Antiqua"/>
+                <w:sz w:val="22"/>
+                <w:lang w:val="en-US"/>
+              </w:rPr>
+            </w:pPr>
+            <w:proofErr w:type="spellStart"/>
+            <w:r>
+              <w:rPr>
+                <w:rFonts w:ascii="Book Antiqua" w:hAnsi="Book Antiqua"/>
+                <w:sz w:val="22"/>
+                <w:lang w:val="en-US"/>
+              </w:rPr>
+              <w:t>Categ</w:t>
+            </w:r>
+            <w:proofErr w:type="spellEnd"/>
+            <w:r>
+              <w:rPr>
+                <w:rFonts w:ascii="Book Antiqua" w:hAnsi="Book Antiqua"/>
+                <w:sz w:val="22"/>
+                <w:lang w:val="en-US"/>
+              </w:rPr>
+              <w:t>. 18</w:t>
             </w:r>
           </w:p>
         </w:tc>
@@ -7633,11 +9016,15 @@
               <w:keepNext/>
               <w:spacing w:after="120"/>
               <w:rPr>
-                <w:lang w:val="en-US"/>
-              </w:rPr>
-            </w:pPr>
-            <w:r>
-              <w:rPr>
+                <w:rFonts w:ascii="Book Antiqua" w:hAnsi="Book Antiqua"/>
+                <w:sz w:val="22"/>
+                <w:lang w:val="en-US"/>
+              </w:rPr>
+            </w:pPr>
+            <w:r>
+              <w:rPr>
+                <w:rFonts w:ascii="Book Antiqua" w:hAnsi="Book Antiqua"/>
+                <w:sz w:val="22"/>
                 <w:lang w:val="en-US"/>
               </w:rPr>
               <w:t>1</w:t>
@@ -7653,11 +9040,15 @@
               <w:keepNext/>
               <w:spacing w:after="120"/>
               <w:rPr>
-                <w:lang w:val="en-US"/>
-              </w:rPr>
-            </w:pPr>
-            <w:r>
-              <w:rPr>
+                <w:rFonts w:ascii="Book Antiqua" w:hAnsi="Book Antiqua"/>
+                <w:sz w:val="22"/>
+                <w:lang w:val="en-US"/>
+              </w:rPr>
+            </w:pPr>
+            <w:r>
+              <w:rPr>
+                <w:rFonts w:ascii="Book Antiqua" w:hAnsi="Book Antiqua"/>
+                <w:sz w:val="22"/>
                 <w:lang w:val="en-US"/>
               </w:rPr>
               <w:t>0</w:t>
@@ -7673,11 +9064,15 @@
               <w:keepNext/>
               <w:spacing w:after="120"/>
               <w:rPr>
-                <w:lang w:val="en-US"/>
-              </w:rPr>
-            </w:pPr>
-            <w:r>
-              <w:rPr>
+                <w:rFonts w:ascii="Book Antiqua" w:hAnsi="Book Antiqua"/>
+                <w:sz w:val="22"/>
+                <w:lang w:val="en-US"/>
+              </w:rPr>
+            </w:pPr>
+            <w:r>
+              <w:rPr>
+                <w:rFonts w:ascii="Book Antiqua" w:hAnsi="Book Antiqua"/>
+                <w:sz w:val="22"/>
                 <w:lang w:val="en-US"/>
               </w:rPr>
               <w:t>1</w:t>
@@ -7693,11 +9088,15 @@
               <w:keepNext/>
               <w:spacing w:after="120"/>
               <w:rPr>
-                <w:lang w:val="en-US"/>
-              </w:rPr>
-            </w:pPr>
-            <w:r>
-              <w:rPr>
+                <w:rFonts w:ascii="Book Antiqua" w:hAnsi="Book Antiqua"/>
+                <w:sz w:val="22"/>
+                <w:lang w:val="en-US"/>
+              </w:rPr>
+            </w:pPr>
+            <w:r>
+              <w:rPr>
+                <w:rFonts w:ascii="Book Antiqua" w:hAnsi="Book Antiqua"/>
+                <w:sz w:val="22"/>
                 <w:lang w:val="en-US"/>
               </w:rPr>
               <w:t>1</w:t>
@@ -7713,11 +9112,15 @@
               <w:keepNext/>
               <w:spacing w:after="120"/>
               <w:rPr>
-                <w:lang w:val="en-US"/>
-              </w:rPr>
-            </w:pPr>
-            <w:r>
-              <w:rPr>
+                <w:rFonts w:ascii="Book Antiqua" w:hAnsi="Book Antiqua"/>
+                <w:sz w:val="22"/>
+                <w:lang w:val="en-US"/>
+              </w:rPr>
+            </w:pPr>
+            <w:r>
+              <w:rPr>
+                <w:rFonts w:ascii="Book Antiqua" w:hAnsi="Book Antiqua"/>
+                <w:sz w:val="22"/>
                 <w:lang w:val="en-US"/>
               </w:rPr>
               <w:t>1</w:t>
@@ -7733,11 +9136,15 @@
               <w:keepNext/>
               <w:spacing w:after="120"/>
               <w:rPr>
-                <w:lang w:val="en-US"/>
-              </w:rPr>
-            </w:pPr>
-            <w:r>
-              <w:rPr>
+                <w:rFonts w:ascii="Book Antiqua" w:hAnsi="Book Antiqua"/>
+                <w:sz w:val="22"/>
+                <w:lang w:val="en-US"/>
+              </w:rPr>
+            </w:pPr>
+            <w:r>
+              <w:rPr>
+                <w:rFonts w:ascii="Book Antiqua" w:hAnsi="Book Antiqua"/>
+                <w:sz w:val="22"/>
                 <w:lang w:val="en-US"/>
               </w:rPr>
               <w:t>0</w:t>
@@ -7753,11 +9160,15 @@
               <w:keepNext/>
               <w:spacing w:after="120"/>
               <w:rPr>
-                <w:lang w:val="en-US"/>
-              </w:rPr>
-            </w:pPr>
-            <w:r>
-              <w:rPr>
+                <w:rFonts w:ascii="Book Antiqua" w:hAnsi="Book Antiqua"/>
+                <w:sz w:val="22"/>
+                <w:lang w:val="en-US"/>
+              </w:rPr>
+            </w:pPr>
+            <w:r>
+              <w:rPr>
+                <w:rFonts w:ascii="Book Antiqua" w:hAnsi="Book Antiqua"/>
+                <w:sz w:val="22"/>
                 <w:lang w:val="en-US"/>
               </w:rPr>
               <w:t>1</w:t>
@@ -7773,11 +9184,15 @@
               <w:keepNext/>
               <w:spacing w:after="120"/>
               <w:rPr>
-                <w:lang w:val="en-US"/>
-              </w:rPr>
-            </w:pPr>
-            <w:r>
-              <w:rPr>
+                <w:rFonts w:ascii="Book Antiqua" w:hAnsi="Book Antiqua"/>
+                <w:sz w:val="22"/>
+                <w:lang w:val="en-US"/>
+              </w:rPr>
+            </w:pPr>
+            <w:r>
+              <w:rPr>
+                <w:rFonts w:ascii="Book Antiqua" w:hAnsi="Book Antiqua"/>
+                <w:sz w:val="22"/>
                 <w:lang w:val="en-US"/>
               </w:rPr>
               <w:t>1</w:t>
@@ -7795,14 +9210,28 @@
               <w:keepNext/>
               <w:spacing w:after="120"/>
               <w:rPr>
-                <w:lang w:val="en-US"/>
-              </w:rPr>
-            </w:pPr>
-            <w:r>
-              <w:rPr>
-                <w:lang w:val="en-US"/>
-              </w:rPr>
-              <w:t>Categ. 17</w:t>
+                <w:rFonts w:ascii="Book Antiqua" w:hAnsi="Book Antiqua"/>
+                <w:sz w:val="22"/>
+                <w:lang w:val="en-US"/>
+              </w:rPr>
+            </w:pPr>
+            <w:proofErr w:type="spellStart"/>
+            <w:r>
+              <w:rPr>
+                <w:rFonts w:ascii="Book Antiqua" w:hAnsi="Book Antiqua"/>
+                <w:sz w:val="22"/>
+                <w:lang w:val="en-US"/>
+              </w:rPr>
+              <w:t>Categ</w:t>
+            </w:r>
+            <w:proofErr w:type="spellEnd"/>
+            <w:r>
+              <w:rPr>
+                <w:rFonts w:ascii="Book Antiqua" w:hAnsi="Book Antiqua"/>
+                <w:sz w:val="22"/>
+                <w:lang w:val="en-US"/>
+              </w:rPr>
+              <w:t>. 17</w:t>
             </w:r>
           </w:p>
         </w:tc>
@@ -7815,11 +9244,15 @@
               <w:keepNext/>
               <w:spacing w:after="120"/>
               <w:rPr>
-                <w:lang w:val="en-US"/>
-              </w:rPr>
-            </w:pPr>
-            <w:r>
-              <w:rPr>
+                <w:rFonts w:ascii="Book Antiqua" w:hAnsi="Book Antiqua"/>
+                <w:sz w:val="22"/>
+                <w:lang w:val="en-US"/>
+              </w:rPr>
+            </w:pPr>
+            <w:r>
+              <w:rPr>
+                <w:rFonts w:ascii="Book Antiqua" w:hAnsi="Book Antiqua"/>
+                <w:sz w:val="22"/>
                 <w:lang w:val="en-US"/>
               </w:rPr>
               <w:t>1</w:t>
@@ -7835,11 +9268,15 @@
               <w:keepNext/>
               <w:spacing w:after="120"/>
               <w:rPr>
-                <w:lang w:val="en-US"/>
-              </w:rPr>
-            </w:pPr>
-            <w:r>
-              <w:rPr>
+                <w:rFonts w:ascii="Book Antiqua" w:hAnsi="Book Antiqua"/>
+                <w:sz w:val="22"/>
+                <w:lang w:val="en-US"/>
+              </w:rPr>
+            </w:pPr>
+            <w:r>
+              <w:rPr>
+                <w:rFonts w:ascii="Book Antiqua" w:hAnsi="Book Antiqua"/>
+                <w:sz w:val="22"/>
                 <w:lang w:val="en-US"/>
               </w:rPr>
               <w:t>0</w:t>
@@ -7855,11 +9292,15 @@
               <w:keepNext/>
               <w:spacing w:after="120"/>
               <w:rPr>
-                <w:lang w:val="en-US"/>
-              </w:rPr>
-            </w:pPr>
-            <w:r>
-              <w:rPr>
+                <w:rFonts w:ascii="Book Antiqua" w:hAnsi="Book Antiqua"/>
+                <w:sz w:val="22"/>
+                <w:lang w:val="en-US"/>
+              </w:rPr>
+            </w:pPr>
+            <w:r>
+              <w:rPr>
+                <w:rFonts w:ascii="Book Antiqua" w:hAnsi="Book Antiqua"/>
+                <w:sz w:val="22"/>
                 <w:lang w:val="en-US"/>
               </w:rPr>
               <w:t>1</w:t>
@@ -7875,6 +9316,8 @@
               <w:keepNext/>
               <w:spacing w:after="120"/>
               <w:rPr>
+                <w:rFonts w:ascii="Book Antiqua" w:hAnsi="Book Antiqua"/>
+                <w:sz w:val="22"/>
                 <w:lang w:val="en-US"/>
               </w:rPr>
             </w:pPr>
@@ -7889,11 +9332,15 @@
               <w:keepNext/>
               <w:spacing w:after="120"/>
               <w:rPr>
-                <w:lang w:val="en-US"/>
-              </w:rPr>
-            </w:pPr>
-            <w:r>
-              <w:rPr>
+                <w:rFonts w:ascii="Book Antiqua" w:hAnsi="Book Antiqua"/>
+                <w:sz w:val="22"/>
+                <w:lang w:val="en-US"/>
+              </w:rPr>
+            </w:pPr>
+            <w:r>
+              <w:rPr>
+                <w:rFonts w:ascii="Book Antiqua" w:hAnsi="Book Antiqua"/>
+                <w:sz w:val="22"/>
                 <w:lang w:val="en-US"/>
               </w:rPr>
               <w:t>1</w:t>
@@ -7909,11 +9356,15 @@
               <w:keepNext/>
               <w:spacing w:after="120"/>
               <w:rPr>
-                <w:lang w:val="en-US"/>
-              </w:rPr>
-            </w:pPr>
-            <w:r>
-              <w:rPr>
+                <w:rFonts w:ascii="Book Antiqua" w:hAnsi="Book Antiqua"/>
+                <w:sz w:val="22"/>
+                <w:lang w:val="en-US"/>
+              </w:rPr>
+            </w:pPr>
+            <w:r>
+              <w:rPr>
+                <w:rFonts w:ascii="Book Antiqua" w:hAnsi="Book Antiqua"/>
+                <w:sz w:val="22"/>
                 <w:lang w:val="en-US"/>
               </w:rPr>
               <w:t>0</w:t>
@@ -7929,11 +9380,15 @@
               <w:keepNext/>
               <w:spacing w:after="120"/>
               <w:rPr>
-                <w:lang w:val="en-US"/>
-              </w:rPr>
-            </w:pPr>
-            <w:r>
-              <w:rPr>
+                <w:rFonts w:ascii="Book Antiqua" w:hAnsi="Book Antiqua"/>
+                <w:sz w:val="22"/>
+                <w:lang w:val="en-US"/>
+              </w:rPr>
+            </w:pPr>
+            <w:r>
+              <w:rPr>
+                <w:rFonts w:ascii="Book Antiqua" w:hAnsi="Book Antiqua"/>
+                <w:sz w:val="22"/>
                 <w:lang w:val="en-US"/>
               </w:rPr>
               <w:t>0</w:t>
@@ -7949,11 +9404,15 @@
               <w:keepNext/>
               <w:spacing w:after="120"/>
               <w:rPr>
-                <w:lang w:val="en-US"/>
-              </w:rPr>
-            </w:pPr>
-            <w:r>
-              <w:rPr>
+                <w:rFonts w:ascii="Book Antiqua" w:hAnsi="Book Antiqua"/>
+                <w:sz w:val="22"/>
+                <w:lang w:val="en-US"/>
+              </w:rPr>
+            </w:pPr>
+            <w:r>
+              <w:rPr>
+                <w:rFonts w:ascii="Book Antiqua" w:hAnsi="Book Antiqua"/>
+                <w:sz w:val="22"/>
                 <w:lang w:val="en-US"/>
               </w:rPr>
               <w:t>0</w:t>
@@ -7971,17 +9430,33 @@
               <w:keepNext/>
               <w:spacing w:after="120"/>
               <w:rPr>
-                <w:lang w:val="es-AR"/>
-              </w:rPr>
-            </w:pPr>
-            <w:r>
-              <w:rPr>
-                <w:lang w:val="en-US"/>
-              </w:rPr>
-              <w:t xml:space="preserve">Categ. </w:t>
-            </w:r>
-            <w:r>
-              <w:rPr>
+                <w:rFonts w:ascii="Book Antiqua" w:hAnsi="Book Antiqua"/>
+                <w:sz w:val="22"/>
+                <w:lang w:val="es-AR"/>
+              </w:rPr>
+            </w:pPr>
+            <w:proofErr w:type="spellStart"/>
+            <w:r>
+              <w:rPr>
+                <w:rFonts w:ascii="Book Antiqua" w:hAnsi="Book Antiqua"/>
+                <w:sz w:val="22"/>
+                <w:lang w:val="en-US"/>
+              </w:rPr>
+              <w:t>Categ</w:t>
+            </w:r>
+            <w:proofErr w:type="spellEnd"/>
+            <w:r>
+              <w:rPr>
+                <w:rFonts w:ascii="Book Antiqua" w:hAnsi="Book Antiqua"/>
+                <w:sz w:val="22"/>
+                <w:lang w:val="en-US"/>
+              </w:rPr>
+              <w:t xml:space="preserve">. </w:t>
+            </w:r>
+            <w:r>
+              <w:rPr>
+                <w:rFonts w:ascii="Book Antiqua" w:hAnsi="Book Antiqua"/>
+                <w:sz w:val="22"/>
                 <w:lang w:val="es-AR"/>
               </w:rPr>
               <w:t>16</w:t>
@@ -7997,11 +9472,15 @@
               <w:keepNext/>
               <w:spacing w:after="120"/>
               <w:rPr>
-                <w:lang w:val="es-AR"/>
-              </w:rPr>
-            </w:pPr>
-            <w:r>
-              <w:rPr>
+                <w:rFonts w:ascii="Book Antiqua" w:hAnsi="Book Antiqua"/>
+                <w:sz w:val="22"/>
+                <w:lang w:val="es-AR"/>
+              </w:rPr>
+            </w:pPr>
+            <w:r>
+              <w:rPr>
+                <w:rFonts w:ascii="Book Antiqua" w:hAnsi="Book Antiqua"/>
+                <w:sz w:val="22"/>
                 <w:lang w:val="es-AR"/>
               </w:rPr>
               <w:t>2</w:t>
@@ -8017,11 +9496,15 @@
               <w:keepNext/>
               <w:spacing w:after="120"/>
               <w:rPr>
-                <w:lang w:val="es-AR"/>
-              </w:rPr>
-            </w:pPr>
-            <w:r>
-              <w:rPr>
+                <w:rFonts w:ascii="Book Antiqua" w:hAnsi="Book Antiqua"/>
+                <w:sz w:val="22"/>
+                <w:lang w:val="es-AR"/>
+              </w:rPr>
+            </w:pPr>
+            <w:r>
+              <w:rPr>
+                <w:rFonts w:ascii="Book Antiqua" w:hAnsi="Book Antiqua"/>
+                <w:sz w:val="22"/>
                 <w:lang w:val="es-AR"/>
               </w:rPr>
               <w:t>0</w:t>
@@ -8037,11 +9520,15 @@
               <w:keepNext/>
               <w:spacing w:after="120"/>
               <w:rPr>
-                <w:lang w:val="es-AR"/>
-              </w:rPr>
-            </w:pPr>
-            <w:r>
-              <w:rPr>
+                <w:rFonts w:ascii="Book Antiqua" w:hAnsi="Book Antiqua"/>
+                <w:sz w:val="22"/>
+                <w:lang w:val="es-AR"/>
+              </w:rPr>
+            </w:pPr>
+            <w:r>
+              <w:rPr>
+                <w:rFonts w:ascii="Book Antiqua" w:hAnsi="Book Antiqua"/>
+                <w:sz w:val="22"/>
                 <w:lang w:val="es-AR"/>
               </w:rPr>
               <w:t>2</w:t>
@@ -8057,11 +9544,15 @@
               <w:keepNext/>
               <w:spacing w:after="120"/>
               <w:rPr>
-                <w:lang w:val="es-AR"/>
-              </w:rPr>
-            </w:pPr>
-            <w:r>
-              <w:rPr>
+                <w:rFonts w:ascii="Book Antiqua" w:hAnsi="Book Antiqua"/>
+                <w:sz w:val="22"/>
+                <w:lang w:val="es-AR"/>
+              </w:rPr>
+            </w:pPr>
+            <w:r>
+              <w:rPr>
+                <w:rFonts w:ascii="Book Antiqua" w:hAnsi="Book Antiqua"/>
+                <w:sz w:val="22"/>
                 <w:lang w:val="es-AR"/>
               </w:rPr>
               <w:t>2</w:t>
@@ -8077,6 +9568,8 @@
               <w:keepNext/>
               <w:spacing w:after="120"/>
               <w:rPr>
+                <w:rFonts w:ascii="Book Antiqua" w:hAnsi="Book Antiqua"/>
+                <w:sz w:val="22"/>
                 <w:lang w:val="es-AR"/>
               </w:rPr>
             </w:pPr>
@@ -8091,11 +9584,15 @@
               <w:keepNext/>
               <w:spacing w:after="120"/>
               <w:rPr>
-                <w:lang w:val="es-AR"/>
-              </w:rPr>
-            </w:pPr>
-            <w:r>
-              <w:rPr>
+                <w:rFonts w:ascii="Book Antiqua" w:hAnsi="Book Antiqua"/>
+                <w:sz w:val="22"/>
+                <w:lang w:val="es-AR"/>
+              </w:rPr>
+            </w:pPr>
+            <w:r>
+              <w:rPr>
+                <w:rFonts w:ascii="Book Antiqua" w:hAnsi="Book Antiqua"/>
+                <w:sz w:val="22"/>
                 <w:lang w:val="es-AR"/>
               </w:rPr>
               <w:t>2</w:t>
@@ -8111,11 +9608,15 @@
               <w:keepNext/>
               <w:spacing w:after="120"/>
               <w:rPr>
-                <w:lang w:val="es-AR"/>
-              </w:rPr>
-            </w:pPr>
-            <w:r>
-              <w:rPr>
+                <w:rFonts w:ascii="Book Antiqua" w:hAnsi="Book Antiqua"/>
+                <w:sz w:val="22"/>
+                <w:lang w:val="es-AR"/>
+              </w:rPr>
+            </w:pPr>
+            <w:r>
+              <w:rPr>
+                <w:rFonts w:ascii="Book Antiqua" w:hAnsi="Book Antiqua"/>
+                <w:sz w:val="22"/>
                 <w:lang w:val="es-AR"/>
               </w:rPr>
               <w:t>2</w:t>
@@ -8131,11 +9632,15 @@
               <w:keepNext/>
               <w:spacing w:after="120"/>
               <w:rPr>
-                <w:lang w:val="es-AR"/>
-              </w:rPr>
-            </w:pPr>
-            <w:r>
-              <w:rPr>
+                <w:rFonts w:ascii="Book Antiqua" w:hAnsi="Book Antiqua"/>
+                <w:sz w:val="22"/>
+                <w:lang w:val="es-AR"/>
+              </w:rPr>
+            </w:pPr>
+            <w:r>
+              <w:rPr>
+                <w:rFonts w:ascii="Book Antiqua" w:hAnsi="Book Antiqua"/>
+                <w:sz w:val="22"/>
                 <w:lang w:val="es-AR"/>
               </w:rPr>
               <w:t>4</w:t>
@@ -8153,11 +9658,15 @@
               <w:keepNext/>
               <w:spacing w:after="120"/>
               <w:rPr>
-                <w:lang w:val="es-AR"/>
-              </w:rPr>
-            </w:pPr>
-            <w:r>
-              <w:rPr>
+                <w:rFonts w:ascii="Book Antiqua" w:hAnsi="Book Antiqua"/>
+                <w:sz w:val="22"/>
+                <w:lang w:val="es-AR"/>
+              </w:rPr>
+            </w:pPr>
+            <w:r>
+              <w:rPr>
+                <w:rFonts w:ascii="Book Antiqua" w:hAnsi="Book Antiqua"/>
+                <w:sz w:val="22"/>
                 <w:lang w:val="es-AR"/>
               </w:rPr>
               <w:t>Categ. 15</w:t>
@@ -8173,11 +9682,15 @@
               <w:keepNext/>
               <w:spacing w:after="120"/>
               <w:rPr>
-                <w:lang w:val="es-AR"/>
-              </w:rPr>
-            </w:pPr>
-            <w:r>
-              <w:rPr>
+                <w:rFonts w:ascii="Book Antiqua" w:hAnsi="Book Antiqua"/>
+                <w:sz w:val="22"/>
+                <w:lang w:val="es-AR"/>
+              </w:rPr>
+            </w:pPr>
+            <w:r>
+              <w:rPr>
+                <w:rFonts w:ascii="Book Antiqua" w:hAnsi="Book Antiqua"/>
+                <w:sz w:val="22"/>
                 <w:lang w:val="es-AR"/>
               </w:rPr>
               <w:t>10</w:t>
@@ -8193,11 +9706,15 @@
               <w:keepNext/>
               <w:spacing w:after="120"/>
               <w:rPr>
-                <w:lang w:val="es-AR"/>
-              </w:rPr>
-            </w:pPr>
-            <w:r>
-              <w:rPr>
+                <w:rFonts w:ascii="Book Antiqua" w:hAnsi="Book Antiqua"/>
+                <w:sz w:val="22"/>
+                <w:lang w:val="es-AR"/>
+              </w:rPr>
+            </w:pPr>
+            <w:r>
+              <w:rPr>
+                <w:rFonts w:ascii="Book Antiqua" w:hAnsi="Book Antiqua"/>
+                <w:sz w:val="22"/>
                 <w:lang w:val="es-AR"/>
               </w:rPr>
               <w:t>0</w:t>
@@ -8213,11 +9730,15 @@
               <w:keepNext/>
               <w:spacing w:after="120"/>
               <w:rPr>
-                <w:lang w:val="es-AR"/>
-              </w:rPr>
-            </w:pPr>
-            <w:r>
-              <w:rPr>
+                <w:rFonts w:ascii="Book Antiqua" w:hAnsi="Book Antiqua"/>
+                <w:sz w:val="22"/>
+                <w:lang w:val="es-AR"/>
+              </w:rPr>
+            </w:pPr>
+            <w:r>
+              <w:rPr>
+                <w:rFonts w:ascii="Book Antiqua" w:hAnsi="Book Antiqua"/>
+                <w:sz w:val="22"/>
                 <w:lang w:val="es-AR"/>
               </w:rPr>
               <w:t>10</w:t>
@@ -8233,6 +9754,8 @@
               <w:keepNext/>
               <w:spacing w:after="120"/>
               <w:rPr>
+                <w:rFonts w:ascii="Book Antiqua" w:hAnsi="Book Antiqua"/>
+                <w:sz w:val="22"/>
                 <w:lang w:val="es-AR"/>
               </w:rPr>
             </w:pPr>
@@ -8247,11 +9770,15 @@
               <w:keepNext/>
               <w:spacing w:after="120"/>
               <w:rPr>
-                <w:lang w:val="es-AR"/>
-              </w:rPr>
-            </w:pPr>
-            <w:r>
-              <w:rPr>
+                <w:rFonts w:ascii="Book Antiqua" w:hAnsi="Book Antiqua"/>
+                <w:sz w:val="22"/>
+                <w:lang w:val="es-AR"/>
+              </w:rPr>
+            </w:pPr>
+            <w:r>
+              <w:rPr>
+                <w:rFonts w:ascii="Book Antiqua" w:hAnsi="Book Antiqua"/>
+                <w:sz w:val="22"/>
                 <w:lang w:val="es-AR"/>
               </w:rPr>
               <w:t>2</w:t>
@@ -8267,11 +9794,15 @@
               <w:keepNext/>
               <w:spacing w:after="120"/>
               <w:rPr>
-                <w:lang w:val="es-AR"/>
-              </w:rPr>
-            </w:pPr>
-            <w:r>
-              <w:rPr>
+                <w:rFonts w:ascii="Book Antiqua" w:hAnsi="Book Antiqua"/>
+                <w:sz w:val="22"/>
+                <w:lang w:val="es-AR"/>
+              </w:rPr>
+            </w:pPr>
+            <w:r>
+              <w:rPr>
+                <w:rFonts w:ascii="Book Antiqua" w:hAnsi="Book Antiqua"/>
+                <w:sz w:val="22"/>
                 <w:lang w:val="es-AR"/>
               </w:rPr>
               <w:t>8</w:t>
@@ -8287,11 +9818,15 @@
               <w:keepNext/>
               <w:spacing w:after="120"/>
               <w:rPr>
-                <w:lang w:val="es-AR"/>
-              </w:rPr>
-            </w:pPr>
-            <w:r>
-              <w:rPr>
+                <w:rFonts w:ascii="Book Antiqua" w:hAnsi="Book Antiqua"/>
+                <w:sz w:val="22"/>
+                <w:lang w:val="es-AR"/>
+              </w:rPr>
+            </w:pPr>
+            <w:r>
+              <w:rPr>
+                <w:rFonts w:ascii="Book Antiqua" w:hAnsi="Book Antiqua"/>
+                <w:sz w:val="22"/>
                 <w:lang w:val="es-AR"/>
               </w:rPr>
               <w:t>0</w:t>
@@ -8307,11 +9842,15 @@
               <w:keepNext/>
               <w:spacing w:after="120"/>
               <w:rPr>
-                <w:lang w:val="es-AR"/>
-              </w:rPr>
-            </w:pPr>
-            <w:r>
-              <w:rPr>
+                <w:rFonts w:ascii="Book Antiqua" w:hAnsi="Book Antiqua"/>
+                <w:sz w:val="22"/>
+                <w:lang w:val="es-AR"/>
+              </w:rPr>
+            </w:pPr>
+            <w:r>
+              <w:rPr>
+                <w:rFonts w:ascii="Book Antiqua" w:hAnsi="Book Antiqua"/>
+                <w:sz w:val="22"/>
                 <w:lang w:val="es-AR"/>
               </w:rPr>
               <w:t>8</w:t>
@@ -8329,13 +9868,17 @@
               <w:keepNext/>
               <w:spacing w:after="120"/>
               <w:rPr>
+                <w:rFonts w:ascii="Book Antiqua" w:hAnsi="Book Antiqua"/>
                 <w:bCs/>
-                <w:lang w:val="es-AR"/>
-              </w:rPr>
-            </w:pPr>
-            <w:r>
-              <w:rPr>
+                <w:sz w:val="22"/>
+                <w:lang w:val="es-AR"/>
+              </w:rPr>
+            </w:pPr>
+            <w:r>
+              <w:rPr>
+                <w:rFonts w:ascii="Book Antiqua" w:hAnsi="Book Antiqua"/>
                 <w:bCs/>
+                <w:sz w:val="22"/>
                 <w:lang w:val="es-AR"/>
               </w:rPr>
               <w:t>TOTAL</w:t>
@@ -8351,13 +9894,17 @@
               <w:keepNext/>
               <w:spacing w:after="120"/>
               <w:rPr>
+                <w:rFonts w:ascii="Book Antiqua" w:hAnsi="Book Antiqua"/>
                 <w:bCs/>
-                <w:lang w:val="es-AR"/>
-              </w:rPr>
-            </w:pPr>
-            <w:r>
-              <w:rPr>
+                <w:sz w:val="22"/>
+                <w:lang w:val="es-AR"/>
+              </w:rPr>
+            </w:pPr>
+            <w:r>
+              <w:rPr>
+                <w:rFonts w:ascii="Book Antiqua" w:hAnsi="Book Antiqua"/>
                 <w:bCs/>
+                <w:sz w:val="22"/>
                 <w:lang w:val="es-AR"/>
               </w:rPr>
               <w:t>34</w:t>
@@ -8373,13 +9920,17 @@
               <w:keepNext/>
               <w:spacing w:after="120"/>
               <w:rPr>
+                <w:rFonts w:ascii="Book Antiqua" w:hAnsi="Book Antiqua"/>
                 <w:bCs/>
-                <w:lang w:val="es-AR"/>
-              </w:rPr>
-            </w:pPr>
-            <w:r>
-              <w:rPr>
+                <w:sz w:val="22"/>
+                <w:lang w:val="es-AR"/>
+              </w:rPr>
+            </w:pPr>
+            <w:r>
+              <w:rPr>
+                <w:rFonts w:ascii="Book Antiqua" w:hAnsi="Book Antiqua"/>
                 <w:bCs/>
+                <w:sz w:val="22"/>
                 <w:lang w:val="es-AR"/>
               </w:rPr>
               <w:t>01</w:t>
@@ -8395,13 +9946,17 @@
               <w:keepNext/>
               <w:spacing w:after="120"/>
               <w:rPr>
+                <w:rFonts w:ascii="Book Antiqua" w:hAnsi="Book Antiqua"/>
                 <w:bCs/>
-                <w:lang w:val="es-AR"/>
-              </w:rPr>
-            </w:pPr>
-            <w:r>
-              <w:rPr>
+                <w:sz w:val="22"/>
+                <w:lang w:val="es-AR"/>
+              </w:rPr>
+            </w:pPr>
+            <w:r>
+              <w:rPr>
+                <w:rFonts w:ascii="Book Antiqua" w:hAnsi="Book Antiqua"/>
                 <w:bCs/>
+                <w:sz w:val="22"/>
                 <w:lang w:val="es-AR"/>
               </w:rPr>
               <w:t>35</w:t>
@@ -8417,13 +9972,17 @@
               <w:keepNext/>
               <w:spacing w:after="120"/>
               <w:rPr>
+                <w:rFonts w:ascii="Book Antiqua" w:hAnsi="Book Antiqua"/>
                 <w:bCs/>
-                <w:lang w:val="es-AR"/>
-              </w:rPr>
-            </w:pPr>
-            <w:r>
-              <w:rPr>
+                <w:sz w:val="22"/>
+                <w:lang w:val="es-AR"/>
+              </w:rPr>
+            </w:pPr>
+            <w:r>
+              <w:rPr>
+                <w:rFonts w:ascii="Book Antiqua" w:hAnsi="Book Antiqua"/>
                 <w:bCs/>
+                <w:sz w:val="22"/>
                 <w:lang w:val="es-AR"/>
               </w:rPr>
               <w:t>5</w:t>
@@ -8439,13 +9998,17 @@
               <w:keepNext/>
               <w:spacing w:after="120"/>
               <w:rPr>
+                <w:rFonts w:ascii="Book Antiqua" w:hAnsi="Book Antiqua"/>
                 <w:bCs/>
-                <w:lang w:val="es-AR"/>
-              </w:rPr>
-            </w:pPr>
-            <w:r>
-              <w:rPr>
+                <w:sz w:val="22"/>
+                <w:lang w:val="es-AR"/>
+              </w:rPr>
+            </w:pPr>
+            <w:r>
+              <w:rPr>
+                <w:rFonts w:ascii="Book Antiqua" w:hAnsi="Book Antiqua"/>
                 <w:bCs/>
+                <w:sz w:val="22"/>
                 <w:lang w:val="es-AR"/>
               </w:rPr>
               <w:t>5</w:t>
@@ -8461,13 +10024,17 @@
               <w:keepNext/>
               <w:spacing w:after="120"/>
               <w:rPr>
+                <w:rFonts w:ascii="Book Antiqua" w:hAnsi="Book Antiqua"/>
                 <w:bCs/>
-                <w:lang w:val="es-AR"/>
-              </w:rPr>
-            </w:pPr>
-            <w:r>
-              <w:rPr>
+                <w:sz w:val="22"/>
+                <w:lang w:val="es-AR"/>
+              </w:rPr>
+            </w:pPr>
+            <w:r>
+              <w:rPr>
+                <w:rFonts w:ascii="Book Antiqua" w:hAnsi="Book Antiqua"/>
                 <w:bCs/>
+                <w:sz w:val="22"/>
                 <w:lang w:val="es-AR"/>
               </w:rPr>
               <w:t>29</w:t>
@@ -8483,13 +10050,17 @@
               <w:keepNext/>
               <w:spacing w:after="120"/>
               <w:rPr>
+                <w:rFonts w:ascii="Book Antiqua" w:hAnsi="Book Antiqua"/>
                 <w:bCs/>
-                <w:lang w:val="es-AR"/>
-              </w:rPr>
-            </w:pPr>
-            <w:r>
-              <w:rPr>
+                <w:sz w:val="22"/>
+                <w:lang w:val="es-AR"/>
+              </w:rPr>
+            </w:pPr>
+            <w:r>
+              <w:rPr>
+                <w:rFonts w:ascii="Book Antiqua" w:hAnsi="Book Antiqua"/>
                 <w:bCs/>
+                <w:sz w:val="22"/>
                 <w:lang w:val="es-AR"/>
               </w:rPr>
               <w:t>06</w:t>
@@ -8505,13 +10076,17 @@
               <w:keepNext/>
               <w:spacing w:after="120"/>
               <w:rPr>
+                <w:rFonts w:ascii="Book Antiqua" w:hAnsi="Book Antiqua"/>
                 <w:bCs/>
-                <w:lang w:val="es-AR"/>
-              </w:rPr>
-            </w:pPr>
-            <w:r>
-              <w:rPr>
+                <w:sz w:val="22"/>
+                <w:lang w:val="es-AR"/>
+              </w:rPr>
+            </w:pPr>
+            <w:r>
+              <w:rPr>
+                <w:rFonts w:ascii="Book Antiqua" w:hAnsi="Book Antiqua"/>
                 <w:bCs/>
+                <w:sz w:val="22"/>
                 <w:lang w:val="es-AR"/>
               </w:rPr>
               <w:t>35</w:t>
@@ -8525,6 +10100,8 @@
         <w:keepNext/>
         <w:spacing w:after="120"/>
         <w:rPr>
+          <w:rFonts w:ascii="Book Antiqua" w:hAnsi="Book Antiqua"/>
+          <w:sz w:val="22"/>
           <w:lang w:val="es-AR"/>
         </w:rPr>
       </w:pPr>
@@ -8542,7 +10119,7 @@
 </file>
 
 <file path=word/endnotes.xml><?xml version="1.0" encoding="utf-8"?>
-<w:endnotes xmlns:ve="http://schemas.openxmlformats.org/markup-compatibility/2006" xmlns:o="urn:schemas-microsoft-com:office:office" xmlns:r="http://schemas.openxmlformats.org/officeDocument/2006/relationships" xmlns:m="http://schemas.openxmlformats.org/officeDocument/2006/math" xmlns:v="urn:schemas-microsoft-com:vml" xmlns:wp="http://schemas.openxmlformats.org/drawingml/2006/wordprocessingDrawing" xmlns:w10="urn:schemas-microsoft-com:office:word" xmlns:w="http://schemas.openxmlformats.org/wordprocessingml/2006/main" xmlns:wne="http://schemas.microsoft.com/office/word/2006/wordml">
+<w:endnotes xmlns:wpc="http://schemas.microsoft.com/office/word/2010/wordprocessingCanvas" xmlns:cx="http://schemas.microsoft.com/office/drawing/2014/chartex" xmlns:cx1="http://schemas.microsoft.com/office/drawing/2015/9/8/chartex" xmlns:cx2="http://schemas.microsoft.com/office/drawing/2015/10/21/chartex" xmlns:cx3="http://schemas.microsoft.com/office/drawing/2016/5/9/chartex" xmlns:cx4="http://schemas.microsoft.com/office/drawing/2016/5/10/chartex" xmlns:cx5="http://schemas.microsoft.com/office/drawing/2016/5/11/chartex" xmlns:cx6="http://schemas.microsoft.com/office/drawing/2016/5/12/chartex" xmlns:cx7="http://schemas.microsoft.com/office/drawing/2016/5/13/chartex" xmlns:cx8="http://schemas.microsoft.com/office/drawing/2016/5/14/chartex" xmlns:mc="http://schemas.openxmlformats.org/markup-compatibility/2006" xmlns:aink="http://schemas.microsoft.com/office/drawing/2016/ink" xmlns:am3d="http://schemas.microsoft.com/office/drawing/2017/model3d" xmlns:o="urn:schemas-microsoft-com:office:office" xmlns:r="http://schemas.openxmlformats.org/officeDocument/2006/relationships" xmlns:m="http://schemas.openxmlformats.org/officeDocument/2006/math" xmlns:v="urn:schemas-microsoft-com:vml" xmlns:wp14="http://schemas.microsoft.com/office/word/2010/wordprocessingDrawing" xmlns:wp="http://schemas.openxmlformats.org/drawingml/2006/wordprocessingDrawing" xmlns:w10="urn:schemas-microsoft-com:office:word" xmlns:w="http://schemas.openxmlformats.org/wordprocessingml/2006/main" xmlns:w14="http://schemas.microsoft.com/office/word/2010/wordml" xmlns:w15="http://schemas.microsoft.com/office/word/2012/wordml" xmlns:w16cid="http://schemas.microsoft.com/office/word/2016/wordml/cid" xmlns:w16se="http://schemas.microsoft.com/office/word/2015/wordml/symex" xmlns:wpg="http://schemas.microsoft.com/office/word/2010/wordprocessingGroup" xmlns:wpi="http://schemas.microsoft.com/office/word/2010/wordprocessingInk" xmlns:wne="http://schemas.microsoft.com/office/word/2006/wordml" xmlns:wps="http://schemas.microsoft.com/office/word/2010/wordprocessingShape" mc:Ignorable="w14 w15 w16se w16cid wp14">
   <w:endnote w:type="separator" w:id="-1">
     <w:p>
       <w:r>
@@ -8561,7 +10138,7 @@
 </file>
 
 <file path=word/footer1.xml><?xml version="1.0" encoding="utf-8"?>
-<w:ftr xmlns:ve="http://schemas.openxmlformats.org/markup-compatibility/2006" xmlns:o="urn:schemas-microsoft-com:office:office" xmlns:r="http://schemas.openxmlformats.org/officeDocument/2006/relationships" xmlns:m="http://schemas.openxmlformats.org/officeDocument/2006/math" xmlns:v="urn:schemas-microsoft-com:vml" xmlns:wp="http://schemas.openxmlformats.org/drawingml/2006/wordprocessingDrawing" xmlns:w10="urn:schemas-microsoft-com:office:word" xmlns:w="http://schemas.openxmlformats.org/wordprocessingml/2006/main" xmlns:wne="http://schemas.microsoft.com/office/word/2006/wordml">
+<w:ftr xmlns:wpc="http://schemas.microsoft.com/office/word/2010/wordprocessingCanvas" xmlns:cx="http://schemas.microsoft.com/office/drawing/2014/chartex" xmlns:cx1="http://schemas.microsoft.com/office/drawing/2015/9/8/chartex" xmlns:cx2="http://schemas.microsoft.com/office/drawing/2015/10/21/chartex" xmlns:cx3="http://schemas.microsoft.com/office/drawing/2016/5/9/chartex" xmlns:cx4="http://schemas.microsoft.com/office/drawing/2016/5/10/chartex" xmlns:cx5="http://schemas.microsoft.com/office/drawing/2016/5/11/chartex" xmlns:cx6="http://schemas.microsoft.com/office/drawing/2016/5/12/chartex" xmlns:cx7="http://schemas.microsoft.com/office/drawing/2016/5/13/chartex" xmlns:cx8="http://schemas.microsoft.com/office/drawing/2016/5/14/chartex" xmlns:mc="http://schemas.openxmlformats.org/markup-compatibility/2006" xmlns:aink="http://schemas.microsoft.com/office/drawing/2016/ink" xmlns:am3d="http://schemas.microsoft.com/office/drawing/2017/model3d" xmlns:o="urn:schemas-microsoft-com:office:office" xmlns:r="http://schemas.openxmlformats.org/officeDocument/2006/relationships" xmlns:m="http://schemas.openxmlformats.org/officeDocument/2006/math" xmlns:v="urn:schemas-microsoft-com:vml" xmlns:wp14="http://schemas.microsoft.com/office/word/2010/wordprocessingDrawing" xmlns:wp="http://schemas.openxmlformats.org/drawingml/2006/wordprocessingDrawing" xmlns:w10="urn:schemas-microsoft-com:office:word" xmlns:w="http://schemas.openxmlformats.org/wordprocessingml/2006/main" xmlns:w14="http://schemas.microsoft.com/office/word/2010/wordml" xmlns:w15="http://schemas.microsoft.com/office/word/2012/wordml" xmlns:w16cid="http://schemas.microsoft.com/office/word/2016/wordml/cid" xmlns:w16se="http://schemas.microsoft.com/office/word/2015/wordml/symex" xmlns:wpg="http://schemas.microsoft.com/office/word/2010/wordprocessingGroup" xmlns:wpi="http://schemas.microsoft.com/office/word/2010/wordprocessingInk" xmlns:wne="http://schemas.microsoft.com/office/word/2006/wordml" xmlns:wps="http://schemas.microsoft.com/office/word/2010/wordprocessingShape" mc:Ignorable="w14 w15 w16se w16cid wp14">
   <w:p>
     <w:pPr>
       <w:pStyle w:val="Piedepgina"/>
@@ -8576,7 +10153,7 @@
 </file>
 
 <file path=word/footnotes.xml><?xml version="1.0" encoding="utf-8"?>
-<w:footnotes xmlns:ve="http://schemas.openxmlformats.org/markup-compatibility/2006" xmlns:o="urn:schemas-microsoft-com:office:office" xmlns:r="http://schemas.openxmlformats.org/officeDocument/2006/relationships" xmlns:m="http://schemas.openxmlformats.org/officeDocument/2006/math" xmlns:v="urn:schemas-microsoft-com:vml" xmlns:wp="http://schemas.openxmlformats.org/drawingml/2006/wordprocessingDrawing" xmlns:w10="urn:schemas-microsoft-com:office:word" xmlns:w="http://schemas.openxmlformats.org/wordprocessingml/2006/main" xmlns:wne="http://schemas.microsoft.com/office/word/2006/wordml">
+<w:footnotes xmlns:wpc="http://schemas.microsoft.com/office/word/2010/wordprocessingCanvas" xmlns:cx="http://schemas.microsoft.com/office/drawing/2014/chartex" xmlns:cx1="http://schemas.microsoft.com/office/drawing/2015/9/8/chartex" xmlns:cx2="http://schemas.microsoft.com/office/drawing/2015/10/21/chartex" xmlns:cx3="http://schemas.microsoft.com/office/drawing/2016/5/9/chartex" xmlns:cx4="http://schemas.microsoft.com/office/drawing/2016/5/10/chartex" xmlns:cx5="http://schemas.microsoft.com/office/drawing/2016/5/11/chartex" xmlns:cx6="http://schemas.microsoft.com/office/drawing/2016/5/12/chartex" xmlns:cx7="http://schemas.microsoft.com/office/drawing/2016/5/13/chartex" xmlns:cx8="http://schemas.microsoft.com/office/drawing/2016/5/14/chartex" xmlns:mc="http://schemas.openxmlformats.org/markup-compatibility/2006" xmlns:aink="http://schemas.microsoft.com/office/drawing/2016/ink" xmlns:am3d="http://schemas.microsoft.com/office/drawing/2017/model3d" xmlns:o="urn:schemas-microsoft-com:office:office" xmlns:r="http://schemas.openxmlformats.org/officeDocument/2006/relationships" xmlns:m="http://schemas.openxmlformats.org/officeDocument/2006/math" xmlns:v="urn:schemas-microsoft-com:vml" xmlns:wp14="http://schemas.microsoft.com/office/word/2010/wordprocessingDrawing" xmlns:wp="http://schemas.openxmlformats.org/drawingml/2006/wordprocessingDrawing" xmlns:w10="urn:schemas-microsoft-com:office:word" xmlns:w="http://schemas.openxmlformats.org/wordprocessingml/2006/main" xmlns:w14="http://schemas.microsoft.com/office/word/2010/wordml" xmlns:w15="http://schemas.microsoft.com/office/word/2012/wordml" xmlns:w16cid="http://schemas.microsoft.com/office/word/2016/wordml/cid" xmlns:w16se="http://schemas.microsoft.com/office/word/2015/wordml/symex" xmlns:wpg="http://schemas.microsoft.com/office/word/2010/wordprocessingGroup" xmlns:wpi="http://schemas.microsoft.com/office/word/2010/wordprocessingInk" xmlns:wne="http://schemas.microsoft.com/office/word/2006/wordml" xmlns:wps="http://schemas.microsoft.com/office/word/2010/wordprocessingShape" mc:Ignorable="w14 w15 w16se w16cid wp14">
   <w:footnote w:type="separator" w:id="-1">
     <w:p>
       <w:r>
@@ -8595,7 +10172,7 @@
 </file>
 
 <file path=word/styles.xml><?xml version="1.0" encoding="utf-8"?>
-<w:styles xmlns:r="http://schemas.openxmlformats.org/officeDocument/2006/relationships" xmlns:w="http://schemas.openxmlformats.org/wordprocessingml/2006/main">
+<w:styles xmlns:mc="http://schemas.openxmlformats.org/markup-compatibility/2006" xmlns:r="http://schemas.openxmlformats.org/officeDocument/2006/relationships" xmlns:w="http://schemas.openxmlformats.org/wordprocessingml/2006/main" xmlns:w14="http://schemas.microsoft.com/office/word/2010/wordml" xmlns:w15="http://schemas.microsoft.com/office/word/2012/wordml" xmlns:w16cid="http://schemas.microsoft.com/office/word/2016/wordml/cid" xmlns:w16se="http://schemas.microsoft.com/office/word/2015/wordml/symex" mc:Ignorable="w14 w15 w16se w16cid">
   <w:docDefaults>
     <w:rPrDefault>
       <w:rPr>
@@ -8605,144 +10182,382 @@
     </w:rPrDefault>
     <w:pPrDefault/>
   </w:docDefaults>
-  <w:latentStyles w:defLockedState="0" w:defUIPriority="99" w:defSemiHidden="1" w:defUnhideWhenUsed="1" w:defQFormat="0" w:count="267">
-    <w:lsdException w:name="Normal" w:semiHidden="0" w:uiPriority="0" w:unhideWhenUsed="0" w:qFormat="1"/>
-    <w:lsdException w:name="heading 1" w:semiHidden="0" w:uiPriority="9" w:unhideWhenUsed="0" w:qFormat="1"/>
-    <w:lsdException w:name="heading 2" w:semiHidden="0" w:uiPriority="9" w:unhideWhenUsed="0" w:qFormat="1"/>
-    <w:lsdException w:name="heading 3" w:semiHidden="0" w:uiPriority="9" w:unhideWhenUsed="0" w:qFormat="1"/>
-    <w:lsdException w:name="heading 4" w:semiHidden="0" w:uiPriority="9" w:unhideWhenUsed="0" w:qFormat="1"/>
-    <w:lsdException w:name="heading 5" w:semiHidden="0" w:uiPriority="9" w:unhideWhenUsed="0" w:qFormat="1"/>
-    <w:lsdException w:name="heading 6" w:semiHidden="0" w:uiPriority="9" w:unhideWhenUsed="0" w:qFormat="1"/>
-    <w:lsdException w:name="heading 7" w:uiPriority="9" w:qFormat="1"/>
-    <w:lsdException w:name="heading 8" w:uiPriority="9" w:qFormat="1"/>
-    <w:lsdException w:name="heading 9" w:uiPriority="9" w:qFormat="1"/>
-    <w:lsdException w:name="toc 1" w:uiPriority="39"/>
-    <w:lsdException w:name="toc 2" w:uiPriority="39"/>
-    <w:lsdException w:name="toc 3" w:uiPriority="39"/>
-    <w:lsdException w:name="toc 4" w:uiPriority="39"/>
-    <w:lsdException w:name="toc 5" w:uiPriority="39"/>
-    <w:lsdException w:name="toc 6" w:uiPriority="39"/>
-    <w:lsdException w:name="toc 7" w:uiPriority="39"/>
-    <w:lsdException w:name="toc 8" w:uiPriority="39"/>
-    <w:lsdException w:name="toc 9" w:uiPriority="39"/>
-    <w:lsdException w:name="caption" w:uiPriority="35" w:qFormat="1"/>
-    <w:lsdException w:name="Title" w:semiHidden="0" w:uiPriority="10" w:unhideWhenUsed="0" w:qFormat="1"/>
-    <w:lsdException w:name="Default Paragraph Font" w:uiPriority="1"/>
-    <w:lsdException w:name="Subtitle" w:semiHidden="0" w:uiPriority="11" w:unhideWhenUsed="0" w:qFormat="1"/>
-    <w:lsdException w:name="Strong" w:semiHidden="0" w:uiPriority="22" w:unhideWhenUsed="0" w:qFormat="1"/>
-    <w:lsdException w:name="Emphasis" w:semiHidden="0" w:uiPriority="20" w:unhideWhenUsed="0" w:qFormat="1"/>
-    <w:lsdException w:name="Table Grid" w:semiHidden="0" w:uiPriority="59" w:unhideWhenUsed="0"/>
-    <w:lsdException w:name="Placeholder Text" w:unhideWhenUsed="0"/>
-    <w:lsdException w:name="No Spacing" w:semiHidden="0" w:uiPriority="1" w:unhideWhenUsed="0" w:qFormat="1"/>
-    <w:lsdException w:name="Light Shading" w:semiHidden="0" w:uiPriority="60" w:unhideWhenUsed="0"/>
-    <w:lsdException w:name="Light List" w:semiHidden="0" w:uiPriority="61" w:unhideWhenUsed="0"/>
-    <w:lsdException w:name="Light Grid" w:semiHidden="0" w:uiPriority="62" w:unhideWhenUsed="0"/>
-    <w:lsdException w:name="Medium Shading 1" w:semiHidden="0" w:uiPriority="63" w:unhideWhenUsed="0"/>
-    <w:lsdException w:name="Medium Shading 2" w:semiHidden="0" w:uiPriority="64" w:unhideWhenUsed="0"/>
-    <w:lsdException w:name="Medium List 1" w:semiHidden="0" w:uiPriority="65" w:unhideWhenUsed="0"/>
-    <w:lsdException w:name="Medium List 2" w:semiHidden="0" w:uiPriority="66" w:unhideWhenUsed="0"/>
-    <w:lsdException w:name="Medium Grid 1" w:semiHidden="0" w:uiPriority="67" w:unhideWhenUsed="0"/>
-    <w:lsdException w:name="Medium Grid 2" w:semiHidden="0" w:uiPriority="68" w:unhideWhenUsed="0"/>
-    <w:lsdException w:name="Medium Grid 3" w:semiHidden="0" w:uiPriority="69" w:unhideWhenUsed="0"/>
-    <w:lsdException w:name="Dark List" w:semiHidden="0" w:uiPriority="70" w:unhideWhenUsed="0"/>
-    <w:lsdException w:name="Colorful Shading" w:semiHidden="0" w:uiPriority="71" w:unhideWhenUsed="0"/>
-    <w:lsdException w:name="Colorful List" w:semiHidden="0" w:uiPriority="72" w:unhideWhenUsed="0"/>
-    <w:lsdException w:name="Colorful Grid" w:semiHidden="0" w:uiPriority="73" w:unhideWhenUsed="0"/>
-    <w:lsdException w:name="Light Shading Accent 1" w:semiHidden="0" w:uiPriority="60" w:unhideWhenUsed="0"/>
-    <w:lsdException w:name="Light List Accent 1" w:semiHidden="0" w:uiPriority="61" w:unhideWhenUsed="0"/>
-    <w:lsdException w:name="Light Grid Accent 1" w:semiHidden="0" w:uiPriority="62" w:unhideWhenUsed="0"/>
-    <w:lsdException w:name="Medium Shading 1 Accent 1" w:semiHidden="0" w:uiPriority="63" w:unhideWhenUsed="0"/>
-    <w:lsdException w:name="Medium Shading 2 Accent 1" w:semiHidden="0" w:uiPriority="64" w:unhideWhenUsed="0"/>
-    <w:lsdException w:name="Medium List 1 Accent 1" w:semiHidden="0" w:uiPriority="65" w:unhideWhenUsed="0"/>
-    <w:lsdException w:name="Revision" w:unhideWhenUsed="0"/>
-    <w:lsdException w:name="List Paragraph" w:semiHidden="0" w:uiPriority="34" w:unhideWhenUsed="0" w:qFormat="1"/>
-    <w:lsdException w:name="Quote" w:semiHidden="0" w:uiPriority="29" w:unhideWhenUsed="0" w:qFormat="1"/>
-    <w:lsdException w:name="Intense Quote" w:semiHidden="0" w:uiPriority="30" w:unhideWhenUsed="0" w:qFormat="1"/>
-    <w:lsdException w:name="Medium List 2 Accent 1" w:semiHidden="0" w:uiPriority="66" w:unhideWhenUsed="0"/>
-    <w:lsdException w:name="Medium Grid 1 Accent 1" w:semiHidden="0" w:uiPriority="67" w:unhideWhenUsed="0"/>
-    <w:lsdException w:name="Medium Grid 2 Accent 1" w:semiHidden="0" w:uiPriority="68" w:unhideWhenUsed="0"/>
-    <w:lsdException w:name="Medium Grid 3 Accent 1" w:semiHidden="0" w:uiPriority="69" w:unhideWhenUsed="0"/>
-    <w:lsdException w:name="Dark List Accent 1" w:semiHidden="0" w:uiPriority="70" w:unhideWhenUsed="0"/>
-    <w:lsdException w:name="Colorful Shading Accent 1" w:semiHidden="0" w:uiPriority="71" w:unhideWhenUsed="0"/>
-    <w:lsdException w:name="Colorful List Accent 1" w:semiHidden="0" w:uiPriority="72" w:unhideWhenUsed="0"/>
-    <w:lsdException w:name="Colorful Grid Accent 1" w:semiHidden="0" w:uiPriority="73" w:unhideWhenUsed="0"/>
-    <w:lsdException w:name="Light Shading Accent 2" w:semiHidden="0" w:uiPriority="60" w:unhideWhenUsed="0"/>
-    <w:lsdException w:name="Light List Accent 2" w:semiHidden="0" w:uiPriority="61" w:unhideWhenUsed="0"/>
-    <w:lsdException w:name="Light Grid Accent 2" w:semiHidden="0" w:uiPriority="62" w:unhideWhenUsed="0"/>
-    <w:lsdException w:name="Medium Shading 1 Accent 2" w:semiHidden="0" w:uiPriority="63" w:unhideWhenUsed="0"/>
-    <w:lsdException w:name="Medium Shading 2 Accent 2" w:semiHidden="0" w:uiPriority="64" w:unhideWhenUsed="0"/>
-    <w:lsdException w:name="Medium List 1 Accent 2" w:semiHidden="0" w:uiPriority="65" w:unhideWhenUsed="0"/>
-    <w:lsdException w:name="Medium List 2 Accent 2" w:semiHidden="0" w:uiPriority="66" w:unhideWhenUsed="0"/>
-    <w:lsdException w:name="Medium Grid 1 Accent 2" w:semiHidden="0" w:uiPriority="67" w:unhideWhenUsed="0"/>
-    <w:lsdException w:name="Medium Grid 2 Accent 2" w:semiHidden="0" w:uiPriority="68" w:unhideWhenUsed="0"/>
-    <w:lsdException w:name="Medium Grid 3 Accent 2" w:semiHidden="0" w:uiPriority="69" w:unhideWhenUsed="0"/>
-    <w:lsdException w:name="Dark List Accent 2" w:semiHidden="0" w:uiPriority="70" w:unhideWhenUsed="0"/>
-    <w:lsdException w:name="Colorful Shading Accent 2" w:semiHidden="0" w:uiPriority="71" w:unhideWhenUsed="0"/>
-    <w:lsdException w:name="Colorful List Accent 2" w:semiHidden="0" w:uiPriority="72" w:unhideWhenUsed="0"/>
-    <w:lsdException w:name="Colorful Grid Accent 2" w:semiHidden="0" w:uiPriority="73" w:unhideWhenUsed="0"/>
-    <w:lsdException w:name="Light Shading Accent 3" w:semiHidden="0" w:uiPriority="60" w:unhideWhenUsed="0"/>
-    <w:lsdException w:name="Light List Accent 3" w:semiHidden="0" w:uiPriority="61" w:unhideWhenUsed="0"/>
-    <w:lsdException w:name="Light Grid Accent 3" w:semiHidden="0" w:uiPriority="62" w:unhideWhenUsed="0"/>
-    <w:lsdException w:name="Medium Shading 1 Accent 3" w:semiHidden="0" w:uiPriority="63" w:unhideWhenUsed="0"/>
-    <w:lsdException w:name="Medium Shading 2 Accent 3" w:semiHidden="0" w:uiPriority="64" w:unhideWhenUsed="0"/>
-    <w:lsdException w:name="Medium List 1 Accent 3" w:semiHidden="0" w:uiPriority="65" w:unhideWhenUsed="0"/>
-    <w:lsdException w:name="Medium List 2 Accent 3" w:semiHidden="0" w:uiPriority="66" w:unhideWhenUsed="0"/>
-    <w:lsdException w:name="Medium Grid 1 Accent 3" w:semiHidden="0" w:uiPriority="67" w:unhideWhenUsed="0"/>
-    <w:lsdException w:name="Medium Grid 2 Accent 3" w:semiHidden="0" w:uiPriority="68" w:unhideWhenUsed="0"/>
-    <w:lsdException w:name="Medium Grid 3 Accent 3" w:semiHidden="0" w:uiPriority="69" w:unhideWhenUsed="0"/>
-    <w:lsdException w:name="Dark List Accent 3" w:semiHidden="0" w:uiPriority="70" w:unhideWhenUsed="0"/>
-    <w:lsdException w:name="Colorful Shading Accent 3" w:semiHidden="0" w:uiPriority="71" w:unhideWhenUsed="0"/>
-    <w:lsdException w:name="Colorful List Accent 3" w:semiHidden="0" w:uiPriority="72" w:unhideWhenUsed="0"/>
-    <w:lsdException w:name="Colorful Grid Accent 3" w:semiHidden="0" w:uiPriority="73" w:unhideWhenUsed="0"/>
-    <w:lsdException w:name="Light Shading Accent 4" w:semiHidden="0" w:uiPriority="60" w:unhideWhenUsed="0"/>
-    <w:lsdException w:name="Light List Accent 4" w:semiHidden="0" w:uiPriority="61" w:unhideWhenUsed="0"/>
-    <w:lsdException w:name="Light Grid Accent 4" w:semiHidden="0" w:uiPriority="62" w:unhideWhenUsed="0"/>
-    <w:lsdException w:name="Medium Shading 1 Accent 4" w:semiHidden="0" w:uiPriority="63" w:unhideWhenUsed="0"/>
-    <w:lsdException w:name="Medium Shading 2 Accent 4" w:semiHidden="0" w:uiPriority="64" w:unhideWhenUsed="0"/>
-    <w:lsdException w:name="Medium List 1 Accent 4" w:semiHidden="0" w:uiPriority="65" w:unhideWhenUsed="0"/>
-    <w:lsdException w:name="Medium List 2 Accent 4" w:semiHidden="0" w:uiPriority="66" w:unhideWhenUsed="0"/>
-    <w:lsdException w:name="Medium Grid 1 Accent 4" w:semiHidden="0" w:uiPriority="67" w:unhideWhenUsed="0"/>
-    <w:lsdException w:name="Medium Grid 2 Accent 4" w:semiHidden="0" w:uiPriority="68" w:unhideWhenUsed="0"/>
-    <w:lsdException w:name="Medium Grid 3 Accent 4" w:semiHidden="0" w:uiPriority="69" w:unhideWhenUsed="0"/>
-    <w:lsdException w:name="Dark List Accent 4" w:semiHidden="0" w:uiPriority="70" w:unhideWhenUsed="0"/>
-    <w:lsdException w:name="Colorful Shading Accent 4" w:semiHidden="0" w:uiPriority="71" w:unhideWhenUsed="0"/>
-    <w:lsdException w:name="Colorful List Accent 4" w:semiHidden="0" w:uiPriority="72" w:unhideWhenUsed="0"/>
-    <w:lsdException w:name="Colorful Grid Accent 4" w:semiHidden="0" w:uiPriority="73" w:unhideWhenUsed="0"/>
-    <w:lsdException w:name="Light Shading Accent 5" w:semiHidden="0" w:uiPriority="60" w:unhideWhenUsed="0"/>
-    <w:lsdException w:name="Light List Accent 5" w:semiHidden="0" w:uiPriority="61" w:unhideWhenUsed="0"/>
-    <w:lsdException w:name="Light Grid Accent 5" w:semiHidden="0" w:uiPriority="62" w:unhideWhenUsed="0"/>
-    <w:lsdException w:name="Medium Shading 1 Accent 5" w:semiHidden="0" w:uiPriority="63" w:unhideWhenUsed="0"/>
-    <w:lsdException w:name="Medium Shading 2 Accent 5" w:semiHidden="0" w:uiPriority="64" w:unhideWhenUsed="0"/>
-    <w:lsdException w:name="Medium List 1 Accent 5" w:semiHidden="0" w:uiPriority="65" w:unhideWhenUsed="0"/>
-    <w:lsdException w:name="Medium List 2 Accent 5" w:semiHidden="0" w:uiPriority="66" w:unhideWhenUsed="0"/>
-    <w:lsdException w:name="Medium Grid 1 Accent 5" w:semiHidden="0" w:uiPriority="67" w:unhideWhenUsed="0"/>
-    <w:lsdException w:name="Medium Grid 2 Accent 5" w:semiHidden="0" w:uiPriority="68" w:unhideWhenUsed="0"/>
-    <w:lsdException w:name="Medium Grid 3 Accent 5" w:semiHidden="0" w:uiPriority="69" w:unhideWhenUsed="0"/>
-    <w:lsdException w:name="Dark List Accent 5" w:semiHidden="0" w:uiPriority="70" w:unhideWhenUsed="0"/>
-    <w:lsdException w:name="Colorful Shading Accent 5" w:semiHidden="0" w:uiPriority="71" w:unhideWhenUsed="0"/>
-    <w:lsdException w:name="Colorful List Accent 5" w:semiHidden="0" w:uiPriority="72" w:unhideWhenUsed="0"/>
-    <w:lsdException w:name="Colorful Grid Accent 5" w:semiHidden="0" w:uiPriority="73" w:unhideWhenUsed="0"/>
-    <w:lsdException w:name="Light Shading Accent 6" w:semiHidden="0" w:uiPriority="60" w:unhideWhenUsed="0"/>
-    <w:lsdException w:name="Light List Accent 6" w:semiHidden="0" w:uiPriority="61" w:unhideWhenUsed="0"/>
-    <w:lsdException w:name="Light Grid Accent 6" w:semiHidden="0" w:uiPriority="62" w:unhideWhenUsed="0"/>
-    <w:lsdException w:name="Medium Shading 1 Accent 6" w:semiHidden="0" w:uiPriority="63" w:unhideWhenUsed="0"/>
-    <w:lsdException w:name="Medium Shading 2 Accent 6" w:semiHidden="0" w:uiPriority="64" w:unhideWhenUsed="0"/>
-    <w:lsdException w:name="Medium List 1 Accent 6" w:semiHidden="0" w:uiPriority="65" w:unhideWhenUsed="0"/>
-    <w:lsdException w:name="Medium List 2 Accent 6" w:semiHidden="0" w:uiPriority="66" w:unhideWhenUsed="0"/>
-    <w:lsdException w:name="Medium Grid 1 Accent 6" w:semiHidden="0" w:uiPriority="67" w:unhideWhenUsed="0"/>
-    <w:lsdException w:name="Medium Grid 2 Accent 6" w:semiHidden="0" w:uiPriority="68" w:unhideWhenUsed="0"/>
-    <w:lsdException w:name="Medium Grid 3 Accent 6" w:semiHidden="0" w:uiPriority="69" w:unhideWhenUsed="0"/>
-    <w:lsdException w:name="Dark List Accent 6" w:semiHidden="0" w:uiPriority="70" w:unhideWhenUsed="0"/>
-    <w:lsdException w:name="Colorful Shading Accent 6" w:semiHidden="0" w:uiPriority="71" w:unhideWhenUsed="0"/>
-    <w:lsdException w:name="Colorful List Accent 6" w:semiHidden="0" w:uiPriority="72" w:unhideWhenUsed="0"/>
-    <w:lsdException w:name="Colorful Grid Accent 6" w:semiHidden="0" w:uiPriority="73" w:unhideWhenUsed="0"/>
-    <w:lsdException w:name="Subtle Emphasis" w:semiHidden="0" w:uiPriority="19" w:unhideWhenUsed="0" w:qFormat="1"/>
-    <w:lsdException w:name="Intense Emphasis" w:semiHidden="0" w:uiPriority="21" w:unhideWhenUsed="0" w:qFormat="1"/>
-    <w:lsdException w:name="Subtle Reference" w:semiHidden="0" w:uiPriority="31" w:unhideWhenUsed="0" w:qFormat="1"/>
-    <w:lsdException w:name="Intense Reference" w:semiHidden="0" w:uiPriority="32" w:unhideWhenUsed="0" w:qFormat="1"/>
-    <w:lsdException w:name="Book Title" w:semiHidden="0" w:uiPriority="33" w:unhideWhenUsed="0" w:qFormat="1"/>
-    <w:lsdException w:name="Bibliography" w:uiPriority="37"/>
-    <w:lsdException w:name="TOC Heading" w:uiPriority="39" w:qFormat="1"/>
+  <w:latentStyles w:defLockedState="0" w:defUIPriority="99" w:defSemiHidden="0" w:defUnhideWhenUsed="0" w:defQFormat="0" w:count="375">
+    <w:lsdException w:name="Normal" w:uiPriority="0" w:qFormat="1"/>
+    <w:lsdException w:name="heading 1" w:uiPriority="9" w:qFormat="1"/>
+    <w:lsdException w:name="heading 2" w:uiPriority="9" w:qFormat="1"/>
+    <w:lsdException w:name="heading 3" w:uiPriority="9" w:qFormat="1"/>
+    <w:lsdException w:name="heading 4" w:uiPriority="9" w:qFormat="1"/>
+    <w:lsdException w:name="heading 5" w:uiPriority="9" w:qFormat="1"/>
+    <w:lsdException w:name="heading 6" w:uiPriority="9" w:qFormat="1"/>
+    <w:lsdException w:name="heading 7" w:semiHidden="1" w:uiPriority="9" w:unhideWhenUsed="1" w:qFormat="1"/>
+    <w:lsdException w:name="heading 8" w:semiHidden="1" w:uiPriority="9" w:unhideWhenUsed="1" w:qFormat="1"/>
+    <w:lsdException w:name="heading 9" w:semiHidden="1" w:uiPriority="9" w:unhideWhenUsed="1" w:qFormat="1"/>
+    <w:lsdException w:name="index 1" w:semiHidden="1" w:unhideWhenUsed="1"/>
+    <w:lsdException w:name="index 2" w:semiHidden="1" w:unhideWhenUsed="1"/>
+    <w:lsdException w:name="index 3" w:semiHidden="1" w:unhideWhenUsed="1"/>
+    <w:lsdException w:name="index 4" w:semiHidden="1" w:unhideWhenUsed="1"/>
+    <w:lsdException w:name="index 5" w:semiHidden="1" w:unhideWhenUsed="1"/>
+    <w:lsdException w:name="index 6" w:semiHidden="1" w:unhideWhenUsed="1"/>
+    <w:lsdException w:name="index 7" w:semiHidden="1" w:unhideWhenUsed="1"/>
+    <w:lsdException w:name="index 8" w:semiHidden="1" w:unhideWhenUsed="1"/>
+    <w:lsdException w:name="index 9" w:semiHidden="1" w:unhideWhenUsed="1"/>
+    <w:lsdException w:name="toc 1" w:semiHidden="1" w:uiPriority="39" w:unhideWhenUsed="1"/>
+    <w:lsdException w:name="toc 2" w:semiHidden="1" w:uiPriority="39" w:unhideWhenUsed="1"/>
+    <w:lsdException w:name="toc 3" w:semiHidden="1" w:uiPriority="39" w:unhideWhenUsed="1"/>
+    <w:lsdException w:name="toc 4" w:semiHidden="1" w:uiPriority="39" w:unhideWhenUsed="1"/>
+    <w:lsdException w:name="toc 5" w:semiHidden="1" w:uiPriority="39" w:unhideWhenUsed="1"/>
+    <w:lsdException w:name="toc 6" w:semiHidden="1" w:uiPriority="39" w:unhideWhenUsed="1"/>
+    <w:lsdException w:name="toc 7" w:semiHidden="1" w:uiPriority="39" w:unhideWhenUsed="1"/>
+    <w:lsdException w:name="toc 8" w:semiHidden="1" w:uiPriority="39" w:unhideWhenUsed="1"/>
+    <w:lsdException w:name="toc 9" w:semiHidden="1" w:uiPriority="39" w:unhideWhenUsed="1"/>
+    <w:lsdException w:name="Normal Indent" w:semiHidden="1" w:unhideWhenUsed="1"/>
+    <w:lsdException w:name="footnote text" w:semiHidden="1" w:unhideWhenUsed="1"/>
+    <w:lsdException w:name="annotation text" w:semiHidden="1" w:unhideWhenUsed="1"/>
+    <w:lsdException w:name="header" w:semiHidden="1" w:unhideWhenUsed="1"/>
+    <w:lsdException w:name="footer" w:semiHidden="1" w:unhideWhenUsed="1"/>
+    <w:lsdException w:name="index heading" w:semiHidden="1" w:unhideWhenUsed="1"/>
+    <w:lsdException w:name="caption" w:semiHidden="1" w:uiPriority="35" w:unhideWhenUsed="1" w:qFormat="1"/>
+    <w:lsdException w:name="table of figures" w:semiHidden="1" w:unhideWhenUsed="1"/>
+    <w:lsdException w:name="envelope address" w:semiHidden="1" w:unhideWhenUsed="1"/>
+    <w:lsdException w:name="envelope return" w:semiHidden="1" w:unhideWhenUsed="1"/>
+    <w:lsdException w:name="footnote reference" w:semiHidden="1" w:unhideWhenUsed="1"/>
+    <w:lsdException w:name="annotation reference" w:semiHidden="1" w:unhideWhenUsed="1"/>
+    <w:lsdException w:name="line number" w:semiHidden="1" w:unhideWhenUsed="1"/>
+    <w:lsdException w:name="page number" w:semiHidden="1" w:unhideWhenUsed="1"/>
+    <w:lsdException w:name="endnote reference" w:semiHidden="1" w:unhideWhenUsed="1"/>
+    <w:lsdException w:name="endnote text" w:semiHidden="1" w:unhideWhenUsed="1"/>
+    <w:lsdException w:name="table of authorities" w:semiHidden="1" w:unhideWhenUsed="1"/>
+    <w:lsdException w:name="macro" w:semiHidden="1" w:unhideWhenUsed="1"/>
+    <w:lsdException w:name="toa heading" w:semiHidden="1" w:unhideWhenUsed="1"/>
+    <w:lsdException w:name="List" w:semiHidden="1" w:unhideWhenUsed="1"/>
+    <w:lsdException w:name="List Bullet" w:semiHidden="1" w:unhideWhenUsed="1"/>
+    <w:lsdException w:name="List Number" w:semiHidden="1" w:unhideWhenUsed="1"/>
+    <w:lsdException w:name="List 2" w:semiHidden="1" w:unhideWhenUsed="1"/>
+    <w:lsdException w:name="List 3" w:semiHidden="1" w:unhideWhenUsed="1"/>
+    <w:lsdException w:name="List 4" w:semiHidden="1" w:unhideWhenUsed="1"/>
+    <w:lsdException w:name="List 5" w:semiHidden="1" w:unhideWhenUsed="1"/>
+    <w:lsdException w:name="List Bullet 2" w:semiHidden="1" w:unhideWhenUsed="1"/>
+    <w:lsdException w:name="List Bullet 3" w:semiHidden="1" w:unhideWhenUsed="1"/>
+    <w:lsdException w:name="List Bullet 4" w:semiHidden="1" w:unhideWhenUsed="1"/>
+    <w:lsdException w:name="List Bullet 5" w:semiHidden="1" w:unhideWhenUsed="1"/>
+    <w:lsdException w:name="List Number 2" w:semiHidden="1" w:unhideWhenUsed="1"/>
+    <w:lsdException w:name="List Number 3" w:semiHidden="1" w:unhideWhenUsed="1"/>
+    <w:lsdException w:name="List Number 4" w:semiHidden="1" w:unhideWhenUsed="1"/>
+    <w:lsdException w:name="List Number 5" w:semiHidden="1" w:unhideWhenUsed="1"/>
+    <w:lsdException w:name="Title" w:uiPriority="10" w:qFormat="1"/>
+    <w:lsdException w:name="Closing" w:semiHidden="1" w:unhideWhenUsed="1"/>
+    <w:lsdException w:name="Signature" w:semiHidden="1" w:unhideWhenUsed="1"/>
+    <w:lsdException w:name="Default Paragraph Font" w:semiHidden="1" w:uiPriority="1" w:unhideWhenUsed="1"/>
+    <w:lsdException w:name="Body Text" w:semiHidden="1" w:unhideWhenUsed="1"/>
+    <w:lsdException w:name="Body Text Indent" w:semiHidden="1" w:unhideWhenUsed="1"/>
+    <w:lsdException w:name="List Continue" w:semiHidden="1" w:unhideWhenUsed="1"/>
+    <w:lsdException w:name="List Continue 2" w:semiHidden="1" w:unhideWhenUsed="1"/>
+    <w:lsdException w:name="List Continue 3" w:semiHidden="1" w:unhideWhenUsed="1"/>
+    <w:lsdException w:name="List Continue 4" w:semiHidden="1" w:unhideWhenUsed="1"/>
+    <w:lsdException w:name="List Continue 5" w:semiHidden="1" w:unhideWhenUsed="1"/>
+    <w:lsdException w:name="Message Header" w:semiHidden="1" w:unhideWhenUsed="1"/>
+    <w:lsdException w:name="Subtitle" w:uiPriority="11" w:qFormat="1"/>
+    <w:lsdException w:name="Salutation" w:semiHidden="1" w:unhideWhenUsed="1"/>
+    <w:lsdException w:name="Date" w:semiHidden="1" w:unhideWhenUsed="1"/>
+    <w:lsdException w:name="Body Text First Indent" w:semiHidden="1" w:unhideWhenUsed="1"/>
+    <w:lsdException w:name="Body Text First Indent 2" w:semiHidden="1" w:unhideWhenUsed="1"/>
+    <w:lsdException w:name="Note Heading" w:semiHidden="1" w:unhideWhenUsed="1"/>
+    <w:lsdException w:name="Body Text 2" w:semiHidden="1" w:unhideWhenUsed="1"/>
+    <w:lsdException w:name="Body Text 3" w:semiHidden="1" w:unhideWhenUsed="1"/>
+    <w:lsdException w:name="Body Text Indent 2" w:semiHidden="1" w:unhideWhenUsed="1"/>
+    <w:lsdException w:name="Body Text Indent 3" w:semiHidden="1" w:unhideWhenUsed="1"/>
+    <w:lsdException w:name="Block Text" w:semiHidden="1" w:unhideWhenUsed="1"/>
+    <w:lsdException w:name="Hyperlink" w:semiHidden="1" w:unhideWhenUsed="1"/>
+    <w:lsdException w:name="FollowedHyperlink" w:semiHidden="1" w:unhideWhenUsed="1"/>
+    <w:lsdException w:name="Strong" w:uiPriority="22" w:qFormat="1"/>
+    <w:lsdException w:name="Emphasis" w:uiPriority="20" w:qFormat="1"/>
+    <w:lsdException w:name="Document Map" w:semiHidden="1" w:unhideWhenUsed="1"/>
+    <w:lsdException w:name="Plain Text" w:semiHidden="1" w:unhideWhenUsed="1"/>
+    <w:lsdException w:name="E-mail Signature" w:semiHidden="1" w:unhideWhenUsed="1"/>
+    <w:lsdException w:name="HTML Top of Form" w:semiHidden="1" w:unhideWhenUsed="1"/>
+    <w:lsdException w:name="HTML Bottom of Form" w:semiHidden="1" w:unhideWhenUsed="1"/>
+    <w:lsdException w:name="Normal (Web)" w:semiHidden="1" w:unhideWhenUsed="1"/>
+    <w:lsdException w:name="HTML Acronym" w:semiHidden="1" w:unhideWhenUsed="1"/>
+    <w:lsdException w:name="HTML Address" w:semiHidden="1" w:unhideWhenUsed="1"/>
+    <w:lsdException w:name="HTML Cite" w:semiHidden="1" w:unhideWhenUsed="1"/>
+    <w:lsdException w:name="HTML Code" w:semiHidden="1" w:unhideWhenUsed="1"/>
+    <w:lsdException w:name="HTML Definition" w:semiHidden="1" w:unhideWhenUsed="1"/>
+    <w:lsdException w:name="HTML Keyboard" w:semiHidden="1" w:unhideWhenUsed="1"/>
+    <w:lsdException w:name="HTML Preformatted" w:semiHidden="1" w:unhideWhenUsed="1"/>
+    <w:lsdException w:name="HTML Sample" w:semiHidden="1" w:unhideWhenUsed="1"/>
+    <w:lsdException w:name="HTML Typewriter" w:semiHidden="1" w:unhideWhenUsed="1"/>
+    <w:lsdException w:name="HTML Variable" w:semiHidden="1" w:unhideWhenUsed="1"/>
+    <w:lsdException w:name="Normal Table" w:semiHidden="1" w:unhideWhenUsed="1"/>
+    <w:lsdException w:name="annotation subject" w:semiHidden="1" w:unhideWhenUsed="1"/>
+    <w:lsdException w:name="No List" w:semiHidden="1" w:unhideWhenUsed="1"/>
+    <w:lsdException w:name="Outline List 1" w:semiHidden="1" w:unhideWhenUsed="1"/>
+    <w:lsdException w:name="Outline List 2" w:semiHidden="1" w:unhideWhenUsed="1"/>
+    <w:lsdException w:name="Outline List 3" w:semiHidden="1" w:unhideWhenUsed="1"/>
+    <w:lsdException w:name="Table Simple 1" w:semiHidden="1" w:unhideWhenUsed="1"/>
+    <w:lsdException w:name="Table Simple 2" w:semiHidden="1" w:unhideWhenUsed="1"/>
+    <w:lsdException w:name="Table Simple 3" w:semiHidden="1" w:unhideWhenUsed="1"/>
+    <w:lsdException w:name="Table Classic 1" w:semiHidden="1" w:unhideWhenUsed="1"/>
+    <w:lsdException w:name="Table Classic 2" w:semiHidden="1" w:unhideWhenUsed="1"/>
+    <w:lsdException w:name="Table Classic 3" w:semiHidden="1" w:unhideWhenUsed="1"/>
+    <w:lsdException w:name="Table Classic 4" w:semiHidden="1" w:unhideWhenUsed="1"/>
+    <w:lsdException w:name="Table Colorful 1" w:semiHidden="1" w:unhideWhenUsed="1"/>
+    <w:lsdException w:name="Table Colorful 2" w:semiHidden="1" w:unhideWhenUsed="1"/>
+    <w:lsdException w:name="Table Colorful 3" w:semiHidden="1" w:unhideWhenUsed="1"/>
+    <w:lsdException w:name="Table Columns 1" w:semiHidden="1" w:unhideWhenUsed="1"/>
+    <w:lsdException w:name="Table Columns 2" w:semiHidden="1" w:unhideWhenUsed="1"/>
+    <w:lsdException w:name="Table Columns 3" w:semiHidden="1" w:unhideWhenUsed="1"/>
+    <w:lsdException w:name="Table Columns 4" w:semiHidden="1" w:unhideWhenUsed="1"/>
+    <w:lsdException w:name="Table Columns 5" w:semiHidden="1" w:unhideWhenUsed="1"/>
+    <w:lsdException w:name="Table Grid 1" w:semiHidden="1" w:unhideWhenUsed="1"/>
+    <w:lsdException w:name="Table Grid 2" w:semiHidden="1" w:unhideWhenUsed="1"/>
+    <w:lsdException w:name="Table Grid 3" w:semiHidden="1" w:unhideWhenUsed="1"/>
+    <w:lsdException w:name="Table Grid 4" w:semiHidden="1" w:unhideWhenUsed="1"/>
+    <w:lsdException w:name="Table Grid 5" w:semiHidden="1" w:unhideWhenUsed="1"/>
+    <w:lsdException w:name="Table Grid 6" w:semiHidden="1" w:unhideWhenUsed="1"/>
+    <w:lsdException w:name="Table Grid 7" w:semiHidden="1" w:unhideWhenUsed="1"/>
+    <w:lsdException w:name="Table Grid 8" w:semiHidden="1" w:unhideWhenUsed="1"/>
+    <w:lsdException w:name="Table List 1" w:semiHidden="1" w:unhideWhenUsed="1"/>
+    <w:lsdException w:name="Table List 2" w:semiHidden="1" w:unhideWhenUsed="1"/>
+    <w:lsdException w:name="Table List 3" w:semiHidden="1" w:unhideWhenUsed="1"/>
+    <w:lsdException w:name="Table List 4" w:semiHidden="1" w:unhideWhenUsed="1"/>
+    <w:lsdException w:name="Table List 5" w:semiHidden="1" w:unhideWhenUsed="1"/>
+    <w:lsdException w:name="Table List 6" w:semiHidden="1" w:unhideWhenUsed="1"/>
+    <w:lsdException w:name="Table List 7" w:semiHidden="1" w:unhideWhenUsed="1"/>
+    <w:lsdException w:name="Table List 8" w:semiHidden="1" w:unhideWhenUsed="1"/>
+    <w:lsdException w:name="Table 3D effects 1" w:semiHidden="1" w:unhideWhenUsed="1"/>
+    <w:lsdException w:name="Table 3D effects 2" w:semiHidden="1" w:unhideWhenUsed="1"/>
+    <w:lsdException w:name="Table 3D effects 3" w:semiHidden="1" w:unhideWhenUsed="1"/>
+    <w:lsdException w:name="Table Contemporary" w:semiHidden="1" w:unhideWhenUsed="1"/>
+    <w:lsdException w:name="Table Elegant" w:semiHidden="1" w:unhideWhenUsed="1"/>
+    <w:lsdException w:name="Table Professional" w:semiHidden="1" w:unhideWhenUsed="1"/>
+    <w:lsdException w:name="Table Subtle 1" w:semiHidden="1" w:unhideWhenUsed="1"/>
+    <w:lsdException w:name="Table Subtle 2" w:semiHidden="1" w:unhideWhenUsed="1"/>
+    <w:lsdException w:name="Table Web 1" w:semiHidden="1" w:unhideWhenUsed="1"/>
+    <w:lsdException w:name="Table Web 2" w:semiHidden="1" w:unhideWhenUsed="1"/>
+    <w:lsdException w:name="Table Web 3" w:semiHidden="1" w:unhideWhenUsed="1"/>
+    <w:lsdException w:name="Balloon Text" w:semiHidden="1" w:unhideWhenUsed="1"/>
+    <w:lsdException w:name="Table Grid" w:semiHidden="1" w:uiPriority="59" w:unhideWhenUsed="1"/>
+    <w:lsdException w:name="Table Theme" w:semiHidden="1" w:unhideWhenUsed="1"/>
+    <w:lsdException w:name="Placeholder Text" w:semiHidden="1"/>
+    <w:lsdException w:name="No Spacing" w:uiPriority="1" w:qFormat="1"/>
+    <w:lsdException w:name="Light Shading" w:uiPriority="60"/>
+    <w:lsdException w:name="Light List" w:uiPriority="61"/>
+    <w:lsdException w:name="Light Grid" w:uiPriority="62"/>
+    <w:lsdException w:name="Medium Shading 1" w:uiPriority="63"/>
+    <w:lsdException w:name="Medium Shading 2" w:uiPriority="64"/>
+    <w:lsdException w:name="Medium List 1" w:uiPriority="65"/>
+    <w:lsdException w:name="Medium List 2" w:uiPriority="66"/>
+    <w:lsdException w:name="Medium Grid 1" w:uiPriority="67"/>
+    <w:lsdException w:name="Medium Grid 2" w:uiPriority="68"/>
+    <w:lsdException w:name="Medium Grid 3" w:uiPriority="69"/>
+    <w:lsdException w:name="Dark List" w:uiPriority="70"/>
+    <w:lsdException w:name="Colorful Shading" w:uiPriority="71"/>
+    <w:lsdException w:name="Colorful List" w:uiPriority="72"/>
+    <w:lsdException w:name="Colorful Grid" w:uiPriority="73"/>
+    <w:lsdException w:name="Light Shading Accent 1" w:uiPriority="60"/>
+    <w:lsdException w:name="Light List Accent 1" w:uiPriority="61"/>
+    <w:lsdException w:name="Light Grid Accent 1" w:uiPriority="62"/>
+    <w:lsdException w:name="Medium Shading 1 Accent 1" w:uiPriority="63"/>
+    <w:lsdException w:name="Medium Shading 2 Accent 1" w:uiPriority="64"/>
+    <w:lsdException w:name="Medium List 1 Accent 1" w:uiPriority="65"/>
+    <w:lsdException w:name="Revision" w:semiHidden="1"/>
+    <w:lsdException w:name="List Paragraph" w:uiPriority="34" w:qFormat="1"/>
+    <w:lsdException w:name="Quote" w:uiPriority="29" w:qFormat="1"/>
+    <w:lsdException w:name="Intense Quote" w:uiPriority="30" w:qFormat="1"/>
+    <w:lsdException w:name="Medium List 2 Accent 1" w:uiPriority="66"/>
+    <w:lsdException w:name="Medium Grid 1 Accent 1" w:uiPriority="67"/>
+    <w:lsdException w:name="Medium Grid 2 Accent 1" w:uiPriority="68"/>
+    <w:lsdException w:name="Medium Grid 3 Accent 1" w:uiPriority="69"/>
+    <w:lsdException w:name="Dark List Accent 1" w:uiPriority="70"/>
+    <w:lsdException w:name="Colorful Shading Accent 1" w:uiPriority="71"/>
+    <w:lsdException w:name="Colorful List Accent 1" w:uiPriority="72"/>
+    <w:lsdException w:name="Colorful Grid Accent 1" w:uiPriority="73"/>
+    <w:lsdException w:name="Light Shading Accent 2" w:uiPriority="60"/>
+    <w:lsdException w:name="Light List Accent 2" w:uiPriority="61"/>
+    <w:lsdException w:name="Light Grid Accent 2" w:uiPriority="62"/>
+    <w:lsdException w:name="Medium Shading 1 Accent 2" w:uiPriority="63"/>
+    <w:lsdException w:name="Medium Shading 2 Accent 2" w:uiPriority="64"/>
+    <w:lsdException w:name="Medium List 1 Accent 2" w:uiPriority="65"/>
+    <w:lsdException w:name="Medium List 2 Accent 2" w:uiPriority="66"/>
+    <w:lsdException w:name="Medium Grid 1 Accent 2" w:uiPriority="67"/>
+    <w:lsdException w:name="Medium Grid 2 Accent 2" w:uiPriority="68"/>
+    <w:lsdException w:name="Medium Grid 3 Accent 2" w:uiPriority="69"/>
+    <w:lsdException w:name="Dark List Accent 2" w:uiPriority="70"/>
+    <w:lsdException w:name="Colorful Shading Accent 2" w:uiPriority="71"/>
+    <w:lsdException w:name="Colorful List Accent 2" w:uiPriority="72"/>
+    <w:lsdException w:name="Colorful Grid Accent 2" w:uiPriority="73"/>
+    <w:lsdException w:name="Light Shading Accent 3" w:uiPriority="60"/>
+    <w:lsdException w:name="Light List Accent 3" w:uiPriority="61"/>
+    <w:lsdException w:name="Light Grid Accent 3" w:uiPriority="62"/>
+    <w:lsdException w:name="Medium Shading 1 Accent 3" w:uiPriority="63"/>
+    <w:lsdException w:name="Medium Shading 2 Accent 3" w:uiPriority="64"/>
+    <w:lsdException w:name="Medium List 1 Accent 3" w:uiPriority="65"/>
+    <w:lsdException w:name="Medium List 2 Accent 3" w:uiPriority="66"/>
+    <w:lsdException w:name="Medium Grid 1 Accent 3" w:uiPriority="67"/>
+    <w:lsdException w:name="Medium Grid 2 Accent 3" w:uiPriority="68"/>
+    <w:lsdException w:name="Medium Grid 3 Accent 3" w:uiPriority="69"/>
+    <w:lsdException w:name="Dark List Accent 3" w:uiPriority="70"/>
+    <w:lsdException w:name="Colorful Shading Accent 3" w:uiPriority="71"/>
+    <w:lsdException w:name="Colorful List Accent 3" w:uiPriority="72"/>
+    <w:lsdException w:name="Colorful Grid Accent 3" w:uiPriority="73"/>
+    <w:lsdException w:name="Light Shading Accent 4" w:uiPriority="60"/>
+    <w:lsdException w:name="Light List Accent 4" w:uiPriority="61"/>
+    <w:lsdException w:name="Light Grid Accent 4" w:uiPriority="62"/>
+    <w:lsdException w:name="Medium Shading 1 Accent 4" w:uiPriority="63"/>
+    <w:lsdException w:name="Medium Shading 2 Accent 4" w:uiPriority="64"/>
+    <w:lsdException w:name="Medium List 1 Accent 4" w:uiPriority="65"/>
+    <w:lsdException w:name="Medium List 2 Accent 4" w:uiPriority="66"/>
+    <w:lsdException w:name="Medium Grid 1 Accent 4" w:uiPriority="67"/>
+    <w:lsdException w:name="Medium Grid 2 Accent 4" w:uiPriority="68"/>
+    <w:lsdException w:name="Medium Grid 3 Accent 4" w:uiPriority="69"/>
+    <w:lsdException w:name="Dark List Accent 4" w:uiPriority="70"/>
+    <w:lsdException w:name="Colorful Shading Accent 4" w:uiPriority="71"/>
+    <w:lsdException w:name="Colorful List Accent 4" w:uiPriority="72"/>
+    <w:lsdException w:name="Colorful Grid Accent 4" w:uiPriority="73"/>
+    <w:lsdException w:name="Light Shading Accent 5" w:uiPriority="60"/>
+    <w:lsdException w:name="Light List Accent 5" w:uiPriority="61"/>
+    <w:lsdException w:name="Light Grid Accent 5" w:uiPriority="62"/>
+    <w:lsdException w:name="Medium Shading 1 Accent 5" w:uiPriority="63"/>
+    <w:lsdException w:name="Medium Shading 2 Accent 5" w:uiPriority="64"/>
+    <w:lsdException w:name="Medium List 1 Accent 5" w:uiPriority="65"/>
+    <w:lsdException w:name="Medium List 2 Accent 5" w:uiPriority="66"/>
+    <w:lsdException w:name="Medium Grid 1 Accent 5" w:uiPriority="67"/>
+    <w:lsdException w:name="Medium Grid 2 Accent 5" w:uiPriority="68"/>
+    <w:lsdException w:name="Medium Grid 3 Accent 5" w:uiPriority="69"/>
+    <w:lsdException w:name="Dark List Accent 5" w:uiPriority="70"/>
+    <w:lsdException w:name="Colorful Shading Accent 5" w:uiPriority="71"/>
+    <w:lsdException w:name="Colorful List Accent 5" w:uiPriority="72"/>
+    <w:lsdException w:name="Colorful Grid Accent 5" w:uiPriority="73"/>
+    <w:lsdException w:name="Light Shading Accent 6" w:uiPriority="60"/>
+    <w:lsdException w:name="Light List Accent 6" w:uiPriority="61"/>
+    <w:lsdException w:name="Light Grid Accent 6" w:uiPriority="62"/>
+    <w:lsdException w:name="Medium Shading 1 Accent 6" w:uiPriority="63"/>
+    <w:lsdException w:name="Medium Shading 2 Accent 6" w:uiPriority="64"/>
+    <w:lsdException w:name="Medium List 1 Accent 6" w:uiPriority="65"/>
+    <w:lsdException w:name="Medium List 2 Accent 6" w:uiPriority="66"/>
+    <w:lsdException w:name="Medium Grid 1 Accent 6" w:uiPriority="67"/>
+    <w:lsdException w:name="Medium Grid 2 Accent 6" w:uiPriority="68"/>
+    <w:lsdException w:name="Medium Grid 3 Accent 6" w:uiPriority="69"/>
+    <w:lsdException w:name="Dark List Accent 6" w:uiPriority="70"/>
+    <w:lsdException w:name="Colorful Shading Accent 6" w:uiPriority="71"/>
+    <w:lsdException w:name="Colorful List Accent 6" w:uiPriority="72"/>
+    <w:lsdException w:name="Colorful Grid Accent 6" w:uiPriority="73"/>
+    <w:lsdException w:name="Subtle Emphasis" w:uiPriority="19" w:qFormat="1"/>
+    <w:lsdException w:name="Intense Emphasis" w:uiPriority="21" w:qFormat="1"/>
+    <w:lsdException w:name="Subtle Reference" w:uiPriority="31" w:qFormat="1"/>
+    <w:lsdException w:name="Intense Reference" w:uiPriority="32" w:qFormat="1"/>
+    <w:lsdException w:name="Book Title" w:uiPriority="33" w:qFormat="1"/>
+    <w:lsdException w:name="Bibliography" w:semiHidden="1" w:uiPriority="37" w:unhideWhenUsed="1"/>
+    <w:lsdException w:name="TOC Heading" w:semiHidden="1" w:uiPriority="39" w:unhideWhenUsed="1" w:qFormat="1"/>
+    <w:lsdException w:name="Plain Table 1" w:uiPriority="41"/>
+    <w:lsdException w:name="Plain Table 2" w:uiPriority="42"/>
+    <w:lsdException w:name="Plain Table 3" w:uiPriority="43"/>
+    <w:lsdException w:name="Plain Table 4" w:uiPriority="44"/>
+    <w:lsdException w:name="Plain Table 5" w:uiPriority="45"/>
+    <w:lsdException w:name="Grid Table Light" w:uiPriority="40"/>
+    <w:lsdException w:name="Grid Table 1 Light" w:uiPriority="46"/>
+    <w:lsdException w:name="Grid Table 2" w:uiPriority="47"/>
+    <w:lsdException w:name="Grid Table 3" w:uiPriority="48"/>
+    <w:lsdException w:name="Grid Table 4" w:uiPriority="49"/>
+    <w:lsdException w:name="Grid Table 5 Dark" w:uiPriority="50"/>
+    <w:lsdException w:name="Grid Table 6 Colorful" w:uiPriority="51"/>
+    <w:lsdException w:name="Grid Table 7 Colorful" w:uiPriority="52"/>
+    <w:lsdException w:name="Grid Table 1 Light Accent 1" w:uiPriority="46"/>
+    <w:lsdException w:name="Grid Table 2 Accent 1" w:uiPriority="47"/>
+    <w:lsdException w:name="Grid Table 3 Accent 1" w:uiPriority="48"/>
+    <w:lsdException w:name="Grid Table 4 Accent 1" w:uiPriority="49"/>
+    <w:lsdException w:name="Grid Table 5 Dark Accent 1" w:uiPriority="50"/>
+    <w:lsdException w:name="Grid Table 6 Colorful Accent 1" w:uiPriority="51"/>
+    <w:lsdException w:name="Grid Table 7 Colorful Accent 1" w:uiPriority="52"/>
+    <w:lsdException w:name="Grid Table 1 Light Accent 2" w:uiPriority="46"/>
+    <w:lsdException w:name="Grid Table 2 Accent 2" w:uiPriority="47"/>
+    <w:lsdException w:name="Grid Table 3 Accent 2" w:uiPriority="48"/>
+    <w:lsdException w:name="Grid Table 4 Accent 2" w:uiPriority="49"/>
+    <w:lsdException w:name="Grid Table 5 Dark Accent 2" w:uiPriority="50"/>
+    <w:lsdException w:name="Grid Table 6 Colorful Accent 2" w:uiPriority="51"/>
+    <w:lsdException w:name="Grid Table 7 Colorful Accent 2" w:uiPriority="52"/>
+    <w:lsdException w:name="Grid Table 1 Light Accent 3" w:uiPriority="46"/>
+    <w:lsdException w:name="Grid Table 2 Accent 3" w:uiPriority="47"/>
+    <w:lsdException w:name="Grid Table 3 Accent 3" w:uiPriority="48"/>
+    <w:lsdException w:name="Grid Table 4 Accent 3" w:uiPriority="49"/>
+    <w:lsdException w:name="Grid Table 5 Dark Accent 3" w:uiPriority="50"/>
+    <w:lsdException w:name="Grid Table 6 Colorful Accent 3" w:uiPriority="51"/>
+    <w:lsdException w:name="Grid Table 7 Colorful Accent 3" w:uiPriority="52"/>
+    <w:lsdException w:name="Grid Table 1 Light Accent 4" w:uiPriority="46"/>
+    <w:lsdException w:name="Grid Table 2 Accent 4" w:uiPriority="47"/>
+    <w:lsdException w:name="Grid Table 3 Accent 4" w:uiPriority="48"/>
+    <w:lsdException w:name="Grid Table 4 Accent 4" w:uiPriority="49"/>
+    <w:lsdException w:name="Grid Table 5 Dark Accent 4" w:uiPriority="50"/>
+    <w:lsdException w:name="Grid Table 6 Colorful Accent 4" w:uiPriority="51"/>
+    <w:lsdException w:name="Grid Table 7 Colorful Accent 4" w:uiPriority="52"/>
+    <w:lsdException w:name="Grid Table 1 Light Accent 5" w:uiPriority="46"/>
+    <w:lsdException w:name="Grid Table 2 Accent 5" w:uiPriority="47"/>
+    <w:lsdException w:name="Grid Table 3 Accent 5" w:uiPriority="48"/>
+    <w:lsdException w:name="Grid Table 4 Accent 5" w:uiPriority="49"/>
+    <w:lsdException w:name="Grid Table 5 Dark Accent 5" w:uiPriority="50"/>
+    <w:lsdException w:name="Grid Table 6 Colorful Accent 5" w:uiPriority="51"/>
+    <w:lsdException w:name="Grid Table 7 Colorful Accent 5" w:uiPriority="52"/>
+    <w:lsdException w:name="Grid Table 1 Light Accent 6" w:uiPriority="46"/>
+    <w:lsdException w:name="Grid Table 2 Accent 6" w:uiPriority="47"/>
+    <w:lsdException w:name="Grid Table 3 Accent 6" w:uiPriority="48"/>
+    <w:lsdException w:name="Grid Table 4 Accent 6" w:uiPriority="49"/>
+    <w:lsdException w:name="Grid Table 5 Dark Accent 6" w:uiPriority="50"/>
+    <w:lsdException w:name="Grid Table 6 Colorful Accent 6" w:uiPriority="51"/>
+    <w:lsdException w:name="Grid Table 7 Colorful Accent 6" w:uiPriority="52"/>
+    <w:lsdException w:name="List Table 1 Light" w:uiPriority="46"/>
+    <w:lsdException w:name="List Table 2" w:uiPriority="47"/>
+    <w:lsdException w:name="List Table 3" w:uiPriority="48"/>
+    <w:lsdException w:name="List Table 4" w:uiPriority="49"/>
+    <w:lsdException w:name="List Table 5 Dark" w:uiPriority="50"/>
+    <w:lsdException w:name="List Table 6 Colorful" w:uiPriority="51"/>
+    <w:lsdException w:name="List Table 7 Colorful" w:uiPriority="52"/>
+    <w:lsdException w:name="List Table 1 Light Accent 1" w:uiPriority="46"/>
+    <w:lsdException w:name="List Table 2 Accent 1" w:uiPriority="47"/>
+    <w:lsdException w:name="List Table 3 Accent 1" w:uiPriority="48"/>
+    <w:lsdException w:name="List Table 4 Accent 1" w:uiPriority="49"/>
+    <w:lsdException w:name="List Table 5 Dark Accent 1" w:uiPriority="50"/>
+    <w:lsdException w:name="List Table 6 Colorful Accent 1" w:uiPriority="51"/>
+    <w:lsdException w:name="List Table 7 Colorful Accent 1" w:uiPriority="52"/>
+    <w:lsdException w:name="List Table 1 Light Accent 2" w:uiPriority="46"/>
+    <w:lsdException w:name="List Table 2 Accent 2" w:uiPriority="47"/>
+    <w:lsdException w:name="List Table 3 Accent 2" w:uiPriority="48"/>
+    <w:lsdException w:name="List Table 4 Accent 2" w:uiPriority="49"/>
+    <w:lsdException w:name="List Table 5 Dark Accent 2" w:uiPriority="50"/>
+    <w:lsdException w:name="List Table 6 Colorful Accent 2" w:uiPriority="51"/>
+    <w:lsdException w:name="List Table 7 Colorful Accent 2" w:uiPriority="52"/>
+    <w:lsdException w:name="List Table 1 Light Accent 3" w:uiPriority="46"/>
+    <w:lsdException w:name="List Table 2 Accent 3" w:uiPriority="47"/>
+    <w:lsdException w:name="List Table 3 Accent 3" w:uiPriority="48"/>
+    <w:lsdException w:name="List Table 4 Accent 3" w:uiPriority="49"/>
+    <w:lsdException w:name="List Table 5 Dark Accent 3" w:uiPriority="50"/>
+    <w:lsdException w:name="List Table 6 Colorful Accent 3" w:uiPriority="51"/>
+    <w:lsdException w:name="List Table 7 Colorful Accent 3" w:uiPriority="52"/>
+    <w:lsdException w:name="List Table 1 Light Accent 4" w:uiPriority="46"/>
+    <w:lsdException w:name="List Table 2 Accent 4" w:uiPriority="47"/>
+    <w:lsdException w:name="List Table 3 Accent 4" w:uiPriority="48"/>
+    <w:lsdException w:name="List Table 4 Accent 4" w:uiPriority="49"/>
+    <w:lsdException w:name="List Table 5 Dark Accent 4" w:uiPriority="50"/>
+    <w:lsdException w:name="List Table 6 Colorful Accent 4" w:uiPriority="51"/>
+    <w:lsdException w:name="List Table 7 Colorful Accent 4" w:uiPriority="52"/>
+    <w:lsdException w:name="List Table 1 Light Accent 5" w:uiPriority="46"/>
+    <w:lsdException w:name="List Table 2 Accent 5" w:uiPriority="47"/>
+    <w:lsdException w:name="List Table 3 Accent 5" w:uiPriority="48"/>
+    <w:lsdException w:name="List Table 4 Accent 5" w:uiPriority="49"/>
+    <w:lsdException w:name="List Table 5 Dark Accent 5" w:uiPriority="50"/>
+    <w:lsdException w:name="List Table 6 Colorful Accent 5" w:uiPriority="51"/>
+    <w:lsdException w:name="List Table 7 Colorful Accent 5" w:uiPriority="52"/>
+    <w:lsdException w:name="List Table 1 Light Accent 6" w:uiPriority="46"/>
+    <w:lsdException w:name="List Table 2 Accent 6" w:uiPriority="47"/>
+    <w:lsdException w:name="List Table 3 Accent 6" w:uiPriority="48"/>
+    <w:lsdException w:name="List Table 4 Accent 6" w:uiPriority="49"/>
+    <w:lsdException w:name="List Table 5 Dark Accent 6" w:uiPriority="50"/>
+    <w:lsdException w:name="List Table 6 Colorful Accent 6" w:uiPriority="51"/>
+    <w:lsdException w:name="List Table 7 Colorful Accent 6" w:uiPriority="52"/>
+    <w:lsdException w:name="Mention" w:semiHidden="1" w:unhideWhenUsed="1"/>
+    <w:lsdException w:name="Smart Hyperlink" w:semiHidden="1" w:unhideWhenUsed="1"/>
+    <w:lsdException w:name="Hashtag" w:semiHidden="1" w:unhideWhenUsed="1"/>
+    <w:lsdException w:name="Unresolved Mention" w:semiHidden="1" w:unhideWhenUsed="1"/>
   </w:latentStyles>
   <w:style w:type="paragraph" w:default="1" w:styleId="Normal">
     <w:name w:val="Normal"/>
@@ -8868,7 +10683,6 @@
     <w:uiPriority w:val="99"/>
     <w:semiHidden/>
     <w:unhideWhenUsed/>
-    <w:qFormat/>
     <w:tblPr>
       <w:tblInd w:w="0" w:type="dxa"/>
       <w:tblCellMar>
